--- a/Linux.docx
+++ b/Linux.docx
@@ -57,7 +57,7 @@
           <w:r>
             <w:fldChar w:fldCharType="separate"/>
           </w:r>
-          <w:hyperlink w:anchor="_Toc154868075" w:history="1">
+          <w:hyperlink w:anchor="_Toc158163021" w:history="1">
             <w:r>
               <w:rPr>
                 <w:rStyle w:val="Hipervnculo"/>
@@ -101,7 +101,7 @@
                 <w:noProof/>
                 <w:webHidden/>
               </w:rPr>
-              <w:instrText xml:space="preserve"> PAGEREF _Toc154868075 \h </w:instrText>
+              <w:instrText xml:space="preserve"> PAGEREF _Toc158163021 \h </w:instrText>
             </w:r>
             <w:r>
               <w:rPr>
@@ -147,7 +147,7 @@
               <w14:ligatures w14:val="standardContextual"/>
             </w:rPr>
           </w:pPr>
-          <w:hyperlink w:anchor="_Toc154868076" w:history="1">
+          <w:hyperlink w:anchor="_Toc158163022" w:history="1">
             <w:r>
               <w:rPr>
                 <w:rStyle w:val="Hipervnculo"/>
@@ -191,7 +191,7 @@
                 <w:noProof/>
                 <w:webHidden/>
               </w:rPr>
-              <w:instrText xml:space="preserve"> PAGEREF _Toc154868076 \h </w:instrText>
+              <w:instrText xml:space="preserve"> PAGEREF _Toc158163022 \h </w:instrText>
             </w:r>
             <w:r>
               <w:rPr>
@@ -237,7 +237,7 @@
               <w14:ligatures w14:val="standardContextual"/>
             </w:rPr>
           </w:pPr>
-          <w:hyperlink w:anchor="_Toc154868077" w:history="1">
+          <w:hyperlink w:anchor="_Toc158163023" w:history="1">
             <w:r>
               <w:rPr>
                 <w:rStyle w:val="Hipervnculo"/>
@@ -281,7 +281,7 @@
                 <w:noProof/>
                 <w:webHidden/>
               </w:rPr>
-              <w:instrText xml:space="preserve"> PAGEREF _Toc154868077 \h </w:instrText>
+              <w:instrText xml:space="preserve"> PAGEREF _Toc158163023 \h </w:instrText>
             </w:r>
             <w:r>
               <w:rPr>
@@ -327,7 +327,7 @@
               <w14:ligatures w14:val="standardContextual"/>
             </w:rPr>
           </w:pPr>
-          <w:hyperlink w:anchor="_Toc154868078" w:history="1">
+          <w:hyperlink w:anchor="_Toc158163024" w:history="1">
             <w:r>
               <w:rPr>
                 <w:rStyle w:val="Hipervnculo"/>
@@ -371,7 +371,7 @@
                 <w:noProof/>
                 <w:webHidden/>
               </w:rPr>
-              <w:instrText xml:space="preserve"> PAGEREF _Toc154868078 \h </w:instrText>
+              <w:instrText xml:space="preserve"> PAGEREF _Toc158163024 \h </w:instrText>
             </w:r>
             <w:r>
               <w:rPr>
@@ -417,7 +417,7 @@
               <w14:ligatures w14:val="standardContextual"/>
             </w:rPr>
           </w:pPr>
-          <w:hyperlink w:anchor="_Toc154868079" w:history="1">
+          <w:hyperlink w:anchor="_Toc158163025" w:history="1">
             <w:r>
               <w:rPr>
                 <w:rStyle w:val="Hipervnculo"/>
@@ -461,7 +461,7 @@
                 <w:noProof/>
                 <w:webHidden/>
               </w:rPr>
-              <w:instrText xml:space="preserve"> PAGEREF _Toc154868079 \h </w:instrText>
+              <w:instrText xml:space="preserve"> PAGEREF _Toc158163025 \h </w:instrText>
             </w:r>
             <w:r>
               <w:rPr>
@@ -507,7 +507,7 @@
               <w14:ligatures w14:val="standardContextual"/>
             </w:rPr>
           </w:pPr>
-          <w:hyperlink w:anchor="_Toc154868080" w:history="1">
+          <w:hyperlink w:anchor="_Toc158163026" w:history="1">
             <w:r>
               <w:rPr>
                 <w:rStyle w:val="Hipervnculo"/>
@@ -551,7 +551,7 @@
                 <w:noProof/>
                 <w:webHidden/>
               </w:rPr>
-              <w:instrText xml:space="preserve"> PAGEREF _Toc154868080 \h </w:instrText>
+              <w:instrText xml:space="preserve"> PAGEREF _Toc158163026 \h </w:instrText>
             </w:r>
             <w:r>
               <w:rPr>
@@ -597,7 +597,7 @@
               <w14:ligatures w14:val="standardContextual"/>
             </w:rPr>
           </w:pPr>
-          <w:hyperlink w:anchor="_Toc154868081" w:history="1">
+          <w:hyperlink w:anchor="_Toc158163027" w:history="1">
             <w:r>
               <w:rPr>
                 <w:rStyle w:val="Hipervnculo"/>
@@ -641,7 +641,7 @@
                 <w:noProof/>
                 <w:webHidden/>
               </w:rPr>
-              <w:instrText xml:space="preserve"> PAGEREF _Toc154868081 \h </w:instrText>
+              <w:instrText xml:space="preserve"> PAGEREF _Toc158163027 \h </w:instrText>
             </w:r>
             <w:r>
               <w:rPr>
@@ -687,7 +687,7 @@
               <w14:ligatures w14:val="standardContextual"/>
             </w:rPr>
           </w:pPr>
-          <w:hyperlink w:anchor="_Toc154868082" w:history="1">
+          <w:hyperlink w:anchor="_Toc158163028" w:history="1">
             <w:r>
               <w:rPr>
                 <w:rStyle w:val="Hipervnculo"/>
@@ -731,7 +731,7 @@
                 <w:noProof/>
                 <w:webHidden/>
               </w:rPr>
-              <w:instrText xml:space="preserve"> PAGEREF _Toc154868082 \h </w:instrText>
+              <w:instrText xml:space="preserve"> PAGEREF _Toc158163028 \h </w:instrText>
             </w:r>
             <w:r>
               <w:rPr>
@@ -777,7 +777,7 @@
               <w14:ligatures w14:val="standardContextual"/>
             </w:rPr>
           </w:pPr>
-          <w:hyperlink w:anchor="_Toc154868083" w:history="1">
+          <w:hyperlink w:anchor="_Toc158163029" w:history="1">
             <w:r>
               <w:rPr>
                 <w:rStyle w:val="Hipervnculo"/>
@@ -821,7 +821,7 @@
                 <w:noProof/>
                 <w:webHidden/>
               </w:rPr>
-              <w:instrText xml:space="preserve"> PAGEREF _Toc154868083 \h </w:instrText>
+              <w:instrText xml:space="preserve"> PAGEREF _Toc158163029 \h </w:instrText>
             </w:r>
             <w:r>
               <w:rPr>
@@ -867,7 +867,7 @@
               <w14:ligatures w14:val="standardContextual"/>
             </w:rPr>
           </w:pPr>
-          <w:hyperlink w:anchor="_Toc154868084" w:history="1">
+          <w:hyperlink w:anchor="_Toc158163030" w:history="1">
             <w:r>
               <w:rPr>
                 <w:rStyle w:val="Hipervnculo"/>
@@ -911,7 +911,7 @@
                 <w:noProof/>
                 <w:webHidden/>
               </w:rPr>
-              <w:instrText xml:space="preserve"> PAGEREF _Toc154868084 \h </w:instrText>
+              <w:instrText xml:space="preserve"> PAGEREF _Toc158163030 \h </w:instrText>
             </w:r>
             <w:r>
               <w:rPr>
@@ -957,7 +957,7 @@
               <w14:ligatures w14:val="standardContextual"/>
             </w:rPr>
           </w:pPr>
-          <w:hyperlink w:anchor="_Toc154868085" w:history="1">
+          <w:hyperlink w:anchor="_Toc158163031" w:history="1">
             <w:r>
               <w:rPr>
                 <w:rStyle w:val="Hipervnculo"/>
@@ -1001,7 +1001,7 @@
                 <w:noProof/>
                 <w:webHidden/>
               </w:rPr>
-              <w:instrText xml:space="preserve"> PAGEREF _Toc154868085 \h </w:instrText>
+              <w:instrText xml:space="preserve"> PAGEREF _Toc158163031 \h </w:instrText>
             </w:r>
             <w:r>
               <w:rPr>
@@ -1047,7 +1047,7 @@
               <w14:ligatures w14:val="standardContextual"/>
             </w:rPr>
           </w:pPr>
-          <w:hyperlink w:anchor="_Toc154868086" w:history="1">
+          <w:hyperlink w:anchor="_Toc158163032" w:history="1">
             <w:r>
               <w:rPr>
                 <w:rStyle w:val="Hipervnculo"/>
@@ -1091,7 +1091,7 @@
                 <w:noProof/>
                 <w:webHidden/>
               </w:rPr>
-              <w:instrText xml:space="preserve"> PAGEREF _Toc154868086 \h </w:instrText>
+              <w:instrText xml:space="preserve"> PAGEREF _Toc158163032 \h </w:instrText>
             </w:r>
             <w:r>
               <w:rPr>
@@ -1137,7 +1137,7 @@
               <w14:ligatures w14:val="standardContextual"/>
             </w:rPr>
           </w:pPr>
-          <w:hyperlink w:anchor="_Toc154868087" w:history="1">
+          <w:hyperlink w:anchor="_Toc158163033" w:history="1">
             <w:r>
               <w:rPr>
                 <w:rStyle w:val="Hipervnculo"/>
@@ -1181,7 +1181,7 @@
                 <w:noProof/>
                 <w:webHidden/>
               </w:rPr>
-              <w:instrText xml:space="preserve"> PAGEREF _Toc154868087 \h </w:instrText>
+              <w:instrText xml:space="preserve"> PAGEREF _Toc158163033 \h </w:instrText>
             </w:r>
             <w:r>
               <w:rPr>
@@ -1227,7 +1227,7 @@
               <w14:ligatures w14:val="standardContextual"/>
             </w:rPr>
           </w:pPr>
-          <w:hyperlink w:anchor="_Toc154868088" w:history="1">
+          <w:hyperlink w:anchor="_Toc158163034" w:history="1">
             <w:r>
               <w:rPr>
                 <w:rStyle w:val="Hipervnculo"/>
@@ -1271,7 +1271,7 @@
                 <w:noProof/>
                 <w:webHidden/>
               </w:rPr>
-              <w:instrText xml:space="preserve"> PAGEREF _Toc154868088 \h </w:instrText>
+              <w:instrText xml:space="preserve"> PAGEREF _Toc158163034 \h </w:instrText>
             </w:r>
             <w:r>
               <w:rPr>
@@ -1317,7 +1317,7 @@
               <w14:ligatures w14:val="standardContextual"/>
             </w:rPr>
           </w:pPr>
-          <w:hyperlink w:anchor="_Toc154868089" w:history="1">
+          <w:hyperlink w:anchor="_Toc158163035" w:history="1">
             <w:r>
               <w:rPr>
                 <w:rStyle w:val="Hipervnculo"/>
@@ -1361,7 +1361,7 @@
                 <w:noProof/>
                 <w:webHidden/>
               </w:rPr>
-              <w:instrText xml:space="preserve"> PAGEREF _Toc154868089 \h </w:instrText>
+              <w:instrText xml:space="preserve"> PAGEREF _Toc158163035 \h </w:instrText>
             </w:r>
             <w:r>
               <w:rPr>
@@ -1407,7 +1407,7 @@
               <w14:ligatures w14:val="standardContextual"/>
             </w:rPr>
           </w:pPr>
-          <w:hyperlink w:anchor="_Toc154868090" w:history="1">
+          <w:hyperlink w:anchor="_Toc158163036" w:history="1">
             <w:r>
               <w:rPr>
                 <w:rStyle w:val="Hipervnculo"/>
@@ -1451,7 +1451,7 @@
                 <w:noProof/>
                 <w:webHidden/>
               </w:rPr>
-              <w:instrText xml:space="preserve"> PAGEREF _Toc154868090 \h </w:instrText>
+              <w:instrText xml:space="preserve"> PAGEREF _Toc158163036 \h </w:instrText>
             </w:r>
             <w:r>
               <w:rPr>
@@ -1497,7 +1497,7 @@
               <w14:ligatures w14:val="standardContextual"/>
             </w:rPr>
           </w:pPr>
-          <w:hyperlink w:anchor="_Toc154868091" w:history="1">
+          <w:hyperlink w:anchor="_Toc158163037" w:history="1">
             <w:r>
               <w:rPr>
                 <w:rStyle w:val="Hipervnculo"/>
@@ -1541,7 +1541,7 @@
                 <w:noProof/>
                 <w:webHidden/>
               </w:rPr>
-              <w:instrText xml:space="preserve"> PAGEREF _Toc154868091 \h </w:instrText>
+              <w:instrText xml:space="preserve"> PAGEREF _Toc158163037 \h </w:instrText>
             </w:r>
             <w:r>
               <w:rPr>
@@ -1587,7 +1587,7 @@
               <w14:ligatures w14:val="standardContextual"/>
             </w:rPr>
           </w:pPr>
-          <w:hyperlink w:anchor="_Toc154868092" w:history="1">
+          <w:hyperlink w:anchor="_Toc158163038" w:history="1">
             <w:r>
               <w:rPr>
                 <w:rStyle w:val="Hipervnculo"/>
@@ -1631,7 +1631,7 @@
                 <w:noProof/>
                 <w:webHidden/>
               </w:rPr>
-              <w:instrText xml:space="preserve"> PAGEREF _Toc154868092 \h </w:instrText>
+              <w:instrText xml:space="preserve"> PAGEREF _Toc158163038 \h </w:instrText>
             </w:r>
             <w:r>
               <w:rPr>
@@ -1677,7 +1677,7 @@
               <w14:ligatures w14:val="standardContextual"/>
             </w:rPr>
           </w:pPr>
-          <w:hyperlink w:anchor="_Toc154868093" w:history="1">
+          <w:hyperlink w:anchor="_Toc158163039" w:history="1">
             <w:r>
               <w:rPr>
                 <w:rStyle w:val="Hipervnculo"/>
@@ -1725,7 +1725,7 @@
                 <w:noProof/>
                 <w:webHidden/>
               </w:rPr>
-              <w:instrText xml:space="preserve"> PAGEREF _Toc154868093 \h </w:instrText>
+              <w:instrText xml:space="preserve"> PAGEREF _Toc158163039 \h </w:instrText>
             </w:r>
             <w:r>
               <w:rPr>
@@ -1771,7 +1771,7 @@
               <w14:ligatures w14:val="standardContextual"/>
             </w:rPr>
           </w:pPr>
-          <w:hyperlink w:anchor="_Toc154868094" w:history="1">
+          <w:hyperlink w:anchor="_Toc158163040" w:history="1">
             <w:r>
               <w:rPr>
                 <w:rStyle w:val="Hipervnculo"/>
@@ -1815,7 +1815,7 @@
                 <w:noProof/>
                 <w:webHidden/>
               </w:rPr>
-              <w:instrText xml:space="preserve"> PAGEREF _Toc154868094 \h </w:instrText>
+              <w:instrText xml:space="preserve"> PAGEREF _Toc158163040 \h </w:instrText>
             </w:r>
             <w:r>
               <w:rPr>
@@ -1861,7 +1861,7 @@
               <w14:ligatures w14:val="standardContextual"/>
             </w:rPr>
           </w:pPr>
-          <w:hyperlink w:anchor="_Toc154868095" w:history="1">
+          <w:hyperlink w:anchor="_Toc158163041" w:history="1">
             <w:r>
               <w:rPr>
                 <w:rStyle w:val="Hipervnculo"/>
@@ -1905,7 +1905,7 @@
                 <w:noProof/>
                 <w:webHidden/>
               </w:rPr>
-              <w:instrText xml:space="preserve"> PAGEREF _Toc154868095 \h </w:instrText>
+              <w:instrText xml:space="preserve"> PAGEREF _Toc158163041 \h </w:instrText>
             </w:r>
             <w:r>
               <w:rPr>
@@ -1951,7 +1951,7 @@
               <w14:ligatures w14:val="standardContextual"/>
             </w:rPr>
           </w:pPr>
-          <w:hyperlink w:anchor="_Toc154868096" w:history="1">
+          <w:hyperlink w:anchor="_Toc158163042" w:history="1">
             <w:r>
               <w:rPr>
                 <w:rStyle w:val="Hipervnculo"/>
@@ -1995,7 +1995,7 @@
                 <w:noProof/>
                 <w:webHidden/>
               </w:rPr>
-              <w:instrText xml:space="preserve"> PAGEREF _Toc154868096 \h </w:instrText>
+              <w:instrText xml:space="preserve"> PAGEREF _Toc158163042 \h </w:instrText>
             </w:r>
             <w:r>
               <w:rPr>
@@ -2041,7 +2041,7 @@
               <w14:ligatures w14:val="standardContextual"/>
             </w:rPr>
           </w:pPr>
-          <w:hyperlink w:anchor="_Toc154868097" w:history="1">
+          <w:hyperlink w:anchor="_Toc158163043" w:history="1">
             <w:r>
               <w:rPr>
                 <w:rStyle w:val="Hipervnculo"/>
@@ -2085,7 +2085,7 @@
                 <w:noProof/>
                 <w:webHidden/>
               </w:rPr>
-              <w:instrText xml:space="preserve"> PAGEREF _Toc154868097 \h </w:instrText>
+              <w:instrText xml:space="preserve"> PAGEREF _Toc158163043 \h </w:instrText>
             </w:r>
             <w:r>
               <w:rPr>
@@ -2131,7 +2131,7 @@
               <w14:ligatures w14:val="standardContextual"/>
             </w:rPr>
           </w:pPr>
-          <w:hyperlink w:anchor="_Toc154868098" w:history="1">
+          <w:hyperlink w:anchor="_Toc158163044" w:history="1">
             <w:r>
               <w:rPr>
                 <w:rStyle w:val="Hipervnculo"/>
@@ -2175,7 +2175,7 @@
                 <w:noProof/>
                 <w:webHidden/>
               </w:rPr>
-              <w:instrText xml:space="preserve"> PAGEREF _Toc154868098 \h </w:instrText>
+              <w:instrText xml:space="preserve"> PAGEREF _Toc158163044 \h </w:instrText>
             </w:r>
             <w:r>
               <w:rPr>
@@ -2221,7 +2221,7 @@
               <w14:ligatures w14:val="standardContextual"/>
             </w:rPr>
           </w:pPr>
-          <w:hyperlink w:anchor="_Toc154868099" w:history="1">
+          <w:hyperlink w:anchor="_Toc158163045" w:history="1">
             <w:r>
               <w:rPr>
                 <w:rStyle w:val="Hipervnculo"/>
@@ -2265,7 +2265,7 @@
                 <w:noProof/>
                 <w:webHidden/>
               </w:rPr>
-              <w:instrText xml:space="preserve"> PAGEREF _Toc154868099 \h </w:instrText>
+              <w:instrText xml:space="preserve"> PAGEREF _Toc158163045 \h </w:instrText>
             </w:r>
             <w:r>
               <w:rPr>
@@ -2311,7 +2311,7 @@
               <w14:ligatures w14:val="standardContextual"/>
             </w:rPr>
           </w:pPr>
-          <w:hyperlink w:anchor="_Toc154868100" w:history="1">
+          <w:hyperlink w:anchor="_Toc158163046" w:history="1">
             <w:r>
               <w:rPr>
                 <w:rStyle w:val="Hipervnculo"/>
@@ -2355,7 +2355,7 @@
                 <w:noProof/>
                 <w:webHidden/>
               </w:rPr>
-              <w:instrText xml:space="preserve"> PAGEREF _Toc154868100 \h </w:instrText>
+              <w:instrText xml:space="preserve"> PAGEREF _Toc158163046 \h </w:instrText>
             </w:r>
             <w:r>
               <w:rPr>
@@ -2401,7 +2401,7 @@
               <w14:ligatures w14:val="standardContextual"/>
             </w:rPr>
           </w:pPr>
-          <w:hyperlink w:anchor="_Toc154868101" w:history="1">
+          <w:hyperlink w:anchor="_Toc158163047" w:history="1">
             <w:r>
               <w:rPr>
                 <w:rStyle w:val="Hipervnculo"/>
@@ -2424,7 +2424,7 @@
                 <w:rStyle w:val="Hipervnculo"/>
                 <w:noProof/>
               </w:rPr>
-              <w:t>Logout</w:t>
+              <w:t>uname</w:t>
             </w:r>
             <w:r>
               <w:rPr>
@@ -2445,7 +2445,7 @@
                 <w:noProof/>
                 <w:webHidden/>
               </w:rPr>
-              <w:instrText xml:space="preserve"> PAGEREF _Toc154868101 \h </w:instrText>
+              <w:instrText xml:space="preserve"> PAGEREF _Toc158163047 \h </w:instrText>
             </w:r>
             <w:r>
               <w:rPr>
@@ -2491,7 +2491,7 @@
               <w14:ligatures w14:val="standardContextual"/>
             </w:rPr>
           </w:pPr>
-          <w:hyperlink w:anchor="_Toc154868102" w:history="1">
+          <w:hyperlink w:anchor="_Toc158163048" w:history="1">
             <w:r>
               <w:rPr>
                 <w:rStyle w:val="Hipervnculo"/>
@@ -2514,6 +2514,96 @@
                 <w:rStyle w:val="Hipervnculo"/>
                 <w:noProof/>
               </w:rPr>
+              <w:t>Logout</w:t>
+            </w:r>
+            <w:r>
+              <w:rPr>
+                <w:noProof/>
+                <w:webHidden/>
+              </w:rPr>
+              <w:tab/>
+            </w:r>
+            <w:r>
+              <w:rPr>
+                <w:noProof/>
+                <w:webHidden/>
+              </w:rPr>
+              <w:fldChar w:fldCharType="begin"/>
+            </w:r>
+            <w:r>
+              <w:rPr>
+                <w:noProof/>
+                <w:webHidden/>
+              </w:rPr>
+              <w:instrText xml:space="preserve"> PAGEREF _Toc158163048 \h </w:instrText>
+            </w:r>
+            <w:r>
+              <w:rPr>
+                <w:noProof/>
+                <w:webHidden/>
+              </w:rPr>
+            </w:r>
+            <w:r>
+              <w:rPr>
+                <w:noProof/>
+                <w:webHidden/>
+              </w:rPr>
+              <w:fldChar w:fldCharType="separate"/>
+            </w:r>
+            <w:r>
+              <w:rPr>
+                <w:noProof/>
+                <w:webHidden/>
+              </w:rPr>
+              <w:t>14</w:t>
+            </w:r>
+            <w:r>
+              <w:rPr>
+                <w:noProof/>
+                <w:webHidden/>
+              </w:rPr>
+              <w:fldChar w:fldCharType="end"/>
+            </w:r>
+          </w:hyperlink>
+        </w:p>
+        <w:p>
+          <w:pPr>
+            <w:pStyle w:val="TDC3"/>
+            <w:tabs>
+              <w:tab w:val="left" w:pos="1320"/>
+              <w:tab w:val="right" w:leader="dot" w:pos="9179"/>
+            </w:tabs>
+            <w:rPr>
+              <w:rFonts w:asciiTheme="minorHAnsi" w:eastAsiaTheme="minorEastAsia" w:hAnsiTheme="minorHAnsi" w:cstheme="minorBidi"/>
+              <w:noProof/>
+              <w:kern w:val="2"/>
+              <w:lang w:val="en-GB" w:eastAsia="en-GB"/>
+              <w14:ligatures w14:val="standardContextual"/>
+            </w:rPr>
+          </w:pPr>
+          <w:hyperlink w:anchor="_Toc158163049" w:history="1">
+            <w:r>
+              <w:rPr>
+                <w:rStyle w:val="Hipervnculo"/>
+                <w:noProof/>
+              </w:rPr>
+              <w:t>7.1.9</w:t>
+            </w:r>
+            <w:r>
+              <w:rPr>
+                <w:rFonts w:asciiTheme="minorHAnsi" w:eastAsiaTheme="minorEastAsia" w:hAnsiTheme="minorHAnsi" w:cstheme="minorBidi"/>
+                <w:noProof/>
+                <w:kern w:val="2"/>
+                <w:lang w:val="en-GB" w:eastAsia="en-GB"/>
+                <w14:ligatures w14:val="standardContextual"/>
+              </w:rPr>
+              <w:tab/>
+            </w:r>
+            <w:r>
+              <w:rPr>
+                <w:rStyle w:val="Hipervnculo"/>
+                <w:noProof/>
+              </w:rPr>
               <w:t>Tar</w:t>
             </w:r>
             <w:r>
@@ -2535,7 +2625,7 @@
                 <w:noProof/>
                 <w:webHidden/>
               </w:rPr>
-              <w:instrText xml:space="preserve"> PAGEREF _Toc154868102 \h </w:instrText>
+              <w:instrText xml:space="preserve"> PAGEREF _Toc158163049 \h </w:instrText>
             </w:r>
             <w:r>
               <w:rPr>
@@ -2581,7 +2671,7 @@
               <w14:ligatures w14:val="standardContextual"/>
             </w:rPr>
           </w:pPr>
-          <w:hyperlink w:anchor="_Toc154868103" w:history="1">
+          <w:hyperlink w:anchor="_Toc158163050" w:history="1">
             <w:r>
               <w:rPr>
                 <w:rStyle w:val="Hipervnculo"/>
@@ -2625,7 +2715,7 @@
                 <w:noProof/>
                 <w:webHidden/>
               </w:rPr>
-              <w:instrText xml:space="preserve"> PAGEREF _Toc154868103 \h </w:instrText>
+              <w:instrText xml:space="preserve"> PAGEREF _Toc158163050 \h </w:instrText>
             </w:r>
             <w:r>
               <w:rPr>
@@ -2671,7 +2761,7 @@
               <w14:ligatures w14:val="standardContextual"/>
             </w:rPr>
           </w:pPr>
-          <w:hyperlink w:anchor="_Toc154868104" w:history="1">
+          <w:hyperlink w:anchor="_Toc158163051" w:history="1">
             <w:r>
               <w:rPr>
                 <w:rStyle w:val="Hipervnculo"/>
@@ -2715,7 +2805,7 @@
                 <w:noProof/>
                 <w:webHidden/>
               </w:rPr>
-              <w:instrText xml:space="preserve"> PAGEREF _Toc154868104 \h </w:instrText>
+              <w:instrText xml:space="preserve"> PAGEREF _Toc158163051 \h </w:instrText>
             </w:r>
             <w:r>
               <w:rPr>
@@ -2761,7 +2851,7 @@
               <w14:ligatures w14:val="standardContextual"/>
             </w:rPr>
           </w:pPr>
-          <w:hyperlink w:anchor="_Toc154868105" w:history="1">
+          <w:hyperlink w:anchor="_Toc158163052" w:history="1">
             <w:r>
               <w:rPr>
                 <w:rStyle w:val="Hipervnculo"/>
@@ -2784,7 +2874,21 @@
                 <w:rStyle w:val="Hipervnculo"/>
                 <w:noProof/>
               </w:rPr>
-              <w:t>Debian</w:t>
+              <w:t>D</w:t>
+            </w:r>
+            <w:r>
+              <w:rPr>
+                <w:rStyle w:val="Hipervnculo"/>
+                <w:noProof/>
+              </w:rPr>
+              <w:t>e</w:t>
+            </w:r>
+            <w:r>
+              <w:rPr>
+                <w:rStyle w:val="Hipervnculo"/>
+                <w:noProof/>
+              </w:rPr>
+              <w:t>bian</w:t>
             </w:r>
             <w:r>
               <w:rPr>
@@ -2805,7 +2909,7 @@
                 <w:noProof/>
                 <w:webHidden/>
               </w:rPr>
-              <w:instrText xml:space="preserve"> PAGEREF _Toc154868105 \h </w:instrText>
+              <w:instrText xml:space="preserve"> PAGEREF _Toc158163052 \h </w:instrText>
             </w:r>
             <w:r>
               <w:rPr>
@@ -2826,6 +2930,276 @@
                 <w:webHidden/>
               </w:rPr>
               <w:t>17</w:t>
+            </w:r>
+            <w:r>
+              <w:rPr>
+                <w:noProof/>
+                <w:webHidden/>
+              </w:rPr>
+              <w:fldChar w:fldCharType="end"/>
+            </w:r>
+          </w:hyperlink>
+        </w:p>
+        <w:p>
+          <w:pPr>
+            <w:pStyle w:val="TDC1"/>
+            <w:tabs>
+              <w:tab w:val="left" w:pos="660"/>
+              <w:tab w:val="right" w:leader="dot" w:pos="9179"/>
+            </w:tabs>
+            <w:rPr>
+              <w:rFonts w:eastAsiaTheme="minorEastAsia"/>
+              <w:noProof/>
+              <w:kern w:val="2"/>
+              <w:lang w:val="en-GB" w:eastAsia="en-GB"/>
+              <w14:ligatures w14:val="standardContextual"/>
+            </w:rPr>
+          </w:pPr>
+          <w:hyperlink w:anchor="_Toc158163053" w:history="1">
+            <w:r>
+              <w:rPr>
+                <w:rStyle w:val="Hipervnculo"/>
+                <w:noProof/>
+              </w:rPr>
+              <w:t>10</w:t>
+            </w:r>
+            <w:r>
+              <w:rPr>
+                <w:rFonts w:eastAsiaTheme="minorEastAsia"/>
+                <w:noProof/>
+                <w:kern w:val="2"/>
+                <w:lang w:val="en-GB" w:eastAsia="en-GB"/>
+                <w14:ligatures w14:val="standardContextual"/>
+              </w:rPr>
+              <w:tab/>
+            </w:r>
+            <w:r>
+              <w:rPr>
+                <w:rStyle w:val="Hipervnculo"/>
+                <w:noProof/>
+              </w:rPr>
+              <w:t>Ubunto Linux</w:t>
+            </w:r>
+            <w:r>
+              <w:rPr>
+                <w:noProof/>
+                <w:webHidden/>
+              </w:rPr>
+              <w:tab/>
+            </w:r>
+            <w:r>
+              <w:rPr>
+                <w:noProof/>
+                <w:webHidden/>
+              </w:rPr>
+              <w:fldChar w:fldCharType="begin"/>
+            </w:r>
+            <w:r>
+              <w:rPr>
+                <w:noProof/>
+                <w:webHidden/>
+              </w:rPr>
+              <w:instrText xml:space="preserve"> PAGEREF _Toc158163053 \h </w:instrText>
+            </w:r>
+            <w:r>
+              <w:rPr>
+                <w:noProof/>
+                <w:webHidden/>
+              </w:rPr>
+            </w:r>
+            <w:r>
+              <w:rPr>
+                <w:noProof/>
+                <w:webHidden/>
+              </w:rPr>
+              <w:fldChar w:fldCharType="separate"/>
+            </w:r>
+            <w:r>
+              <w:rPr>
+                <w:noProof/>
+                <w:webHidden/>
+              </w:rPr>
+              <w:t>19</w:t>
+            </w:r>
+            <w:r>
+              <w:rPr>
+                <w:noProof/>
+                <w:webHidden/>
+              </w:rPr>
+              <w:fldChar w:fldCharType="end"/>
+            </w:r>
+          </w:hyperlink>
+        </w:p>
+        <w:p>
+          <w:pPr>
+            <w:pStyle w:val="TDC1"/>
+            <w:tabs>
+              <w:tab w:val="left" w:pos="660"/>
+              <w:tab w:val="right" w:leader="dot" w:pos="9179"/>
+            </w:tabs>
+            <w:rPr>
+              <w:rFonts w:eastAsiaTheme="minorEastAsia"/>
+              <w:noProof/>
+              <w:kern w:val="2"/>
+              <w:lang w:val="en-GB" w:eastAsia="en-GB"/>
+              <w14:ligatures w14:val="standardContextual"/>
+            </w:rPr>
+          </w:pPr>
+          <w:hyperlink w:anchor="_Toc158163054" w:history="1">
+            <w:r>
+              <w:rPr>
+                <w:rStyle w:val="Hipervnculo"/>
+                <w:noProof/>
+              </w:rPr>
+              <w:t>11</w:t>
+            </w:r>
+            <w:r>
+              <w:rPr>
+                <w:rFonts w:eastAsiaTheme="minorEastAsia"/>
+                <w:noProof/>
+                <w:kern w:val="2"/>
+                <w:lang w:val="en-GB" w:eastAsia="en-GB"/>
+                <w14:ligatures w14:val="standardContextual"/>
+              </w:rPr>
+              <w:tab/>
+            </w:r>
+            <w:r>
+              <w:rPr>
+                <w:rStyle w:val="Hipervnculo"/>
+                <w:noProof/>
+              </w:rPr>
+              <w:t>CentOS</w:t>
+            </w:r>
+            <w:r>
+              <w:rPr>
+                <w:noProof/>
+                <w:webHidden/>
+              </w:rPr>
+              <w:tab/>
+            </w:r>
+            <w:r>
+              <w:rPr>
+                <w:noProof/>
+                <w:webHidden/>
+              </w:rPr>
+              <w:fldChar w:fldCharType="begin"/>
+            </w:r>
+            <w:r>
+              <w:rPr>
+                <w:noProof/>
+                <w:webHidden/>
+              </w:rPr>
+              <w:instrText xml:space="preserve"> PAGEREF _Toc158163054 \h </w:instrText>
+            </w:r>
+            <w:r>
+              <w:rPr>
+                <w:noProof/>
+                <w:webHidden/>
+              </w:rPr>
+            </w:r>
+            <w:r>
+              <w:rPr>
+                <w:noProof/>
+                <w:webHidden/>
+              </w:rPr>
+              <w:fldChar w:fldCharType="separate"/>
+            </w:r>
+            <w:r>
+              <w:rPr>
+                <w:noProof/>
+                <w:webHidden/>
+              </w:rPr>
+              <w:t>20</w:t>
+            </w:r>
+            <w:r>
+              <w:rPr>
+                <w:noProof/>
+                <w:webHidden/>
+              </w:rPr>
+              <w:fldChar w:fldCharType="end"/>
+            </w:r>
+          </w:hyperlink>
+        </w:p>
+        <w:p>
+          <w:pPr>
+            <w:pStyle w:val="TDC1"/>
+            <w:tabs>
+              <w:tab w:val="left" w:pos="660"/>
+              <w:tab w:val="right" w:leader="dot" w:pos="9179"/>
+            </w:tabs>
+            <w:rPr>
+              <w:rFonts w:eastAsiaTheme="minorEastAsia"/>
+              <w:noProof/>
+              <w:kern w:val="2"/>
+              <w:lang w:val="en-GB" w:eastAsia="en-GB"/>
+              <w14:ligatures w14:val="standardContextual"/>
+            </w:rPr>
+          </w:pPr>
+          <w:hyperlink w:anchor="_Toc158163055" w:history="1">
+            <w:r>
+              <w:rPr>
+                <w:rStyle w:val="Hipervnculo"/>
+                <w:noProof/>
+              </w:rPr>
+              <w:t>12</w:t>
+            </w:r>
+            <w:r>
+              <w:rPr>
+                <w:rFonts w:eastAsiaTheme="minorEastAsia"/>
+                <w:noProof/>
+                <w:kern w:val="2"/>
+                <w:lang w:val="en-GB" w:eastAsia="en-GB"/>
+                <w14:ligatures w14:val="standardContextual"/>
+              </w:rPr>
+              <w:tab/>
+            </w:r>
+            <w:r>
+              <w:rPr>
+                <w:rStyle w:val="Hipervnculo"/>
+                <w:noProof/>
+              </w:rPr>
+              <w:t>Kali Linux</w:t>
+            </w:r>
+            <w:r>
+              <w:rPr>
+                <w:noProof/>
+                <w:webHidden/>
+              </w:rPr>
+              <w:tab/>
+            </w:r>
+            <w:r>
+              <w:rPr>
+                <w:noProof/>
+                <w:webHidden/>
+              </w:rPr>
+              <w:fldChar w:fldCharType="begin"/>
+            </w:r>
+            <w:r>
+              <w:rPr>
+                <w:noProof/>
+                <w:webHidden/>
+              </w:rPr>
+              <w:instrText xml:space="preserve"> PAGEREF _Toc158163055 \h </w:instrText>
+            </w:r>
+            <w:r>
+              <w:rPr>
+                <w:noProof/>
+                <w:webHidden/>
+              </w:rPr>
+            </w:r>
+            <w:r>
+              <w:rPr>
+                <w:noProof/>
+                <w:webHidden/>
+              </w:rPr>
+              <w:fldChar w:fldCharType="separate"/>
+            </w:r>
+            <w:r>
+              <w:rPr>
+                <w:noProof/>
+                <w:webHidden/>
+              </w:rPr>
+              <w:t>21</w:t>
             </w:r>
             <w:r>
               <w:rPr>
@@ -2889,7 +3263,7 @@
       </w:pPr>
       <w:bookmarkStart w:id="0" w:name="_Toc494360647"/>
       <w:bookmarkStart w:id="1" w:name="_Toc4602474"/>
-      <w:bookmarkStart w:id="2" w:name="_Toc154868075"/>
+      <w:bookmarkStart w:id="2" w:name="_Toc158163021"/>
       <w:r>
         <w:t>INTRODUCCIÓN</w:t>
       </w:r>
@@ -2943,9 +3317,14 @@
       </w:r>
       <w:proofErr w:type="spellStart"/>
       <w:r>
-        <w:t>comp.os.minix</w:t>
-      </w:r>
-      <w:proofErr w:type="spellEnd"/>
+        <w:t>comp.</w:t>
+      </w:r>
+      <w:proofErr w:type="gramStart"/>
+      <w:r>
+        <w:t>os.minix</w:t>
+      </w:r>
+      <w:proofErr w:type="spellEnd"/>
+      <w:proofErr w:type="gramEnd"/>
       <w:r>
         <w:t xml:space="preserve"> que había creado su propio núcleo de sistema operativo y lo ofreció a la comunidad de desarrolladores para que lo probara y sugiriera mejoras para hacerlo más utilizable. Este sería el origen del núcleo (o </w:t>
       </w:r>
@@ -3011,7 +3390,7 @@
         <w:pStyle w:val="Ttulo1"/>
       </w:pPr>
       <w:bookmarkStart w:id="3" w:name="_Toc4602475"/>
-      <w:bookmarkStart w:id="4" w:name="_Toc154868076"/>
+      <w:bookmarkStart w:id="4" w:name="_Toc158163022"/>
       <w:r>
         <w:t>DEFINICIÓN DE LINUX</w:t>
       </w:r>
@@ -3055,7 +3434,15 @@
         <w:jc w:val="both"/>
       </w:pPr>
       <w:r>
-        <w:t>El compilador de C y C++ ( GCC)</w:t>
+        <w:t xml:space="preserve">El compilador de C y C++ </w:t>
+      </w:r>
+      <w:proofErr w:type="gramStart"/>
+      <w:r>
+        <w:t>( GCC</w:t>
+      </w:r>
+      <w:proofErr w:type="gramEnd"/>
+      <w:r>
+        <w:t>)</w:t>
       </w:r>
     </w:p>
     <w:p>
@@ -3087,7 +3474,7 @@
         <w:pStyle w:val="Ttulo1"/>
       </w:pPr>
       <w:bookmarkStart w:id="5" w:name="_Toc4602476"/>
-      <w:bookmarkStart w:id="6" w:name="_Toc154868077"/>
+      <w:bookmarkStart w:id="6" w:name="_Toc158163023"/>
       <w:r>
         <w:t>ARQUITECTURA DE GNU/LINUX</w:t>
       </w:r>
@@ -3372,7 +3759,7 @@
         <w:pStyle w:val="Ttulo2"/>
       </w:pPr>
       <w:bookmarkStart w:id="7" w:name="_Toc4602477"/>
-      <w:bookmarkStart w:id="8" w:name="_Toc154868078"/>
+      <w:bookmarkStart w:id="8" w:name="_Toc158163024"/>
       <w:r>
         <w:t xml:space="preserve">El </w:t>
       </w:r>
@@ -3663,7 +4050,7 @@
         <w:pStyle w:val="Ttulo2"/>
       </w:pPr>
       <w:bookmarkStart w:id="9" w:name="_Toc4602478"/>
-      <w:bookmarkStart w:id="10" w:name="_Toc154868079"/>
+      <w:bookmarkStart w:id="10" w:name="_Toc158163025"/>
       <w:r>
         <w:lastRenderedPageBreak/>
         <w:t>El sistema operativo GNU</w:t>
@@ -3829,7 +4216,21 @@
         <w:rPr>
           <w:szCs w:val="20"/>
         </w:rPr>
-        <w:t xml:space="preserve"> de línea de comandos, o un entorno gráfico, ya sea un  entorno de escritorio completo, o simples administradores de ventanas.</w:t>
+        <w:t xml:space="preserve"> de línea de comandos, o un entorno gráfico, ya sea </w:t>
+      </w:r>
+      <w:proofErr w:type="gramStart"/>
+      <w:r>
+        <w:rPr>
+          <w:szCs w:val="20"/>
+        </w:rPr>
+        <w:t>un  entorno</w:t>
+      </w:r>
+      <w:proofErr w:type="gramEnd"/>
+      <w:r>
+        <w:rPr>
+          <w:szCs w:val="20"/>
+        </w:rPr>
+        <w:t xml:space="preserve"> de escritorio completo, o simples administradores de ventanas.</w:t>
       </w:r>
     </w:p>
     <w:p>
@@ -3837,7 +4238,7 @@
         <w:pStyle w:val="Ttulo2"/>
       </w:pPr>
       <w:bookmarkStart w:id="11" w:name="_Toc4602479"/>
-      <w:bookmarkStart w:id="12" w:name="_Toc154868080"/>
+      <w:bookmarkStart w:id="12" w:name="_Toc158163026"/>
       <w:r>
         <w:t>La interfaz de llamadas al sistema</w:t>
       </w:r>
@@ -3892,7 +4293,7 @@
       </w:pPr>
       <w:bookmarkStart w:id="13" w:name="_Hlk4589459"/>
       <w:bookmarkStart w:id="14" w:name="_Toc4602480"/>
-      <w:bookmarkStart w:id="15" w:name="_Toc154868081"/>
+      <w:bookmarkStart w:id="15" w:name="_Toc158163027"/>
       <w:r>
         <w:t>*NIX Y LINUX, DETALLES DE LA ARQUITECTURA</w:t>
       </w:r>
@@ -3905,7 +4306,7 @@
         <w:pStyle w:val="Ttulo2"/>
       </w:pPr>
       <w:bookmarkStart w:id="16" w:name="_Toc4602481"/>
-      <w:bookmarkStart w:id="17" w:name="_Toc154868082"/>
+      <w:bookmarkStart w:id="17" w:name="_Toc158163028"/>
       <w:r>
         <w:t>*</w:t>
       </w:r>
@@ -4104,7 +4505,7 @@
         <w:pStyle w:val="Ttulo2"/>
       </w:pPr>
       <w:bookmarkStart w:id="18" w:name="_Toc4602482"/>
-      <w:bookmarkStart w:id="19" w:name="_Toc154868083"/>
+      <w:bookmarkStart w:id="19" w:name="_Toc158163029"/>
       <w:r>
         <w:t xml:space="preserve">C </w:t>
       </w:r>
@@ -4221,7 +4622,7 @@
         <w:jc w:val="both"/>
       </w:pPr>
       <w:bookmarkStart w:id="20" w:name="_Toc4602483"/>
-      <w:bookmarkStart w:id="21" w:name="_Toc154868084"/>
+      <w:bookmarkStart w:id="21" w:name="_Toc158163030"/>
       <w:r>
         <w:t xml:space="preserve">El </w:t>
       </w:r>
@@ -4265,7 +4666,7 @@
         </w:tabs>
       </w:pPr>
       <w:bookmarkStart w:id="22" w:name="_Toc4602484"/>
-      <w:bookmarkStart w:id="23" w:name="_Toc154868085"/>
+      <w:bookmarkStart w:id="23" w:name="_Toc158163031"/>
       <w:r>
         <w:lastRenderedPageBreak/>
         <w:t xml:space="preserve">Gestión de </w:t>
@@ -4332,7 +4733,7 @@
         <w:pStyle w:val="Ttulo3"/>
       </w:pPr>
       <w:bookmarkStart w:id="24" w:name="_Toc4602485"/>
-      <w:bookmarkStart w:id="25" w:name="_Toc154868086"/>
+      <w:bookmarkStart w:id="25" w:name="_Toc158163032"/>
       <w:r>
         <w:t>Gestión de Memoria</w:t>
       </w:r>
@@ -4360,7 +4761,7 @@
         <w:pStyle w:val="Ttulo3"/>
       </w:pPr>
       <w:bookmarkStart w:id="26" w:name="_Toc4602486"/>
-      <w:bookmarkStart w:id="27" w:name="_Toc154868087"/>
+      <w:bookmarkStart w:id="27" w:name="_Toc158163033"/>
       <w:r>
         <w:t>Gestión de entrada/salida</w:t>
       </w:r>
@@ -4394,7 +4795,7 @@
         <w:pStyle w:val="Ttulo3"/>
       </w:pPr>
       <w:bookmarkStart w:id="28" w:name="_Toc4602487"/>
-      <w:bookmarkStart w:id="29" w:name="_Toc154868088"/>
+      <w:bookmarkStart w:id="29" w:name="_Toc158163034"/>
       <w:r>
         <w:t>Gestión de red</w:t>
       </w:r>
@@ -4446,7 +4847,7 @@
         <w:pStyle w:val="Ttulo3"/>
       </w:pPr>
       <w:bookmarkStart w:id="30" w:name="_Toc4602488"/>
-      <w:bookmarkStart w:id="31" w:name="_Toc154868089"/>
+      <w:bookmarkStart w:id="31" w:name="_Toc158163035"/>
       <w:r>
         <w:t>Gestión</w:t>
       </w:r>
@@ -4596,7 +4997,7 @@
         <w:pStyle w:val="Ttulo2"/>
       </w:pPr>
       <w:bookmarkStart w:id="32" w:name="_Toc4602489"/>
-      <w:bookmarkStart w:id="33" w:name="_Toc154868090"/>
+      <w:bookmarkStart w:id="33" w:name="_Toc158163036"/>
       <w:r>
         <w:t>La arquitectura general de un *NIX</w:t>
       </w:r>
@@ -4733,7 +5134,15 @@
       </w:r>
       <w:proofErr w:type="spellEnd"/>
       <w:r>
-        <w:t xml:space="preserve"> mantiene una serie de controladores y módulos de dispositivos que le permiten al sistema operativo, y por consiguiente, a las aplicaciones de usuario, acceder a los dispositivos de hardware.</w:t>
+        <w:t xml:space="preserve"> mantiene una serie de controladores y módulos de dispositivos que le permiten al sistema operativo, </w:t>
+      </w:r>
+      <w:proofErr w:type="gramStart"/>
+      <w:r>
+        <w:t>y</w:t>
+      </w:r>
+      <w:proofErr w:type="gramEnd"/>
+      <w:r>
+        <w:t xml:space="preserve"> por consiguiente, a las aplicaciones de usuario, acceder a los dispositivos de hardware.</w:t>
       </w:r>
     </w:p>
     <w:p>
@@ -4765,8 +5174,17 @@
           <w:b/>
           <w:bCs/>
         </w:rPr>
-        <w:t xml:space="preserve"> Interface</w:t>
-      </w:r>
+        <w:t xml:space="preserve"> </w:t>
+      </w:r>
+      <w:proofErr w:type="gramStart"/>
+      <w:r>
+        <w:rPr>
+          <w:b/>
+          <w:bCs/>
+        </w:rPr>
+        <w:t>Interface</w:t>
+      </w:r>
+      <w:proofErr w:type="gramEnd"/>
       <w:r>
         <w:t xml:space="preserve">. La </w:t>
       </w:r>
@@ -4776,7 +5194,15 @@
       </w:r>
       <w:proofErr w:type="spellEnd"/>
       <w:r>
-        <w:t xml:space="preserve"> es una API, o interfaz de programación que ofrece al sistema, y por consiguiente, a todo programador de sistemas operativos, o de utilidades para el mismo, funciones de acceso de medio y bajo nivel a las rutinas del </w:t>
+        <w:t xml:space="preserve"> es una API, o interfaz de programación que ofrece al sistema, </w:t>
+      </w:r>
+      <w:proofErr w:type="gramStart"/>
+      <w:r>
+        <w:t>y</w:t>
+      </w:r>
+      <w:proofErr w:type="gramEnd"/>
+      <w:r>
+        <w:t xml:space="preserve"> por consiguiente, a todo programador de sistemas operativos, o de utilidades para el mismo, funciones de acceso de medio y bajo nivel a las rutinas del </w:t>
       </w:r>
       <w:proofErr w:type="spellStart"/>
       <w:r>
@@ -4805,7 +5231,7 @@
         <w:pStyle w:val="Ttulo2"/>
       </w:pPr>
       <w:bookmarkStart w:id="34" w:name="_Toc4602490"/>
-      <w:bookmarkStart w:id="35" w:name="_Toc154868091"/>
+      <w:bookmarkStart w:id="35" w:name="_Toc158163037"/>
       <w:r>
         <w:t xml:space="preserve">Organización del </w:t>
       </w:r>
@@ -4984,7 +5410,7 @@
         <w:pStyle w:val="Ttulo1"/>
       </w:pPr>
       <w:bookmarkStart w:id="36" w:name="_Toc4602491"/>
-      <w:bookmarkStart w:id="37" w:name="_Toc154868092"/>
+      <w:bookmarkStart w:id="37" w:name="_Toc158163038"/>
       <w:r>
         <w:t>Tareas del administrador</w:t>
       </w:r>
@@ -5020,7 +5446,7 @@
         </w:rPr>
       </w:pPr>
       <w:bookmarkStart w:id="38" w:name="_Toc4602492"/>
-      <w:bookmarkStart w:id="39" w:name="_Toc154868093"/>
+      <w:bookmarkStart w:id="39" w:name="_Toc158163039"/>
       <w:r>
         <w:rPr>
           <w:rFonts w:eastAsia="Times New Roman"/>
@@ -5424,7 +5850,27 @@
           <w:szCs w:val="20"/>
           <w:lang w:eastAsia="es-PE"/>
         </w:rPr>
-        <w:t>muchas de las tareas frecuentes de la administración o del uso habitual de la máquina pueden ser fácilmente automatizadas, ya debido a su simplicidad (y por lo tanto, a la facilidad de repetirlas), como a su temporalización, que hace que tengan que ser repetidas en periodos concretos. Estas automatizaciones suelen hacerse bien mediante programación por lenguajes interpretados de tipo script (</w:t>
+        <w:t>muchas de las tareas frecuentes de la administración o del uso habitual de la máquina pueden ser fácilmente automatizadas, ya debido a su simplicidad (</w:t>
+      </w:r>
+      <w:proofErr w:type="gramStart"/>
+      <w:r>
+        <w:rPr>
+          <w:rFonts w:eastAsia="Times New Roman"/>
+          <w:color w:val="000000"/>
+          <w:szCs w:val="20"/>
+          <w:lang w:eastAsia="es-PE"/>
+        </w:rPr>
+        <w:t>y</w:t>
+      </w:r>
+      <w:proofErr w:type="gramEnd"/>
+      <w:r>
+        <w:rPr>
+          <w:rFonts w:eastAsia="Times New Roman"/>
+          <w:color w:val="000000"/>
+          <w:szCs w:val="20"/>
+          <w:lang w:eastAsia="es-PE"/>
+        </w:rPr>
+        <w:t xml:space="preserve"> por lo tanto, a la facilidad de repetirlas), como a su temporalización, que hace que tengan que ser repetidas en periodos concretos. Estas automatizaciones suelen hacerse bien mediante programación por lenguajes interpretados de tipo script (</w:t>
       </w:r>
       <w:proofErr w:type="spellStart"/>
       <w:r>
@@ -7274,7 +7720,7 @@
           <w:noProof/>
         </w:rPr>
       </w:pPr>
-      <w:bookmarkStart w:id="40" w:name="_Toc154868094"/>
+      <w:bookmarkStart w:id="40" w:name="_Toc158163040"/>
       <w:r>
         <w:rPr>
           <w:noProof/>
@@ -7294,7 +7740,7 @@
       <w:pPr>
         <w:pStyle w:val="Ttulo3"/>
       </w:pPr>
-      <w:bookmarkStart w:id="41" w:name="_Toc154868095"/>
+      <w:bookmarkStart w:id="41" w:name="_Toc158163041"/>
       <w:proofErr w:type="spellStart"/>
       <w:r>
         <w:t>List</w:t>
@@ -7317,7 +7763,7 @@
       <w:pPr>
         <w:pStyle w:val="Ttulo3"/>
       </w:pPr>
-      <w:bookmarkStart w:id="42" w:name="_Toc154868096"/>
+      <w:bookmarkStart w:id="42" w:name="_Toc158163042"/>
       <w:proofErr w:type="spellStart"/>
       <w:r>
         <w:t>find</w:t>
@@ -7332,7 +7778,7 @@
       <w:pPr>
         <w:pStyle w:val="Ttulo3"/>
       </w:pPr>
-      <w:bookmarkStart w:id="43" w:name="_Toc154868097"/>
+      <w:bookmarkStart w:id="43" w:name="_Toc158163043"/>
       <w:r>
         <w:t>Locate</w:t>
       </w:r>
@@ -7345,7 +7791,7 @@
       <w:pPr>
         <w:pStyle w:val="Ttulo3"/>
       </w:pPr>
-      <w:bookmarkStart w:id="44" w:name="_Toc154868098"/>
+      <w:bookmarkStart w:id="44" w:name="_Toc158163044"/>
       <w:proofErr w:type="spellStart"/>
       <w:r>
         <w:t>Stat</w:t>
@@ -7362,7 +7808,7 @@
       <w:pPr>
         <w:pStyle w:val="Ttulo3"/>
       </w:pPr>
-      <w:bookmarkStart w:id="45" w:name="_Toc154868099"/>
+      <w:bookmarkStart w:id="45" w:name="_Toc158163045"/>
       <w:proofErr w:type="spellStart"/>
       <w:r>
         <w:t>Sort</w:t>
@@ -7408,7 +7854,7 @@
       <w:pPr>
         <w:pStyle w:val="Ttulo3"/>
       </w:pPr>
-      <w:bookmarkStart w:id="46" w:name="_Toc154868100"/>
+      <w:bookmarkStart w:id="46" w:name="_Toc158163046"/>
       <w:proofErr w:type="spellStart"/>
       <w:r>
         <w:t>who</w:t>
@@ -7428,10 +7874,12 @@
       <w:pPr>
         <w:pStyle w:val="Ttulo3"/>
       </w:pPr>
+      <w:bookmarkStart w:id="47" w:name="_Toc158163047"/>
       <w:proofErr w:type="spellStart"/>
       <w:r>
         <w:t>uname</w:t>
       </w:r>
+      <w:bookmarkEnd w:id="47"/>
       <w:proofErr w:type="spellEnd"/>
     </w:p>
     <w:p>
@@ -7478,12 +7926,12 @@
       <w:pPr>
         <w:pStyle w:val="Ttulo3"/>
       </w:pPr>
-      <w:bookmarkStart w:id="47" w:name="_Toc154868101"/>
+      <w:bookmarkStart w:id="48" w:name="_Toc158163048"/>
       <w:proofErr w:type="spellStart"/>
       <w:r>
         <w:t>Logout</w:t>
       </w:r>
-      <w:bookmarkEnd w:id="47"/>
+      <w:bookmarkEnd w:id="48"/>
       <w:proofErr w:type="spellEnd"/>
       <w:r>
         <w:t xml:space="preserve"> </w:t>
@@ -7501,12 +7949,12 @@
       <w:pPr>
         <w:pStyle w:val="Ttulo3"/>
       </w:pPr>
-      <w:bookmarkStart w:id="48" w:name="_Toc154868102"/>
+      <w:bookmarkStart w:id="49" w:name="_Toc158163049"/>
       <w:proofErr w:type="spellStart"/>
       <w:r>
         <w:t>Tar</w:t>
       </w:r>
-      <w:bookmarkEnd w:id="48"/>
+      <w:bookmarkEnd w:id="49"/>
       <w:proofErr w:type="spellEnd"/>
       <w:r>
         <w:t xml:space="preserve"> </w:t>
@@ -7538,7 +7986,15 @@
       </w:r>
       <w:proofErr w:type="spellEnd"/>
       <w:r>
-        <w:t>, se tendrá como resultado un archivo .tar.gz.</w:t>
+        <w:t xml:space="preserve">, se tendrá como resultado un </w:t>
+      </w:r>
+      <w:proofErr w:type="gramStart"/>
+      <w:r>
+        <w:t>archivo .</w:t>
+      </w:r>
+      <w:proofErr w:type="gramEnd"/>
+      <w:r>
+        <w:t>tar.gz.</w:t>
       </w:r>
     </w:p>
     <w:p>
@@ -7657,7 +8113,15 @@
     </w:p>
     <w:p>
       <w:r>
-        <w:t xml:space="preserve">Con el comando free, los administradores pueden ver la cantidad total de memoria física libre y usada y el espacio de intercambio en el sistema , así como los buffers y caché utilizados por el </w:t>
+        <w:t xml:space="preserve">Con el comando free, los administradores pueden ver la cantidad total de memoria física libre y usada y el espacio de intercambio en el </w:t>
+      </w:r>
+      <w:proofErr w:type="gramStart"/>
+      <w:r>
+        <w:t>sistema ,</w:t>
+      </w:r>
+      <w:proofErr w:type="gramEnd"/>
+      <w:r>
+        <w:t xml:space="preserve"> así como los buffers y caché utilizados por el </w:t>
       </w:r>
       <w:proofErr w:type="spellStart"/>
       <w:r>
@@ -7675,14 +8139,14 @@
           <w:noProof/>
         </w:rPr>
       </w:pPr>
-      <w:bookmarkStart w:id="49" w:name="_Toc154868103"/>
+      <w:bookmarkStart w:id="50" w:name="_Toc158163050"/>
       <w:r>
         <w:rPr>
           <w:noProof/>
         </w:rPr>
         <w:t>Permisos:</w:t>
       </w:r>
-      <w:bookmarkEnd w:id="49"/>
+      <w:bookmarkEnd w:id="50"/>
       <w:r>
         <w:rPr>
           <w:noProof/>
@@ -7938,14 +8402,14 @@
           <w:noProof/>
         </w:rPr>
       </w:pPr>
-      <w:bookmarkStart w:id="50" w:name="_Toc154868104"/>
+      <w:bookmarkStart w:id="51" w:name="_Toc158163051"/>
       <w:r>
         <w:rPr>
           <w:noProof/>
         </w:rPr>
         <w:t>Ficheros</w:t>
       </w:r>
-      <w:bookmarkEnd w:id="50"/>
+      <w:bookmarkEnd w:id="51"/>
     </w:p>
     <w:p>
       <w:pPr>
@@ -8161,6 +8625,7 @@
         <w:t>List ls -</w:t>
       </w:r>
       <w:proofErr w:type="spellStart"/>
+      <w:proofErr w:type="gramStart"/>
       <w:r>
         <w:rPr>
           <w:lang w:val="en-GB"/>
@@ -8168,6 +8633,7 @@
         <w:t>ld</w:t>
       </w:r>
       <w:proofErr w:type="spellEnd"/>
+      <w:proofErr w:type="gramEnd"/>
       <w:r>
         <w:rPr>
           <w:lang w:val="en-GB"/>
@@ -8188,6 +8654,7 @@
         <w:t xml:space="preserve">Rm -rf </w:t>
       </w:r>
       <w:proofErr w:type="spellStart"/>
+      <w:proofErr w:type="gramStart"/>
       <w:r>
         <w:rPr>
           <w:lang w:val="en-GB"/>
@@ -8199,12 +8666,19 @@
         <w:rPr>
           <w:lang w:val="en-GB"/>
         </w:rPr>
-        <w:t xml:space="preserve"> : remove all</w:t>
-      </w:r>
+        <w:t xml:space="preserve"> :</w:t>
+      </w:r>
+      <w:proofErr w:type="gramEnd"/>
       <w:r>
         <w:rPr>
           <w:lang w:val="en-GB"/>
         </w:rPr>
+        <w:t xml:space="preserve"> remove all</w:t>
+      </w:r>
+      <w:r>
+        <w:rPr>
+          <w:lang w:val="en-GB"/>
+        </w:rPr>
         <w:t xml:space="preserve"> files and directories in a directory called </w:t>
       </w:r>
       <w:proofErr w:type="spellStart"/>
@@ -8279,11 +8753,125 @@
       <w:pPr>
         <w:pStyle w:val="Ttulo1"/>
       </w:pPr>
-      <w:bookmarkStart w:id="51" w:name="_Toc154868105"/>
+      <w:bookmarkStart w:id="52" w:name="_Toc158163052"/>
+      <w:r>
+        <w:t>Fedora</w:t>
+      </w:r>
+    </w:p>
+    <w:p/>
+    <w:p/>
+    <w:p>
+      <w:r>
+        <w:t>Para abrir un archivo editar</w:t>
+      </w:r>
+    </w:p>
+    <w:p/>
+    <w:p>
+      <w:r>
+        <w:t>vi archivo.txt</w:t>
+      </w:r>
+    </w:p>
+    <w:p/>
+    <w:p/>
+    <w:p>
+      <w:proofErr w:type="gramStart"/>
+      <w:r>
+        <w:t>:</w:t>
+      </w:r>
+      <w:proofErr w:type="spellStart"/>
+      <w:r>
+        <w:t>wq</w:t>
+      </w:r>
+      <w:proofErr w:type="spellEnd"/>
+      <w:proofErr w:type="gramEnd"/>
+      <w:r>
+        <w:t xml:space="preserve"> </w:t>
+      </w:r>
+    </w:p>
+    <w:p>
+      <w:pPr>
+        <w:pStyle w:val="Ttulo2"/>
+      </w:pPr>
+      <w:r>
+        <w:lastRenderedPageBreak/>
+        <w:t xml:space="preserve">Instalando Docker </w:t>
+      </w:r>
+    </w:p>
+    <w:p>
+      <w:pPr>
+        <w:pStyle w:val="Ttulo1"/>
+        <w:numPr>
+          <w:ilvl w:val="0"/>
+          <w:numId w:val="0"/>
+        </w:numPr>
+        <w:ind w:left="432" w:hanging="432"/>
+      </w:pPr>
+      <w:r>
+        <w:drawing>
+          <wp:inline distT="0" distB="0" distL="0" distR="0" wp14:anchorId="2718DB8D" wp14:editId="6A2C0E64">
+            <wp:extent cx="5835015" cy="3197225"/>
+            <wp:effectExtent l="0" t="0" r="0" b="3175"/>
+            <wp:docPr id="978986993" name="Imagen 1" descr="Una captura de pantalla de una computadora&#10;&#10;Descripción generada automáticamente"/>
+            <wp:cNvGraphicFramePr>
+              <a:graphicFrameLocks xmlns:a="http://schemas.openxmlformats.org/drawingml/2006/main" noChangeAspect="1"/>
+            </wp:cNvGraphicFramePr>
+            <a:graphic xmlns:a="http://schemas.openxmlformats.org/drawingml/2006/main">
+              <a:graphicData uri="http://schemas.openxmlformats.org/drawingml/2006/picture">
+                <pic:pic xmlns:pic="http://schemas.openxmlformats.org/drawingml/2006/picture">
+                  <pic:nvPicPr>
+                    <pic:cNvPr id="978986993" name="Imagen 1" descr="Una captura de pantalla de una computadora&#10;&#10;Descripción generada automáticamente"/>
+                    <pic:cNvPicPr/>
+                  </pic:nvPicPr>
+                  <pic:blipFill>
+                    <a:blip r:embed="rId21"/>
+                    <a:stretch>
+                      <a:fillRect/>
+                    </a:stretch>
+                  </pic:blipFill>
+                  <pic:spPr>
+                    <a:xfrm>
+                      <a:off x="0" y="0"/>
+                      <a:ext cx="5835015" cy="3197225"/>
+                    </a:xfrm>
+                    <a:prstGeom prst="rect">
+                      <a:avLst/>
+                    </a:prstGeom>
+                  </pic:spPr>
+                </pic:pic>
+              </a:graphicData>
+            </a:graphic>
+          </wp:inline>
+        </w:drawing>
+      </w:r>
+    </w:p>
+    <w:p>
+      <w:pPr>
+        <w:pStyle w:val="Ttulo1"/>
+        <w:numPr>
+          <w:ilvl w:val="0"/>
+          <w:numId w:val="0"/>
+        </w:numPr>
+        <w:ind w:left="432"/>
+      </w:pPr>
+    </w:p>
+    <w:p/>
+    <w:p/>
+    <w:p/>
+    <w:p/>
+    <w:p/>
+    <w:p/>
+    <w:p/>
+    <w:p/>
+    <w:p/>
+    <w:p/>
+    <w:p>
+      <w:pPr>
+        <w:pStyle w:val="Ttulo1"/>
+      </w:pPr>
       <w:r>
         <w:t>Debian</w:t>
       </w:r>
-      <w:bookmarkEnd w:id="51"/>
+      <w:bookmarkEnd w:id="52"/>
     </w:p>
     <w:p>
       <w:r>
@@ -8303,10 +8891,12 @@
         <w:t xml:space="preserve"> con </w:t>
       </w:r>
       <w:proofErr w:type="spellStart"/>
+      <w:proofErr w:type="gramStart"/>
       <w:r>
         <w:t>password</w:t>
       </w:r>
       <w:proofErr w:type="spellEnd"/>
+      <w:proofErr w:type="gramEnd"/>
       <w:r>
         <w:t xml:space="preserve"> </w:t>
       </w:r>
@@ -8324,6 +8914,7 @@
         <w:rPr>
           <w:noProof/>
         </w:rPr>
+        <w:lastRenderedPageBreak/>
         <w:drawing>
           <wp:inline distT="0" distB="0" distL="0" distR="0" wp14:anchorId="2D784467" wp14:editId="79E4E474">
             <wp:extent cx="5400040" cy="4065270"/>
@@ -8340,7 +8931,7 @@
                     <pic:cNvPicPr/>
                   </pic:nvPicPr>
                   <pic:blipFill>
-                    <a:blip r:embed="rId21"/>
+                    <a:blip r:embed="rId22"/>
                     <a:stretch>
                       <a:fillRect/>
                     </a:stretch>
@@ -8441,7 +9032,6 @@
         <w:rPr>
           <w:lang w:val="es-419"/>
         </w:rPr>
-        <w:lastRenderedPageBreak/>
         <w:t xml:space="preserve"> </w:t>
       </w:r>
     </w:p>
@@ -8547,6 +9137,7 @@
           <w:noProof/>
           <w:lang w:val="es-419"/>
         </w:rPr>
+        <w:lastRenderedPageBreak/>
         <w:drawing>
           <wp:inline distT="0" distB="0" distL="0" distR="0" wp14:anchorId="5D1D2974" wp14:editId="42CC35F6">
             <wp:extent cx="5400040" cy="3619500"/>
@@ -8563,7 +9154,7 @@
                     <pic:cNvPicPr/>
                   </pic:nvPicPr>
                   <pic:blipFill>
-                    <a:blip r:embed="rId22"/>
+                    <a:blip r:embed="rId23"/>
                     <a:stretch>
                       <a:fillRect/>
                     </a:stretch>
@@ -8584,11 +9175,17 @@
         </w:drawing>
       </w:r>
     </w:p>
-    <w:p/>
-    <w:p/>
-    <w:p>
-      <w:r>
-        <w:t xml:space="preserve">Finalmente se pudo configurar las carpetas compartidas , pero está pendiente el drag and </w:t>
+    <w:p>
+      <w:r>
+        <w:t xml:space="preserve">Finalmente se pudo configurar las carpetas </w:t>
+      </w:r>
+      <w:proofErr w:type="gramStart"/>
+      <w:r>
+        <w:t>compartidas ,</w:t>
+      </w:r>
+      <w:proofErr w:type="gramEnd"/>
+      <w:r>
+        <w:t xml:space="preserve"> pero está pendiente el drag and </w:t>
       </w:r>
       <w:proofErr w:type="spellStart"/>
       <w:r>
@@ -8623,17 +9220,23 @@
       <w:pPr>
         <w:pStyle w:val="Ttulo1"/>
       </w:pPr>
-      <w:proofErr w:type="spellStart"/>
-      <w:r>
+      <w:bookmarkStart w:id="53" w:name="_Toc158163053"/>
+      <w:proofErr w:type="spellStart"/>
+      <w:r>
+        <w:lastRenderedPageBreak/>
         <w:t>Ubunto</w:t>
       </w:r>
       <w:proofErr w:type="spellEnd"/>
       <w:r>
         <w:t xml:space="preserve"> Linux</w:t>
       </w:r>
-    </w:p>
-    <w:p>
-      <w:r>
+      <w:bookmarkEnd w:id="53"/>
+    </w:p>
+    <w:p>
+      <w:r>
+        <w:rPr>
+          <w:noProof/>
+        </w:rPr>
         <w:drawing>
           <wp:inline distT="0" distB="0" distL="0" distR="0" wp14:anchorId="392CEDF2" wp14:editId="0D0113B7">
             <wp:extent cx="5835015" cy="2969260"/>
@@ -8650,7 +9253,7 @@
                     <pic:cNvPicPr/>
                   </pic:nvPicPr>
                   <pic:blipFill>
-                    <a:blip r:embed="rId23"/>
+                    <a:blip r:embed="rId24"/>
                     <a:stretch>
                       <a:fillRect/>
                     </a:stretch>
@@ -8689,7 +9292,9 @@
     <w:p/>
     <w:p>
       <w:r>
-        <w:lastRenderedPageBreak/>
+        <w:rPr>
+          <w:noProof/>
+        </w:rPr>
         <w:drawing>
           <wp:inline distT="0" distB="0" distL="0" distR="0" wp14:anchorId="3A46136A" wp14:editId="1573D8BA">
             <wp:extent cx="5835015" cy="3801745"/>
@@ -8706,7 +9311,7 @@
                     <pic:cNvPicPr/>
                   </pic:nvPicPr>
                   <pic:blipFill>
-                    <a:blip r:embed="rId24"/>
+                    <a:blip r:embed="rId25"/>
                     <a:stretch>
                       <a:fillRect/>
                     </a:stretch>
@@ -8731,14 +9336,20 @@
       <w:pPr>
         <w:pStyle w:val="Ttulo1"/>
       </w:pPr>
-      <w:r>
-        <w:t xml:space="preserve">CentOS </w:t>
+      <w:bookmarkStart w:id="54" w:name="_Toc158163054"/>
+      <w:r>
+        <w:t>CentOS</w:t>
+      </w:r>
+      <w:bookmarkEnd w:id="54"/>
+      <w:r>
+        <w:t xml:space="preserve"> </w:t>
       </w:r>
     </w:p>
     <w:p/>
     <w:p>
       <w:proofErr w:type="spellStart"/>
       <w:r>
+        <w:lastRenderedPageBreak/>
         <w:t>raul</w:t>
       </w:r>
       <w:proofErr w:type="spellEnd"/>
@@ -8752,6 +9363,9 @@
     </w:p>
     <w:p>
       <w:r>
+        <w:rPr>
+          <w:noProof/>
+        </w:rPr>
         <w:drawing>
           <wp:inline distT="0" distB="0" distL="0" distR="0" wp14:anchorId="30CE8B64" wp14:editId="5B86C426">
             <wp:extent cx="5835015" cy="2940050"/>
@@ -8768,7 +9382,7 @@
                     <pic:cNvPicPr/>
                   </pic:nvPicPr>
                   <pic:blipFill>
-                    <a:blip r:embed="rId25"/>
+                    <a:blip r:embed="rId26"/>
                     <a:stretch>
                       <a:fillRect/>
                     </a:stretch>
@@ -8856,8 +9470,13 @@
       <w:pPr>
         <w:pStyle w:val="Ttulo1"/>
       </w:pPr>
-      <w:r>
-        <w:t xml:space="preserve">Kali Linux </w:t>
+      <w:bookmarkStart w:id="55" w:name="_Toc158163055"/>
+      <w:r>
+        <w:t>Kali Linux</w:t>
+      </w:r>
+      <w:bookmarkEnd w:id="55"/>
+      <w:r>
+        <w:t xml:space="preserve"> </w:t>
       </w:r>
     </w:p>
     <w:p/>

--- a/Linux.docx
+++ b/Linux.docx
@@ -57,7 +57,7 @@
           <w:r>
             <w:fldChar w:fldCharType="separate"/>
           </w:r>
-          <w:hyperlink w:anchor="_Toc158163021" w:history="1">
+          <w:hyperlink w:anchor="_Toc158166867" w:history="1">
             <w:r>
               <w:rPr>
                 <w:rStyle w:val="Hipervnculo"/>
@@ -101,7 +101,7 @@
                 <w:noProof/>
                 <w:webHidden/>
               </w:rPr>
-              <w:instrText xml:space="preserve"> PAGEREF _Toc158163021 \h </w:instrText>
+              <w:instrText xml:space="preserve"> PAGEREF _Toc158166867 \h </w:instrText>
             </w:r>
             <w:r>
               <w:rPr>
@@ -147,7 +147,7 @@
               <w14:ligatures w14:val="standardContextual"/>
             </w:rPr>
           </w:pPr>
-          <w:hyperlink w:anchor="_Toc158163022" w:history="1">
+          <w:hyperlink w:anchor="_Toc158166868" w:history="1">
             <w:r>
               <w:rPr>
                 <w:rStyle w:val="Hipervnculo"/>
@@ -191,7 +191,7 @@
                 <w:noProof/>
                 <w:webHidden/>
               </w:rPr>
-              <w:instrText xml:space="preserve"> PAGEREF _Toc158163022 \h </w:instrText>
+              <w:instrText xml:space="preserve"> PAGEREF _Toc158166868 \h </w:instrText>
             </w:r>
             <w:r>
               <w:rPr>
@@ -211,7 +211,7 @@
                 <w:noProof/>
                 <w:webHidden/>
               </w:rPr>
-              <w:t>2</w:t>
+              <w:t>3</w:t>
             </w:r>
             <w:r>
               <w:rPr>
@@ -237,7 +237,7 @@
               <w14:ligatures w14:val="standardContextual"/>
             </w:rPr>
           </w:pPr>
-          <w:hyperlink w:anchor="_Toc158163023" w:history="1">
+          <w:hyperlink w:anchor="_Toc158166869" w:history="1">
             <w:r>
               <w:rPr>
                 <w:rStyle w:val="Hipervnculo"/>
@@ -281,7 +281,7 @@
                 <w:noProof/>
                 <w:webHidden/>
               </w:rPr>
-              <w:instrText xml:space="preserve"> PAGEREF _Toc158163023 \h </w:instrText>
+              <w:instrText xml:space="preserve"> PAGEREF _Toc158166869 \h </w:instrText>
             </w:r>
             <w:r>
               <w:rPr>
@@ -301,7 +301,7 @@
                 <w:noProof/>
                 <w:webHidden/>
               </w:rPr>
-              <w:t>2</w:t>
+              <w:t>3</w:t>
             </w:r>
             <w:r>
               <w:rPr>
@@ -327,7 +327,7 @@
               <w14:ligatures w14:val="standardContextual"/>
             </w:rPr>
           </w:pPr>
-          <w:hyperlink w:anchor="_Toc158163024" w:history="1">
+          <w:hyperlink w:anchor="_Toc158166870" w:history="1">
             <w:r>
               <w:rPr>
                 <w:rStyle w:val="Hipervnculo"/>
@@ -371,7 +371,7 @@
                 <w:noProof/>
                 <w:webHidden/>
               </w:rPr>
-              <w:instrText xml:space="preserve"> PAGEREF _Toc158163024 \h </w:instrText>
+              <w:instrText xml:space="preserve"> PAGEREF _Toc158166870 \h </w:instrText>
             </w:r>
             <w:r>
               <w:rPr>
@@ -391,7 +391,7 @@
                 <w:noProof/>
                 <w:webHidden/>
               </w:rPr>
-              <w:t>3</w:t>
+              <w:t>4</w:t>
             </w:r>
             <w:r>
               <w:rPr>
@@ -417,7 +417,7 @@
               <w14:ligatures w14:val="standardContextual"/>
             </w:rPr>
           </w:pPr>
-          <w:hyperlink w:anchor="_Toc158163025" w:history="1">
+          <w:hyperlink w:anchor="_Toc158166871" w:history="1">
             <w:r>
               <w:rPr>
                 <w:rStyle w:val="Hipervnculo"/>
@@ -461,7 +461,7 @@
                 <w:noProof/>
                 <w:webHidden/>
               </w:rPr>
-              <w:instrText xml:space="preserve"> PAGEREF _Toc158163025 \h </w:instrText>
+              <w:instrText xml:space="preserve"> PAGEREF _Toc158166871 \h </w:instrText>
             </w:r>
             <w:r>
               <w:rPr>
@@ -507,7 +507,7 @@
               <w14:ligatures w14:val="standardContextual"/>
             </w:rPr>
           </w:pPr>
-          <w:hyperlink w:anchor="_Toc158163026" w:history="1">
+          <w:hyperlink w:anchor="_Toc158166872" w:history="1">
             <w:r>
               <w:rPr>
                 <w:rStyle w:val="Hipervnculo"/>
@@ -551,7 +551,7 @@
                 <w:noProof/>
                 <w:webHidden/>
               </w:rPr>
-              <w:instrText xml:space="preserve"> PAGEREF _Toc158163026 \h </w:instrText>
+              <w:instrText xml:space="preserve"> PAGEREF _Toc158166872 \h </w:instrText>
             </w:r>
             <w:r>
               <w:rPr>
@@ -597,7 +597,7 @@
               <w14:ligatures w14:val="standardContextual"/>
             </w:rPr>
           </w:pPr>
-          <w:hyperlink w:anchor="_Toc158163027" w:history="1">
+          <w:hyperlink w:anchor="_Toc158166873" w:history="1">
             <w:r>
               <w:rPr>
                 <w:rStyle w:val="Hipervnculo"/>
@@ -641,7 +641,7 @@
                 <w:noProof/>
                 <w:webHidden/>
               </w:rPr>
-              <w:instrText xml:space="preserve"> PAGEREF _Toc158163027 \h </w:instrText>
+              <w:instrText xml:space="preserve"> PAGEREF _Toc158166873 \h </w:instrText>
             </w:r>
             <w:r>
               <w:rPr>
@@ -687,7 +687,7 @@
               <w14:ligatures w14:val="standardContextual"/>
             </w:rPr>
           </w:pPr>
-          <w:hyperlink w:anchor="_Toc158163028" w:history="1">
+          <w:hyperlink w:anchor="_Toc158166874" w:history="1">
             <w:r>
               <w:rPr>
                 <w:rStyle w:val="Hipervnculo"/>
@@ -731,7 +731,7 @@
                 <w:noProof/>
                 <w:webHidden/>
               </w:rPr>
-              <w:instrText xml:space="preserve"> PAGEREF _Toc158163028 \h </w:instrText>
+              <w:instrText xml:space="preserve"> PAGEREF _Toc158166874 \h </w:instrText>
             </w:r>
             <w:r>
               <w:rPr>
@@ -777,7 +777,7 @@
               <w14:ligatures w14:val="standardContextual"/>
             </w:rPr>
           </w:pPr>
-          <w:hyperlink w:anchor="_Toc158163029" w:history="1">
+          <w:hyperlink w:anchor="_Toc158166875" w:history="1">
             <w:r>
               <w:rPr>
                 <w:rStyle w:val="Hipervnculo"/>
@@ -821,7 +821,7 @@
                 <w:noProof/>
                 <w:webHidden/>
               </w:rPr>
-              <w:instrText xml:space="preserve"> PAGEREF _Toc158163029 \h </w:instrText>
+              <w:instrText xml:space="preserve"> PAGEREF _Toc158166875 \h </w:instrText>
             </w:r>
             <w:r>
               <w:rPr>
@@ -867,7 +867,7 @@
               <w14:ligatures w14:val="standardContextual"/>
             </w:rPr>
           </w:pPr>
-          <w:hyperlink w:anchor="_Toc158163030" w:history="1">
+          <w:hyperlink w:anchor="_Toc158166876" w:history="1">
             <w:r>
               <w:rPr>
                 <w:rStyle w:val="Hipervnculo"/>
@@ -911,7 +911,7 @@
                 <w:noProof/>
                 <w:webHidden/>
               </w:rPr>
-              <w:instrText xml:space="preserve"> PAGEREF _Toc158163030 \h </w:instrText>
+              <w:instrText xml:space="preserve"> PAGEREF _Toc158166876 \h </w:instrText>
             </w:r>
             <w:r>
               <w:rPr>
@@ -931,7 +931,7 @@
                 <w:noProof/>
                 <w:webHidden/>
               </w:rPr>
-              <w:t>5</w:t>
+              <w:t>6</w:t>
             </w:r>
             <w:r>
               <w:rPr>
@@ -957,7 +957,7 @@
               <w14:ligatures w14:val="standardContextual"/>
             </w:rPr>
           </w:pPr>
-          <w:hyperlink w:anchor="_Toc158163031" w:history="1">
+          <w:hyperlink w:anchor="_Toc158166877" w:history="1">
             <w:r>
               <w:rPr>
                 <w:rStyle w:val="Hipervnculo"/>
@@ -1001,7 +1001,7 @@
                 <w:noProof/>
                 <w:webHidden/>
               </w:rPr>
-              <w:instrText xml:space="preserve"> PAGEREF _Toc158163031 \h </w:instrText>
+              <w:instrText xml:space="preserve"> PAGEREF _Toc158166877 \h </w:instrText>
             </w:r>
             <w:r>
               <w:rPr>
@@ -1047,7 +1047,7 @@
               <w14:ligatures w14:val="standardContextual"/>
             </w:rPr>
           </w:pPr>
-          <w:hyperlink w:anchor="_Toc158163032" w:history="1">
+          <w:hyperlink w:anchor="_Toc158166878" w:history="1">
             <w:r>
               <w:rPr>
                 <w:rStyle w:val="Hipervnculo"/>
@@ -1091,7 +1091,7 @@
                 <w:noProof/>
                 <w:webHidden/>
               </w:rPr>
-              <w:instrText xml:space="preserve"> PAGEREF _Toc158163032 \h </w:instrText>
+              <w:instrText xml:space="preserve"> PAGEREF _Toc158166878 \h </w:instrText>
             </w:r>
             <w:r>
               <w:rPr>
@@ -1137,7 +1137,7 @@
               <w14:ligatures w14:val="standardContextual"/>
             </w:rPr>
           </w:pPr>
-          <w:hyperlink w:anchor="_Toc158163033" w:history="1">
+          <w:hyperlink w:anchor="_Toc158166879" w:history="1">
             <w:r>
               <w:rPr>
                 <w:rStyle w:val="Hipervnculo"/>
@@ -1181,7 +1181,7 @@
                 <w:noProof/>
                 <w:webHidden/>
               </w:rPr>
-              <w:instrText xml:space="preserve"> PAGEREF _Toc158163033 \h </w:instrText>
+              <w:instrText xml:space="preserve"> PAGEREF _Toc158166879 \h </w:instrText>
             </w:r>
             <w:r>
               <w:rPr>
@@ -1227,7 +1227,7 @@
               <w14:ligatures w14:val="standardContextual"/>
             </w:rPr>
           </w:pPr>
-          <w:hyperlink w:anchor="_Toc158163034" w:history="1">
+          <w:hyperlink w:anchor="_Toc158166880" w:history="1">
             <w:r>
               <w:rPr>
                 <w:rStyle w:val="Hipervnculo"/>
@@ -1271,7 +1271,7 @@
                 <w:noProof/>
                 <w:webHidden/>
               </w:rPr>
-              <w:instrText xml:space="preserve"> PAGEREF _Toc158163034 \h </w:instrText>
+              <w:instrText xml:space="preserve"> PAGEREF _Toc158166880 \h </w:instrText>
             </w:r>
             <w:r>
               <w:rPr>
@@ -1317,7 +1317,7 @@
               <w14:ligatures w14:val="standardContextual"/>
             </w:rPr>
           </w:pPr>
-          <w:hyperlink w:anchor="_Toc158163035" w:history="1">
+          <w:hyperlink w:anchor="_Toc158166881" w:history="1">
             <w:r>
               <w:rPr>
                 <w:rStyle w:val="Hipervnculo"/>
@@ -1361,7 +1361,7 @@
                 <w:noProof/>
                 <w:webHidden/>
               </w:rPr>
-              <w:instrText xml:space="preserve"> PAGEREF _Toc158163035 \h </w:instrText>
+              <w:instrText xml:space="preserve"> PAGEREF _Toc158166881 \h </w:instrText>
             </w:r>
             <w:r>
               <w:rPr>
@@ -1407,7 +1407,7 @@
               <w14:ligatures w14:val="standardContextual"/>
             </w:rPr>
           </w:pPr>
-          <w:hyperlink w:anchor="_Toc158163036" w:history="1">
+          <w:hyperlink w:anchor="_Toc158166882" w:history="1">
             <w:r>
               <w:rPr>
                 <w:rStyle w:val="Hipervnculo"/>
@@ -1451,7 +1451,7 @@
                 <w:noProof/>
                 <w:webHidden/>
               </w:rPr>
-              <w:instrText xml:space="preserve"> PAGEREF _Toc158163036 \h </w:instrText>
+              <w:instrText xml:space="preserve"> PAGEREF _Toc158166882 \h </w:instrText>
             </w:r>
             <w:r>
               <w:rPr>
@@ -1497,7 +1497,7 @@
               <w14:ligatures w14:val="standardContextual"/>
             </w:rPr>
           </w:pPr>
-          <w:hyperlink w:anchor="_Toc158163037" w:history="1">
+          <w:hyperlink w:anchor="_Toc158166883" w:history="1">
             <w:r>
               <w:rPr>
                 <w:rStyle w:val="Hipervnculo"/>
@@ -1541,7 +1541,7 @@
                 <w:noProof/>
                 <w:webHidden/>
               </w:rPr>
-              <w:instrText xml:space="preserve"> PAGEREF _Toc158163037 \h </w:instrText>
+              <w:instrText xml:space="preserve"> PAGEREF _Toc158166883 \h </w:instrText>
             </w:r>
             <w:r>
               <w:rPr>
@@ -1587,7 +1587,7 @@
               <w14:ligatures w14:val="standardContextual"/>
             </w:rPr>
           </w:pPr>
-          <w:hyperlink w:anchor="_Toc158163038" w:history="1">
+          <w:hyperlink w:anchor="_Toc158166884" w:history="1">
             <w:r>
               <w:rPr>
                 <w:rStyle w:val="Hipervnculo"/>
@@ -1631,7 +1631,7 @@
                 <w:noProof/>
                 <w:webHidden/>
               </w:rPr>
-              <w:instrText xml:space="preserve"> PAGEREF _Toc158163038 \h </w:instrText>
+              <w:instrText xml:space="preserve"> PAGEREF _Toc158166884 \h </w:instrText>
             </w:r>
             <w:r>
               <w:rPr>
@@ -1677,7 +1677,7 @@
               <w14:ligatures w14:val="standardContextual"/>
             </w:rPr>
           </w:pPr>
-          <w:hyperlink w:anchor="_Toc158163039" w:history="1">
+          <w:hyperlink w:anchor="_Toc158166885" w:history="1">
             <w:r>
               <w:rPr>
                 <w:rStyle w:val="Hipervnculo"/>
@@ -1725,7 +1725,7 @@
                 <w:noProof/>
                 <w:webHidden/>
               </w:rPr>
-              <w:instrText xml:space="preserve"> PAGEREF _Toc158163039 \h </w:instrText>
+              <w:instrText xml:space="preserve"> PAGEREF _Toc158166885 \h </w:instrText>
             </w:r>
             <w:r>
               <w:rPr>
@@ -1771,7 +1771,7 @@
               <w14:ligatures w14:val="standardContextual"/>
             </w:rPr>
           </w:pPr>
-          <w:hyperlink w:anchor="_Toc158163040" w:history="1">
+          <w:hyperlink w:anchor="_Toc158166886" w:history="1">
             <w:r>
               <w:rPr>
                 <w:rStyle w:val="Hipervnculo"/>
@@ -1815,7 +1815,7 @@
                 <w:noProof/>
                 <w:webHidden/>
               </w:rPr>
-              <w:instrText xml:space="preserve"> PAGEREF _Toc158163040 \h </w:instrText>
+              <w:instrText xml:space="preserve"> PAGEREF _Toc158166886 \h </w:instrText>
             </w:r>
             <w:r>
               <w:rPr>
@@ -1861,7 +1861,7 @@
               <w14:ligatures w14:val="standardContextual"/>
             </w:rPr>
           </w:pPr>
-          <w:hyperlink w:anchor="_Toc158163041" w:history="1">
+          <w:hyperlink w:anchor="_Toc158166887" w:history="1">
             <w:r>
               <w:rPr>
                 <w:rStyle w:val="Hipervnculo"/>
@@ -1905,7 +1905,7 @@
                 <w:noProof/>
                 <w:webHidden/>
               </w:rPr>
-              <w:instrText xml:space="preserve"> PAGEREF _Toc158163041 \h </w:instrText>
+              <w:instrText xml:space="preserve"> PAGEREF _Toc158166887 \h </w:instrText>
             </w:r>
             <w:r>
               <w:rPr>
@@ -1951,7 +1951,7 @@
               <w14:ligatures w14:val="standardContextual"/>
             </w:rPr>
           </w:pPr>
-          <w:hyperlink w:anchor="_Toc158163042" w:history="1">
+          <w:hyperlink w:anchor="_Toc158166888" w:history="1">
             <w:r>
               <w:rPr>
                 <w:rStyle w:val="Hipervnculo"/>
@@ -1995,7 +1995,7 @@
                 <w:noProof/>
                 <w:webHidden/>
               </w:rPr>
-              <w:instrText xml:space="preserve"> PAGEREF _Toc158163042 \h </w:instrText>
+              <w:instrText xml:space="preserve"> PAGEREF _Toc158166888 \h </w:instrText>
             </w:r>
             <w:r>
               <w:rPr>
@@ -2041,7 +2041,7 @@
               <w14:ligatures w14:val="standardContextual"/>
             </w:rPr>
           </w:pPr>
-          <w:hyperlink w:anchor="_Toc158163043" w:history="1">
+          <w:hyperlink w:anchor="_Toc158166889" w:history="1">
             <w:r>
               <w:rPr>
                 <w:rStyle w:val="Hipervnculo"/>
@@ -2085,7 +2085,7 @@
                 <w:noProof/>
                 <w:webHidden/>
               </w:rPr>
-              <w:instrText xml:space="preserve"> PAGEREF _Toc158163043 \h </w:instrText>
+              <w:instrText xml:space="preserve"> PAGEREF _Toc158166889 \h </w:instrText>
             </w:r>
             <w:r>
               <w:rPr>
@@ -2131,7 +2131,7 @@
               <w14:ligatures w14:val="standardContextual"/>
             </w:rPr>
           </w:pPr>
-          <w:hyperlink w:anchor="_Toc158163044" w:history="1">
+          <w:hyperlink w:anchor="_Toc158166890" w:history="1">
             <w:r>
               <w:rPr>
                 <w:rStyle w:val="Hipervnculo"/>
@@ -2175,7 +2175,7 @@
                 <w:noProof/>
                 <w:webHidden/>
               </w:rPr>
-              <w:instrText xml:space="preserve"> PAGEREF _Toc158163044 \h </w:instrText>
+              <w:instrText xml:space="preserve"> PAGEREF _Toc158166890 \h </w:instrText>
             </w:r>
             <w:r>
               <w:rPr>
@@ -2221,7 +2221,7 @@
               <w14:ligatures w14:val="standardContextual"/>
             </w:rPr>
           </w:pPr>
-          <w:hyperlink w:anchor="_Toc158163045" w:history="1">
+          <w:hyperlink w:anchor="_Toc158166891" w:history="1">
             <w:r>
               <w:rPr>
                 <w:rStyle w:val="Hipervnculo"/>
@@ -2265,7 +2265,7 @@
                 <w:noProof/>
                 <w:webHidden/>
               </w:rPr>
-              <w:instrText xml:space="preserve"> PAGEREF _Toc158163045 \h </w:instrText>
+              <w:instrText xml:space="preserve"> PAGEREF _Toc158166891 \h </w:instrText>
             </w:r>
             <w:r>
               <w:rPr>
@@ -2311,7 +2311,7 @@
               <w14:ligatures w14:val="standardContextual"/>
             </w:rPr>
           </w:pPr>
-          <w:hyperlink w:anchor="_Toc158163046" w:history="1">
+          <w:hyperlink w:anchor="_Toc158166892" w:history="1">
             <w:r>
               <w:rPr>
                 <w:rStyle w:val="Hipervnculo"/>
@@ -2355,7 +2355,7 @@
                 <w:noProof/>
                 <w:webHidden/>
               </w:rPr>
-              <w:instrText xml:space="preserve"> PAGEREF _Toc158163046 \h </w:instrText>
+              <w:instrText xml:space="preserve"> PAGEREF _Toc158166892 \h </w:instrText>
             </w:r>
             <w:r>
               <w:rPr>
@@ -2401,7 +2401,7 @@
               <w14:ligatures w14:val="standardContextual"/>
             </w:rPr>
           </w:pPr>
-          <w:hyperlink w:anchor="_Toc158163047" w:history="1">
+          <w:hyperlink w:anchor="_Toc158166893" w:history="1">
             <w:r>
               <w:rPr>
                 <w:rStyle w:val="Hipervnculo"/>
@@ -2445,7 +2445,7 @@
                 <w:noProof/>
                 <w:webHidden/>
               </w:rPr>
-              <w:instrText xml:space="preserve"> PAGEREF _Toc158163047 \h </w:instrText>
+              <w:instrText xml:space="preserve"> PAGEREF _Toc158166893 \h </w:instrText>
             </w:r>
             <w:r>
               <w:rPr>
@@ -2491,7 +2491,7 @@
               <w14:ligatures w14:val="standardContextual"/>
             </w:rPr>
           </w:pPr>
-          <w:hyperlink w:anchor="_Toc158163048" w:history="1">
+          <w:hyperlink w:anchor="_Toc158166894" w:history="1">
             <w:r>
               <w:rPr>
                 <w:rStyle w:val="Hipervnculo"/>
@@ -2535,7 +2535,7 @@
                 <w:noProof/>
                 <w:webHidden/>
               </w:rPr>
-              <w:instrText xml:space="preserve"> PAGEREF _Toc158163048 \h </w:instrText>
+              <w:instrText xml:space="preserve"> PAGEREF _Toc158166894 \h </w:instrText>
             </w:r>
             <w:r>
               <w:rPr>
@@ -2581,7 +2581,7 @@
               <w14:ligatures w14:val="standardContextual"/>
             </w:rPr>
           </w:pPr>
-          <w:hyperlink w:anchor="_Toc158163049" w:history="1">
+          <w:hyperlink w:anchor="_Toc158166895" w:history="1">
             <w:r>
               <w:rPr>
                 <w:rStyle w:val="Hipervnculo"/>
@@ -2625,7 +2625,7 @@
                 <w:noProof/>
                 <w:webHidden/>
               </w:rPr>
-              <w:instrText xml:space="preserve"> PAGEREF _Toc158163049 \h </w:instrText>
+              <w:instrText xml:space="preserve"> PAGEREF _Toc158166895 \h </w:instrText>
             </w:r>
             <w:r>
               <w:rPr>
@@ -2671,7 +2671,7 @@
               <w14:ligatures w14:val="standardContextual"/>
             </w:rPr>
           </w:pPr>
-          <w:hyperlink w:anchor="_Toc158163050" w:history="1">
+          <w:hyperlink w:anchor="_Toc158166896" w:history="1">
             <w:r>
               <w:rPr>
                 <w:rStyle w:val="Hipervnculo"/>
@@ -2715,7 +2715,7 @@
                 <w:noProof/>
                 <w:webHidden/>
               </w:rPr>
-              <w:instrText xml:space="preserve"> PAGEREF _Toc158163050 \h </w:instrText>
+              <w:instrText xml:space="preserve"> PAGEREF _Toc158166896 \h </w:instrText>
             </w:r>
             <w:r>
               <w:rPr>
@@ -2761,7 +2761,7 @@
               <w14:ligatures w14:val="standardContextual"/>
             </w:rPr>
           </w:pPr>
-          <w:hyperlink w:anchor="_Toc158163051" w:history="1">
+          <w:hyperlink w:anchor="_Toc158166897" w:history="1">
             <w:r>
               <w:rPr>
                 <w:rStyle w:val="Hipervnculo"/>
@@ -2805,7 +2805,7 @@
                 <w:noProof/>
                 <w:webHidden/>
               </w:rPr>
-              <w:instrText xml:space="preserve"> PAGEREF _Toc158163051 \h </w:instrText>
+              <w:instrText xml:space="preserve"> PAGEREF _Toc158166897 \h </w:instrText>
             </w:r>
             <w:r>
               <w:rPr>
@@ -2851,7 +2851,7 @@
               <w14:ligatures w14:val="standardContextual"/>
             </w:rPr>
           </w:pPr>
-          <w:hyperlink w:anchor="_Toc158163052" w:history="1">
+          <w:hyperlink w:anchor="_Toc158166898" w:history="1">
             <w:r>
               <w:rPr>
                 <w:rStyle w:val="Hipervnculo"/>
@@ -2874,31 +2874,114 @@
                 <w:rStyle w:val="Hipervnculo"/>
                 <w:noProof/>
               </w:rPr>
-              <w:t>D</w:t>
+              <w:t>Fedor</w:t>
             </w:r>
             <w:r>
               <w:rPr>
                 <w:rStyle w:val="Hipervnculo"/>
                 <w:noProof/>
               </w:rPr>
-              <w:t>e</w:t>
-            </w:r>
+              <w:t>a</w:t>
+            </w:r>
+            <w:r>
+              <w:rPr>
+                <w:noProof/>
+                <w:webHidden/>
+              </w:rPr>
+              <w:tab/>
+            </w:r>
+            <w:r>
+              <w:rPr>
+                <w:noProof/>
+                <w:webHidden/>
+              </w:rPr>
+              <w:fldChar w:fldCharType="begin"/>
+            </w:r>
+            <w:r>
+              <w:rPr>
+                <w:noProof/>
+                <w:webHidden/>
+              </w:rPr>
+              <w:instrText xml:space="preserve"> PAGEREF _Toc158166898 \h </w:instrText>
+            </w:r>
+            <w:r>
+              <w:rPr>
+                <w:noProof/>
+                <w:webHidden/>
+              </w:rPr>
+            </w:r>
+            <w:r>
+              <w:rPr>
+                <w:noProof/>
+                <w:webHidden/>
+              </w:rPr>
+              <w:fldChar w:fldCharType="separate"/>
+            </w:r>
+            <w:r>
+              <w:rPr>
+                <w:noProof/>
+                <w:webHidden/>
+              </w:rPr>
+              <w:t>17</w:t>
+            </w:r>
+            <w:r>
+              <w:rPr>
+                <w:noProof/>
+                <w:webHidden/>
+              </w:rPr>
+              <w:fldChar w:fldCharType="end"/>
+            </w:r>
+          </w:hyperlink>
+        </w:p>
+        <w:p>
+          <w:pPr>
+            <w:pStyle w:val="TDC2"/>
+            <w:tabs>
+              <w:tab w:val="left" w:pos="880"/>
+              <w:tab w:val="right" w:leader="dot" w:pos="9179"/>
+            </w:tabs>
+            <w:rPr>
+              <w:rFonts w:asciiTheme="minorHAnsi" w:eastAsiaTheme="minorEastAsia" w:hAnsiTheme="minorHAnsi" w:cstheme="minorBidi"/>
+              <w:noProof/>
+              <w:kern w:val="2"/>
+              <w:lang w:val="en-GB" w:eastAsia="en-GB"/>
+              <w14:ligatures w14:val="standardContextual"/>
+            </w:rPr>
+          </w:pPr>
+          <w:hyperlink w:anchor="_Toc158166899" w:history="1">
             <w:r>
               <w:rPr>
                 <w:rStyle w:val="Hipervnculo"/>
                 <w:noProof/>
               </w:rPr>
-              <w:t>bian</w:t>
-            </w:r>
-            <w:r>
-              <w:rPr>
-                <w:noProof/>
-                <w:webHidden/>
+              <w:t>9.1</w:t>
+            </w:r>
+            <w:r>
+              <w:rPr>
+                <w:rFonts w:asciiTheme="minorHAnsi" w:eastAsiaTheme="minorEastAsia" w:hAnsiTheme="minorHAnsi" w:cstheme="minorBidi"/>
+                <w:noProof/>
+                <w:kern w:val="2"/>
+                <w:lang w:val="en-GB" w:eastAsia="en-GB"/>
+                <w14:ligatures w14:val="standardContextual"/>
               </w:rPr>
               <w:tab/>
             </w:r>
             <w:r>
               <w:rPr>
+                <w:rStyle w:val="Hipervnculo"/>
+                <w:noProof/>
+              </w:rPr>
+              <w:t>Instalando Docker</w:t>
+            </w:r>
+            <w:r>
+              <w:rPr>
+                <w:noProof/>
+                <w:webHidden/>
+              </w:rPr>
+              <w:tab/>
+            </w:r>
+            <w:r>
+              <w:rPr>
                 <w:noProof/>
                 <w:webHidden/>
               </w:rPr>
@@ -2909,7 +2992,7 @@
                 <w:noProof/>
                 <w:webHidden/>
               </w:rPr>
-              <w:instrText xml:space="preserve"> PAGEREF _Toc158163052 \h </w:instrText>
+              <w:instrText xml:space="preserve"> PAGEREF _Toc158166899 \h </w:instrText>
             </w:r>
             <w:r>
               <w:rPr>
@@ -2929,7 +3012,113 @@
                 <w:noProof/>
                 <w:webHidden/>
               </w:rPr>
-              <w:t>17</w:t>
+              <w:t>18</w:t>
+            </w:r>
+            <w:r>
+              <w:rPr>
+                <w:noProof/>
+                <w:webHidden/>
+              </w:rPr>
+              <w:fldChar w:fldCharType="end"/>
+            </w:r>
+          </w:hyperlink>
+        </w:p>
+        <w:p>
+          <w:pPr>
+            <w:pStyle w:val="TDC1"/>
+            <w:tabs>
+              <w:tab w:val="right" w:leader="dot" w:pos="9179"/>
+            </w:tabs>
+            <w:rPr>
+              <w:rFonts w:eastAsiaTheme="minorEastAsia"/>
+              <w:noProof/>
+              <w:kern w:val="2"/>
+              <w:lang w:val="en-GB" w:eastAsia="en-GB"/>
+              <w14:ligatures w14:val="standardContextual"/>
+            </w:rPr>
+          </w:pPr>
+          <w:hyperlink w:anchor="_Toc158166900" w:history="1">
+            <w:r>
+              <w:rPr>
+                <w:rStyle w:val="Hipervnculo"/>
+                <w:noProof/>
+              </w:rPr>
+              <w:drawing>
+                <wp:inline distT="0" distB="0" distL="0" distR="0" wp14:anchorId="5C99F3C3" wp14:editId="19297628">
+                  <wp:extent cx="5835015" cy="3197225"/>
+                  <wp:effectExtent l="0" t="0" r="0" b="3175"/>
+                  <wp:docPr id="901685719" name="Imagen 1" descr="Una captura de pantalla de una computadora&#10;&#10;Descripción generada automáticamente"/>
+                  <wp:cNvGraphicFramePr>
+                    <a:graphicFrameLocks xmlns:a="http://schemas.openxmlformats.org/drawingml/2006/main" noChangeAspect="1"/>
+                  </wp:cNvGraphicFramePr>
+                  <a:graphic xmlns:a="http://schemas.openxmlformats.org/drawingml/2006/main">
+                    <a:graphicData uri="http://schemas.openxmlformats.org/drawingml/2006/picture">
+                      <pic:pic xmlns:pic="http://schemas.openxmlformats.org/drawingml/2006/picture">
+                        <pic:nvPicPr>
+                          <pic:cNvPr id="978986993" name="Imagen 1" descr="Una captura de pantalla de una computadora&#10;&#10;Descripción generada automáticamente"/>
+                          <pic:cNvPicPr/>
+                        </pic:nvPicPr>
+                        <pic:blipFill>
+                          <a:blip r:embed="rId8"/>
+                          <a:stretch>
+                            <a:fillRect/>
+                          </a:stretch>
+                        </pic:blipFill>
+                        <pic:spPr>
+                          <a:xfrm>
+                            <a:off x="0" y="0"/>
+                            <a:ext cx="5835015" cy="3197225"/>
+                          </a:xfrm>
+                          <a:prstGeom prst="rect">
+                            <a:avLst/>
+                          </a:prstGeom>
+                        </pic:spPr>
+                      </pic:pic>
+                    </a:graphicData>
+                  </a:graphic>
+                </wp:inline>
+              </w:drawing>
+            </w:r>
+            <w:r>
+              <w:rPr>
+                <w:noProof/>
+                <w:webHidden/>
+              </w:rPr>
+              <w:tab/>
+            </w:r>
+            <w:r>
+              <w:rPr>
+                <w:noProof/>
+                <w:webHidden/>
+              </w:rPr>
+              <w:fldChar w:fldCharType="begin"/>
+            </w:r>
+            <w:r>
+              <w:rPr>
+                <w:noProof/>
+                <w:webHidden/>
+              </w:rPr>
+              <w:instrText xml:space="preserve"> PAGEREF _Toc158166900 \h </w:instrText>
+            </w:r>
+            <w:r>
+              <w:rPr>
+                <w:noProof/>
+                <w:webHidden/>
+              </w:rPr>
+            </w:r>
+            <w:r>
+              <w:rPr>
+                <w:noProof/>
+                <w:webHidden/>
+              </w:rPr>
+              <w:fldChar w:fldCharType="separate"/>
+            </w:r>
+            <w:r>
+              <w:rPr>
+                <w:noProof/>
+                <w:webHidden/>
+              </w:rPr>
+              <w:t>18</w:t>
             </w:r>
             <w:r>
               <w:rPr>
@@ -2955,7 +3144,7 @@
               <w14:ligatures w14:val="standardContextual"/>
             </w:rPr>
           </w:pPr>
-          <w:hyperlink w:anchor="_Toc158163053" w:history="1">
+          <w:hyperlink w:anchor="_Toc158166901" w:history="1">
             <w:r>
               <w:rPr>
                 <w:rStyle w:val="Hipervnculo"/>
@@ -2978,7 +3167,7 @@
                 <w:rStyle w:val="Hipervnculo"/>
                 <w:noProof/>
               </w:rPr>
-              <w:t>Ubunto Linux</w:t>
+              <w:t>Debian</w:t>
             </w:r>
             <w:r>
               <w:rPr>
@@ -2999,7 +3188,7 @@
                 <w:noProof/>
                 <w:webHidden/>
               </w:rPr>
-              <w:instrText xml:space="preserve"> PAGEREF _Toc158163053 \h </w:instrText>
+              <w:instrText xml:space="preserve"> PAGEREF _Toc158166901 \h </w:instrText>
             </w:r>
             <w:r>
               <w:rPr>
@@ -3019,7 +3208,7 @@
                 <w:noProof/>
                 <w:webHidden/>
               </w:rPr>
-              <w:t>19</w:t>
+              <w:t>18</w:t>
             </w:r>
             <w:r>
               <w:rPr>
@@ -3045,7 +3234,7 @@
               <w14:ligatures w14:val="standardContextual"/>
             </w:rPr>
           </w:pPr>
-          <w:hyperlink w:anchor="_Toc158163054" w:history="1">
+          <w:hyperlink w:anchor="_Toc158166902" w:history="1">
             <w:r>
               <w:rPr>
                 <w:rStyle w:val="Hipervnculo"/>
@@ -3068,7 +3257,7 @@
                 <w:rStyle w:val="Hipervnculo"/>
                 <w:noProof/>
               </w:rPr>
-              <w:t>CentOS</w:t>
+              <w:t>Ubunto Linux</w:t>
             </w:r>
             <w:r>
               <w:rPr>
@@ -3089,7 +3278,7 @@
                 <w:noProof/>
                 <w:webHidden/>
               </w:rPr>
-              <w:instrText xml:space="preserve"> PAGEREF _Toc158163054 \h </w:instrText>
+              <w:instrText xml:space="preserve"> PAGEREF _Toc158166902 \h </w:instrText>
             </w:r>
             <w:r>
               <w:rPr>
@@ -3109,7 +3298,7 @@
                 <w:noProof/>
                 <w:webHidden/>
               </w:rPr>
-              <w:t>20</w:t>
+              <w:t>21</w:t>
             </w:r>
             <w:r>
               <w:rPr>
@@ -3135,7 +3324,7 @@
               <w14:ligatures w14:val="standardContextual"/>
             </w:rPr>
           </w:pPr>
-          <w:hyperlink w:anchor="_Toc158163055" w:history="1">
+          <w:hyperlink w:anchor="_Toc158166903" w:history="1">
             <w:r>
               <w:rPr>
                 <w:rStyle w:val="Hipervnculo"/>
@@ -3158,6 +3347,96 @@
                 <w:rStyle w:val="Hipervnculo"/>
                 <w:noProof/>
               </w:rPr>
+              <w:t>CentOS</w:t>
+            </w:r>
+            <w:r>
+              <w:rPr>
+                <w:noProof/>
+                <w:webHidden/>
+              </w:rPr>
+              <w:tab/>
+            </w:r>
+            <w:r>
+              <w:rPr>
+                <w:noProof/>
+                <w:webHidden/>
+              </w:rPr>
+              <w:fldChar w:fldCharType="begin"/>
+            </w:r>
+            <w:r>
+              <w:rPr>
+                <w:noProof/>
+                <w:webHidden/>
+              </w:rPr>
+              <w:instrText xml:space="preserve"> PAGEREF _Toc158166903 \h </w:instrText>
+            </w:r>
+            <w:r>
+              <w:rPr>
+                <w:noProof/>
+                <w:webHidden/>
+              </w:rPr>
+            </w:r>
+            <w:r>
+              <w:rPr>
+                <w:noProof/>
+                <w:webHidden/>
+              </w:rPr>
+              <w:fldChar w:fldCharType="separate"/>
+            </w:r>
+            <w:r>
+              <w:rPr>
+                <w:noProof/>
+                <w:webHidden/>
+              </w:rPr>
+              <w:t>21</w:t>
+            </w:r>
+            <w:r>
+              <w:rPr>
+                <w:noProof/>
+                <w:webHidden/>
+              </w:rPr>
+              <w:fldChar w:fldCharType="end"/>
+            </w:r>
+          </w:hyperlink>
+        </w:p>
+        <w:p>
+          <w:pPr>
+            <w:pStyle w:val="TDC1"/>
+            <w:tabs>
+              <w:tab w:val="left" w:pos="660"/>
+              <w:tab w:val="right" w:leader="dot" w:pos="9179"/>
+            </w:tabs>
+            <w:rPr>
+              <w:rFonts w:eastAsiaTheme="minorEastAsia"/>
+              <w:noProof/>
+              <w:kern w:val="2"/>
+              <w:lang w:val="en-GB" w:eastAsia="en-GB"/>
+              <w14:ligatures w14:val="standardContextual"/>
+            </w:rPr>
+          </w:pPr>
+          <w:hyperlink w:anchor="_Toc158166904" w:history="1">
+            <w:r>
+              <w:rPr>
+                <w:rStyle w:val="Hipervnculo"/>
+                <w:noProof/>
+              </w:rPr>
+              <w:t>13</w:t>
+            </w:r>
+            <w:r>
+              <w:rPr>
+                <w:rFonts w:eastAsiaTheme="minorEastAsia"/>
+                <w:noProof/>
+                <w:kern w:val="2"/>
+                <w:lang w:val="en-GB" w:eastAsia="en-GB"/>
+                <w14:ligatures w14:val="standardContextual"/>
+              </w:rPr>
+              <w:tab/>
+            </w:r>
+            <w:r>
+              <w:rPr>
+                <w:rStyle w:val="Hipervnculo"/>
+                <w:noProof/>
+              </w:rPr>
               <w:t>Kali Linux</w:t>
             </w:r>
             <w:r>
@@ -3179,7 +3458,7 @@
                 <w:noProof/>
                 <w:webHidden/>
               </w:rPr>
-              <w:instrText xml:space="preserve"> PAGEREF _Toc158163055 \h </w:instrText>
+              <w:instrText xml:space="preserve"> PAGEREF _Toc158166904 \h </w:instrText>
             </w:r>
             <w:r>
               <w:rPr>
@@ -3199,7 +3478,7 @@
                 <w:noProof/>
                 <w:webHidden/>
               </w:rPr>
-              <w:t>21</w:t>
+              <w:t>22</w:t>
             </w:r>
             <w:r>
               <w:rPr>
@@ -3263,7 +3542,7 @@
       </w:pPr>
       <w:bookmarkStart w:id="0" w:name="_Toc494360647"/>
       <w:bookmarkStart w:id="1" w:name="_Toc4602474"/>
-      <w:bookmarkStart w:id="2" w:name="_Toc158163021"/>
+      <w:bookmarkStart w:id="2" w:name="_Toc158166867"/>
       <w:r>
         <w:t>INTRODUCCIÓN</w:t>
       </w:r>
@@ -3305,84 +3584,11 @@
         <w:jc w:val="both"/>
       </w:pPr>
       <w:r>
-        <w:t xml:space="preserve">Los sistemas GNU/Linux [Joh98] ya no son una novedad; cuentan con una amplia variedad de usuarios y de ámbitos de trabajo donde son utilizados. Su origen se remonta al mes de agosto de 1991, cuando un estudiante finlandés llamado Linus Torvalds anunció, en el </w:t>
-      </w:r>
-      <w:proofErr w:type="spellStart"/>
-      <w:r>
-        <w:t>newsgroup</w:t>
-      </w:r>
-      <w:proofErr w:type="spellEnd"/>
-      <w:r>
-        <w:t xml:space="preserve"> </w:t>
-      </w:r>
-      <w:proofErr w:type="spellStart"/>
-      <w:r>
-        <w:t>comp.</w:t>
-      </w:r>
-      <w:proofErr w:type="gramStart"/>
-      <w:r>
-        <w:t>os.minix</w:t>
-      </w:r>
-      <w:proofErr w:type="spellEnd"/>
-      <w:proofErr w:type="gramEnd"/>
-      <w:r>
-        <w:t xml:space="preserve"> que había creado su propio núcleo de sistema operativo y lo ofreció a la comunidad de desarrolladores para que lo probara y sugiriera mejoras para hacerlo más utilizable. Este sería el origen del núcleo (o </w:t>
-      </w:r>
-      <w:proofErr w:type="spellStart"/>
-      <w:r>
-        <w:t>kernel</w:t>
-      </w:r>
-      <w:proofErr w:type="spellEnd"/>
-      <w:r>
-        <w:t xml:space="preserve">) del operativo que, más tarde, se llamaría Linux. Por otra parte, la FSF (Free Software </w:t>
-      </w:r>
-      <w:proofErr w:type="spellStart"/>
-      <w:r>
-        <w:t>Foundation</w:t>
-      </w:r>
-      <w:proofErr w:type="spellEnd"/>
-      <w:r>
-        <w:t xml:space="preserve">), mediante su proyecto GNU, producía software desde 1984 que podía ser utilizado libremente, debido a lo que Richard Stallman (miembro de la FSF) consideraba software libre: aquel del que podíamos conseguir sus fuentes (código), estudiarlas y modificarlas, y redistribuirlo sin que nos obliguen a pagar por ello. En este modelo, el negocio no está en la ocultación del código, sino en el software complementario añadido, en la adecuación del software a los clientes y en los servicios añadidos, como el mantenimiento y la formación de usuarios (el soporte que les ofrezcamos), ya sea en forma de material, libros y manuales, o en cursos de formación. La combinación (o suma) del software GNU y del </w:t>
-      </w:r>
-      <w:proofErr w:type="spellStart"/>
-      <w:r>
-        <w:t>kernel</w:t>
-      </w:r>
-      <w:proofErr w:type="spellEnd"/>
-      <w:r>
-        <w:t xml:space="preserve"> Linux es la que nos ha traído a los actuales sistemas GNU/Linux. Actualmente, tanto los movimientos Open </w:t>
-      </w:r>
-      <w:proofErr w:type="spellStart"/>
-      <w:r>
-        <w:t>Source</w:t>
-      </w:r>
-      <w:proofErr w:type="spellEnd"/>
-      <w:r>
-        <w:t xml:space="preserve">, desde diferentes organizaciones (como FSF) y empresas como las que generan las diferentes distribuciones Linux (Red </w:t>
-      </w:r>
-      <w:proofErr w:type="spellStart"/>
-      <w:r>
-        <w:t>Hat</w:t>
-      </w:r>
-      <w:proofErr w:type="spellEnd"/>
-      <w:r>
-        <w:t xml:space="preserve">, Canonical Ubuntu, Mandrake, Novell </w:t>
-      </w:r>
-      <w:proofErr w:type="spellStart"/>
-      <w:r>
-        <w:t>SuSe</w:t>
-      </w:r>
-      <w:proofErr w:type="spellEnd"/>
-      <w:r>
-        <w:t xml:space="preserve">...), pasando por grandes empresas (como HP, IBM o </w:t>
-      </w:r>
-      <w:proofErr w:type="spellStart"/>
-      <w:r>
-        <w:t>Sun</w:t>
-      </w:r>
-      <w:proofErr w:type="spellEnd"/>
-      <w:r>
-        <w:t>, que proporcionan apoyos y/o patrocinios), han dado un empujón muy grande a los sistemas GNU/Linux hasta situarlos al nivel de poder competir, y superar, muchas de las soluciones propietarias cerradas existentes.</w:t>
+        <w:t xml:space="preserve">Los sistemas GNU/Linux [Joh98] ya no son una novedad; cuentan con una amplia variedad de usuarios y de ámbitos de trabajo donde son utilizados. Su origen se remonta al mes de agosto de 1991, cuando un estudiante finlandés llamado Linus Torvalds anunció, en el newsgroup comp.os.minix que había creado su propio núcleo de sistema operativo y lo ofreció a la comunidad de desarrolladores para que lo probara y sugiriera mejoras para hacerlo más utilizable. Este sería el origen del núcleo (o kernel) del operativo que, más tarde, se llamaría Linux. Por otra parte, la FSF (Free Software Foundation), mediante su proyecto GNU, producía software desde 1984 que podía ser utilizado libremente, debido a lo que Richard Stallman (miembro de la FSF) consideraba software libre: aquel del que podíamos conseguir sus fuentes (código), estudiarlas y modificarlas, y redistribuirlo sin que nos obliguen a pagar por ello. En este modelo, el negocio no está en la ocultación del código, sino en el software complementario añadido, en </w:t>
+      </w:r>
+      <w:r>
+        <w:lastRenderedPageBreak/>
+        <w:t>la adecuación del software a los clientes y en los servicios añadidos, como el mantenimiento y la formación de usuarios (el soporte que les ofrezcamos), ya sea en forma de material, libros y manuales, o en cursos de formación. La combinación (o suma) del software GNU y del kernel Linux es la que nos ha traído a los actuales sistemas GNU/Linux. Actualmente, tanto los movimientos Open Source, desde diferentes organizaciones (como FSF) y empresas como las que generan las diferentes distribuciones Linux (Red Hat, Canonical Ubuntu, Mandrake, Novell SuSe...), pasando por grandes empresas (como HP, IBM o Sun, que proporcionan apoyos y/o patrocinios), han dado un empujón muy grande a los sistemas GNU/Linux hasta situarlos al nivel de poder competir, y superar, muchas de las soluciones propietarias cerradas existentes.</w:t>
       </w:r>
     </w:p>
     <w:p>
@@ -3390,7 +3596,7 @@
         <w:pStyle w:val="Ttulo1"/>
       </w:pPr>
       <w:bookmarkStart w:id="3" w:name="_Toc4602475"/>
-      <w:bookmarkStart w:id="4" w:name="_Toc158163022"/>
+      <w:bookmarkStart w:id="4" w:name="_Toc158166868"/>
       <w:r>
         <w:t>DEFINICIÓN DE LINUX</w:t>
       </w:r>
@@ -3405,15 +3611,7 @@
         <w:jc w:val="both"/>
       </w:pPr>
       <w:r>
-        <w:t xml:space="preserve">Los sistemas GNU/Linux no son ya una novedad. El software GNU se inició a mediados de los ochenta, y el </w:t>
-      </w:r>
-      <w:proofErr w:type="spellStart"/>
-      <w:r>
-        <w:t>kernel</w:t>
-      </w:r>
-      <w:proofErr w:type="spellEnd"/>
-      <w:r>
-        <w:t xml:space="preserve"> Linux a principios de los noventa. Linux se apoya en tecnología probada de UNIX, con más de cuarenta años de historia.</w:t>
+        <w:t>Los sistemas GNU/Linux no son ya una novedad. El software GNU se inició a mediados de los ochenta, y el kernel Linux a principios de los noventa. Linux se apoya en tecnología probada de UNIX, con más de cuarenta años de historia.</w:t>
       </w:r>
     </w:p>
     <w:p>
@@ -3434,15 +3632,7 @@
         <w:jc w:val="both"/>
       </w:pPr>
       <w:r>
-        <w:t xml:space="preserve">El compilador de C y C++ </w:t>
-      </w:r>
-      <w:proofErr w:type="gramStart"/>
-      <w:r>
-        <w:t>( GCC</w:t>
-      </w:r>
-      <w:proofErr w:type="gramEnd"/>
-      <w:r>
-        <w:t>)</w:t>
+        <w:t>El compilador de C y C++ ( GCC)</w:t>
       </w:r>
     </w:p>
     <w:p>
@@ -3458,15 +3648,7 @@
         <w:jc w:val="both"/>
       </w:pPr>
       <w:r>
-        <w:t xml:space="preserve">Shell </w:t>
-      </w:r>
-      <w:proofErr w:type="spellStart"/>
-      <w:r>
-        <w:t>bash</w:t>
-      </w:r>
-      <w:proofErr w:type="spellEnd"/>
-      <w:r>
-        <w:t xml:space="preserve"> (el más utilizado en LINUX)</w:t>
+        <w:t>Shell bash (el más utilizado en LINUX)</w:t>
       </w:r>
     </w:p>
     <w:p>
@@ -3474,7 +3656,7 @@
         <w:pStyle w:val="Ttulo1"/>
       </w:pPr>
       <w:bookmarkStart w:id="5" w:name="_Toc4602476"/>
-      <w:bookmarkStart w:id="6" w:name="_Toc158163023"/>
+      <w:bookmarkStart w:id="6" w:name="_Toc158166869"/>
       <w:r>
         <w:t>ARQUITECTURA DE GNU/LINUX</w:t>
       </w:r>
@@ -3527,7 +3709,6 @@
           <w:szCs w:val="20"/>
           <w:lang w:eastAsia="es-PE"/>
         </w:rPr>
-        <w:lastRenderedPageBreak/>
         <w:drawing>
           <wp:anchor distT="0" distB="0" distL="114300" distR="114300" simplePos="0" relativeHeight="251660288" behindDoc="1" locked="0" layoutInCell="1" allowOverlap="1" wp14:anchorId="63F4A751" wp14:editId="3CF2C8AB">
             <wp:simplePos x="0" y="0"/>
@@ -3549,7 +3730,7 @@
               </wp:wrapPolygon>
             </wp:wrapTight>
             <wp:docPr id="7" name="Imagen 4" descr="gnu/linux">
-              <a:hlinkClick xmlns:a="http://schemas.openxmlformats.org/drawingml/2006/main" r:id="rId8"/>
+              <a:hlinkClick xmlns:a="http://schemas.openxmlformats.org/drawingml/2006/main" r:id="rId9"/>
             </wp:docPr>
             <wp:cNvGraphicFramePr>
               <a:graphicFrameLocks xmlns:a="http://schemas.openxmlformats.org/drawingml/2006/main" noChangeAspect="1"/>
@@ -3559,14 +3740,14 @@
                 <pic:pic xmlns:pic="http://schemas.openxmlformats.org/drawingml/2006/picture">
                   <pic:nvPicPr>
                     <pic:cNvPr id="0" name="Picture 1" descr="gnu/linux">
-                      <a:hlinkClick r:id="rId8"/>
+                      <a:hlinkClick r:id="rId9"/>
                     </pic:cNvPr>
                     <pic:cNvPicPr>
                       <a:picLocks noChangeAspect="1" noChangeArrowheads="1"/>
                     </pic:cNvPicPr>
                   </pic:nvPicPr>
                   <pic:blipFill>
-                    <a:blip r:embed="rId9">
+                    <a:blip r:embed="rId10">
                       <a:extLst>
                         <a:ext uri="{28A0092B-C50C-407E-A947-70E740481C1C}">
                           <a14:useLocalDpi xmlns:a14="http://schemas.microsoft.com/office/drawing/2010/main" val="0"/>
@@ -3737,21 +3918,7 @@
         <w:rPr>
           <w:szCs w:val="20"/>
         </w:rPr>
-        <w:t xml:space="preserve">El hardware es el conjunto de dispositivos físicos del ordenador, llámese memoria RAM, almacenamiento secundario, discos, </w:t>
-      </w:r>
-      <w:proofErr w:type="spellStart"/>
-      <w:r>
-        <w:rPr>
-          <w:szCs w:val="20"/>
-        </w:rPr>
-        <w:t>ssd</w:t>
-      </w:r>
-      <w:proofErr w:type="spellEnd"/>
-      <w:r>
-        <w:rPr>
-          <w:szCs w:val="20"/>
-        </w:rPr>
-        <w:t>, microprocesadores, puertos de comunicación, etc.</w:t>
+        <w:t>El hardware es el conjunto de dispositivos físicos del ordenador, llámese memoria RAM, almacenamiento secundario, discos, ssd, microprocesadores, puertos de comunicación, etc.</w:t>
       </w:r>
     </w:p>
     <w:p>
@@ -3759,17 +3926,10 @@
         <w:pStyle w:val="Ttulo2"/>
       </w:pPr>
       <w:bookmarkStart w:id="7" w:name="_Toc4602477"/>
-      <w:bookmarkStart w:id="8" w:name="_Toc158163024"/>
-      <w:r>
-        <w:t xml:space="preserve">El </w:t>
-      </w:r>
-      <w:proofErr w:type="spellStart"/>
-      <w:r>
-        <w:t>kernel</w:t>
-      </w:r>
-      <w:proofErr w:type="spellEnd"/>
-      <w:r>
-        <w:t xml:space="preserve"> Linux</w:t>
+      <w:bookmarkStart w:id="8" w:name="_Toc158166870"/>
+      <w:r>
+        <w:lastRenderedPageBreak/>
+        <w:t>El kernel Linux</w:t>
       </w:r>
       <w:bookmarkEnd w:id="7"/>
       <w:bookmarkEnd w:id="8"/>
@@ -3787,21 +3947,7 @@
         <w:rPr>
           <w:szCs w:val="20"/>
         </w:rPr>
-        <w:t xml:space="preserve">Por su parte, el </w:t>
-      </w:r>
-      <w:proofErr w:type="spellStart"/>
-      <w:r>
-        <w:rPr>
-          <w:szCs w:val="20"/>
-        </w:rPr>
-        <w:t>kernel</w:t>
-      </w:r>
-      <w:proofErr w:type="spellEnd"/>
-      <w:r>
-        <w:rPr>
-          <w:szCs w:val="20"/>
-        </w:rPr>
-        <w:t xml:space="preserve"> del sistema es una capa de software que recubre al hardware, y que contiene muchas utilidades incorporadas.</w:t>
+        <w:t>Por su parte, el kernel del sistema es una capa de software que recubre al hardware, y que contiene muchas utilidades incorporadas.</w:t>
       </w:r>
     </w:p>
     <w:p>
@@ -3817,21 +3963,7 @@
         <w:rPr>
           <w:szCs w:val="20"/>
         </w:rPr>
-        <w:t xml:space="preserve">Primero y principal, el </w:t>
-      </w:r>
-      <w:proofErr w:type="spellStart"/>
-      <w:r>
-        <w:rPr>
-          <w:szCs w:val="20"/>
-        </w:rPr>
-        <w:t>kernel</w:t>
-      </w:r>
-      <w:proofErr w:type="spellEnd"/>
-      <w:r>
-        <w:rPr>
-          <w:szCs w:val="20"/>
-        </w:rPr>
-        <w:t xml:space="preserve"> se comunica con el hardware por medio de controladores de dispositivos, o drivers. Estos controladores son programados por los propios fabricantes de los dispositivos, o, en su defecto, por programadores de Linux que real</w:t>
+        <w:t>Primero y principal, el kernel se comunica con el hardware por medio de controladores de dispositivos, o drivers. Estos controladores son programados por los propios fabricantes de los dispositivos, o, en su defecto, por programadores de Linux que real</w:t>
       </w:r>
       <w:r>
         <w:rPr>
@@ -3865,21 +3997,7 @@
         <w:rPr>
           <w:szCs w:val="20"/>
         </w:rPr>
-        <w:t xml:space="preserve">El </w:t>
-      </w:r>
-      <w:proofErr w:type="spellStart"/>
-      <w:r>
-        <w:rPr>
-          <w:szCs w:val="20"/>
-        </w:rPr>
-        <w:t>kernel</w:t>
-      </w:r>
-      <w:proofErr w:type="spellEnd"/>
-      <w:r>
-        <w:rPr>
-          <w:szCs w:val="20"/>
-        </w:rPr>
-        <w:t xml:space="preserve"> también brinda o</w:t>
+        <w:t>El kernel también brinda o</w:t>
       </w:r>
       <w:r>
         <w:rPr>
@@ -3991,35 +4109,7 @@
         <w:rPr>
           <w:szCs w:val="20"/>
         </w:rPr>
-        <w:t xml:space="preserve">Con estas características, nuestro </w:t>
-      </w:r>
-      <w:proofErr w:type="spellStart"/>
-      <w:r>
-        <w:rPr>
-          <w:szCs w:val="20"/>
-        </w:rPr>
-        <w:t>kernel</w:t>
-      </w:r>
-      <w:proofErr w:type="spellEnd"/>
-      <w:r>
-        <w:rPr>
-          <w:szCs w:val="20"/>
-        </w:rPr>
-        <w:t xml:space="preserve"> podrá planificar procesos en el </w:t>
-      </w:r>
-      <w:proofErr w:type="spellStart"/>
-      <w:r>
-        <w:rPr>
-          <w:szCs w:val="20"/>
-        </w:rPr>
-        <w:t>proceasdor</w:t>
-      </w:r>
-      <w:proofErr w:type="spellEnd"/>
-      <w:r>
-        <w:rPr>
-          <w:szCs w:val="20"/>
-        </w:rPr>
-        <w:t>, gestionar recursos de almacenamiento principal, como ser memoria RAM, y espacio de intercambio (swap)</w:t>
+        <w:t>Con estas características, nuestro kernel podrá planificar procesos en el proceasdor, gestionar recursos de almacenamiento principal, como ser memoria RAM, y espacio de intercambio (swap)</w:t>
       </w:r>
       <w:r>
         <w:rPr>
@@ -4050,9 +4140,8 @@
         <w:pStyle w:val="Ttulo2"/>
       </w:pPr>
       <w:bookmarkStart w:id="9" w:name="_Toc4602478"/>
-      <w:bookmarkStart w:id="10" w:name="_Toc158163025"/>
-      <w:r>
-        <w:lastRenderedPageBreak/>
+      <w:bookmarkStart w:id="10" w:name="_Toc158166871"/>
+      <w:r>
         <w:t>El sistema operativo GNU</w:t>
       </w:r>
       <w:bookmarkEnd w:id="9"/>
@@ -4071,41 +4160,13 @@
         <w:rPr>
           <w:szCs w:val="20"/>
         </w:rPr>
-        <w:t xml:space="preserve">Una capa externa al </w:t>
-      </w:r>
-      <w:proofErr w:type="spellStart"/>
-      <w:r>
-        <w:rPr>
-          <w:szCs w:val="20"/>
-        </w:rPr>
-        <w:t>kernel</w:t>
-      </w:r>
-      <w:proofErr w:type="spellEnd"/>
-      <w:r>
-        <w:rPr>
-          <w:szCs w:val="20"/>
-        </w:rPr>
-        <w:t xml:space="preserve"> es la del propio sistema operativo, y sus aplicaciones. El sistema operativo se compone, entre otras cosas, de utilidades como editores </w:t>
-      </w:r>
-      <w:r>
-        <w:rPr>
-          <w:szCs w:val="20"/>
-        </w:rPr>
-        <w:t>de texto (vi/</w:t>
-      </w:r>
-      <w:proofErr w:type="spellStart"/>
-      <w:r>
-        <w:rPr>
-          <w:szCs w:val="20"/>
-        </w:rPr>
-        <w:t>vim</w:t>
-      </w:r>
-      <w:proofErr w:type="spellEnd"/>
-      <w:r>
-        <w:rPr>
-          <w:szCs w:val="20"/>
-        </w:rPr>
-        <w:t>, Emacs, nano</w:t>
+        <w:t xml:space="preserve">Una capa externa al kernel es la del propio sistema operativo, y sus aplicaciones. El sistema operativo se compone, entre otras cosas, de utilidades como editores </w:t>
+      </w:r>
+      <w:r>
+        <w:rPr>
+          <w:szCs w:val="20"/>
+        </w:rPr>
+        <w:t>de texto (vi/vim, Emacs, nano</w:t>
       </w:r>
       <w:r>
         <w:rPr>
@@ -4133,59 +4194,31 @@
           <w:bCs/>
           <w:szCs w:val="20"/>
         </w:rPr>
-        <w:t> (</w:t>
-      </w:r>
-      <w:proofErr w:type="spellStart"/>
+        <w:t> (Bash</w:t>
+      </w:r>
       <w:r>
         <w:rPr>
           <w:b/>
           <w:bCs/>
           <w:szCs w:val="20"/>
         </w:rPr>
-        <w:t>Bash</w:t>
-      </w:r>
-      <w:proofErr w:type="spellEnd"/>
+        <w:t>,</w:t>
+      </w:r>
+      <w:r>
+        <w:rPr>
+          <w:b/>
+          <w:szCs w:val="20"/>
+        </w:rPr>
+        <w:t> sh, </w:t>
+      </w:r>
       <w:r>
         <w:rPr>
           <w:b/>
           <w:bCs/>
           <w:szCs w:val="20"/>
         </w:rPr>
-        <w:t>,</w:t>
-      </w:r>
-      <w:r>
-        <w:rPr>
-          <w:b/>
-          <w:szCs w:val="20"/>
-        </w:rPr>
-        <w:t> </w:t>
-      </w:r>
-      <w:proofErr w:type="spellStart"/>
-      <w:r>
-        <w:rPr>
-          <w:b/>
-          <w:szCs w:val="20"/>
-        </w:rPr>
-        <w:t>sh</w:t>
-      </w:r>
-      <w:proofErr w:type="spellEnd"/>
-      <w:r>
-        <w:rPr>
-          <w:b/>
-          <w:szCs w:val="20"/>
-        </w:rPr>
-        <w:t>, </w:t>
-      </w:r>
-      <w:proofErr w:type="spellStart"/>
-      <w:r>
-        <w:rPr>
-          <w:b/>
-          <w:bCs/>
-          <w:szCs w:val="20"/>
-        </w:rPr>
         <w:t>rsh</w:t>
       </w:r>
-      <w:proofErr w:type="spellEnd"/>
       <w:r>
         <w:rPr>
           <w:szCs w:val="20"/>
@@ -4202,35 +4235,7 @@
         <w:rPr>
           <w:szCs w:val="20"/>
         </w:rPr>
-        <w:t xml:space="preserve">El sistema operativo es el encargado de brindar soporte a aplicaciones de usuario, mediante intérpretes de órdenes, como ser una </w:t>
-      </w:r>
-      <w:proofErr w:type="spellStart"/>
-      <w:r>
-        <w:rPr>
-          <w:szCs w:val="20"/>
-        </w:rPr>
-        <w:t>shell</w:t>
-      </w:r>
-      <w:proofErr w:type="spellEnd"/>
-      <w:r>
-        <w:rPr>
-          <w:szCs w:val="20"/>
-        </w:rPr>
-        <w:t xml:space="preserve"> de línea de comandos, o un entorno gráfico, ya sea </w:t>
-      </w:r>
-      <w:proofErr w:type="gramStart"/>
-      <w:r>
-        <w:rPr>
-          <w:szCs w:val="20"/>
-        </w:rPr>
-        <w:t>un  entorno</w:t>
-      </w:r>
-      <w:proofErr w:type="gramEnd"/>
-      <w:r>
-        <w:rPr>
-          <w:szCs w:val="20"/>
-        </w:rPr>
-        <w:t xml:space="preserve"> de escritorio completo, o simples administradores de ventanas.</w:t>
+        <w:t>El sistema operativo es el encargado de brindar soporte a aplicaciones de usuario, mediante intérpretes de órdenes, como ser una shell de línea de comandos, o un entorno gráfico, ya sea un  entorno de escritorio completo, o simples administradores de ventanas.</w:t>
       </w:r>
     </w:p>
     <w:p>
@@ -4238,7 +4243,7 @@
         <w:pStyle w:val="Ttulo2"/>
       </w:pPr>
       <w:bookmarkStart w:id="11" w:name="_Toc4602479"/>
-      <w:bookmarkStart w:id="12" w:name="_Toc158163026"/>
+      <w:bookmarkStart w:id="12" w:name="_Toc158166872"/>
       <w:r>
         <w:t>La interfaz de llamadas al sistema</w:t>
       </w:r>
@@ -4252,39 +4257,7 @@
         </w:rPr>
       </w:pPr>
       <w:r>
-        <w:t xml:space="preserve">Existe un elemento intermedio entre el </w:t>
-      </w:r>
-      <w:proofErr w:type="spellStart"/>
-      <w:r>
-        <w:t>kernel</w:t>
-      </w:r>
-      <w:proofErr w:type="spellEnd"/>
-      <w:r>
-        <w:t xml:space="preserve"> Linux y el sistema GNU, que no figura en la gráfica, y que se denomina Interfaz de llamadas al sistema, o “</w:t>
-      </w:r>
-      <w:proofErr w:type="spellStart"/>
-      <w:r>
-        <w:t>syscall</w:t>
-      </w:r>
-      <w:proofErr w:type="spellEnd"/>
-      <w:r>
-        <w:t xml:space="preserve">”. Esta interfaz, conocida como POSIX.1, provee al sistema operativo un API, o interfaz de programación de aplicaciones, que no es otra cosa que una serie de funciones del </w:t>
-      </w:r>
-      <w:proofErr w:type="spellStart"/>
-      <w:r>
-        <w:t>kernel</w:t>
-      </w:r>
-      <w:proofErr w:type="spellEnd"/>
-      <w:r>
-        <w:t xml:space="preserve"> que pueden ser accedidas desde el sistema operativo mediante llamadas. Así es como el sistema operativo puede comunicarse con el </w:t>
-      </w:r>
-      <w:proofErr w:type="spellStart"/>
-      <w:r>
-        <w:t>kernel</w:t>
-      </w:r>
-      <w:proofErr w:type="spellEnd"/>
-      <w:r>
-        <w:t>, enviarle instrucciones, y recibir resultados.</w:t>
+        <w:t>Existe un elemento intermedio entre el kernel Linux y el sistema GNU, que no figura en la gráfica, y que se denomina Interfaz de llamadas al sistema, o “syscall”. Esta interfaz, conocida como POSIX.1, provee al sistema operativo un API, o interfaz de programación de aplicaciones, que no es otra cosa que una serie de funciones del kernel que pueden ser accedidas desde el sistema operativo mediante llamadas. Así es como el sistema operativo puede comunicarse con el kernel, enviarle instrucciones, y recibir resultados.</w:t>
       </w:r>
     </w:p>
     <w:p>
@@ -4293,7 +4266,7 @@
       </w:pPr>
       <w:bookmarkStart w:id="13" w:name="_Hlk4589459"/>
       <w:bookmarkStart w:id="14" w:name="_Toc4602480"/>
-      <w:bookmarkStart w:id="15" w:name="_Toc158163027"/>
+      <w:bookmarkStart w:id="15" w:name="_Toc158166873"/>
       <w:r>
         <w:t>*NIX Y LINUX, DETALLES DE LA ARQUITECTURA</w:t>
       </w:r>
@@ -4306,17 +4279,9 @@
         <w:pStyle w:val="Ttulo2"/>
       </w:pPr>
       <w:bookmarkStart w:id="16" w:name="_Toc4602481"/>
-      <w:bookmarkStart w:id="17" w:name="_Toc158163028"/>
-      <w:r>
-        <w:t>*</w:t>
-      </w:r>
-      <w:proofErr w:type="spellStart"/>
-      <w:r>
-        <w:t>Nix</w:t>
-      </w:r>
-      <w:proofErr w:type="spellEnd"/>
-      <w:r>
-        <w:t xml:space="preserve">: </w:t>
+      <w:bookmarkStart w:id="17" w:name="_Toc158166874"/>
+      <w:r>
+        <w:t xml:space="preserve">*Nix: </w:t>
       </w:r>
       <w:r>
         <w:t>U</w:t>
@@ -4338,15 +4303,7 @@
         <w:jc w:val="both"/>
       </w:pPr>
       <w:r>
-        <w:t xml:space="preserve">Unix es un sistema operativo creado en los laboratorios AT&amp;T Bell por Ken Thompson y Dennis </w:t>
-      </w:r>
-      <w:proofErr w:type="spellStart"/>
-      <w:r>
-        <w:t>Ritche</w:t>
-      </w:r>
-      <w:proofErr w:type="spellEnd"/>
-      <w:r>
-        <w:t xml:space="preserve"> entre otros, a fines de los años 60.</w:t>
+        <w:t>Unix es un sistema operativo creado en los laboratorios AT&amp;T Bell por Ken Thompson y Dennis Ritche entre otros, a fines de los años 60.</w:t>
       </w:r>
     </w:p>
     <w:p>
@@ -4354,57 +4311,13 @@
         <w:jc w:val="both"/>
       </w:pPr>
       <w:r>
-        <w:t xml:space="preserve">Recordemos que </w:t>
-      </w:r>
-      <w:proofErr w:type="spellStart"/>
-      <w:r>
-        <w:t>Ritche</w:t>
-      </w:r>
-      <w:proofErr w:type="spellEnd"/>
-      <w:r>
-        <w:t xml:space="preserve"> fue también el programador que creó, junto con </w:t>
-      </w:r>
-      <w:proofErr w:type="spellStart"/>
-      <w:r>
-        <w:t>Kernighan</w:t>
-      </w:r>
-      <w:proofErr w:type="spellEnd"/>
-      <w:r>
-        <w:t>, el lenguaje de programación C, y juntos escribieron “</w:t>
-      </w:r>
-      <w:proofErr w:type="spellStart"/>
-      <w:r>
-        <w:fldChar w:fldCharType="begin"/>
-      </w:r>
-      <w:r>
-        <w:instrText>HYPERLINK "https://en.wikipedia.org/wiki/The_C_Programming_Language" \t "_blank"</w:instrText>
-      </w:r>
-      <w:r>
-        <w:fldChar w:fldCharType="separate"/>
-      </w:r>
-      <w:r>
-        <w:t>The</w:t>
-      </w:r>
-      <w:proofErr w:type="spellEnd"/>
-      <w:r>
-        <w:t xml:space="preserve"> C </w:t>
-      </w:r>
-      <w:proofErr w:type="spellStart"/>
-      <w:r>
-        <w:t>Programming</w:t>
-      </w:r>
-      <w:proofErr w:type="spellEnd"/>
-      <w:r>
-        <w:t xml:space="preserve"> </w:t>
-      </w:r>
-      <w:proofErr w:type="spellStart"/>
-      <w:r>
-        <w:t>Language</w:t>
-      </w:r>
-      <w:proofErr w:type="spellEnd"/>
-      <w:r>
-        <w:fldChar w:fldCharType="end"/>
-      </w:r>
+        <w:t>Recordemos que Ritche fue también el programador que creó, junto con Kernighan, el lenguaje de programación C, y juntos escribieron “</w:t>
+      </w:r>
+      <w:hyperlink r:id="rId11" w:tgtFrame="_blank" w:history="1">
+        <w:r>
+          <w:t>The C Programming Language</w:t>
+        </w:r>
+      </w:hyperlink>
       <w:r>
         <w:t>“, el libro en el que explican su sintaxis y estructuras.</w:t>
       </w:r>
@@ -4414,6 +4327,7 @@
         <w:jc w:val="both"/>
       </w:pPr>
       <w:r>
+        <w:lastRenderedPageBreak/>
         <w:t>Unix es, en fin, el precursor de todos los sistemas Linux y derivados, y por supuesto, el padre de todas las variantes de Unix disponibles en la actualidad (Solaris, BSD, …).</w:t>
       </w:r>
     </w:p>
@@ -4422,15 +4336,7 @@
         <w:jc w:val="both"/>
       </w:pPr>
       <w:r>
-        <w:t>En la siguiente imagen podemos ver una cronología de desarrollo de versiones de Unix, entre las que se encuentra Linux, por supuesto. A todos estos sistemas se los conoce, en general, como sistemas operativos *</w:t>
-      </w:r>
-      <w:proofErr w:type="spellStart"/>
-      <w:r>
-        <w:t>nix</w:t>
-      </w:r>
-      <w:proofErr w:type="spellEnd"/>
-      <w:r>
-        <w:t>.</w:t>
+        <w:t>En la siguiente imagen podemos ver una cronología de desarrollo de versiones de Unix, entre las que se encuentra Linux, por supuesto. A todos estos sistemas se los conoce, en general, como sistemas operativos *nix.</w:t>
       </w:r>
     </w:p>
     <w:p/>
@@ -4440,13 +4346,12 @@
           <w:noProof/>
           <w:lang w:eastAsia="es-PE"/>
         </w:rPr>
-        <w:lastRenderedPageBreak/>
         <w:drawing>
           <wp:inline distT="0" distB="0" distL="0" distR="0" wp14:anchorId="5C1B15D6" wp14:editId="1621AA7B">
             <wp:extent cx="5580380" cy="4749165"/>
             <wp:effectExtent l="19050" t="19050" r="1270" b="0"/>
             <wp:docPr id="12" name="Imagen 12" descr="*nix">
-              <a:hlinkClick xmlns:a="http://schemas.openxmlformats.org/drawingml/2006/main" r:id="rId10"/>
+              <a:hlinkClick xmlns:a="http://schemas.openxmlformats.org/drawingml/2006/main" r:id="rId12"/>
             </wp:docPr>
             <wp:cNvGraphicFramePr>
               <a:graphicFrameLocks xmlns:a="http://schemas.openxmlformats.org/drawingml/2006/main" noChangeAspect="1"/>
@@ -4456,14 +4361,14 @@
                 <pic:pic xmlns:pic="http://schemas.openxmlformats.org/drawingml/2006/picture">
                   <pic:nvPicPr>
                     <pic:cNvPr id="0" name="Picture 5" descr="*nix">
-                      <a:hlinkClick r:id="rId10"/>
+                      <a:hlinkClick r:id="rId12"/>
                     </pic:cNvPr>
                     <pic:cNvPicPr>
                       <a:picLocks noChangeAspect="1" noChangeArrowheads="1"/>
                     </pic:cNvPicPr>
                   </pic:nvPicPr>
                   <pic:blipFill>
-                    <a:blip r:embed="rId11">
+                    <a:blip r:embed="rId13">
                       <a:extLst>
                         <a:ext uri="{28A0092B-C50C-407E-A947-70E740481C1C}">
                           <a14:useLocalDpi xmlns:a14="http://schemas.microsoft.com/office/drawing/2010/main" val="0"/>
@@ -4505,7 +4410,7 @@
         <w:pStyle w:val="Ttulo2"/>
       </w:pPr>
       <w:bookmarkStart w:id="18" w:name="_Toc4602482"/>
-      <w:bookmarkStart w:id="19" w:name="_Toc158163029"/>
+      <w:bookmarkStart w:id="19" w:name="_Toc158166875"/>
       <w:r>
         <w:t xml:space="preserve">C </w:t>
       </w:r>
@@ -4513,33 +4418,20 @@
         <w:t>y</w:t>
       </w:r>
       <w:r>
-        <w:t xml:space="preserve"> *</w:t>
-      </w:r>
-      <w:proofErr w:type="spellStart"/>
-      <w:r>
-        <w:t>N</w:t>
+        <w:t xml:space="preserve"> *N</w:t>
       </w:r>
       <w:r>
         <w:t>ix</w:t>
       </w:r>
       <w:bookmarkEnd w:id="18"/>
       <w:bookmarkEnd w:id="19"/>
-      <w:proofErr w:type="spellEnd"/>
     </w:p>
     <w:p>
       <w:pPr>
         <w:jc w:val="both"/>
       </w:pPr>
       <w:r>
-        <w:t>Todos los sistemas *</w:t>
-      </w:r>
-      <w:proofErr w:type="spellStart"/>
-      <w:r>
-        <w:t>nix</w:t>
-      </w:r>
-      <w:proofErr w:type="spellEnd"/>
-      <w:r>
-        <w:t xml:space="preserve"> están programados, en su mayor parte, por </w:t>
+        <w:t>Todos los sistemas *nix están programados, en su mayor parte, por </w:t>
       </w:r>
       <w:r>
         <w:rPr>
@@ -4579,7 +4471,6 @@
       <w:r>
         <w:t>Linux en sí es el </w:t>
       </w:r>
-      <w:proofErr w:type="spellStart"/>
       <w:r>
         <w:rPr>
           <w:b/>
@@ -4587,17 +4478,8 @@
         </w:rPr>
         <w:t>kernel</w:t>
       </w:r>
-      <w:proofErr w:type="spellEnd"/>
-      <w:r>
-        <w:t xml:space="preserve"> del sistema operativo GNU en distribuciones GNU/Linux. GNU también está escrito en C en su mayor parte. Por lo general las aplicaciones que encontramos para Linux también están escritas en C o C++. El </w:t>
-      </w:r>
-      <w:proofErr w:type="spellStart"/>
-      <w:r>
-        <w:t>kernel</w:t>
-      </w:r>
-      <w:proofErr w:type="spellEnd"/>
-      <w:r>
-        <w:t>, como hemos dicho tiene su mayor parte de código C, y controladores de bajo nivel escritos en lenguaje ensamblador.</w:t>
+      <w:r>
+        <w:t> del sistema operativo GNU en distribuciones GNU/Linux. GNU también está escrito en C en su mayor parte. Por lo general las aplicaciones que encontramos para Linux también están escritas en C o C++. El kernel, como hemos dicho tiene su mayor parte de código C, y controladores de bajo nivel escritos en lenguaje ensamblador.</w:t>
       </w:r>
     </w:p>
     <w:p>
@@ -4605,15 +4487,7 @@
         <w:jc w:val="both"/>
       </w:pPr>
       <w:r>
-        <w:t xml:space="preserve">El </w:t>
-      </w:r>
-      <w:proofErr w:type="spellStart"/>
-      <w:r>
-        <w:t>kernel</w:t>
-      </w:r>
-      <w:proofErr w:type="spellEnd"/>
-      <w:r>
-        <w:t xml:space="preserve"> del sistema operativo implementa muchos de los mecanismos originales utilizados por Unix para llevar a cabo sus tareas, y por supuesto, es código abierto, e incluso nosotros como programadores podemos escribir código utilizando estos mecanismos.</w:t>
+        <w:t>El kernel del sistema operativo implementa muchos de los mecanismos originales utilizados por Unix para llevar a cabo sus tareas, y por supuesto, es código abierto, e incluso nosotros como programadores podemos escribir código utilizando estos mecanismos.</w:t>
       </w:r>
     </w:p>
     <w:p>
@@ -4622,17 +4496,10 @@
         <w:jc w:val="both"/>
       </w:pPr>
       <w:bookmarkStart w:id="20" w:name="_Toc4602483"/>
-      <w:bookmarkStart w:id="21" w:name="_Toc158163030"/>
-      <w:r>
-        <w:t xml:space="preserve">El </w:t>
-      </w:r>
-      <w:proofErr w:type="spellStart"/>
-      <w:r>
-        <w:t>Kernel</w:t>
-      </w:r>
-      <w:proofErr w:type="spellEnd"/>
-      <w:r>
-        <w:t xml:space="preserve"> Linux</w:t>
+      <w:bookmarkStart w:id="21" w:name="_Toc158166876"/>
+      <w:r>
+        <w:lastRenderedPageBreak/>
+        <w:t>El Kernel Linux</w:t>
       </w:r>
       <w:bookmarkEnd w:id="20"/>
       <w:bookmarkEnd w:id="21"/>
@@ -4642,15 +4509,7 @@
         <w:jc w:val="both"/>
       </w:pPr>
       <w:r>
-        <w:t xml:space="preserve">El </w:t>
-      </w:r>
-      <w:proofErr w:type="spellStart"/>
-      <w:r>
-        <w:t>kernel</w:t>
-      </w:r>
-      <w:proofErr w:type="spellEnd"/>
-      <w:r>
-        <w:t xml:space="preserve"> de un sistema operativo tiene muchas tareas específicas, que pueden englobarse generalmente en las siguientes:</w:t>
+        <w:t>El kernel de un sistema operativo tiene muchas tareas específicas, que pueden englobarse generalmente en las siguientes:</w:t>
       </w:r>
     </w:p>
     <w:p>
@@ -4666,9 +4525,8 @@
         </w:tabs>
       </w:pPr>
       <w:bookmarkStart w:id="22" w:name="_Toc4602484"/>
-      <w:bookmarkStart w:id="23" w:name="_Toc158163031"/>
-      <w:r>
-        <w:lastRenderedPageBreak/>
+      <w:bookmarkStart w:id="23" w:name="_Toc158166877"/>
+      <w:r>
         <w:t xml:space="preserve">Gestión de </w:t>
       </w:r>
       <w:r>
@@ -4685,15 +4543,7 @@
         <w:jc w:val="both"/>
       </w:pPr>
       <w:r>
-        <w:t xml:space="preserve">La administración de procesos hace referencia a cómo le </w:t>
-      </w:r>
-      <w:proofErr w:type="spellStart"/>
-      <w:r>
-        <w:t>kernel</w:t>
-      </w:r>
-      <w:proofErr w:type="spellEnd"/>
-      <w:r>
-        <w:t xml:space="preserve"> planificará los procesos en el procesador, cómo administrará las colas de procesos listos, en ejecución, esperando algún evento de entrada/salida, interrumpidos esperando alguna señal, etc.</w:t>
+        <w:t>La administración de procesos hace referencia a cómo le kernel planificará los procesos en el procesador, cómo administrará las colas de procesos listos, en ejecución, esperando algún evento de entrada/salida, interrumpidos esperando alguna señal, etc.</w:t>
       </w:r>
     </w:p>
     <w:p>
@@ -4701,31 +4551,7 @@
         <w:jc w:val="both"/>
       </w:pPr>
       <w:r>
-        <w:t xml:space="preserve">Linux es, como Unix, un sistema operativo multitarea, por lo que puede ejecutar varios procesos simultáneamente. Para lograr este cometido, Linux arma una cola de procesos listos para entrar al procesador de la máquina, o a algún </w:t>
-      </w:r>
-      <w:proofErr w:type="spellStart"/>
-      <w:r>
-        <w:t>core</w:t>
-      </w:r>
-      <w:proofErr w:type="spellEnd"/>
-      <w:r>
-        <w:t xml:space="preserve"> libre del mismo. Determinar qué proceso de dicha lista será el siguiente en ocupar el recurso es tarea del planificador de procesos del </w:t>
-      </w:r>
-      <w:proofErr w:type="spellStart"/>
-      <w:r>
-        <w:t>kernel</w:t>
-      </w:r>
-      <w:proofErr w:type="spellEnd"/>
-      <w:r>
-        <w:t xml:space="preserve">. El planificador determina </w:t>
-      </w:r>
-      <w:proofErr w:type="spellStart"/>
-      <w:r>
-        <w:t>ésto</w:t>
-      </w:r>
-      <w:proofErr w:type="spellEnd"/>
-      <w:r>
-        <w:t xml:space="preserve"> mediante un manejo de prioridades de tiempo real y de usuario, y una serie de bonus para evitar que un proceso de menor prioridad se mantenga fuera de ejecución por demasiado tiempo.</w:t>
+        <w:t>Linux es, como Unix, un sistema operativo multitarea, por lo que puede ejecutar varios procesos simultáneamente. Para lograr este cometido, Linux arma una cola de procesos listos para entrar al procesador de la máquina, o a algún core libre del mismo. Determinar qué proceso de dicha lista será el siguiente en ocupar el recurso es tarea del planificador de procesos del kernel. El planificador determina ésto mediante un manejo de prioridades de tiempo real y de usuario, y una serie de bonus para evitar que un proceso de menor prioridad se mantenga fuera de ejecución por demasiado tiempo.</w:t>
       </w:r>
     </w:p>
     <w:p>
@@ -4733,7 +4559,7 @@
         <w:pStyle w:val="Ttulo3"/>
       </w:pPr>
       <w:bookmarkStart w:id="24" w:name="_Toc4602485"/>
-      <w:bookmarkStart w:id="25" w:name="_Toc158163032"/>
+      <w:bookmarkStart w:id="25" w:name="_Toc158166878"/>
       <w:r>
         <w:t>Gestión de Memoria</w:t>
       </w:r>
@@ -4745,15 +4571,7 @@
         <w:jc w:val="both"/>
       </w:pPr>
       <w:r>
-        <w:t xml:space="preserve">La administración de memoria se refiere a cómo el </w:t>
-      </w:r>
-      <w:proofErr w:type="spellStart"/>
-      <w:r>
-        <w:t>kernel</w:t>
-      </w:r>
-      <w:proofErr w:type="spellEnd"/>
-      <w:r>
-        <w:t xml:space="preserve"> gestionará la memoria principal del sistema, qué mecanismo implementará, memoria paginada, memoria segmentada, combinación de paginación y segmentación, administración de espacios de intercambio y memoria virtual, administración de segmentos de memoria compartida entre procesos, direcciones de memoria de nivel de usuario y de nivel de núcleo, etc.</w:t>
+        <w:t>La administración de memoria se refiere a cómo el kernel gestionará la memoria principal del sistema, qué mecanismo implementará, memoria paginada, memoria segmentada, combinación de paginación y segmentación, administración de espacios de intercambio y memoria virtual, administración de segmentos de memoria compartida entre procesos, direcciones de memoria de nivel de usuario y de nivel de núcleo, etc.</w:t>
       </w:r>
     </w:p>
     <w:p>
@@ -4761,7 +4579,7 @@
         <w:pStyle w:val="Ttulo3"/>
       </w:pPr>
       <w:bookmarkStart w:id="26" w:name="_Toc4602486"/>
-      <w:bookmarkStart w:id="27" w:name="_Toc158163033"/>
+      <w:bookmarkStart w:id="27" w:name="_Toc158166879"/>
       <w:r>
         <w:t>Gestión de entrada/salida</w:t>
       </w:r>
@@ -4770,15 +4588,7 @@
     </w:p>
     <w:p>
       <w:r>
-        <w:t xml:space="preserve">La gestión de entrada/salida hace referencia a cómo el </w:t>
-      </w:r>
-      <w:proofErr w:type="spellStart"/>
-      <w:r>
-        <w:t>kernel</w:t>
-      </w:r>
-      <w:proofErr w:type="spellEnd"/>
-      <w:r>
-        <w:t xml:space="preserve"> llevará a cabo tareas de comunicación con dispositivos externos, o periféricos, tales como teclados, mouses, o </w:t>
+        <w:t xml:space="preserve">La gestión de entrada/salida hace referencia a cómo el kernel llevará a cabo tareas de comunicación con dispositivos externos, o periféricos, tales como teclados, mouses, o </w:t>
       </w:r>
       <w:r>
         <w:t>dispositivos de</w:t>
@@ -4795,7 +4605,7 @@
         <w:pStyle w:val="Ttulo3"/>
       </w:pPr>
       <w:bookmarkStart w:id="28" w:name="_Toc4602487"/>
-      <w:bookmarkStart w:id="29" w:name="_Toc158163034"/>
+      <w:bookmarkStart w:id="29" w:name="_Toc158166880"/>
       <w:r>
         <w:t>Gestión de red</w:t>
       </w:r>
@@ -4807,39 +4617,7 @@
         <w:jc w:val="both"/>
       </w:pPr>
       <w:r>
-        <w:t>La gestión de red podría considerarse un mecanismo de entrada/salida, pero la mayor parte de los sistemas operativos generalmente lo implementan en forma separada, como una tarea de comunicación de datos con equipos remotos independiente. Aquí tenemos también la administración de múltiples direcciones por interfaz de red (</w:t>
-      </w:r>
-      <w:proofErr w:type="spellStart"/>
-      <w:r>
-        <w:t>ip</w:t>
-      </w:r>
-      <w:proofErr w:type="spellEnd"/>
-      <w:r>
-        <w:t xml:space="preserve"> </w:t>
-      </w:r>
-      <w:proofErr w:type="spellStart"/>
-      <w:r>
-        <w:t>aliassing</w:t>
-      </w:r>
-      <w:proofErr w:type="spellEnd"/>
-      <w:r>
-        <w:t xml:space="preserve">), administración de firewalls y filtrado a nivel de capa de red, y gestión de redes privadas virtuales soportadas por </w:t>
-      </w:r>
-      <w:proofErr w:type="spellStart"/>
-      <w:r>
-        <w:t>ip</w:t>
-      </w:r>
-      <w:proofErr w:type="spellEnd"/>
-      <w:r>
-        <w:t xml:space="preserve"> (</w:t>
-      </w:r>
-      <w:proofErr w:type="spellStart"/>
-      <w:r>
-        <w:t>IPSec</w:t>
-      </w:r>
-      <w:proofErr w:type="spellEnd"/>
-      <w:r>
-        <w:t>).</w:t>
+        <w:t>La gestión de red podría considerarse un mecanismo de entrada/salida, pero la mayor parte de los sistemas operativos generalmente lo implementan en forma separada, como una tarea de comunicación de datos con equipos remotos independiente. Aquí tenemos también la administración de múltiples direcciones por interfaz de red (ip aliassing), administración de firewalls y filtrado a nivel de capa de red, y gestión de redes privadas virtuales soportadas por ip (IPSec).</w:t>
       </w:r>
     </w:p>
     <w:p>
@@ -4847,7 +4625,7 @@
         <w:pStyle w:val="Ttulo3"/>
       </w:pPr>
       <w:bookmarkStart w:id="30" w:name="_Toc4602488"/>
-      <w:bookmarkStart w:id="31" w:name="_Toc158163035"/>
+      <w:bookmarkStart w:id="31" w:name="_Toc158166881"/>
       <w:r>
         <w:t>Gestión</w:t>
       </w:r>
@@ -4862,39 +4640,7 @@
         <w:jc w:val="both"/>
       </w:pPr>
       <w:r>
-        <w:t xml:space="preserve">La gestión de IPC, o mecanismos de comunicación entre procesos (Inter </w:t>
-      </w:r>
-      <w:proofErr w:type="spellStart"/>
-      <w:r>
-        <w:t>Process</w:t>
-      </w:r>
-      <w:proofErr w:type="spellEnd"/>
-      <w:r>
-        <w:t xml:space="preserve"> </w:t>
-      </w:r>
-      <w:proofErr w:type="spellStart"/>
-      <w:r>
-        <w:t>Communication</w:t>
-      </w:r>
-      <w:proofErr w:type="spellEnd"/>
-      <w:r>
-        <w:t xml:space="preserve">) es una serie de herramientas que utiliza el </w:t>
-      </w:r>
-      <w:proofErr w:type="spellStart"/>
-      <w:r>
-        <w:t>kernel</w:t>
-      </w:r>
-      <w:proofErr w:type="spellEnd"/>
-      <w:r>
-        <w:t xml:space="preserve"> para establecer intercambios de datos y señalización entre procesos en el sistema operativo. Este es uno de los puntos importantes a destacar cuando decidimos incursionar en la programación *</w:t>
-      </w:r>
-      <w:proofErr w:type="spellStart"/>
-      <w:r>
-        <w:t>nix</w:t>
-      </w:r>
-      <w:proofErr w:type="spellEnd"/>
-      <w:r>
-        <w:t>.</w:t>
+        <w:t>La gestión de IPC, o mecanismos de comunicación entre procesos (Inter Process Communication) es una serie de herramientas que utiliza el kernel para establecer intercambios de datos y señalización entre procesos en el sistema operativo. Este es uno de los puntos importantes a destacar cuando decidimos incursionar en la programación *nix.</w:t>
       </w:r>
     </w:p>
     <w:p/>
@@ -4927,7 +4673,7 @@
               </wp:wrapPolygon>
             </wp:wrapTight>
             <wp:docPr id="15" name="Imagen 15" descr="https://juncotic.com/wp-content/uploads/2014/02/lin_io_redes-300x272.png">
-              <a:hlinkClick xmlns:a="http://schemas.openxmlformats.org/drawingml/2006/main" r:id="rId12"/>
+              <a:hlinkClick xmlns:a="http://schemas.openxmlformats.org/drawingml/2006/main" r:id="rId14"/>
             </wp:docPr>
             <wp:cNvGraphicFramePr>
               <a:graphicFrameLocks xmlns:a="http://schemas.openxmlformats.org/drawingml/2006/main" noChangeAspect="1"/>
@@ -4937,14 +4683,14 @@
                 <pic:pic xmlns:pic="http://schemas.openxmlformats.org/drawingml/2006/picture">
                   <pic:nvPicPr>
                     <pic:cNvPr id="0" name="Picture 8" descr="https://juncotic.com/wp-content/uploads/2014/02/lin_io_redes-300x272.png">
-                      <a:hlinkClick r:id="rId12"/>
+                      <a:hlinkClick r:id="rId14"/>
                     </pic:cNvPr>
                     <pic:cNvPicPr>
                       <a:picLocks noChangeAspect="1" noChangeArrowheads="1"/>
                     </pic:cNvPicPr>
                   </pic:nvPicPr>
                   <pic:blipFill>
-                    <a:blip r:embed="rId13">
+                    <a:blip r:embed="rId15">
                       <a:extLst>
                         <a:ext uri="{28A0092B-C50C-407E-A947-70E740481C1C}">
                           <a14:useLocalDpi xmlns:a14="http://schemas.microsoft.com/office/drawing/2010/main" val="0"/>
@@ -4997,7 +4743,7 @@
         <w:pStyle w:val="Ttulo2"/>
       </w:pPr>
       <w:bookmarkStart w:id="32" w:name="_Toc4602489"/>
-      <w:bookmarkStart w:id="33" w:name="_Toc158163036"/>
+      <w:bookmarkStart w:id="33" w:name="_Toc158166882"/>
       <w:r>
         <w:t>La arquitectura general de un *NIX</w:t>
       </w:r>
@@ -5020,7 +4766,7 @@
             <wp:extent cx="5580380" cy="2023745"/>
             <wp:effectExtent l="0" t="0" r="0" b="0"/>
             <wp:docPr id="16" name="Imagen 16" descr="so_layer *nix">
-              <a:hlinkClick xmlns:a="http://schemas.openxmlformats.org/drawingml/2006/main" r:id="rId14"/>
+              <a:hlinkClick xmlns:a="http://schemas.openxmlformats.org/drawingml/2006/main" r:id="rId16"/>
             </wp:docPr>
             <wp:cNvGraphicFramePr>
               <a:graphicFrameLocks xmlns:a="http://schemas.openxmlformats.org/drawingml/2006/main" noChangeAspect="1"/>
@@ -5030,14 +4776,14 @@
                 <pic:pic xmlns:pic="http://schemas.openxmlformats.org/drawingml/2006/picture">
                   <pic:nvPicPr>
                     <pic:cNvPr id="0" name="Picture 9" descr="so_layer *nix">
-                      <a:hlinkClick r:id="rId14"/>
+                      <a:hlinkClick r:id="rId16"/>
                     </pic:cNvPr>
                     <pic:cNvPicPr>
                       <a:picLocks noChangeAspect="1" noChangeArrowheads="1"/>
                     </pic:cNvPicPr>
                   </pic:nvPicPr>
                   <pic:blipFill>
-                    <a:blip r:embed="rId15">
+                    <a:blip r:embed="rId17">
                       <a:extLst>
                         <a:ext uri="{28A0092B-C50C-407E-A947-70E740481C1C}">
                           <a14:useLocalDpi xmlns:a14="http://schemas.microsoft.com/office/drawing/2010/main" val="0"/>
@@ -5077,23 +4823,7 @@
         <w:jc w:val="both"/>
       </w:pPr>
       <w:r>
-        <w:t xml:space="preserve">En ella podemos apreciar que un sistema operativo puede dividirse en diferentes capas. La capa superior, en la que trabaja el usuario final, es la que contiene las aplicaciones instaladas. Debajo de las aplicaciones encontramos la capa de software de sistema, que contiene herramientas de desarrollo y </w:t>
-      </w:r>
-      <w:proofErr w:type="spellStart"/>
-      <w:r>
-        <w:t>API’s</w:t>
-      </w:r>
-      <w:proofErr w:type="spellEnd"/>
-      <w:r>
-        <w:t xml:space="preserve"> de medio/bajo nivel para el acceso a los recursos del sistema operativo. Debajo de esta capa encontramos directamente el sistema operativo. El sistema operativo oficia de interfaz entre el </w:t>
-      </w:r>
-      <w:proofErr w:type="spellStart"/>
-      <w:r>
-        <w:t>kernel</w:t>
-      </w:r>
-      <w:proofErr w:type="spellEnd"/>
-      <w:r>
-        <w:t xml:space="preserve"> y el entorno de usuario final.</w:t>
+        <w:t>En ella podemos apreciar que un sistema operativo puede dividirse en diferentes capas. La capa superior, en la que trabaja el usuario final, es la que contiene las aplicaciones instaladas. Debajo de las aplicaciones encontramos la capa de software de sistema, que contiene herramientas de desarrollo y API’s de medio/bajo nivel para el acceso a los recursos del sistema operativo. Debajo de esta capa encontramos directamente el sistema operativo. El sistema operativo oficia de interfaz entre el kernel y el entorno de usuario final.</w:t>
       </w:r>
     </w:p>
     <w:p>
@@ -5102,47 +4832,7 @@
       </w:pPr>
       <w:r>
         <w:lastRenderedPageBreak/>
-        <w:t xml:space="preserve">Dentro del sistema operativo como concepto general encontramos al </w:t>
-      </w:r>
-      <w:proofErr w:type="spellStart"/>
-      <w:r>
-        <w:t>kernel</w:t>
-      </w:r>
-      <w:proofErr w:type="spellEnd"/>
-      <w:r>
-        <w:t xml:space="preserve">. Lo correcto es considerar al </w:t>
-      </w:r>
-      <w:proofErr w:type="spellStart"/>
-      <w:r>
-        <w:t>kernel</w:t>
-      </w:r>
-      <w:proofErr w:type="spellEnd"/>
-      <w:r>
-        <w:t xml:space="preserve"> una pieza totalmente aislada del sistema, puesto que tienen funcionalidades y objetivos diferentes. El </w:t>
-      </w:r>
-      <w:proofErr w:type="spellStart"/>
-      <w:r>
-        <w:t>kernel</w:t>
-      </w:r>
-      <w:proofErr w:type="spellEnd"/>
-      <w:r>
-        <w:t xml:space="preserve"> se encarga de dar acceso a los recursos de hardware al sistema operativo. El </w:t>
-      </w:r>
-      <w:proofErr w:type="spellStart"/>
-      <w:r>
-        <w:t>kernel</w:t>
-      </w:r>
-      <w:proofErr w:type="spellEnd"/>
-      <w:r>
-        <w:t xml:space="preserve"> mantiene una serie de controladores y módulos de dispositivos que le permiten al sistema operativo, </w:t>
-      </w:r>
-      <w:proofErr w:type="gramStart"/>
-      <w:r>
-        <w:t>y</w:t>
-      </w:r>
-      <w:proofErr w:type="gramEnd"/>
-      <w:r>
-        <w:t xml:space="preserve"> por consiguiente, a las aplicaciones de usuario, acceder a los dispositivos de hardware.</w:t>
+        <w:t>Dentro del sistema operativo como concepto general encontramos al kernel. Lo correcto es considerar al kernel una pieza totalmente aislada del sistema, puesto que tienen funcionalidades y objetivos diferentes. El kernel se encarga de dar acceso a los recursos de hardware al sistema operativo. El kernel mantiene una serie de controladores y módulos de dispositivos que le permiten al sistema operativo, y por consiguiente, a las aplicaciones de usuario, acceder a los dispositivos de hardware.</w:t>
       </w:r>
     </w:p>
     <w:p>
@@ -5150,67 +4840,17 @@
         <w:jc w:val="both"/>
       </w:pPr>
       <w:r>
-        <w:t xml:space="preserve">Existe una capa que separa al </w:t>
-      </w:r>
-      <w:proofErr w:type="spellStart"/>
-      <w:r>
-        <w:t>kernel</w:t>
-      </w:r>
-      <w:proofErr w:type="spellEnd"/>
-      <w:r>
-        <w:t xml:space="preserve"> del resto del sistema, llamada Interfaz de llamadas al sistema, o </w:t>
-      </w:r>
-      <w:proofErr w:type="spellStart"/>
+        <w:t>Existe una capa que separa al kernel del resto del sistema, llamada Interfaz de llamadas al sistema, o </w:t>
+      </w:r>
       <w:r>
         <w:rPr>
           <w:b/>
           <w:bCs/>
         </w:rPr>
-        <w:t>SysCall</w:t>
-      </w:r>
-      <w:proofErr w:type="spellEnd"/>
-      <w:r>
-        <w:rPr>
-          <w:b/>
-          <w:bCs/>
-        </w:rPr>
-        <w:t xml:space="preserve"> </w:t>
-      </w:r>
-      <w:proofErr w:type="gramStart"/>
-      <w:r>
-        <w:rPr>
-          <w:b/>
-          <w:bCs/>
-        </w:rPr>
-        <w:t>Interface</w:t>
-      </w:r>
-      <w:proofErr w:type="gramEnd"/>
-      <w:r>
-        <w:t xml:space="preserve">. La </w:t>
-      </w:r>
-      <w:proofErr w:type="spellStart"/>
-      <w:r>
-        <w:t>syscall</w:t>
-      </w:r>
-      <w:proofErr w:type="spellEnd"/>
-      <w:r>
-        <w:t xml:space="preserve"> es una API, o interfaz de programación que ofrece al sistema, </w:t>
-      </w:r>
-      <w:proofErr w:type="gramStart"/>
-      <w:r>
-        <w:t>y</w:t>
-      </w:r>
-      <w:proofErr w:type="gramEnd"/>
-      <w:r>
-        <w:t xml:space="preserve"> por consiguiente, a todo programador de sistemas operativos, o de utilidades para el mismo, funciones de acceso de medio y bajo nivel a las rutinas del </w:t>
-      </w:r>
-      <w:proofErr w:type="spellStart"/>
-      <w:r>
-        <w:t>kernel</w:t>
-      </w:r>
-      <w:proofErr w:type="spellEnd"/>
-      <w:r>
-        <w:t>.</w:t>
+        <w:t>SysCall Interface</w:t>
+      </w:r>
+      <w:r>
+        <w:t>. La syscall es una API, o interfaz de programación que ofrece al sistema, y por consiguiente, a todo programador de sistemas operativos, o de utilidades para el mismo, funciones de acceso de medio y bajo nivel a las rutinas del kernel.</w:t>
       </w:r>
     </w:p>
     <w:p>
@@ -5231,17 +4871,9 @@
         <w:pStyle w:val="Ttulo2"/>
       </w:pPr>
       <w:bookmarkStart w:id="34" w:name="_Toc4602490"/>
-      <w:bookmarkStart w:id="35" w:name="_Toc158163037"/>
-      <w:r>
-        <w:t xml:space="preserve">Organización del </w:t>
-      </w:r>
-      <w:proofErr w:type="spellStart"/>
-      <w:r>
-        <w:t>Kernel</w:t>
-      </w:r>
-      <w:proofErr w:type="spellEnd"/>
-      <w:r>
-        <w:t xml:space="preserve"> Linux</w:t>
+      <w:bookmarkStart w:id="35" w:name="_Toc158166883"/>
+      <w:r>
+        <w:t>Organización del Kernel Linux</w:t>
       </w:r>
       <w:bookmarkEnd w:id="34"/>
       <w:bookmarkEnd w:id="35"/>
@@ -5251,23 +4883,7 @@
         <w:jc w:val="both"/>
       </w:pPr>
       <w:r>
-        <w:t xml:space="preserve">El </w:t>
-      </w:r>
-      <w:proofErr w:type="spellStart"/>
-      <w:r>
-        <w:t>kernel</w:t>
-      </w:r>
-      <w:proofErr w:type="spellEnd"/>
-      <w:r>
-        <w:t xml:space="preserve"> Linux divide el espacio de direccionamiento en dos. Uno es el modo usuario, en el que corren aplicaciones de usuario y bibliotecas de C, como el imprescindible componente de un sistema GNU/Linux, </w:t>
-      </w:r>
-      <w:proofErr w:type="spellStart"/>
-      <w:r>
-        <w:t>libc</w:t>
-      </w:r>
-      <w:proofErr w:type="spellEnd"/>
-      <w:r>
-        <w:t>.</w:t>
+        <w:t>El kernel Linux divide el espacio de direccionamiento en dos. Uno es el modo usuario, en el que corren aplicaciones de usuario y bibliotecas de C, como el imprescindible componente de un sistema GNU/Linux, libc.</w:t>
       </w:r>
     </w:p>
     <w:p>
@@ -5275,31 +4891,7 @@
         <w:jc w:val="both"/>
       </w:pPr>
       <w:r>
-        <w:t xml:space="preserve">En el modo </w:t>
-      </w:r>
-      <w:proofErr w:type="spellStart"/>
-      <w:r>
-        <w:t>kernel</w:t>
-      </w:r>
-      <w:proofErr w:type="spellEnd"/>
-      <w:r>
-        <w:t xml:space="preserve"> corre todo el </w:t>
-      </w:r>
-      <w:proofErr w:type="spellStart"/>
-      <w:r>
-        <w:t>kernel</w:t>
-      </w:r>
-      <w:proofErr w:type="spellEnd"/>
-      <w:r>
-        <w:t xml:space="preserve"> del sistema, y </w:t>
-      </w:r>
-      <w:proofErr w:type="spellStart"/>
-      <w:r>
-        <w:t>ésto</w:t>
-      </w:r>
-      <w:proofErr w:type="spellEnd"/>
-      <w:r>
-        <w:t xml:space="preserve"> se debe a que Linux es un sistema de arquitectura monolítica. En el espacio del núcleo encontramos los administradores de los que hemos estado hablando más arriba, como el planificador de procesos, el gestor de memoria, y los administradores de entrada/salida, redes, y sistema de archivos virtual.</w:t>
+        <w:t>En el modo kernel corre todo el kernel del sistema, y ésto se debe a que Linux es un sistema de arquitectura monolítica. En el espacio del núcleo encontramos los administradores de los que hemos estado hablando más arriba, como el planificador de procesos, el gestor de memoria, y los administradores de entrada/salida, redes, y sistema de archivos virtual.</w:t>
       </w:r>
     </w:p>
     <w:p>
@@ -5315,15 +4907,7 @@
         <w:jc w:val="both"/>
       </w:pPr>
       <w:r>
-        <w:t xml:space="preserve">Todo este </w:t>
-      </w:r>
-      <w:proofErr w:type="spellStart"/>
-      <w:r>
-        <w:t>kernel</w:t>
-      </w:r>
-      <w:proofErr w:type="spellEnd"/>
-      <w:r>
-        <w:t>, como vimos, corre sobre el hardware del equipo, y lo administra de una manera extremadamente eficiente.</w:t>
+        <w:t>Todo este kernel, como vimos, corre sobre el hardware del equipo, y lo administra de una manera extremadamente eficiente.</w:t>
       </w:r>
     </w:p>
     <w:p>
@@ -5331,15 +4915,7 @@
         <w:jc w:val="both"/>
       </w:pPr>
       <w:r>
-        <w:t xml:space="preserve">En la siguiente figura podemos ver una relación entre los diferentes componentes del </w:t>
-      </w:r>
-      <w:proofErr w:type="spellStart"/>
-      <w:r>
-        <w:t>kernel</w:t>
-      </w:r>
-      <w:proofErr w:type="spellEnd"/>
-      <w:r>
-        <w:t xml:space="preserve"> Linux, sus comunicaciones, y su organización dentro de la arquitectura de un sistema operativo.</w:t>
+        <w:t>En la siguiente figura podemos ver una relación entre los diferentes componentes del kernel Linux, sus comunicaciones, y su organización dentro de la arquitectura de un sistema operativo.</w:t>
       </w:r>
     </w:p>
     <w:p>
@@ -5354,7 +4930,7 @@
             <wp:extent cx="5339080" cy="5353685"/>
             <wp:effectExtent l="0" t="0" r="0" b="0"/>
             <wp:docPr id="17" name="Imagen 17" descr="lin_ker_arch *nix">
-              <a:hlinkClick xmlns:a="http://schemas.openxmlformats.org/drawingml/2006/main" r:id="rId16"/>
+              <a:hlinkClick xmlns:a="http://schemas.openxmlformats.org/drawingml/2006/main" r:id="rId18"/>
             </wp:docPr>
             <wp:cNvGraphicFramePr>
               <a:graphicFrameLocks xmlns:a="http://schemas.openxmlformats.org/drawingml/2006/main" noChangeAspect="1"/>
@@ -5364,14 +4940,14 @@
                 <pic:pic xmlns:pic="http://schemas.openxmlformats.org/drawingml/2006/picture">
                   <pic:nvPicPr>
                     <pic:cNvPr id="0" name="Picture 10" descr="lin_ker_arch *nix">
-                      <a:hlinkClick r:id="rId16"/>
+                      <a:hlinkClick r:id="rId18"/>
                     </pic:cNvPr>
                     <pic:cNvPicPr>
                       <a:picLocks noChangeAspect="1" noChangeArrowheads="1"/>
                     </pic:cNvPicPr>
                   </pic:nvPicPr>
                   <pic:blipFill>
-                    <a:blip r:embed="rId17">
+                    <a:blip r:embed="rId19">
                       <a:extLst>
                         <a:ext uri="{28A0092B-C50C-407E-A947-70E740481C1C}">
                           <a14:useLocalDpi xmlns:a14="http://schemas.microsoft.com/office/drawing/2010/main" val="0"/>
@@ -5410,7 +4986,7 @@
         <w:pStyle w:val="Ttulo1"/>
       </w:pPr>
       <w:bookmarkStart w:id="36" w:name="_Toc4602491"/>
-      <w:bookmarkStart w:id="37" w:name="_Toc158163038"/>
+      <w:bookmarkStart w:id="37" w:name="_Toc158166884"/>
       <w:r>
         <w:t>Tareas del administrador</w:t>
       </w:r>
@@ -5446,7 +5022,7 @@
         </w:rPr>
       </w:pPr>
       <w:bookmarkStart w:id="38" w:name="_Toc4602492"/>
-      <w:bookmarkStart w:id="39" w:name="_Toc158163039"/>
+      <w:bookmarkStart w:id="39" w:name="_Toc158166885"/>
       <w:r>
         <w:rPr>
           <w:rFonts w:eastAsia="Times New Roman"/>
@@ -5570,27 +5146,7 @@
           <w:szCs w:val="20"/>
           <w:lang w:eastAsia="es-PE"/>
         </w:rPr>
-        <w:t xml:space="preserve">: dar cabida a los usuarios es una de las principales tareas de cualquier administrador. Habrá que decidir qué usuarios podrán acceder al sistema, de qué forma y bajo qué permisos, y establecer comunidades mediante los grupos. Un caso particular será el de los usuarios de sistema, </w:t>
-      </w:r>
-      <w:proofErr w:type="spellStart"/>
-      <w:r>
-        <w:rPr>
-          <w:rFonts w:eastAsia="Times New Roman"/>
-          <w:color w:val="000000"/>
-          <w:szCs w:val="20"/>
-          <w:lang w:eastAsia="es-PE"/>
-        </w:rPr>
-        <w:t>pseudousuarios</w:t>
-      </w:r>
-      <w:proofErr w:type="spellEnd"/>
-      <w:r>
-        <w:rPr>
-          <w:rFonts w:eastAsia="Times New Roman"/>
-          <w:color w:val="000000"/>
-          <w:szCs w:val="20"/>
-          <w:lang w:eastAsia="es-PE"/>
-        </w:rPr>
-        <w:t xml:space="preserve"> dedicados a tareas del sistema. </w:t>
+        <w:t xml:space="preserve">: dar cabida a los usuarios es una de las principales tareas de cualquier administrador. Habrá que decidir qué usuarios podrán acceder al sistema, de qué forma y bajo qué permisos, y establecer comunidades mediante los grupos. Un caso particular será el de los usuarios de sistema, pseudousuarios dedicados a tareas del sistema. </w:t>
       </w:r>
     </w:p>
     <w:p>
@@ -5783,7 +5339,6 @@
           <w:lang w:eastAsia="es-PE"/>
         </w:rPr>
       </w:pPr>
-      <w:proofErr w:type="spellStart"/>
       <w:r>
         <w:rPr>
           <w:rFonts w:eastAsia="Times New Roman"/>
@@ -5792,18 +5347,7 @@
           <w:szCs w:val="20"/>
           <w:lang w:eastAsia="es-PE"/>
         </w:rPr>
-        <w:t>Backup</w:t>
-      </w:r>
-      <w:proofErr w:type="spellEnd"/>
-      <w:r>
-        <w:rPr>
-          <w:rFonts w:eastAsia="Times New Roman"/>
-          <w:b/>
-          <w:color w:val="000000"/>
-          <w:szCs w:val="20"/>
-          <w:lang w:eastAsia="es-PE"/>
-        </w:rPr>
-        <w:t xml:space="preserve"> y restauración del sistema:</w:t>
+        <w:t>Backup y restauración del sistema:</w:t>
       </w:r>
       <w:r>
         <w:rPr>
@@ -5850,47 +5394,7 @@
           <w:szCs w:val="20"/>
           <w:lang w:eastAsia="es-PE"/>
         </w:rPr>
-        <w:t>muchas de las tareas frecuentes de la administración o del uso habitual de la máquina pueden ser fácilmente automatizadas, ya debido a su simplicidad (</w:t>
-      </w:r>
-      <w:proofErr w:type="gramStart"/>
-      <w:r>
-        <w:rPr>
-          <w:rFonts w:eastAsia="Times New Roman"/>
-          <w:color w:val="000000"/>
-          <w:szCs w:val="20"/>
-          <w:lang w:eastAsia="es-PE"/>
-        </w:rPr>
-        <w:t>y</w:t>
-      </w:r>
-      <w:proofErr w:type="gramEnd"/>
-      <w:r>
-        <w:rPr>
-          <w:rFonts w:eastAsia="Times New Roman"/>
-          <w:color w:val="000000"/>
-          <w:szCs w:val="20"/>
-          <w:lang w:eastAsia="es-PE"/>
-        </w:rPr>
-        <w:t xml:space="preserve"> por lo tanto, a la facilidad de repetirlas), como a su temporalización, que hace que tengan que ser repetidas en periodos concretos. Estas automatizaciones suelen hacerse bien mediante programación por lenguajes interpretados de tipo script (</w:t>
-      </w:r>
-      <w:proofErr w:type="spellStart"/>
-      <w:r>
-        <w:rPr>
-          <w:rFonts w:eastAsia="Times New Roman"/>
-          <w:color w:val="000000"/>
-          <w:szCs w:val="20"/>
-          <w:lang w:eastAsia="es-PE"/>
-        </w:rPr>
-        <w:t>shells</w:t>
-      </w:r>
-      <w:proofErr w:type="spellEnd"/>
-      <w:r>
-        <w:rPr>
-          <w:rFonts w:eastAsia="Times New Roman"/>
-          <w:color w:val="000000"/>
-          <w:szCs w:val="20"/>
-          <w:lang w:eastAsia="es-PE"/>
-        </w:rPr>
-        <w:t xml:space="preserve">, Perl, etc.), o por la inclusión en sistemas de temporalización (cron, at...). </w:t>
+        <w:t xml:space="preserve">muchas de las tareas frecuentes de la administración o del uso habitual de la máquina pueden ser fácilmente automatizadas, ya debido a su simplicidad (y por lo tanto, a la facilidad de repetirlas), como a su temporalización, que hace que tengan que ser repetidas en periodos concretos. Estas automatizaciones suelen hacerse bien mediante programación por lenguajes interpretados de tipo script (shells, Perl, etc.), o por la inclusión en sistemas de temporalización (cron, at...). </w:t>
       </w:r>
     </w:p>
     <w:p>
@@ -6076,27 +5580,7 @@
           <w:lang w:eastAsia="es-PE"/>
         </w:rPr>
         <w:lastRenderedPageBreak/>
-        <w:t xml:space="preserve">sistema GNU/Linux de escritorio tenemos un tipo particular, que son los terminales de texto "virtuales", a los que se accede mediante las teclas </w:t>
-      </w:r>
-      <w:proofErr w:type="spellStart"/>
-      <w:r>
-        <w:rPr>
-          <w:rFonts w:eastAsia="Times New Roman"/>
-          <w:color w:val="000000"/>
-          <w:szCs w:val="20"/>
-          <w:lang w:eastAsia="es-PE"/>
-        </w:rPr>
-        <w:t>Alt+Fxx</w:t>
-      </w:r>
-      <w:proofErr w:type="spellEnd"/>
-      <w:r>
-        <w:rPr>
-          <w:rFonts w:eastAsia="Times New Roman"/>
-          <w:color w:val="000000"/>
-          <w:szCs w:val="20"/>
-          <w:lang w:eastAsia="es-PE"/>
-        </w:rPr>
-        <w:t xml:space="preserve">. </w:t>
+        <w:t xml:space="preserve">sistema GNU/Linux de escritorio tenemos un tipo particular, que son los terminales de texto "virtuales", a los que se accede mediante las teclas Alt+Fxx. </w:t>
       </w:r>
     </w:p>
     <w:p>
@@ -6129,7 +5613,6 @@
           <w:lang w:eastAsia="es-PE"/>
         </w:rPr>
       </w:pPr>
-      <w:proofErr w:type="spellStart"/>
       <w:r>
         <w:rPr>
           <w:rFonts w:eastAsia="Times New Roman"/>
@@ -6138,69 +5621,16 @@
           <w:szCs w:val="20"/>
           <w:lang w:eastAsia="es-PE"/>
         </w:rPr>
-        <w:t>Accounting</w:t>
-      </w:r>
-      <w:proofErr w:type="spellEnd"/>
-      <w:r>
-        <w:rPr>
-          <w:rFonts w:eastAsia="Times New Roman"/>
-          <w:b/>
-          <w:color w:val="000000"/>
-          <w:szCs w:val="20"/>
-          <w:lang w:eastAsia="es-PE"/>
-        </w:rPr>
-        <w:t>(</w:t>
-      </w:r>
-      <w:proofErr w:type="spellStart"/>
-      <w:r>
-        <w:rPr>
-          <w:rFonts w:eastAsia="Times New Roman"/>
-          <w:b/>
-          <w:color w:val="000000"/>
-          <w:szCs w:val="20"/>
-          <w:lang w:eastAsia="es-PE"/>
-        </w:rPr>
-        <w:t>olog</w:t>
-      </w:r>
-      <w:proofErr w:type="spellEnd"/>
-      <w:r>
-        <w:rPr>
-          <w:rFonts w:eastAsia="Times New Roman"/>
-          <w:b/>
-          <w:color w:val="000000"/>
-          <w:szCs w:val="20"/>
-          <w:lang w:eastAsia="es-PE"/>
-        </w:rPr>
-        <w:t>) de sistema:</w:t>
-      </w:r>
-      <w:r>
-        <w:rPr>
-          <w:rFonts w:eastAsia="Times New Roman"/>
-          <w:color w:val="000000"/>
-          <w:szCs w:val="20"/>
-          <w:lang w:eastAsia="es-PE"/>
-        </w:rPr>
-        <w:t xml:space="preserve"> para poder verificar el funcionamiento correcto de nuestro sistema, es necesario llevar políticas de </w:t>
-      </w:r>
-      <w:proofErr w:type="spellStart"/>
-      <w:r>
-        <w:rPr>
-          <w:rFonts w:eastAsia="Times New Roman"/>
-          <w:color w:val="000000"/>
-          <w:szCs w:val="20"/>
-          <w:lang w:eastAsia="es-PE"/>
-        </w:rPr>
-        <w:t>log</w:t>
-      </w:r>
-      <w:proofErr w:type="spellEnd"/>
-      <w:r>
-        <w:rPr>
-          <w:rFonts w:eastAsia="Times New Roman"/>
-          <w:color w:val="000000"/>
-          <w:szCs w:val="20"/>
-          <w:lang w:eastAsia="es-PE"/>
-        </w:rPr>
-        <w:t xml:space="preserve"> que nos puedan informar de los posibles fallos del sistema o del rendimiento que se obtiene de una aplicación, servicio o recurso hardware. O bien permitir resumir los recursos gastados, los usos realizados o la productividad del sistema en forma de informe. </w:t>
+        <w:t>Accounting(olog) de sistema:</w:t>
+      </w:r>
+      <w:r>
+        <w:rPr>
+          <w:rFonts w:eastAsia="Times New Roman"/>
+          <w:color w:val="000000"/>
+          <w:szCs w:val="20"/>
+          <w:lang w:eastAsia="es-PE"/>
+        </w:rPr>
+        <w:t xml:space="preserve"> para poder verificar el funcionamiento correcto de nuestro sistema, es necesario llevar políticas de log que nos puedan informar de los posibles fallos del sistema o del rendimiento que se obtiene de una aplicación, servicio o recurso hardware. O bien permitir resumir los recursos gastados, los usos realizados o la productividad del sistema en forma de informe. </w:t>
       </w:r>
     </w:p>
     <w:p>
@@ -6233,7 +5663,6 @@
           <w:lang w:eastAsia="es-PE"/>
         </w:rPr>
       </w:pPr>
-      <w:proofErr w:type="spellStart"/>
       <w:r>
         <w:rPr>
           <w:rFonts w:eastAsia="Times New Roman"/>
@@ -6242,40 +5671,7 @@
           <w:szCs w:val="20"/>
           <w:lang w:eastAsia="es-PE"/>
         </w:rPr>
-        <w:t>System</w:t>
-      </w:r>
-      <w:proofErr w:type="spellEnd"/>
-      <w:r>
-        <w:rPr>
-          <w:rFonts w:eastAsia="Times New Roman"/>
-          <w:b/>
-          <w:color w:val="000000"/>
-          <w:szCs w:val="20"/>
-          <w:lang w:eastAsia="es-PE"/>
-        </w:rPr>
-        <w:t xml:space="preserve"> performance </w:t>
-      </w:r>
-      <w:proofErr w:type="spellStart"/>
-      <w:r>
-        <w:rPr>
-          <w:rFonts w:eastAsia="Times New Roman"/>
-          <w:b/>
-          <w:color w:val="000000"/>
-          <w:szCs w:val="20"/>
-          <w:lang w:eastAsia="es-PE"/>
-        </w:rPr>
-        <w:t>tunning</w:t>
-      </w:r>
-      <w:proofErr w:type="spellEnd"/>
-      <w:r>
-        <w:rPr>
-          <w:rFonts w:eastAsia="Times New Roman"/>
-          <w:b/>
-          <w:color w:val="000000"/>
-          <w:szCs w:val="20"/>
-          <w:lang w:eastAsia="es-PE"/>
-        </w:rPr>
-        <w:t>:</w:t>
+        <w:t>System performance tunning:</w:t>
       </w:r>
       <w:r>
         <w:rPr>
@@ -6332,47 +5728,7 @@
           <w:szCs w:val="20"/>
           <w:lang w:eastAsia="es-PE"/>
         </w:rPr>
-        <w:t xml:space="preserve"> reconfiguración del </w:t>
-      </w:r>
-      <w:proofErr w:type="spellStart"/>
-      <w:r>
-        <w:rPr>
-          <w:rFonts w:eastAsia="Times New Roman"/>
-          <w:color w:val="000000"/>
-          <w:szCs w:val="20"/>
-          <w:lang w:eastAsia="es-PE"/>
-        </w:rPr>
-        <w:t>kernel</w:t>
-      </w:r>
-      <w:proofErr w:type="spellEnd"/>
-      <w:r>
-        <w:rPr>
-          <w:rFonts w:eastAsia="Times New Roman"/>
-          <w:color w:val="000000"/>
-          <w:szCs w:val="20"/>
-          <w:lang w:eastAsia="es-PE"/>
-        </w:rPr>
-        <w:t xml:space="preserve">. Los </w:t>
-      </w:r>
-      <w:proofErr w:type="spellStart"/>
-      <w:r>
-        <w:rPr>
-          <w:rFonts w:eastAsia="Times New Roman"/>
-          <w:color w:val="000000"/>
-          <w:szCs w:val="20"/>
-          <w:lang w:eastAsia="es-PE"/>
-        </w:rPr>
-        <w:t>kernels</w:t>
-      </w:r>
-      <w:proofErr w:type="spellEnd"/>
-      <w:r>
-        <w:rPr>
-          <w:rFonts w:eastAsia="Times New Roman"/>
-          <w:color w:val="000000"/>
-          <w:szCs w:val="20"/>
-          <w:lang w:eastAsia="es-PE"/>
-        </w:rPr>
-        <w:t xml:space="preserve">, por ejemplo, en GNU/Linux, son altamente personalizables, según las características que queramos incluir y el tipo de dispositivos que tengamos o esperemos tener en nuestra máquina, así como los parámetros que afecten al rendimiento del sistema o que consigan las aplicaciones. </w:t>
+        <w:t xml:space="preserve"> reconfiguración del kernel. Los kernels, por ejemplo, en GNU/Linux, son altamente personalizables, según las características que queramos incluir y el tipo de dispositivos que tengamos o esperemos tener en nuestra máquina, así como los parámetros que afecten al rendimiento del sistema o que consigan las aplicaciones. </w:t>
       </w:r>
     </w:p>
     <w:p>
@@ -6487,7 +5843,6 @@
           <w:lang w:eastAsia="es-PE"/>
         </w:rPr>
       </w:pPr>
-      <w:proofErr w:type="spellStart"/>
       <w:r>
         <w:rPr>
           <w:rFonts w:eastAsia="Times New Roman"/>
@@ -6496,47 +5851,16 @@
           <w:szCs w:val="20"/>
           <w:lang w:eastAsia="es-PE"/>
         </w:rPr>
-        <w:t>Routing</w:t>
-      </w:r>
-      <w:proofErr w:type="spellEnd"/>
-      <w:r>
-        <w:rPr>
-          <w:rFonts w:eastAsia="Times New Roman"/>
-          <w:b/>
-          <w:color w:val="000000"/>
-          <w:szCs w:val="20"/>
-          <w:lang w:eastAsia="es-PE"/>
-        </w:rPr>
-        <w:t xml:space="preserve"> de datos: </w:t>
-      </w:r>
-      <w:r>
-        <w:rPr>
-          <w:rFonts w:eastAsia="Times New Roman"/>
-          <w:color w:val="000000"/>
-          <w:szCs w:val="20"/>
-          <w:lang w:eastAsia="es-PE"/>
-        </w:rPr>
-        <w:t xml:space="preserve">los datos que circularán, de dónde o hacia dónde se dirigirán, dependiendo de los dispositivos de red disponibles y de las funciones de la máquina en red; posiblemente, será necesario redirigir el </w:t>
-      </w:r>
-      <w:proofErr w:type="spellStart"/>
-      <w:r>
-        <w:rPr>
-          <w:rFonts w:eastAsia="Times New Roman"/>
-          <w:color w:val="000000"/>
-          <w:szCs w:val="20"/>
-          <w:lang w:eastAsia="es-PE"/>
-        </w:rPr>
-        <w:t>trafico</w:t>
-      </w:r>
-      <w:proofErr w:type="spellEnd"/>
-      <w:r>
-        <w:rPr>
-          <w:rFonts w:eastAsia="Times New Roman"/>
-          <w:color w:val="000000"/>
-          <w:szCs w:val="20"/>
-          <w:lang w:eastAsia="es-PE"/>
-        </w:rPr>
-        <w:t xml:space="preserve"> desde/hacia uno o más sitios. </w:t>
+        <w:t xml:space="preserve">Routing de datos: </w:t>
+      </w:r>
+      <w:r>
+        <w:rPr>
+          <w:rFonts w:eastAsia="Times New Roman"/>
+          <w:color w:val="000000"/>
+          <w:szCs w:val="20"/>
+          <w:lang w:eastAsia="es-PE"/>
+        </w:rPr>
+        <w:t xml:space="preserve">los datos que circularán, de dónde o hacia dónde se dirigirán, dependiendo de los dispositivos de red disponibles y de las funciones de la máquina en red; posiblemente, será necesario redirigir el trafico desde/hacia uno o más sitios. </w:t>
       </w:r>
     </w:p>
     <w:p>
@@ -6671,122 +5995,16 @@
           <w:szCs w:val="20"/>
           <w:lang w:eastAsia="es-PE"/>
         </w:rPr>
-        <w:t>NIS (</w:t>
-      </w:r>
-      <w:proofErr w:type="spellStart"/>
-      <w:r>
-        <w:rPr>
-          <w:rFonts w:eastAsia="Times New Roman"/>
-          <w:b/>
-          <w:color w:val="000000"/>
-          <w:szCs w:val="20"/>
-          <w:lang w:eastAsia="es-PE"/>
-        </w:rPr>
-        <w:t>network</w:t>
-      </w:r>
-      <w:proofErr w:type="spellEnd"/>
-      <w:r>
-        <w:rPr>
-          <w:rFonts w:eastAsia="Times New Roman"/>
-          <w:b/>
-          <w:color w:val="000000"/>
-          <w:szCs w:val="20"/>
-          <w:lang w:eastAsia="es-PE"/>
-        </w:rPr>
-        <w:t xml:space="preserve"> </w:t>
-      </w:r>
-      <w:proofErr w:type="spellStart"/>
-      <w:r>
-        <w:rPr>
-          <w:rFonts w:eastAsia="Times New Roman"/>
-          <w:b/>
-          <w:color w:val="000000"/>
-          <w:szCs w:val="20"/>
-          <w:lang w:eastAsia="es-PE"/>
-        </w:rPr>
-        <w:t>information</w:t>
-      </w:r>
-      <w:proofErr w:type="spellEnd"/>
-      <w:r>
-        <w:rPr>
-          <w:rFonts w:eastAsia="Times New Roman"/>
-          <w:b/>
-          <w:color w:val="000000"/>
-          <w:szCs w:val="20"/>
-          <w:lang w:eastAsia="es-PE"/>
-        </w:rPr>
-        <w:t xml:space="preserve"> </w:t>
-      </w:r>
-      <w:proofErr w:type="spellStart"/>
-      <w:r>
-        <w:rPr>
-          <w:rFonts w:eastAsia="Times New Roman"/>
-          <w:b/>
-          <w:color w:val="000000"/>
-          <w:szCs w:val="20"/>
-          <w:lang w:eastAsia="es-PE"/>
-        </w:rPr>
-        <w:t>service</w:t>
-      </w:r>
-      <w:proofErr w:type="spellEnd"/>
-      <w:r>
-        <w:rPr>
-          <w:rFonts w:eastAsia="Times New Roman"/>
-          <w:b/>
-          <w:color w:val="000000"/>
-          <w:szCs w:val="20"/>
-          <w:lang w:eastAsia="es-PE"/>
-        </w:rPr>
-        <w:t xml:space="preserve">): </w:t>
-      </w:r>
-      <w:r>
-        <w:rPr>
-          <w:rFonts w:eastAsia="Times New Roman"/>
-          <w:color w:val="000000"/>
-          <w:szCs w:val="20"/>
-          <w:lang w:eastAsia="es-PE"/>
-        </w:rPr>
-        <w:t xml:space="preserve">las grandes organizaciones han de tener mecanismos para poder organizar, de forma efectiva, los recursos y el acceso a ellos. Las formas habituales en UNIX estándar, como los </w:t>
-      </w:r>
-      <w:proofErr w:type="spellStart"/>
-      <w:r>
-        <w:rPr>
-          <w:rFonts w:eastAsia="Times New Roman"/>
-          <w:color w:val="000000"/>
-          <w:szCs w:val="20"/>
-          <w:lang w:eastAsia="es-PE"/>
-        </w:rPr>
-        <w:t>logins</w:t>
-      </w:r>
-      <w:proofErr w:type="spellEnd"/>
-      <w:r>
-        <w:rPr>
-          <w:rFonts w:eastAsia="Times New Roman"/>
-          <w:color w:val="000000"/>
-          <w:szCs w:val="20"/>
-          <w:lang w:eastAsia="es-PE"/>
-        </w:rPr>
-        <w:t xml:space="preserve"> de usuarios con control por </w:t>
-      </w:r>
-      <w:proofErr w:type="spellStart"/>
-      <w:r>
-        <w:rPr>
-          <w:rFonts w:eastAsia="Times New Roman"/>
-          <w:color w:val="000000"/>
-          <w:szCs w:val="20"/>
-          <w:lang w:eastAsia="es-PE"/>
-        </w:rPr>
-        <w:t>passwords</w:t>
-      </w:r>
-      <w:proofErr w:type="spellEnd"/>
-      <w:r>
-        <w:rPr>
-          <w:rFonts w:eastAsia="Times New Roman"/>
-          <w:color w:val="000000"/>
-          <w:szCs w:val="20"/>
-          <w:lang w:eastAsia="es-PE"/>
-        </w:rPr>
-        <w:t xml:space="preserve"> locales, son efectivos con pocas máquinas y usuarios, pero cuando tenemos grandes organizaciones, con estructuras jerárquicas, usuarios que pueden acceder a múltiples recursos de forma unificada o separada por diferentes permisos, etc., los métodos UNIX sencillos se muestran claramente insuficientes o imposibles. Entonces se necesitan sistemas más eficaces para controlar toda esta estructura. Servicios como NIS, NIS+ y LDAP nos permiten organizar de modo adecuado toda esta </w:t>
+        <w:t xml:space="preserve">NIS (network information service): </w:t>
+      </w:r>
+      <w:r>
+        <w:rPr>
+          <w:rFonts w:eastAsia="Times New Roman"/>
+          <w:color w:val="000000"/>
+          <w:szCs w:val="20"/>
+          <w:lang w:eastAsia="es-PE"/>
+        </w:rPr>
+        <w:t xml:space="preserve">las grandes organizaciones han de tener mecanismos para poder organizar, de forma efectiva, los recursos y el acceso a ellos. Las formas habituales en UNIX estándar, como los logins de usuarios con control por passwords locales, son efectivos con pocas máquinas y usuarios, pero cuando tenemos grandes organizaciones, con estructuras jerárquicas, usuarios que pueden acceder a múltiples recursos de forma unificada o separada por diferentes permisos, etc., los métodos UNIX sencillos se muestran claramente insuficientes o imposibles. Entonces se necesitan sistemas más eficaces para controlar toda esta estructura. Servicios como NIS, NIS+ y LDAP nos permiten organizar de modo adecuado toda esta </w:t>
       </w:r>
       <w:r>
         <w:rPr>
@@ -6825,55 +6043,7 @@
           <w:b/>
           <w:lang w:eastAsia="es-PE"/>
         </w:rPr>
-        <w:t>NFS (</w:t>
-      </w:r>
-      <w:proofErr w:type="spellStart"/>
-      <w:r>
-        <w:rPr>
-          <w:b/>
-          <w:lang w:eastAsia="es-PE"/>
-        </w:rPr>
-        <w:t>network</w:t>
-      </w:r>
-      <w:proofErr w:type="spellEnd"/>
-      <w:r>
-        <w:rPr>
-          <w:b/>
-          <w:lang w:eastAsia="es-PE"/>
-        </w:rPr>
-        <w:t xml:space="preserve"> </w:t>
-      </w:r>
-      <w:proofErr w:type="spellStart"/>
-      <w:r>
-        <w:rPr>
-          <w:b/>
-          <w:lang w:eastAsia="es-PE"/>
-        </w:rPr>
-        <w:t>fyle</w:t>
-      </w:r>
-      <w:proofErr w:type="spellEnd"/>
-      <w:r>
-        <w:rPr>
-          <w:b/>
-          <w:lang w:eastAsia="es-PE"/>
-        </w:rPr>
-        <w:t xml:space="preserve"> </w:t>
-      </w:r>
-      <w:proofErr w:type="spellStart"/>
-      <w:r>
-        <w:rPr>
-          <w:b/>
-          <w:lang w:eastAsia="es-PE"/>
-        </w:rPr>
-        <w:t>systems</w:t>
-      </w:r>
-      <w:proofErr w:type="spellEnd"/>
-      <w:r>
-        <w:rPr>
-          <w:b/>
-          <w:lang w:eastAsia="es-PE"/>
-        </w:rPr>
-        <w:t xml:space="preserve">): </w:t>
+        <w:t xml:space="preserve">NFS (network fyle systems): </w:t>
       </w:r>
       <w:r>
         <w:rPr>
@@ -6885,35 +6055,7 @@
         <w:rPr>
           <w:lang w:eastAsia="es-PE"/>
         </w:rPr>
-        <w:t>La configuración de Samba se logra editando un solo archivo ubicado en /</w:t>
-      </w:r>
-      <w:proofErr w:type="spellStart"/>
-      <w:r>
-        <w:rPr>
-          <w:lang w:eastAsia="es-PE"/>
-        </w:rPr>
-        <w:t>etc</w:t>
-      </w:r>
-      <w:proofErr w:type="spellEnd"/>
-      <w:r>
-        <w:rPr>
-          <w:lang w:eastAsia="es-PE"/>
-        </w:rPr>
-        <w:t>/samba/</w:t>
-      </w:r>
-      <w:proofErr w:type="spellStart"/>
-      <w:r>
-        <w:rPr>
-          <w:lang w:eastAsia="es-PE"/>
-        </w:rPr>
-        <w:t>smb.conf</w:t>
-      </w:r>
-      <w:proofErr w:type="spellEnd"/>
-      <w:r>
-        <w:rPr>
-          <w:lang w:eastAsia="es-PE"/>
-        </w:rPr>
-        <w:t>, un ejemplo de una configuración básica:</w:t>
+        <w:t>La configuración de Samba se logra editando un solo archivo ubicado en /etc/samba/smb.conf, un ejemplo de una configuración básica:</w:t>
       </w:r>
     </w:p>
     <w:p>
@@ -6933,21 +6075,7 @@
         <w:rPr>
           <w:lang w:eastAsia="es-PE"/>
         </w:rPr>
-        <w:t xml:space="preserve">============== Global </w:t>
-      </w:r>
-      <w:proofErr w:type="spellStart"/>
-      <w:r>
-        <w:rPr>
-          <w:lang w:eastAsia="es-PE"/>
-        </w:rPr>
-        <w:t>Settings</w:t>
-      </w:r>
-      <w:proofErr w:type="spellEnd"/>
-      <w:r>
-        <w:rPr>
-          <w:lang w:eastAsia="es-PE"/>
-        </w:rPr>
-        <w:t xml:space="preserve"> ===================#</w:t>
+        <w:t>============== Global Settings ===================#</w:t>
       </w:r>
     </w:p>
     <w:p>
@@ -6998,118 +6126,16 @@
           <w:szCs w:val="20"/>
           <w:lang w:eastAsia="es-PE"/>
         </w:rPr>
-        <w:t xml:space="preserve">UNIX remote </w:t>
-      </w:r>
-      <w:proofErr w:type="spellStart"/>
-      <w:r>
-        <w:rPr>
-          <w:rFonts w:eastAsia="Times New Roman"/>
-          <w:b/>
-          <w:color w:val="000000"/>
-          <w:szCs w:val="20"/>
-          <w:lang w:eastAsia="es-PE"/>
-        </w:rPr>
-        <w:t>commands</w:t>
-      </w:r>
-      <w:proofErr w:type="spellEnd"/>
-      <w:r>
-        <w:rPr>
-          <w:rFonts w:eastAsia="Times New Roman"/>
-          <w:b/>
-          <w:color w:val="000000"/>
-          <w:szCs w:val="20"/>
-          <w:lang w:eastAsia="es-PE"/>
-        </w:rPr>
-        <w:t>:</w:t>
-      </w:r>
-      <w:r>
-        <w:rPr>
-          <w:rFonts w:eastAsia="Times New Roman"/>
-          <w:color w:val="000000"/>
-          <w:szCs w:val="20"/>
-          <w:lang w:eastAsia="es-PE"/>
-        </w:rPr>
-        <w:t xml:space="preserve"> UNIX dispone de comandos transparentes a la red, en el sentido de que, independientemente de la conexión física, es posible ejecutar comandos que muevan información por la red o permitan acceso a algunos servicios de las máquinas. Los comandos suelen tener una "r" delante, con el sentido de 'remoto', por ejemplo: </w:t>
-      </w:r>
-      <w:proofErr w:type="spellStart"/>
-      <w:r>
-        <w:rPr>
-          <w:rFonts w:eastAsia="Times New Roman"/>
-          <w:color w:val="000000"/>
-          <w:szCs w:val="20"/>
-          <w:lang w:eastAsia="es-PE"/>
-        </w:rPr>
-        <w:t>rcp</w:t>
-      </w:r>
-      <w:proofErr w:type="spellEnd"/>
-      <w:r>
-        <w:rPr>
-          <w:rFonts w:eastAsia="Times New Roman"/>
-          <w:color w:val="000000"/>
-          <w:szCs w:val="20"/>
-          <w:lang w:eastAsia="es-PE"/>
-        </w:rPr>
-        <w:t xml:space="preserve">, </w:t>
-      </w:r>
-      <w:proofErr w:type="spellStart"/>
-      <w:r>
-        <w:rPr>
-          <w:rFonts w:eastAsia="Times New Roman"/>
-          <w:color w:val="000000"/>
-          <w:szCs w:val="20"/>
-          <w:lang w:eastAsia="es-PE"/>
-        </w:rPr>
-        <w:t>rlogin</w:t>
-      </w:r>
-      <w:proofErr w:type="spellEnd"/>
-      <w:r>
-        <w:rPr>
-          <w:rFonts w:eastAsia="Times New Roman"/>
-          <w:color w:val="000000"/>
-          <w:szCs w:val="20"/>
-          <w:lang w:eastAsia="es-PE"/>
-        </w:rPr>
-        <w:t xml:space="preserve">, </w:t>
-      </w:r>
-      <w:proofErr w:type="spellStart"/>
-      <w:r>
-        <w:rPr>
-          <w:rFonts w:eastAsia="Times New Roman"/>
-          <w:color w:val="000000"/>
-          <w:szCs w:val="20"/>
-          <w:lang w:eastAsia="es-PE"/>
-        </w:rPr>
-        <w:t>rsh</w:t>
-      </w:r>
-      <w:proofErr w:type="spellEnd"/>
-      <w:r>
-        <w:rPr>
-          <w:rFonts w:eastAsia="Times New Roman"/>
-          <w:color w:val="000000"/>
-          <w:szCs w:val="20"/>
-          <w:lang w:eastAsia="es-PE"/>
-        </w:rPr>
-        <w:t xml:space="preserve">, </w:t>
-      </w:r>
-      <w:proofErr w:type="spellStart"/>
-      <w:r>
-        <w:rPr>
-          <w:rFonts w:eastAsia="Times New Roman"/>
-          <w:color w:val="000000"/>
-          <w:szCs w:val="20"/>
-          <w:lang w:eastAsia="es-PE"/>
-        </w:rPr>
-        <w:t>rexec</w:t>
-      </w:r>
-      <w:proofErr w:type="spellEnd"/>
-      <w:r>
-        <w:rPr>
-          <w:rFonts w:eastAsia="Times New Roman"/>
-          <w:color w:val="000000"/>
-          <w:szCs w:val="20"/>
-          <w:lang w:eastAsia="es-PE"/>
-        </w:rPr>
-        <w:t xml:space="preserve">, etc., que permiten las funcionalidades indicadas de forma remota en la red. </w:t>
+        <w:t>UNIX remote commands:</w:t>
+      </w:r>
+      <w:r>
+        <w:rPr>
+          <w:rFonts w:eastAsia="Times New Roman"/>
+          <w:color w:val="000000"/>
+          <w:szCs w:val="20"/>
+          <w:lang w:eastAsia="es-PE"/>
+        </w:rPr>
+        <w:t xml:space="preserve"> UNIX dispone de comandos transparentes a la red, en el sentido de que, independientemente de la conexión física, es posible ejecutar comandos que muevan información por la red o permitan acceso a algunos servicios de las máquinas. Los comandos suelen tener una "r" delante, con el sentido de 'remoto', por ejemplo: rcp, rlogin, rsh, rexec, etc., que permiten las funcionalidades indicadas de forma remota en la red. </w:t>
       </w:r>
     </w:p>
     <w:p>
@@ -7284,7 +6310,6 @@
           <w:lang w:eastAsia="es-PE"/>
         </w:rPr>
       </w:pPr>
-      <w:proofErr w:type="spellStart"/>
       <w:r>
         <w:rPr>
           <w:rFonts w:eastAsia="Times New Roman"/>
@@ -7293,47 +6318,16 @@
           <w:szCs w:val="20"/>
           <w:lang w:eastAsia="es-PE"/>
         </w:rPr>
-        <w:t>XWindow</w:t>
-      </w:r>
-      <w:proofErr w:type="spellEnd"/>
-      <w:r>
-        <w:rPr>
-          <w:rFonts w:eastAsia="Times New Roman"/>
-          <w:b/>
-          <w:color w:val="000000"/>
-          <w:szCs w:val="20"/>
-          <w:lang w:eastAsia="es-PE"/>
-        </w:rPr>
-        <w:t>:</w:t>
-      </w:r>
-      <w:r>
-        <w:rPr>
-          <w:rFonts w:eastAsia="Times New Roman"/>
-          <w:color w:val="000000"/>
-          <w:szCs w:val="20"/>
-          <w:lang w:eastAsia="es-PE"/>
-        </w:rPr>
-        <w:t xml:space="preserve"> un caso particular de interconexión es el sistema gráfico de los sistemas GNU/Linux (y la mayor parte de UNIX), X </w:t>
-      </w:r>
-      <w:proofErr w:type="spellStart"/>
-      <w:r>
-        <w:rPr>
-          <w:rFonts w:eastAsia="Times New Roman"/>
-          <w:color w:val="000000"/>
-          <w:szCs w:val="20"/>
-          <w:lang w:eastAsia="es-PE"/>
-        </w:rPr>
-        <w:t>Window</w:t>
-      </w:r>
-      <w:proofErr w:type="spellEnd"/>
-      <w:r>
-        <w:rPr>
-          <w:rFonts w:eastAsia="Times New Roman"/>
-          <w:color w:val="000000"/>
-          <w:szCs w:val="20"/>
-          <w:lang w:eastAsia="es-PE"/>
-        </w:rPr>
-        <w:t xml:space="preserve">. Este sistema permite una transparencia total de red y funciona bajo modelos cliente servidor; permite que el procesamiento de una aplicación esté desligado de la visualización y de la interacción por medio de dispositivos de entrada, por lo que éstos se sitúan en cualquier parte de la red. Por ejemplo, podemos estar ejecutando una determinada aplicación en una máquina UNIX cuando desde otra visualizamos en pantalla los </w:t>
+        <w:t>XWindow:</w:t>
+      </w:r>
+      <w:r>
+        <w:rPr>
+          <w:rFonts w:eastAsia="Times New Roman"/>
+          <w:color w:val="000000"/>
+          <w:szCs w:val="20"/>
+          <w:lang w:eastAsia="es-PE"/>
+        </w:rPr>
+        <w:t xml:space="preserve"> un caso particular de interconexión es el sistema gráfico de los sistemas GNU/Linux (y la mayor parte de UNIX), X Window. Este sistema permite una transparencia total de red y funciona bajo modelos cliente servidor; permite que el procesamiento de una aplicación esté desligado de la visualización y de la interacción por medio de dispositivos de entrada, por lo que éstos se sitúan en cualquier parte de la red. Por ejemplo, podemos estar ejecutando una determinada aplicación en una máquina UNIX cuando desde otra visualizamos en pantalla los </w:t>
       </w:r>
       <w:r>
         <w:rPr>
@@ -7426,7 +6420,7 @@
                     </pic:cNvPicPr>
                   </pic:nvPicPr>
                   <pic:blipFill>
-                    <a:blip r:embed="rId18" cstate="print">
+                    <a:blip r:embed="rId20" cstate="print">
                       <a:extLst>
                         <a:ext uri="{28A0092B-C50C-407E-A947-70E740481C1C}">
                           <a14:useLocalDpi xmlns:a14="http://schemas.microsoft.com/office/drawing/2010/main" val="0"/>
@@ -7720,7 +6714,7 @@
           <w:noProof/>
         </w:rPr>
       </w:pPr>
-      <w:bookmarkStart w:id="40" w:name="_Toc158163040"/>
+      <w:bookmarkStart w:id="40" w:name="_Toc158166886"/>
       <w:r>
         <w:rPr>
           <w:noProof/>
@@ -7740,13 +6734,11 @@
       <w:pPr>
         <w:pStyle w:val="Ttulo3"/>
       </w:pPr>
-      <w:bookmarkStart w:id="41" w:name="_Toc158163041"/>
-      <w:proofErr w:type="spellStart"/>
+      <w:bookmarkStart w:id="41" w:name="_Toc158166887"/>
       <w:r>
         <w:t>List</w:t>
       </w:r>
       <w:bookmarkEnd w:id="41"/>
-      <w:proofErr w:type="spellEnd"/>
       <w:r>
         <w:t xml:space="preserve"> </w:t>
       </w:r>
@@ -7763,13 +6755,11 @@
       <w:pPr>
         <w:pStyle w:val="Ttulo3"/>
       </w:pPr>
-      <w:bookmarkStart w:id="42" w:name="_Toc158163042"/>
-      <w:proofErr w:type="spellStart"/>
+      <w:bookmarkStart w:id="42" w:name="_Toc158166888"/>
       <w:r>
         <w:t>find</w:t>
       </w:r>
       <w:bookmarkEnd w:id="42"/>
-      <w:proofErr w:type="spellEnd"/>
       <w:r>
         <w:t xml:space="preserve"> </w:t>
       </w:r>
@@ -7778,7 +6768,7 @@
       <w:pPr>
         <w:pStyle w:val="Ttulo3"/>
       </w:pPr>
-      <w:bookmarkStart w:id="43" w:name="_Toc158163043"/>
+      <w:bookmarkStart w:id="43" w:name="_Toc158166889"/>
       <w:r>
         <w:t>Locate</w:t>
       </w:r>
@@ -7791,13 +6781,11 @@
       <w:pPr>
         <w:pStyle w:val="Ttulo3"/>
       </w:pPr>
-      <w:bookmarkStart w:id="44" w:name="_Toc158163044"/>
-      <w:proofErr w:type="spellStart"/>
+      <w:bookmarkStart w:id="44" w:name="_Toc158166890"/>
       <w:r>
         <w:t>Stat</w:t>
       </w:r>
       <w:bookmarkEnd w:id="44"/>
-      <w:proofErr w:type="spellEnd"/>
     </w:p>
     <w:p>
       <w:r>
@@ -7808,13 +6796,11 @@
       <w:pPr>
         <w:pStyle w:val="Ttulo3"/>
       </w:pPr>
-      <w:bookmarkStart w:id="45" w:name="_Toc158163045"/>
-      <w:proofErr w:type="spellStart"/>
+      <w:bookmarkStart w:id="45" w:name="_Toc158166891"/>
       <w:r>
         <w:t>Sort</w:t>
       </w:r>
       <w:bookmarkEnd w:id="45"/>
-      <w:proofErr w:type="spellEnd"/>
       <w:r>
         <w:t xml:space="preserve"> </w:t>
       </w:r>
@@ -7831,315 +6817,196 @@
     </w:p>
     <w:p>
       <w:r>
-        <w:t>&lt;</w:t>
-      </w:r>
-      <w:proofErr w:type="spellStart"/>
-      <w:r>
-        <w:t>comand</w:t>
-      </w:r>
-      <w:proofErr w:type="spellEnd"/>
-      <w:r>
-        <w:t>&gt; --</w:t>
-      </w:r>
-      <w:proofErr w:type="spellStart"/>
-      <w:r>
-        <w:t>help</w:t>
-      </w:r>
-      <w:proofErr w:type="spellEnd"/>
+        <w:t xml:space="preserve">&lt;comand&gt; --help </w:t>
+      </w:r>
+    </w:p>
+    <w:p>
+      <w:pPr>
+        <w:pStyle w:val="Ttulo3"/>
+      </w:pPr>
+      <w:bookmarkStart w:id="46" w:name="_Toc158166892"/>
+      <w:r>
+        <w:t>who</w:t>
+      </w:r>
+      <w:bookmarkEnd w:id="46"/>
       <w:r>
         <w:t xml:space="preserve"> </w:t>
       </w:r>
     </w:p>
     <w:p>
+      <w:r>
+        <w:t xml:space="preserve">permite mostrar un listado de sesiones activas en el servicio </w:t>
+      </w:r>
+    </w:p>
+    <w:p>
       <w:pPr>
         <w:pStyle w:val="Ttulo3"/>
       </w:pPr>
-      <w:bookmarkStart w:id="46" w:name="_Toc158163046"/>
-      <w:proofErr w:type="spellStart"/>
-      <w:r>
-        <w:t>who</w:t>
-      </w:r>
-      <w:bookmarkEnd w:id="46"/>
-      <w:proofErr w:type="spellEnd"/>
+      <w:bookmarkStart w:id="47" w:name="_Toc158166893"/>
+      <w:r>
+        <w:t>uname</w:t>
+      </w:r>
+      <w:bookmarkEnd w:id="47"/>
+    </w:p>
+    <w:p>
+      <w:r>
+        <w:t xml:space="preserve"> Muestra información del sistema </w:t>
+      </w:r>
+    </w:p>
+    <w:p>
+      <w:r>
+        <w:t xml:space="preserve">Uname   -s </w:t>
+      </w:r>
+    </w:p>
+    <w:p>
+      <w:r>
+        <w:t>-s Nombre del núcleo</w:t>
+      </w:r>
+    </w:p>
+    <w:p>
+      <w:r>
+        <w:t>-v versión del sistema operativo</w:t>
+      </w:r>
+    </w:p>
+    <w:p>
+      <w:r>
+        <w:t xml:space="preserve">-n nombre de la máquina </w:t>
+      </w:r>
+    </w:p>
+    <w:p>
+      <w:r>
+        <w:t>-m bits del núcleo</w:t>
+      </w:r>
+    </w:p>
+    <w:p>
+      <w:r>
+        <w:t xml:space="preserve">-a toda la información  </w:t>
+      </w:r>
+    </w:p>
+    <w:p>
+      <w:pPr>
+        <w:pStyle w:val="Ttulo3"/>
+      </w:pPr>
+      <w:bookmarkStart w:id="48" w:name="_Toc158166894"/>
+      <w:r>
+        <w:t>Logout</w:t>
+      </w:r>
+      <w:bookmarkEnd w:id="48"/>
       <w:r>
         <w:t xml:space="preserve"> </w:t>
       </w:r>
     </w:p>
     <w:p>
       <w:r>
-        <w:t xml:space="preserve">permite mostrar un listado de sesiones activas en el servicio </w:t>
+        <w:rPr>
+          <w:noProof/>
+        </w:rPr>
+        <w:t>Permite cerrar sesión sin afectar a otras cuentas activas</w:t>
       </w:r>
     </w:p>
     <w:p>
       <w:pPr>
         <w:pStyle w:val="Ttulo3"/>
       </w:pPr>
-      <w:bookmarkStart w:id="47" w:name="_Toc158163047"/>
-      <w:proofErr w:type="spellStart"/>
-      <w:r>
-        <w:t>uname</w:t>
-      </w:r>
-      <w:bookmarkEnd w:id="47"/>
-      <w:proofErr w:type="spellEnd"/>
-    </w:p>
-    <w:p>
-      <w:r>
-        <w:t xml:space="preserve"> Muestra información del sistema </w:t>
-      </w:r>
-    </w:p>
-    <w:p>
-      <w:proofErr w:type="spellStart"/>
-      <w:r>
-        <w:t>Uname</w:t>
-      </w:r>
-      <w:proofErr w:type="spellEnd"/>
-      <w:r>
-        <w:t xml:space="preserve">   -s </w:t>
-      </w:r>
-    </w:p>
-    <w:p>
-      <w:r>
-        <w:t>-s Nombre del núcleo</w:t>
-      </w:r>
-    </w:p>
-    <w:p>
-      <w:r>
-        <w:t>-v versión del sistema operativo</w:t>
-      </w:r>
-    </w:p>
-    <w:p>
-      <w:r>
-        <w:t xml:space="preserve">-n nombre de la máquina </w:t>
-      </w:r>
-    </w:p>
-    <w:p>
-      <w:r>
-        <w:t>-m bits del núcleo</w:t>
-      </w:r>
-    </w:p>
-    <w:p>
-      <w:r>
-        <w:t xml:space="preserve">-a toda la información  </w:t>
-      </w:r>
-    </w:p>
-    <w:p>
-      <w:pPr>
-        <w:pStyle w:val="Ttulo3"/>
-      </w:pPr>
-      <w:bookmarkStart w:id="48" w:name="_Toc158163048"/>
-      <w:proofErr w:type="spellStart"/>
-      <w:r>
-        <w:t>Logout</w:t>
-      </w:r>
-      <w:bookmarkEnd w:id="48"/>
-      <w:proofErr w:type="spellEnd"/>
+      <w:bookmarkStart w:id="49" w:name="_Toc158166895"/>
+      <w:r>
+        <w:t>Tar</w:t>
+      </w:r>
+      <w:bookmarkEnd w:id="49"/>
       <w:r>
         <w:t xml:space="preserve"> </w:t>
       </w:r>
     </w:p>
     <w:p>
       <w:r>
+        <w:t>En la mayoría de los casos, una vez que se realiza la compresión utilizando Tar, se obtiene un archivo .tar. Si se realiza una compresión adicional usando gzip, se tendrá como resultado un archivo .tar.gz.</w:t>
+      </w:r>
+    </w:p>
+    <w:p>
+      <w:r>
+        <w:t>Con el comando Tar, puedes comprimir y descomprimir archivos. Este comando viene con múltiples opciones, aunque hay algunas que quizás necesites recordar.</w:t>
+      </w:r>
+    </w:p>
+    <w:p>
+      <w:r>
+        <w:t>Las ventajas del comando Tar de Linux:</w:t>
+      </w:r>
+    </w:p>
+    <w:p>
+      <w:r>
+        <w:t>Tar, cuando se trata de compresión, tiene una relación de compresión del 50%, lo que significa que comprime eficientemente.</w:t>
+      </w:r>
+    </w:p>
+    <w:p>
+      <w:r>
+        <w:t>Reduce drásticamente el tamaño de las carpetas y archivos comprimidos.</w:t>
+      </w:r>
+    </w:p>
+    <w:p>
+      <w:r>
+        <w:t>Tar en Linux no altera las características de los archivos y directorios. Los permisos y otras particularidades permanecen intactos mientras se comprime.</w:t>
+      </w:r>
+    </w:p>
+    <w:p>
+      <w:r>
+        <w:lastRenderedPageBreak/>
+        <w:t>El comando Tar está disponible en las versiones más comunes de Linux. También se encuentra disponible en el firmware de Android, así como en versiones compatibles de Linux más antiguas.</w:t>
+      </w:r>
+    </w:p>
+    <w:p>
+      <w:r>
+        <w:t>Comprime y descomprime rápidamente.</w:t>
+      </w:r>
+    </w:p>
+    <w:p>
+      <w:r>
+        <w:t>Es fácil de usar.</w:t>
+      </w:r>
+    </w:p>
+    <w:p>
+      <w:r>
+        <w:t>Si bien esto nos ayuda a comprender los beneficios del comando Tar, una pregunta para responder es ¿bajo qué escenario elegirías usarlo?</w:t>
+      </w:r>
+    </w:p>
+    <w:p/>
+    <w:p>
+      <w:r>
+        <w:t>Si estás trabajando en sistemas basados ​​en Linux y necesitas compresión de archivos.</w:t>
+      </w:r>
+    </w:p>
+    <w:p>
+      <w:r>
+        <w:t>Para transferir una gran cantidad de archivos y carpetas de un servidor a otro.</w:t>
+      </w:r>
+    </w:p>
+    <w:p>
+      <w:r>
+        <w:t>Para hacer una copia de seguridad de tu sitio web, de datos o de cualquier otra cosa.</w:t>
+      </w:r>
+    </w:p>
+    <w:p>
+      <w:r>
+        <w:t>Para reducir el uso de espacio en tu sistema, ya que la compresión ocupará menos espacio</w:t>
+      </w:r>
+    </w:p>
+    <w:p>
+      <w:r>
+        <w:t>Para cargar y descargar carpetas.</w:t>
+      </w:r>
+    </w:p>
+    <w:p>
+      <w:r>
+        <w:t>Con el comando free, los administradores pueden ver la cantidad total de memoria física libre y usada y el espacio de intercambio en el sistema , así como los buffers y caché utilizados por el kernel.</w:t>
+      </w:r>
+    </w:p>
+    <w:p>
+      <w:pPr>
+        <w:pStyle w:val="Ttulo1"/>
         <w:rPr>
           <w:noProof/>
         </w:rPr>
-        <w:t>Permite cerrar sesión sin afectar a otras cuentas activas</w:t>
-      </w:r>
-    </w:p>
-    <w:p>
-      <w:pPr>
-        <w:pStyle w:val="Ttulo3"/>
-      </w:pPr>
-      <w:bookmarkStart w:id="49" w:name="_Toc158163049"/>
-      <w:proofErr w:type="spellStart"/>
-      <w:r>
-        <w:t>Tar</w:t>
-      </w:r>
-      <w:bookmarkEnd w:id="49"/>
-      <w:proofErr w:type="spellEnd"/>
-      <w:r>
-        <w:t xml:space="preserve"> </w:t>
-      </w:r>
-    </w:p>
-    <w:p>
-      <w:r>
-        <w:t xml:space="preserve">En la mayoría de los casos, una vez que se realiza la compresión utilizando </w:t>
-      </w:r>
-      <w:proofErr w:type="spellStart"/>
-      <w:r>
-        <w:t>Tar</w:t>
-      </w:r>
-      <w:proofErr w:type="spellEnd"/>
-      <w:r>
-        <w:t>, se obtiene un archivo .</w:t>
-      </w:r>
-      <w:proofErr w:type="spellStart"/>
-      <w:r>
-        <w:t>tar</w:t>
-      </w:r>
-      <w:proofErr w:type="spellEnd"/>
-      <w:r>
-        <w:t xml:space="preserve">. Si se realiza una compresión adicional usando </w:t>
-      </w:r>
-      <w:proofErr w:type="spellStart"/>
-      <w:r>
-        <w:t>gzip</w:t>
-      </w:r>
-      <w:proofErr w:type="spellEnd"/>
-      <w:r>
-        <w:t xml:space="preserve">, se tendrá como resultado un </w:t>
-      </w:r>
-      <w:proofErr w:type="gramStart"/>
-      <w:r>
-        <w:t>archivo .</w:t>
-      </w:r>
-      <w:proofErr w:type="gramEnd"/>
-      <w:r>
-        <w:t>tar.gz.</w:t>
-      </w:r>
-    </w:p>
-    <w:p>
-      <w:r>
-        <w:t xml:space="preserve">Con el comando </w:t>
-      </w:r>
-      <w:proofErr w:type="spellStart"/>
-      <w:r>
-        <w:t>Tar</w:t>
-      </w:r>
-      <w:proofErr w:type="spellEnd"/>
-      <w:r>
-        <w:t>, puedes comprimir y descomprimir archivos. Este comando viene con múltiples opciones, aunque hay algunas que quizás necesites recordar.</w:t>
-      </w:r>
-    </w:p>
-    <w:p>
-      <w:r>
-        <w:t xml:space="preserve">Las ventajas del comando </w:t>
-      </w:r>
-      <w:proofErr w:type="spellStart"/>
-      <w:r>
-        <w:t>Tar</w:t>
-      </w:r>
-      <w:proofErr w:type="spellEnd"/>
-      <w:r>
-        <w:t xml:space="preserve"> de Linux:</w:t>
-      </w:r>
-    </w:p>
-    <w:p>
-      <w:proofErr w:type="spellStart"/>
-      <w:r>
-        <w:t>Tar</w:t>
-      </w:r>
-      <w:proofErr w:type="spellEnd"/>
-      <w:r>
-        <w:t>, cuando se trata de compresión, tiene una relación de compresión del 50%, lo que significa que comprime eficientemente.</w:t>
-      </w:r>
-    </w:p>
-    <w:p>
-      <w:r>
-        <w:t>Reduce drásticamente el tamaño de las carpetas y archivos comprimidos.</w:t>
-      </w:r>
-    </w:p>
-    <w:p>
-      <w:proofErr w:type="spellStart"/>
-      <w:r>
-        <w:t>Tar</w:t>
-      </w:r>
-      <w:proofErr w:type="spellEnd"/>
-      <w:r>
-        <w:t xml:space="preserve"> en Linux no altera las características de los archivos y directorios. Los permisos y otras particularidades permanecen intactos mientras se comprime.</w:t>
-      </w:r>
-    </w:p>
-    <w:p>
-      <w:r>
-        <w:lastRenderedPageBreak/>
-        <w:t xml:space="preserve">El comando </w:t>
-      </w:r>
-      <w:proofErr w:type="spellStart"/>
-      <w:r>
-        <w:t>Tar</w:t>
-      </w:r>
-      <w:proofErr w:type="spellEnd"/>
-      <w:r>
-        <w:t xml:space="preserve"> está disponible en las versiones más comunes de Linux. También se encuentra disponible en el firmware de Android, así como en versiones compatibles de Linux más antiguas.</w:t>
-      </w:r>
-    </w:p>
-    <w:p>
-      <w:r>
-        <w:t>Comprime y descomprime rápidamente.</w:t>
-      </w:r>
-    </w:p>
-    <w:p>
-      <w:r>
-        <w:t>Es fácil de usar.</w:t>
-      </w:r>
-    </w:p>
-    <w:p>
-      <w:r>
-        <w:t xml:space="preserve">Si bien esto nos ayuda a comprender los beneficios del comando </w:t>
-      </w:r>
-      <w:proofErr w:type="spellStart"/>
-      <w:r>
-        <w:t>Tar</w:t>
-      </w:r>
-      <w:proofErr w:type="spellEnd"/>
-      <w:r>
-        <w:t>, una pregunta para responder es ¿bajo qué escenario elegirías usarlo?</w:t>
-      </w:r>
-    </w:p>
-    <w:p/>
-    <w:p>
-      <w:r>
-        <w:t>Si estás trabajando en sistemas basados ​​en Linux y necesitas compresión de archivos.</w:t>
-      </w:r>
-    </w:p>
-    <w:p>
-      <w:r>
-        <w:t>Para transferir una gran cantidad de archivos y carpetas de un servidor a otro.</w:t>
-      </w:r>
-    </w:p>
-    <w:p>
-      <w:r>
-        <w:t>Para hacer una copia de seguridad de tu sitio web, de datos o de cualquier otra cosa.</w:t>
-      </w:r>
-    </w:p>
-    <w:p>
-      <w:r>
-        <w:t>Para reducir el uso de espacio en tu sistema, ya que la compresión ocupará menos espacio</w:t>
-      </w:r>
-    </w:p>
-    <w:p>
-      <w:r>
-        <w:t>Para cargar y descargar carpetas.</w:t>
-      </w:r>
-    </w:p>
-    <w:p>
-      <w:r>
-        <w:t xml:space="preserve">Con el comando free, los administradores pueden ver la cantidad total de memoria física libre y usada y el espacio de intercambio en el </w:t>
-      </w:r>
-      <w:proofErr w:type="gramStart"/>
-      <w:r>
-        <w:t>sistema ,</w:t>
-      </w:r>
-      <w:proofErr w:type="gramEnd"/>
-      <w:r>
-        <w:t xml:space="preserve"> así como los buffers y caché utilizados por el </w:t>
-      </w:r>
-      <w:proofErr w:type="spellStart"/>
-      <w:r>
-        <w:t>kernel</w:t>
-      </w:r>
-      <w:proofErr w:type="spellEnd"/>
-      <w:r>
-        <w:t>.</w:t>
-      </w:r>
-    </w:p>
-    <w:p>
-      <w:pPr>
-        <w:pStyle w:val="Ttulo1"/>
-        <w:rPr>
-          <w:noProof/>
-        </w:rPr>
-      </w:pPr>
-      <w:bookmarkStart w:id="50" w:name="_Toc158163050"/>
+      </w:pPr>
+      <w:bookmarkStart w:id="50" w:name="_Toc158166896"/>
       <w:r>
         <w:rPr>
           <w:noProof/>
@@ -8182,7 +7049,7 @@
                     </pic:cNvPicPr>
                   </pic:nvPicPr>
                   <pic:blipFill>
-                    <a:blip r:embed="rId19">
+                    <a:blip r:embed="rId21">
                       <a:extLst>
                         <a:ext uri="{28A0092B-C50C-407E-A947-70E740481C1C}">
                           <a14:useLocalDpi xmlns:a14="http://schemas.microsoft.com/office/drawing/2010/main" val="0"/>
@@ -8402,7 +7269,7 @@
           <w:noProof/>
         </w:rPr>
       </w:pPr>
-      <w:bookmarkStart w:id="51" w:name="_Toc158163051"/>
+      <w:bookmarkStart w:id="51" w:name="_Toc158166897"/>
       <w:r>
         <w:rPr>
           <w:noProof/>
@@ -8568,7 +7435,7 @@
                     <pic:cNvPicPr/>
                   </pic:nvPicPr>
                   <pic:blipFill>
-                    <a:blip r:embed="rId20"/>
+                    <a:blip r:embed="rId22"/>
                     <a:stretch>
                       <a:fillRect/>
                     </a:stretch>
@@ -8596,48 +7463,82 @@
           <w:lang w:val="en-GB"/>
         </w:rPr>
       </w:pPr>
-      <w:proofErr w:type="spellStart"/>
       <w:r>
         <w:rPr>
           <w:lang w:val="en-GB"/>
         </w:rPr>
-        <w:t>Pwd</w:t>
-      </w:r>
-      <w:proofErr w:type="spellEnd"/>
-      <w:r>
+        <w:t xml:space="preserve">Pwd: current directory </w:t>
+      </w:r>
+    </w:p>
+    <w:p>
+      <w:pPr>
         <w:rPr>
           <w:lang w:val="en-GB"/>
         </w:rPr>
-        <w:t xml:space="preserve">: current directory </w:t>
-      </w:r>
-    </w:p>
-    <w:p>
-      <w:pPr>
+      </w:pPr>
+      <w:r>
         <w:rPr>
           <w:lang w:val="en-GB"/>
         </w:rPr>
-      </w:pPr>
-      <w:r>
+        <w:lastRenderedPageBreak/>
+        <w:t xml:space="preserve">List ls -ld </w:t>
+      </w:r>
+    </w:p>
+    <w:p>
+      <w:pPr>
         <w:rPr>
           <w:lang w:val="en-GB"/>
         </w:rPr>
-        <w:lastRenderedPageBreak/>
-        <w:t>List ls -</w:t>
-      </w:r>
-      <w:proofErr w:type="spellStart"/>
-      <w:proofErr w:type="gramStart"/>
+      </w:pPr>
       <w:r>
         <w:rPr>
           <w:lang w:val="en-GB"/>
         </w:rPr>
-        <w:t>ld</w:t>
-      </w:r>
-      <w:proofErr w:type="spellEnd"/>
-      <w:proofErr w:type="gramEnd"/>
+        <w:t>Rm -rf myDir : remove all</w:t>
+      </w:r>
       <w:r>
         <w:rPr>
           <w:lang w:val="en-GB"/>
         </w:rPr>
+        <w:t xml:space="preserve"> files and directories in a directory called myDir including the directory itself </w:t>
+      </w:r>
+    </w:p>
+    <w:p>
+      <w:pPr>
+        <w:rPr>
+          <w:lang w:val="en-GB"/>
+        </w:rPr>
+      </w:pPr>
+      <w:r>
+        <w:rPr>
+          <w:lang w:val="en-GB"/>
+        </w:rPr>
+        <w:t>What command is needed t</w:t>
+      </w:r>
+      <w:r>
+        <w:rPr>
+          <w:lang w:val="en-GB"/>
+        </w:rPr>
+        <w:t>o find a Document containing ‘Linux’ in a file somewhere in a directory under the current directory grep -r Linux *</w:t>
+      </w:r>
+    </w:p>
+    <w:p>
+      <w:pPr>
+        <w:rPr>
+          <w:lang w:val="en-GB"/>
+        </w:rPr>
+      </w:pPr>
+    </w:p>
+    <w:p>
+      <w:pPr>
+        <w:rPr>
+          <w:lang w:val="en-GB"/>
+        </w:rPr>
+      </w:pPr>
+      <w:r>
+        <w:rPr>
+          <w:lang w:val="en-GB"/>
+        </w:rPr>
         <w:t xml:space="preserve"> </w:t>
       </w:r>
     </w:p>
@@ -8647,154 +7548,65 @@
           <w:lang w:val="en-GB"/>
         </w:rPr>
       </w:pPr>
-      <w:r>
+    </w:p>
+    <w:p>
+      <w:pPr>
         <w:rPr>
           <w:lang w:val="en-GB"/>
         </w:rPr>
-        <w:t xml:space="preserve">Rm -rf </w:t>
-      </w:r>
-      <w:proofErr w:type="spellStart"/>
-      <w:proofErr w:type="gramStart"/>
-      <w:r>
-        <w:rPr>
-          <w:lang w:val="en-GB"/>
-        </w:rPr>
-        <w:t>myDir</w:t>
-      </w:r>
-      <w:proofErr w:type="spellEnd"/>
-      <w:r>
-        <w:rPr>
-          <w:lang w:val="en-GB"/>
-        </w:rPr>
-        <w:t xml:space="preserve"> :</w:t>
-      </w:r>
-      <w:proofErr w:type="gramEnd"/>
-      <w:r>
-        <w:rPr>
-          <w:lang w:val="en-GB"/>
-        </w:rPr>
-        <w:t xml:space="preserve"> remove all</w:t>
-      </w:r>
-      <w:r>
-        <w:rPr>
-          <w:lang w:val="en-GB"/>
-        </w:rPr>
-        <w:t xml:space="preserve"> files and directories in a directory called </w:t>
-      </w:r>
-      <w:proofErr w:type="spellStart"/>
-      <w:r>
-        <w:rPr>
-          <w:lang w:val="en-GB"/>
-        </w:rPr>
-        <w:t>myDir</w:t>
-      </w:r>
-      <w:proofErr w:type="spellEnd"/>
-      <w:r>
-        <w:rPr>
-          <w:lang w:val="en-GB"/>
-        </w:rPr>
-        <w:t xml:space="preserve"> including the directory itself </w:t>
-      </w:r>
-    </w:p>
-    <w:p>
-      <w:pPr>
-        <w:rPr>
-          <w:lang w:val="en-GB"/>
-        </w:rPr>
-      </w:pPr>
-      <w:r>
-        <w:rPr>
-          <w:lang w:val="en-GB"/>
-        </w:rPr>
-        <w:t>What command is needed t</w:t>
-      </w:r>
-      <w:r>
-        <w:rPr>
-          <w:lang w:val="en-GB"/>
-        </w:rPr>
-        <w:t>o find a Document containing ‘Linux’ in a file somewhere in a directory under the current directory grep -r Linux *</w:t>
-      </w:r>
-    </w:p>
-    <w:p>
-      <w:pPr>
-        <w:rPr>
-          <w:lang w:val="en-GB"/>
-        </w:rPr>
-      </w:pPr>
-    </w:p>
-    <w:p>
-      <w:pPr>
-        <w:rPr>
-          <w:lang w:val="en-GB"/>
-        </w:rPr>
-      </w:pPr>
-      <w:r>
-        <w:rPr>
-          <w:lang w:val="en-GB"/>
-        </w:rPr>
-        <w:t xml:space="preserve"> </w:t>
-      </w:r>
-    </w:p>
-    <w:p>
-      <w:pPr>
-        <w:rPr>
-          <w:lang w:val="en-GB"/>
-        </w:rPr>
-      </w:pPr>
-    </w:p>
-    <w:p>
-      <w:pPr>
-        <w:rPr>
-          <w:lang w:val="en-GB"/>
-        </w:rPr>
       </w:pPr>
     </w:p>
     <w:p>
       <w:pPr>
         <w:pStyle w:val="Ttulo1"/>
       </w:pPr>
-      <w:bookmarkStart w:id="52" w:name="_Toc158163052"/>
+      <w:bookmarkStart w:id="52" w:name="_Toc158166898"/>
       <w:r>
         <w:t>Fedora</w:t>
+      </w:r>
+      <w:bookmarkEnd w:id="52"/>
+    </w:p>
+    <w:p/>
+    <w:p>
+      <w:r>
+        <w:t xml:space="preserve">Usuario raul </w:t>
+      </w:r>
+    </w:p>
+    <w:p>
+      <w:r>
+        <w:t xml:space="preserve">Pwd: root </w:t>
+      </w:r>
+    </w:p>
+    <w:p>
+      <w:r>
+        <w:t>Para abrir un archivo editar</w:t>
+      </w:r>
+    </w:p>
+    <w:p/>
+    <w:p>
+      <w:r>
+        <w:t>vi archivo.txt</w:t>
       </w:r>
     </w:p>
     <w:p/>
     <w:p/>
     <w:p>
       <w:r>
-        <w:t>Para abrir un archivo editar</w:t>
-      </w:r>
-    </w:p>
-    <w:p/>
-    <w:p>
-      <w:r>
-        <w:t>vi archivo.txt</w:t>
-      </w:r>
-    </w:p>
-    <w:p/>
-    <w:p/>
-    <w:p>
-      <w:proofErr w:type="gramStart"/>
-      <w:r>
-        <w:t>:</w:t>
-      </w:r>
-      <w:proofErr w:type="spellStart"/>
-      <w:r>
-        <w:t>wq</w:t>
-      </w:r>
-      <w:proofErr w:type="spellEnd"/>
-      <w:proofErr w:type="gramEnd"/>
+        <w:t xml:space="preserve">:wq </w:t>
+      </w:r>
+    </w:p>
+    <w:p>
+      <w:pPr>
+        <w:pStyle w:val="Ttulo2"/>
+      </w:pPr>
+      <w:bookmarkStart w:id="53" w:name="_Toc158166899"/>
+      <w:r>
+        <w:lastRenderedPageBreak/>
+        <w:t>Instalando Docker</w:t>
+      </w:r>
+      <w:bookmarkEnd w:id="53"/>
       <w:r>
         <w:t xml:space="preserve"> </w:t>
-      </w:r>
-    </w:p>
-    <w:p>
-      <w:pPr>
-        <w:pStyle w:val="Ttulo2"/>
-      </w:pPr>
-      <w:r>
-        <w:lastRenderedPageBreak/>
-        <w:t xml:space="preserve">Instalando Docker </w:t>
       </w:r>
     </w:p>
     <w:p>
@@ -8806,7 +7618,11 @@
         </w:numPr>
         <w:ind w:left="432" w:hanging="432"/>
       </w:pPr>
-      <w:r>
+      <w:bookmarkStart w:id="54" w:name="_Toc158166900"/>
+      <w:r>
+        <w:rPr>
+          <w:noProof/>
+        </w:rPr>
         <w:drawing>
           <wp:inline distT="0" distB="0" distL="0" distR="0" wp14:anchorId="2718DB8D" wp14:editId="6A2C0E64">
             <wp:extent cx="5835015" cy="3197225"/>
@@ -8823,7 +7639,7 @@
                     <pic:cNvPicPr/>
                   </pic:nvPicPr>
                   <pic:blipFill>
-                    <a:blip r:embed="rId21"/>
+                    <a:blip r:embed="rId8"/>
                     <a:stretch>
                       <a:fillRect/>
                     </a:stretch>
@@ -8843,6 +7659,7 @@
           </wp:inline>
         </w:drawing>
       </w:r>
+      <w:bookmarkEnd w:id="54"/>
     </w:p>
     <w:p>
       <w:pPr>
@@ -8868,10 +7685,11 @@
       <w:pPr>
         <w:pStyle w:val="Ttulo1"/>
       </w:pPr>
+      <w:bookmarkStart w:id="55" w:name="_Toc158166901"/>
       <w:r>
         <w:t>Debian</w:t>
       </w:r>
-      <w:bookmarkEnd w:id="52"/>
+      <w:bookmarkEnd w:id="55"/>
     </w:p>
     <w:p>
       <w:r>
@@ -8880,33 +7698,7 @@
     </w:p>
     <w:p>
       <w:r>
-        <w:t xml:space="preserve">Usuario </w:t>
-      </w:r>
-      <w:proofErr w:type="spellStart"/>
-      <w:r>
-        <w:t>raul</w:t>
-      </w:r>
-      <w:proofErr w:type="spellEnd"/>
-      <w:r>
-        <w:t xml:space="preserve"> con </w:t>
-      </w:r>
-      <w:proofErr w:type="spellStart"/>
-      <w:proofErr w:type="gramStart"/>
-      <w:r>
-        <w:t>password</w:t>
-      </w:r>
-      <w:proofErr w:type="spellEnd"/>
-      <w:proofErr w:type="gramEnd"/>
-      <w:r>
-        <w:t xml:space="preserve"> </w:t>
-      </w:r>
-      <w:proofErr w:type="spellStart"/>
-      <w:r>
-        <w:t>root</w:t>
-      </w:r>
-      <w:proofErr w:type="spellEnd"/>
-      <w:r>
-        <w:t xml:space="preserve"> </w:t>
+        <w:t xml:space="preserve">Usuario raul con password root </w:t>
       </w:r>
     </w:p>
     <w:p>
@@ -8931,7 +7723,7 @@
                     <pic:cNvPicPr/>
                   </pic:nvPicPr>
                   <pic:blipFill>
-                    <a:blip r:embed="rId22"/>
+                    <a:blip r:embed="rId23"/>
                     <a:stretch>
                       <a:fillRect/>
                     </a:stretch>
@@ -8970,36 +7762,56 @@
         <w:rPr>
           <w:lang w:val="es-419"/>
         </w:rPr>
-        <w:t xml:space="preserve">nstalar los </w:t>
-      </w:r>
-      <w:proofErr w:type="spellStart"/>
-      <w:r>
+        <w:t xml:space="preserve">nstalar los guest additions </w:t>
+      </w:r>
+    </w:p>
+    <w:p>
+      <w:pPr>
         <w:rPr>
           <w:lang w:val="es-419"/>
         </w:rPr>
-        <w:t>guest</w:t>
-      </w:r>
-      <w:proofErr w:type="spellEnd"/>
-      <w:r>
+      </w:pPr>
+    </w:p>
+    <w:p>
+      <w:pPr>
         <w:rPr>
           <w:lang w:val="es-419"/>
         </w:rPr>
+      </w:pPr>
+    </w:p>
+    <w:p>
+      <w:pPr>
+        <w:rPr>
+          <w:lang w:val="es-419"/>
+        </w:rPr>
+      </w:pPr>
+    </w:p>
+    <w:p>
+      <w:pPr>
+        <w:rPr>
+          <w:lang w:val="es-419"/>
+        </w:rPr>
+      </w:pPr>
+      <w:r>
+        <w:rPr>
+          <w:lang w:val="es-419"/>
+        </w:rPr>
         <w:t xml:space="preserve"> </w:t>
       </w:r>
-      <w:proofErr w:type="spellStart"/>
-      <w:r>
+    </w:p>
+    <w:p>
+      <w:pPr>
         <w:rPr>
           <w:lang w:val="es-419"/>
         </w:rPr>
-        <w:t>additions</w:t>
-      </w:r>
-      <w:proofErr w:type="spellEnd"/>
-      <w:r>
+      </w:pPr>
+    </w:p>
+    <w:p>
+      <w:pPr>
         <w:rPr>
           <w:lang w:val="es-419"/>
         </w:rPr>
-        <w:t xml:space="preserve"> </w:t>
-      </w:r>
+      </w:pPr>
     </w:p>
     <w:p>
       <w:pPr>
@@ -9007,13 +7819,12 @@
           <w:lang w:val="es-419"/>
         </w:rPr>
       </w:pPr>
-    </w:p>
-    <w:p>
-      <w:pPr>
+      <w:r>
         <w:rPr>
           <w:lang w:val="es-419"/>
         </w:rPr>
-      </w:pPr>
+        <w:t xml:space="preserve">Copy paste con debian </w:t>
+      </w:r>
     </w:p>
     <w:p>
       <w:pPr>
@@ -9032,99 +7843,8 @@
         <w:rPr>
           <w:lang w:val="es-419"/>
         </w:rPr>
-        <w:t xml:space="preserve"> </w:t>
-      </w:r>
-    </w:p>
-    <w:p>
-      <w:pPr>
-        <w:rPr>
-          <w:lang w:val="es-419"/>
-        </w:rPr>
-      </w:pPr>
-    </w:p>
-    <w:p>
-      <w:pPr>
-        <w:rPr>
-          <w:lang w:val="es-419"/>
-        </w:rPr>
-      </w:pPr>
-    </w:p>
-    <w:p>
-      <w:pPr>
-        <w:rPr>
-          <w:lang w:val="es-419"/>
-        </w:rPr>
-      </w:pPr>
-      <w:proofErr w:type="spellStart"/>
-      <w:r>
-        <w:rPr>
-          <w:lang w:val="es-419"/>
-        </w:rPr>
-        <w:t>Copy</w:t>
-      </w:r>
-      <w:proofErr w:type="spellEnd"/>
-      <w:r>
-        <w:rPr>
-          <w:lang w:val="es-419"/>
-        </w:rPr>
-        <w:t xml:space="preserve"> paste con </w:t>
-      </w:r>
-      <w:proofErr w:type="spellStart"/>
-      <w:r>
-        <w:rPr>
-          <w:lang w:val="es-419"/>
-        </w:rPr>
-        <w:t>debian</w:t>
-      </w:r>
-      <w:proofErr w:type="spellEnd"/>
-      <w:r>
-        <w:rPr>
-          <w:lang w:val="es-419"/>
-        </w:rPr>
-        <w:t xml:space="preserve"> </w:t>
-      </w:r>
-    </w:p>
-    <w:p>
-      <w:pPr>
-        <w:rPr>
-          <w:lang w:val="es-419"/>
-        </w:rPr>
-      </w:pPr>
-    </w:p>
-    <w:p>
-      <w:pPr>
-        <w:rPr>
-          <w:lang w:val="es-419"/>
-        </w:rPr>
-      </w:pPr>
-      <w:r>
-        <w:rPr>
-          <w:lang w:val="es-419"/>
-        </w:rPr>
-        <w:t xml:space="preserve">Modifiqué el </w:t>
-      </w:r>
-      <w:proofErr w:type="spellStart"/>
-      <w:r>
-        <w:rPr>
-          <w:lang w:val="es-419"/>
-        </w:rPr>
-        <w:t>archvivo</w:t>
-      </w:r>
-      <w:proofErr w:type="spellEnd"/>
-      <w:r>
-        <w:rPr>
-          <w:lang w:val="es-419"/>
-        </w:rPr>
-        <w:t xml:space="preserve"> </w:t>
-      </w:r>
-      <w:proofErr w:type="spellStart"/>
-      <w:r>
-        <w:rPr>
-          <w:lang w:val="es-419"/>
-        </w:rPr>
-        <w:t>Daemon.conf</w:t>
-      </w:r>
-      <w:proofErr w:type="spellEnd"/>
+        <w:t>Modifiqué el archvivo Daemon.conf</w:t>
+      </w:r>
     </w:p>
     <w:p>
       <w:pPr>
@@ -9154,7 +7874,7 @@
                     <pic:cNvPicPr/>
                   </pic:nvPicPr>
                   <pic:blipFill>
-                    <a:blip r:embed="rId23"/>
+                    <a:blip r:embed="rId24"/>
                     <a:stretch>
                       <a:fillRect/>
                     </a:stretch>
@@ -9177,31 +7897,7 @@
     </w:p>
     <w:p>
       <w:r>
-        <w:t xml:space="preserve">Finalmente se pudo configurar las carpetas </w:t>
-      </w:r>
-      <w:proofErr w:type="gramStart"/>
-      <w:r>
-        <w:t>compartidas ,</w:t>
-      </w:r>
-      <w:proofErr w:type="gramEnd"/>
-      <w:r>
-        <w:t xml:space="preserve"> pero está pendiente el drag and </w:t>
-      </w:r>
-      <w:proofErr w:type="spellStart"/>
-      <w:r>
-        <w:t>drop</w:t>
-      </w:r>
-      <w:proofErr w:type="spellEnd"/>
-      <w:r>
-        <w:t xml:space="preserve"> y el </w:t>
-      </w:r>
-      <w:proofErr w:type="spellStart"/>
-      <w:r>
-        <w:t>copy</w:t>
-      </w:r>
-      <w:proofErr w:type="spellEnd"/>
-      <w:r>
-        <w:t xml:space="preserve"> y paste… al parecer hay bugs incluso en la última versión (2023) </w:t>
+        <w:t xml:space="preserve">Finalmente se pudo configurar las carpetas compartidas , pero está pendiente el drag and drop y el copy y paste… al parecer hay bugs incluso en la última versión (2023) </w:t>
       </w:r>
     </w:p>
     <w:p/>
@@ -9220,17 +7916,12 @@
       <w:pPr>
         <w:pStyle w:val="Ttulo1"/>
       </w:pPr>
-      <w:bookmarkStart w:id="53" w:name="_Toc158163053"/>
-      <w:proofErr w:type="spellStart"/>
+      <w:bookmarkStart w:id="56" w:name="_Toc158166902"/>
       <w:r>
         <w:lastRenderedPageBreak/>
-        <w:t>Ubunto</w:t>
-      </w:r>
-      <w:proofErr w:type="spellEnd"/>
-      <w:r>
-        <w:t xml:space="preserve"> Linux</w:t>
-      </w:r>
-      <w:bookmarkEnd w:id="53"/>
+        <w:t>Ubunto Linux</w:t>
+      </w:r>
+      <w:bookmarkEnd w:id="56"/>
     </w:p>
     <w:p>
       <w:r>
@@ -9253,7 +7944,7 @@
                     <pic:cNvPicPr/>
                   </pic:nvPicPr>
                   <pic:blipFill>
-                    <a:blip r:embed="rId24"/>
+                    <a:blip r:embed="rId25"/>
                     <a:stretch>
                       <a:fillRect/>
                     </a:stretch>
@@ -9280,13 +7971,8 @@
       </w:r>
     </w:p>
     <w:p>
-      <w:proofErr w:type="spellStart"/>
-      <w:r>
-        <w:t>Root</w:t>
-      </w:r>
-      <w:proofErr w:type="spellEnd"/>
-      <w:r>
-        <w:t xml:space="preserve"> </w:t>
+      <w:r>
+        <w:t xml:space="preserve">Root </w:t>
       </w:r>
     </w:p>
     <w:p/>
@@ -9311,7 +7997,7 @@
                     <pic:cNvPicPr/>
                   </pic:nvPicPr>
                   <pic:blipFill>
-                    <a:blip r:embed="rId25"/>
+                    <a:blip r:embed="rId26"/>
                     <a:stretch>
                       <a:fillRect/>
                     </a:stretch>
@@ -9336,30 +8022,26 @@
       <w:pPr>
         <w:pStyle w:val="Ttulo1"/>
       </w:pPr>
-      <w:bookmarkStart w:id="54" w:name="_Toc158163054"/>
+      <w:bookmarkStart w:id="57" w:name="_Toc158166903"/>
       <w:r>
         <w:t>CentOS</w:t>
       </w:r>
-      <w:bookmarkEnd w:id="54"/>
+      <w:bookmarkEnd w:id="57"/>
       <w:r>
         <w:t xml:space="preserve"> </w:t>
       </w:r>
     </w:p>
     <w:p/>
     <w:p>
-      <w:proofErr w:type="spellStart"/>
       <w:r>
         <w:lastRenderedPageBreak/>
         <w:t>raul</w:t>
       </w:r>
-      <w:proofErr w:type="spellEnd"/>
-    </w:p>
-    <w:p>
-      <w:proofErr w:type="spellStart"/>
+    </w:p>
+    <w:p>
       <w:r>
         <w:t>root</w:t>
       </w:r>
-      <w:proofErr w:type="spellEnd"/>
     </w:p>
     <w:p>
       <w:r>
@@ -9382,7 +8064,7 @@
                     <pic:cNvPicPr/>
                   </pic:nvPicPr>
                   <pic:blipFill>
-                    <a:blip r:embed="rId26"/>
+                    <a:blip r:embed="rId27"/>
                     <a:stretch>
                       <a:fillRect/>
                     </a:stretch>
@@ -9417,15 +8099,7 @@
     </w:p>
     <w:p>
       <w:r>
-        <w:t xml:space="preserve">Por defecto al parecer la cuenta administrativa es </w:t>
-      </w:r>
-      <w:proofErr w:type="spellStart"/>
-      <w:r>
-        <w:t>root</w:t>
-      </w:r>
-      <w:proofErr w:type="spellEnd"/>
-      <w:r>
-        <w:t xml:space="preserve"> </w:t>
+        <w:t xml:space="preserve">Por defecto al parecer la cuenta administrativa es root </w:t>
       </w:r>
     </w:p>
     <w:p>
@@ -9434,13 +8108,8 @@
       </w:r>
     </w:p>
     <w:p>
-      <w:proofErr w:type="spellStart"/>
-      <w:r>
-        <w:t>root</w:t>
-      </w:r>
-      <w:proofErr w:type="spellEnd"/>
-      <w:r>
-        <w:t xml:space="preserve"> </w:t>
+      <w:r>
+        <w:t xml:space="preserve">root </w:t>
       </w:r>
     </w:p>
     <w:p>
@@ -9451,13 +8120,8 @@
     <w:p/>
     <w:p/>
     <w:p>
-      <w:proofErr w:type="spellStart"/>
-      <w:r>
-        <w:t>raul</w:t>
-      </w:r>
-      <w:proofErr w:type="spellEnd"/>
-      <w:r>
-        <w:t xml:space="preserve"> </w:t>
+      <w:r>
+        <w:t xml:space="preserve">raul </w:t>
       </w:r>
     </w:p>
     <w:p>
@@ -9470,11 +8134,11 @@
       <w:pPr>
         <w:pStyle w:val="Ttulo1"/>
       </w:pPr>
-      <w:bookmarkStart w:id="55" w:name="_Toc158163055"/>
+      <w:bookmarkStart w:id="58" w:name="_Toc158166904"/>
       <w:r>
         <w:t>Kali Linux</w:t>
       </w:r>
-      <w:bookmarkEnd w:id="55"/>
+      <w:bookmarkEnd w:id="58"/>
       <w:r>
         <w:t xml:space="preserve"> </w:t>
       </w:r>

--- a/Linux.docx
+++ b/Linux.docx
@@ -1,6 +1,6 @@
 
 <file path=word/document.xml><?xml version="1.0" encoding="utf-8"?>
-<w:document xmlns:wpc="http://schemas.microsoft.com/office/word/2010/wordprocessingCanvas" xmlns:cx="http://schemas.microsoft.com/office/drawing/2014/chartex" xmlns:cx1="http://schemas.microsoft.com/office/drawing/2015/9/8/chartex" xmlns:cx2="http://schemas.microsoft.com/office/drawing/2015/10/21/chartex" xmlns:cx3="http://schemas.microsoft.com/office/drawing/2016/5/9/chartex" xmlns:cx4="http://schemas.microsoft.com/office/drawing/2016/5/10/chartex" xmlns:cx5="http://schemas.microsoft.com/office/drawing/2016/5/11/chartex" xmlns:cx6="http://schemas.microsoft.com/office/drawing/2016/5/12/chartex" xmlns:cx7="http://schemas.microsoft.com/office/drawing/2016/5/13/chartex" xmlns:cx8="http://schemas.microsoft.com/office/drawing/2016/5/14/chartex" xmlns:mc="http://schemas.openxmlformats.org/markup-compatibility/2006" xmlns:aink="http://schemas.microsoft.com/office/drawing/2016/ink" xmlns:am3d="http://schemas.microsoft.com/office/drawing/2017/model3d" xmlns:o="urn:schemas-microsoft-com:office:office" xmlns:oel="http://schemas.microsoft.com/office/2019/extlst" xmlns:r="http://schemas.openxmlformats.org/officeDocument/2006/relationships" xmlns:m="http://schemas.openxmlformats.org/officeDocument/2006/math" xmlns:v="urn:schemas-microsoft-com:vml" xmlns:wp14="http://schemas.microsoft.com/office/word/2010/wordprocessingDrawing" xmlns:wp="http://schemas.openxmlformats.org/drawingml/2006/wordprocessingDrawing" xmlns:w10="urn:schemas-microsoft-com:office:word" xmlns:w="http://schemas.openxmlformats.org/wordprocessingml/2006/main" xmlns:w14="http://schemas.microsoft.com/office/word/2010/wordml" xmlns:w15="http://schemas.microsoft.com/office/word/2012/wordml" xmlns:w16cex="http://schemas.microsoft.com/office/word/2018/wordml/cex" xmlns:w16cid="http://schemas.microsoft.com/office/word/2016/wordml/cid" xmlns:w16="http://schemas.microsoft.com/office/word/2018/wordml" xmlns:w16sdtdh="http://schemas.microsoft.com/office/word/2020/wordml/sdtdatahash" xmlns:w16se="http://schemas.microsoft.com/office/word/2015/wordml/symex" xmlns:wpg="http://schemas.microsoft.com/office/word/2010/wordprocessingGroup" xmlns:wpi="http://schemas.microsoft.com/office/word/2010/wordprocessingInk" xmlns:wne="http://schemas.microsoft.com/office/word/2006/wordml" xmlns:wps="http://schemas.microsoft.com/office/word/2010/wordprocessingShape" mc:Ignorable="w14 w15 w16se w16cid w16 w16cex w16sdtdh wp14">
+<w:document xmlns:wpc="http://schemas.microsoft.com/office/word/2010/wordprocessingCanvas" xmlns:cx="http://schemas.microsoft.com/office/drawing/2014/chartex" xmlns:cx1="http://schemas.microsoft.com/office/drawing/2015/9/8/chartex" xmlns:cx2="http://schemas.microsoft.com/office/drawing/2015/10/21/chartex" xmlns:cx3="http://schemas.microsoft.com/office/drawing/2016/5/9/chartex" xmlns:cx4="http://schemas.microsoft.com/office/drawing/2016/5/10/chartex" xmlns:cx5="http://schemas.microsoft.com/office/drawing/2016/5/11/chartex" xmlns:cx6="http://schemas.microsoft.com/office/drawing/2016/5/12/chartex" xmlns:cx7="http://schemas.microsoft.com/office/drawing/2016/5/13/chartex" xmlns:cx8="http://schemas.microsoft.com/office/drawing/2016/5/14/chartex" xmlns:mc="http://schemas.openxmlformats.org/markup-compatibility/2006" xmlns:aink="http://schemas.microsoft.com/office/drawing/2016/ink" xmlns:am3d="http://schemas.microsoft.com/office/drawing/2017/model3d" xmlns:o="urn:schemas-microsoft-com:office:office" xmlns:oel="http://schemas.microsoft.com/office/2019/extlst" xmlns:r="http://schemas.openxmlformats.org/officeDocument/2006/relationships" xmlns:m="http://schemas.openxmlformats.org/officeDocument/2006/math" xmlns:v="urn:schemas-microsoft-com:vml" xmlns:wp14="http://schemas.microsoft.com/office/word/2010/wordprocessingDrawing" xmlns:wp="http://schemas.openxmlformats.org/drawingml/2006/wordprocessingDrawing" xmlns:w10="urn:schemas-microsoft-com:office:word" xmlns:w="http://schemas.openxmlformats.org/wordprocessingml/2006/main" xmlns:w14="http://schemas.microsoft.com/office/word/2010/wordml" xmlns:w15="http://schemas.microsoft.com/office/word/2012/wordml" xmlns:w16cex="http://schemas.microsoft.com/office/word/2018/wordml/cex" xmlns:w16cid="http://schemas.microsoft.com/office/word/2016/wordml/cid" xmlns:w16="http://schemas.microsoft.com/office/word/2018/wordml" xmlns:w16du="http://schemas.microsoft.com/office/word/2023/wordml/word16du" xmlns:w16sdtdh="http://schemas.microsoft.com/office/word/2020/wordml/sdtdatahash" xmlns:w16se="http://schemas.microsoft.com/office/word/2015/wordml/symex" xmlns:wpg="http://schemas.microsoft.com/office/word/2010/wordprocessingGroup" xmlns:wpi="http://schemas.microsoft.com/office/word/2010/wordprocessingInk" xmlns:wne="http://schemas.microsoft.com/office/word/2006/wordml" xmlns:wps="http://schemas.microsoft.com/office/word/2010/wordprocessingShape" mc:Ignorable="w14 w15 w16se w16cid w16 w16cex w16sdtdh w16du wp14">
   <w:body>
     <w:sdt>
       <w:sdtPr>
@@ -44,6 +44,8 @@
               <w:rFonts w:eastAsiaTheme="minorEastAsia"/>
               <w:noProof/>
               <w:kern w:val="2"/>
+              <w:sz w:val="24"/>
+              <w:szCs w:val="24"/>
               <w:lang w:val="en-GB" w:eastAsia="en-GB"/>
               <w14:ligatures w14:val="standardContextual"/>
             </w:rPr>
@@ -57,7 +59,7 @@
           <w:r>
             <w:fldChar w:fldCharType="separate"/>
           </w:r>
-          <w:hyperlink w:anchor="_Toc158166867" w:history="1">
+          <w:hyperlink w:anchor="_Toc170774539" w:history="1">
             <w:r>
               <w:rPr>
                 <w:rStyle w:val="Hipervnculo"/>
@@ -70,6 +72,8 @@
                 <w:rFonts w:eastAsiaTheme="minorEastAsia"/>
                 <w:noProof/>
                 <w:kern w:val="2"/>
+                <w:sz w:val="24"/>
+                <w:szCs w:val="24"/>
                 <w:lang w:val="en-GB" w:eastAsia="en-GB"/>
                 <w14:ligatures w14:val="standardContextual"/>
               </w:rPr>
@@ -101,7 +105,7 @@
                 <w:noProof/>
                 <w:webHidden/>
               </w:rPr>
-              <w:instrText xml:space="preserve"> PAGEREF _Toc158166867 \h </w:instrText>
+              <w:instrText xml:space="preserve"> PAGEREF _Toc170774539 \h </w:instrText>
             </w:r>
             <w:r>
               <w:rPr>
@@ -143,11 +147,13 @@
               <w:rFonts w:eastAsiaTheme="minorEastAsia"/>
               <w:noProof/>
               <w:kern w:val="2"/>
+              <w:sz w:val="24"/>
+              <w:szCs w:val="24"/>
               <w:lang w:val="en-GB" w:eastAsia="en-GB"/>
               <w14:ligatures w14:val="standardContextual"/>
             </w:rPr>
           </w:pPr>
-          <w:hyperlink w:anchor="_Toc158166868" w:history="1">
+          <w:hyperlink w:anchor="_Toc170774540" w:history="1">
             <w:r>
               <w:rPr>
                 <w:rStyle w:val="Hipervnculo"/>
@@ -160,6 +166,8 @@
                 <w:rFonts w:eastAsiaTheme="minorEastAsia"/>
                 <w:noProof/>
                 <w:kern w:val="2"/>
+                <w:sz w:val="24"/>
+                <w:szCs w:val="24"/>
                 <w:lang w:val="en-GB" w:eastAsia="en-GB"/>
                 <w14:ligatures w14:val="standardContextual"/>
               </w:rPr>
@@ -191,7 +199,7 @@
                 <w:noProof/>
                 <w:webHidden/>
               </w:rPr>
-              <w:instrText xml:space="preserve"> PAGEREF _Toc158166868 \h </w:instrText>
+              <w:instrText xml:space="preserve"> PAGEREF _Toc170774540 \h </w:instrText>
             </w:r>
             <w:r>
               <w:rPr>
@@ -211,7 +219,7 @@
                 <w:noProof/>
                 <w:webHidden/>
               </w:rPr>
-              <w:t>3</w:t>
+              <w:t>2</w:t>
             </w:r>
             <w:r>
               <w:rPr>
@@ -233,11 +241,13 @@
               <w:rFonts w:eastAsiaTheme="minorEastAsia"/>
               <w:noProof/>
               <w:kern w:val="2"/>
+              <w:sz w:val="24"/>
+              <w:szCs w:val="24"/>
               <w:lang w:val="en-GB" w:eastAsia="en-GB"/>
               <w14:ligatures w14:val="standardContextual"/>
             </w:rPr>
           </w:pPr>
-          <w:hyperlink w:anchor="_Toc158166869" w:history="1">
+          <w:hyperlink w:anchor="_Toc170774541" w:history="1">
             <w:r>
               <w:rPr>
                 <w:rStyle w:val="Hipervnculo"/>
@@ -250,6 +260,8 @@
                 <w:rFonts w:eastAsiaTheme="minorEastAsia"/>
                 <w:noProof/>
                 <w:kern w:val="2"/>
+                <w:sz w:val="24"/>
+                <w:szCs w:val="24"/>
                 <w:lang w:val="en-GB" w:eastAsia="en-GB"/>
                 <w14:ligatures w14:val="standardContextual"/>
               </w:rPr>
@@ -281,7 +293,7 @@
                 <w:noProof/>
                 <w:webHidden/>
               </w:rPr>
-              <w:instrText xml:space="preserve"> PAGEREF _Toc158166869 \h </w:instrText>
+              <w:instrText xml:space="preserve"> PAGEREF _Toc170774541 \h </w:instrText>
             </w:r>
             <w:r>
               <w:rPr>
@@ -301,7 +313,7 @@
                 <w:noProof/>
                 <w:webHidden/>
               </w:rPr>
-              <w:t>3</w:t>
+              <w:t>2</w:t>
             </w:r>
             <w:r>
               <w:rPr>
@@ -316,18 +328,20 @@
           <w:pPr>
             <w:pStyle w:val="TDC2"/>
             <w:tabs>
-              <w:tab w:val="left" w:pos="880"/>
+              <w:tab w:val="left" w:pos="960"/>
               <w:tab w:val="right" w:leader="dot" w:pos="9179"/>
             </w:tabs>
             <w:rPr>
               <w:rFonts w:asciiTheme="minorHAnsi" w:eastAsiaTheme="minorEastAsia" w:hAnsiTheme="minorHAnsi" w:cstheme="minorBidi"/>
               <w:noProof/>
               <w:kern w:val="2"/>
+              <w:sz w:val="24"/>
+              <w:szCs w:val="24"/>
               <w:lang w:val="en-GB" w:eastAsia="en-GB"/>
               <w14:ligatures w14:val="standardContextual"/>
             </w:rPr>
           </w:pPr>
-          <w:hyperlink w:anchor="_Toc158166870" w:history="1">
+          <w:hyperlink w:anchor="_Toc170774542" w:history="1">
             <w:r>
               <w:rPr>
                 <w:rStyle w:val="Hipervnculo"/>
@@ -340,6 +354,8 @@
                 <w:rFonts w:asciiTheme="minorHAnsi" w:eastAsiaTheme="minorEastAsia" w:hAnsiTheme="minorHAnsi" w:cstheme="minorBidi"/>
                 <w:noProof/>
                 <w:kern w:val="2"/>
+                <w:sz w:val="24"/>
+                <w:szCs w:val="24"/>
                 <w:lang w:val="en-GB" w:eastAsia="en-GB"/>
                 <w14:ligatures w14:val="standardContextual"/>
               </w:rPr>
@@ -371,7 +387,7 @@
                 <w:noProof/>
                 <w:webHidden/>
               </w:rPr>
-              <w:instrText xml:space="preserve"> PAGEREF _Toc158166870 \h </w:instrText>
+              <w:instrText xml:space="preserve"> PAGEREF _Toc170774542 \h </w:instrText>
             </w:r>
             <w:r>
               <w:rPr>
@@ -391,7 +407,7 @@
                 <w:noProof/>
                 <w:webHidden/>
               </w:rPr>
-              <w:t>4</w:t>
+              <w:t>3</w:t>
             </w:r>
             <w:r>
               <w:rPr>
@@ -406,18 +422,20 @@
           <w:pPr>
             <w:pStyle w:val="TDC2"/>
             <w:tabs>
-              <w:tab w:val="left" w:pos="880"/>
+              <w:tab w:val="left" w:pos="960"/>
               <w:tab w:val="right" w:leader="dot" w:pos="9179"/>
             </w:tabs>
             <w:rPr>
               <w:rFonts w:asciiTheme="minorHAnsi" w:eastAsiaTheme="minorEastAsia" w:hAnsiTheme="minorHAnsi" w:cstheme="minorBidi"/>
               <w:noProof/>
               <w:kern w:val="2"/>
+              <w:sz w:val="24"/>
+              <w:szCs w:val="24"/>
               <w:lang w:val="en-GB" w:eastAsia="en-GB"/>
               <w14:ligatures w14:val="standardContextual"/>
             </w:rPr>
           </w:pPr>
-          <w:hyperlink w:anchor="_Toc158166871" w:history="1">
+          <w:hyperlink w:anchor="_Toc170774543" w:history="1">
             <w:r>
               <w:rPr>
                 <w:rStyle w:val="Hipervnculo"/>
@@ -430,6 +448,8 @@
                 <w:rFonts w:asciiTheme="minorHAnsi" w:eastAsiaTheme="minorEastAsia" w:hAnsiTheme="minorHAnsi" w:cstheme="minorBidi"/>
                 <w:noProof/>
                 <w:kern w:val="2"/>
+                <w:sz w:val="24"/>
+                <w:szCs w:val="24"/>
                 <w:lang w:val="en-GB" w:eastAsia="en-GB"/>
                 <w14:ligatures w14:val="standardContextual"/>
               </w:rPr>
@@ -461,7 +481,7 @@
                 <w:noProof/>
                 <w:webHidden/>
               </w:rPr>
-              <w:instrText xml:space="preserve"> PAGEREF _Toc158166871 \h </w:instrText>
+              <w:instrText xml:space="preserve"> PAGEREF _Toc170774543 \h </w:instrText>
             </w:r>
             <w:r>
               <w:rPr>
@@ -496,18 +516,20 @@
           <w:pPr>
             <w:pStyle w:val="TDC2"/>
             <w:tabs>
-              <w:tab w:val="left" w:pos="880"/>
+              <w:tab w:val="left" w:pos="960"/>
               <w:tab w:val="right" w:leader="dot" w:pos="9179"/>
             </w:tabs>
             <w:rPr>
               <w:rFonts w:asciiTheme="minorHAnsi" w:eastAsiaTheme="minorEastAsia" w:hAnsiTheme="minorHAnsi" w:cstheme="minorBidi"/>
               <w:noProof/>
               <w:kern w:val="2"/>
+              <w:sz w:val="24"/>
+              <w:szCs w:val="24"/>
               <w:lang w:val="en-GB" w:eastAsia="en-GB"/>
               <w14:ligatures w14:val="standardContextual"/>
             </w:rPr>
           </w:pPr>
-          <w:hyperlink w:anchor="_Toc158166872" w:history="1">
+          <w:hyperlink w:anchor="_Toc170774544" w:history="1">
             <w:r>
               <w:rPr>
                 <w:rStyle w:val="Hipervnculo"/>
@@ -520,6 +542,8 @@
                 <w:rFonts w:asciiTheme="minorHAnsi" w:eastAsiaTheme="minorEastAsia" w:hAnsiTheme="minorHAnsi" w:cstheme="minorBidi"/>
                 <w:noProof/>
                 <w:kern w:val="2"/>
+                <w:sz w:val="24"/>
+                <w:szCs w:val="24"/>
                 <w:lang w:val="en-GB" w:eastAsia="en-GB"/>
                 <w14:ligatures w14:val="standardContextual"/>
               </w:rPr>
@@ -551,7 +575,7 @@
                 <w:noProof/>
                 <w:webHidden/>
               </w:rPr>
-              <w:instrText xml:space="preserve"> PAGEREF _Toc158166872 \h </w:instrText>
+              <w:instrText xml:space="preserve"> PAGEREF _Toc170774544 \h </w:instrText>
             </w:r>
             <w:r>
               <w:rPr>
@@ -593,11 +617,13 @@
               <w:rFonts w:eastAsiaTheme="minorEastAsia"/>
               <w:noProof/>
               <w:kern w:val="2"/>
+              <w:sz w:val="24"/>
+              <w:szCs w:val="24"/>
               <w:lang w:val="en-GB" w:eastAsia="en-GB"/>
               <w14:ligatures w14:val="standardContextual"/>
             </w:rPr>
           </w:pPr>
-          <w:hyperlink w:anchor="_Toc158166873" w:history="1">
+          <w:hyperlink w:anchor="_Toc170774545" w:history="1">
             <w:r>
               <w:rPr>
                 <w:rStyle w:val="Hipervnculo"/>
@@ -610,6 +636,8 @@
                 <w:rFonts w:eastAsiaTheme="minorEastAsia"/>
                 <w:noProof/>
                 <w:kern w:val="2"/>
+                <w:sz w:val="24"/>
+                <w:szCs w:val="24"/>
                 <w:lang w:val="en-GB" w:eastAsia="en-GB"/>
                 <w14:ligatures w14:val="standardContextual"/>
               </w:rPr>
@@ -641,7 +669,7 @@
                 <w:noProof/>
                 <w:webHidden/>
               </w:rPr>
-              <w:instrText xml:space="preserve"> PAGEREF _Toc158166873 \h </w:instrText>
+              <w:instrText xml:space="preserve"> PAGEREF _Toc170774545 \h </w:instrText>
             </w:r>
             <w:r>
               <w:rPr>
@@ -676,18 +704,20 @@
           <w:pPr>
             <w:pStyle w:val="TDC2"/>
             <w:tabs>
-              <w:tab w:val="left" w:pos="880"/>
+              <w:tab w:val="left" w:pos="960"/>
               <w:tab w:val="right" w:leader="dot" w:pos="9179"/>
             </w:tabs>
             <w:rPr>
               <w:rFonts w:asciiTheme="minorHAnsi" w:eastAsiaTheme="minorEastAsia" w:hAnsiTheme="minorHAnsi" w:cstheme="minorBidi"/>
               <w:noProof/>
               <w:kern w:val="2"/>
+              <w:sz w:val="24"/>
+              <w:szCs w:val="24"/>
               <w:lang w:val="en-GB" w:eastAsia="en-GB"/>
               <w14:ligatures w14:val="standardContextual"/>
             </w:rPr>
           </w:pPr>
-          <w:hyperlink w:anchor="_Toc158166874" w:history="1">
+          <w:hyperlink w:anchor="_Toc170774546" w:history="1">
             <w:r>
               <w:rPr>
                 <w:rStyle w:val="Hipervnculo"/>
@@ -700,6 +730,8 @@
                 <w:rFonts w:asciiTheme="minorHAnsi" w:eastAsiaTheme="minorEastAsia" w:hAnsiTheme="minorHAnsi" w:cstheme="minorBidi"/>
                 <w:noProof/>
                 <w:kern w:val="2"/>
+                <w:sz w:val="24"/>
+                <w:szCs w:val="24"/>
                 <w:lang w:val="en-GB" w:eastAsia="en-GB"/>
                 <w14:ligatures w14:val="standardContextual"/>
               </w:rPr>
@@ -731,7 +763,7 @@
                 <w:noProof/>
                 <w:webHidden/>
               </w:rPr>
-              <w:instrText xml:space="preserve"> PAGEREF _Toc158166874 \h </w:instrText>
+              <w:instrText xml:space="preserve"> PAGEREF _Toc170774546 \h </w:instrText>
             </w:r>
             <w:r>
               <w:rPr>
@@ -766,18 +798,20 @@
           <w:pPr>
             <w:pStyle w:val="TDC2"/>
             <w:tabs>
-              <w:tab w:val="left" w:pos="880"/>
+              <w:tab w:val="left" w:pos="960"/>
               <w:tab w:val="right" w:leader="dot" w:pos="9179"/>
             </w:tabs>
             <w:rPr>
               <w:rFonts w:asciiTheme="minorHAnsi" w:eastAsiaTheme="minorEastAsia" w:hAnsiTheme="minorHAnsi" w:cstheme="minorBidi"/>
               <w:noProof/>
               <w:kern w:val="2"/>
+              <w:sz w:val="24"/>
+              <w:szCs w:val="24"/>
               <w:lang w:val="en-GB" w:eastAsia="en-GB"/>
               <w14:ligatures w14:val="standardContextual"/>
             </w:rPr>
           </w:pPr>
-          <w:hyperlink w:anchor="_Toc158166875" w:history="1">
+          <w:hyperlink w:anchor="_Toc170774547" w:history="1">
             <w:r>
               <w:rPr>
                 <w:rStyle w:val="Hipervnculo"/>
@@ -790,6 +824,8 @@
                 <w:rFonts w:asciiTheme="minorHAnsi" w:eastAsiaTheme="minorEastAsia" w:hAnsiTheme="minorHAnsi" w:cstheme="minorBidi"/>
                 <w:noProof/>
                 <w:kern w:val="2"/>
+                <w:sz w:val="24"/>
+                <w:szCs w:val="24"/>
                 <w:lang w:val="en-GB" w:eastAsia="en-GB"/>
                 <w14:ligatures w14:val="standardContextual"/>
               </w:rPr>
@@ -821,7 +857,7 @@
                 <w:noProof/>
                 <w:webHidden/>
               </w:rPr>
-              <w:instrText xml:space="preserve"> PAGEREF _Toc158166875 \h </w:instrText>
+              <w:instrText xml:space="preserve"> PAGEREF _Toc170774547 \h </w:instrText>
             </w:r>
             <w:r>
               <w:rPr>
@@ -856,18 +892,20 @@
           <w:pPr>
             <w:pStyle w:val="TDC2"/>
             <w:tabs>
-              <w:tab w:val="left" w:pos="880"/>
+              <w:tab w:val="left" w:pos="960"/>
               <w:tab w:val="right" w:leader="dot" w:pos="9179"/>
             </w:tabs>
             <w:rPr>
               <w:rFonts w:asciiTheme="minorHAnsi" w:eastAsiaTheme="minorEastAsia" w:hAnsiTheme="minorHAnsi" w:cstheme="minorBidi"/>
               <w:noProof/>
               <w:kern w:val="2"/>
+              <w:sz w:val="24"/>
+              <w:szCs w:val="24"/>
               <w:lang w:val="en-GB" w:eastAsia="en-GB"/>
               <w14:ligatures w14:val="standardContextual"/>
             </w:rPr>
           </w:pPr>
-          <w:hyperlink w:anchor="_Toc158166876" w:history="1">
+          <w:hyperlink w:anchor="_Toc170774548" w:history="1">
             <w:r>
               <w:rPr>
                 <w:rStyle w:val="Hipervnculo"/>
@@ -880,6 +918,8 @@
                 <w:rFonts w:asciiTheme="minorHAnsi" w:eastAsiaTheme="minorEastAsia" w:hAnsiTheme="minorHAnsi" w:cstheme="minorBidi"/>
                 <w:noProof/>
                 <w:kern w:val="2"/>
+                <w:sz w:val="24"/>
+                <w:szCs w:val="24"/>
                 <w:lang w:val="en-GB" w:eastAsia="en-GB"/>
                 <w14:ligatures w14:val="standardContextual"/>
               </w:rPr>
@@ -911,7 +951,7 @@
                 <w:noProof/>
                 <w:webHidden/>
               </w:rPr>
-              <w:instrText xml:space="preserve"> PAGEREF _Toc158166876 \h </w:instrText>
+              <w:instrText xml:space="preserve"> PAGEREF _Toc170774548 \h </w:instrText>
             </w:r>
             <w:r>
               <w:rPr>
@@ -931,7 +971,7 @@
                 <w:noProof/>
                 <w:webHidden/>
               </w:rPr>
-              <w:t>6</w:t>
+              <w:t>5</w:t>
             </w:r>
             <w:r>
               <w:rPr>
@@ -946,18 +986,20 @@
           <w:pPr>
             <w:pStyle w:val="TDC3"/>
             <w:tabs>
-              <w:tab w:val="left" w:pos="1320"/>
+              <w:tab w:val="left" w:pos="1200"/>
               <w:tab w:val="right" w:leader="dot" w:pos="9179"/>
             </w:tabs>
             <w:rPr>
               <w:rFonts w:asciiTheme="minorHAnsi" w:eastAsiaTheme="minorEastAsia" w:hAnsiTheme="minorHAnsi" w:cstheme="minorBidi"/>
               <w:noProof/>
               <w:kern w:val="2"/>
+              <w:sz w:val="24"/>
+              <w:szCs w:val="24"/>
               <w:lang w:val="en-GB" w:eastAsia="en-GB"/>
               <w14:ligatures w14:val="standardContextual"/>
             </w:rPr>
           </w:pPr>
-          <w:hyperlink w:anchor="_Toc158166877" w:history="1">
+          <w:hyperlink w:anchor="_Toc170774549" w:history="1">
             <w:r>
               <w:rPr>
                 <w:rStyle w:val="Hipervnculo"/>
@@ -970,6 +1012,8 @@
                 <w:rFonts w:asciiTheme="minorHAnsi" w:eastAsiaTheme="minorEastAsia" w:hAnsiTheme="minorHAnsi" w:cstheme="minorBidi"/>
                 <w:noProof/>
                 <w:kern w:val="2"/>
+                <w:sz w:val="24"/>
+                <w:szCs w:val="24"/>
                 <w:lang w:val="en-GB" w:eastAsia="en-GB"/>
                 <w14:ligatures w14:val="standardContextual"/>
               </w:rPr>
@@ -1001,7 +1045,7 @@
                 <w:noProof/>
                 <w:webHidden/>
               </w:rPr>
-              <w:instrText xml:space="preserve"> PAGEREF _Toc158166877 \h </w:instrText>
+              <w:instrText xml:space="preserve"> PAGEREF _Toc170774549 \h </w:instrText>
             </w:r>
             <w:r>
               <w:rPr>
@@ -1036,18 +1080,20 @@
           <w:pPr>
             <w:pStyle w:val="TDC3"/>
             <w:tabs>
-              <w:tab w:val="left" w:pos="1320"/>
+              <w:tab w:val="left" w:pos="1200"/>
               <w:tab w:val="right" w:leader="dot" w:pos="9179"/>
             </w:tabs>
             <w:rPr>
               <w:rFonts w:asciiTheme="minorHAnsi" w:eastAsiaTheme="minorEastAsia" w:hAnsiTheme="minorHAnsi" w:cstheme="minorBidi"/>
               <w:noProof/>
               <w:kern w:val="2"/>
+              <w:sz w:val="24"/>
+              <w:szCs w:val="24"/>
               <w:lang w:val="en-GB" w:eastAsia="en-GB"/>
               <w14:ligatures w14:val="standardContextual"/>
             </w:rPr>
           </w:pPr>
-          <w:hyperlink w:anchor="_Toc158166878" w:history="1">
+          <w:hyperlink w:anchor="_Toc170774550" w:history="1">
             <w:r>
               <w:rPr>
                 <w:rStyle w:val="Hipervnculo"/>
@@ -1060,6 +1106,8 @@
                 <w:rFonts w:asciiTheme="minorHAnsi" w:eastAsiaTheme="minorEastAsia" w:hAnsiTheme="minorHAnsi" w:cstheme="minorBidi"/>
                 <w:noProof/>
                 <w:kern w:val="2"/>
+                <w:sz w:val="24"/>
+                <w:szCs w:val="24"/>
                 <w:lang w:val="en-GB" w:eastAsia="en-GB"/>
                 <w14:ligatures w14:val="standardContextual"/>
               </w:rPr>
@@ -1091,7 +1139,7 @@
                 <w:noProof/>
                 <w:webHidden/>
               </w:rPr>
-              <w:instrText xml:space="preserve"> PAGEREF _Toc158166878 \h </w:instrText>
+              <w:instrText xml:space="preserve"> PAGEREF _Toc170774550 \h </w:instrText>
             </w:r>
             <w:r>
               <w:rPr>
@@ -1126,18 +1174,20 @@
           <w:pPr>
             <w:pStyle w:val="TDC3"/>
             <w:tabs>
-              <w:tab w:val="left" w:pos="1320"/>
+              <w:tab w:val="left" w:pos="1200"/>
               <w:tab w:val="right" w:leader="dot" w:pos="9179"/>
             </w:tabs>
             <w:rPr>
               <w:rFonts w:asciiTheme="minorHAnsi" w:eastAsiaTheme="minorEastAsia" w:hAnsiTheme="minorHAnsi" w:cstheme="minorBidi"/>
               <w:noProof/>
               <w:kern w:val="2"/>
+              <w:sz w:val="24"/>
+              <w:szCs w:val="24"/>
               <w:lang w:val="en-GB" w:eastAsia="en-GB"/>
               <w14:ligatures w14:val="standardContextual"/>
             </w:rPr>
           </w:pPr>
-          <w:hyperlink w:anchor="_Toc158166879" w:history="1">
+          <w:hyperlink w:anchor="_Toc170774551" w:history="1">
             <w:r>
               <w:rPr>
                 <w:rStyle w:val="Hipervnculo"/>
@@ -1150,6 +1200,8 @@
                 <w:rFonts w:asciiTheme="minorHAnsi" w:eastAsiaTheme="minorEastAsia" w:hAnsiTheme="minorHAnsi" w:cstheme="minorBidi"/>
                 <w:noProof/>
                 <w:kern w:val="2"/>
+                <w:sz w:val="24"/>
+                <w:szCs w:val="24"/>
                 <w:lang w:val="en-GB" w:eastAsia="en-GB"/>
                 <w14:ligatures w14:val="standardContextual"/>
               </w:rPr>
@@ -1181,7 +1233,7 @@
                 <w:noProof/>
                 <w:webHidden/>
               </w:rPr>
-              <w:instrText xml:space="preserve"> PAGEREF _Toc158166879 \h </w:instrText>
+              <w:instrText xml:space="preserve"> PAGEREF _Toc170774551 \h </w:instrText>
             </w:r>
             <w:r>
               <w:rPr>
@@ -1216,18 +1268,20 @@
           <w:pPr>
             <w:pStyle w:val="TDC3"/>
             <w:tabs>
-              <w:tab w:val="left" w:pos="1320"/>
+              <w:tab w:val="left" w:pos="1200"/>
               <w:tab w:val="right" w:leader="dot" w:pos="9179"/>
             </w:tabs>
             <w:rPr>
               <w:rFonts w:asciiTheme="minorHAnsi" w:eastAsiaTheme="minorEastAsia" w:hAnsiTheme="minorHAnsi" w:cstheme="minorBidi"/>
               <w:noProof/>
               <w:kern w:val="2"/>
+              <w:sz w:val="24"/>
+              <w:szCs w:val="24"/>
               <w:lang w:val="en-GB" w:eastAsia="en-GB"/>
               <w14:ligatures w14:val="standardContextual"/>
             </w:rPr>
           </w:pPr>
-          <w:hyperlink w:anchor="_Toc158166880" w:history="1">
+          <w:hyperlink w:anchor="_Toc170774552" w:history="1">
             <w:r>
               <w:rPr>
                 <w:rStyle w:val="Hipervnculo"/>
@@ -1240,6 +1294,8 @@
                 <w:rFonts w:asciiTheme="minorHAnsi" w:eastAsiaTheme="minorEastAsia" w:hAnsiTheme="minorHAnsi" w:cstheme="minorBidi"/>
                 <w:noProof/>
                 <w:kern w:val="2"/>
+                <w:sz w:val="24"/>
+                <w:szCs w:val="24"/>
                 <w:lang w:val="en-GB" w:eastAsia="en-GB"/>
                 <w14:ligatures w14:val="standardContextual"/>
               </w:rPr>
@@ -1271,7 +1327,7 @@
                 <w:noProof/>
                 <w:webHidden/>
               </w:rPr>
-              <w:instrText xml:space="preserve"> PAGEREF _Toc158166880 \h </w:instrText>
+              <w:instrText xml:space="preserve"> PAGEREF _Toc170774552 \h </w:instrText>
             </w:r>
             <w:r>
               <w:rPr>
@@ -1306,18 +1362,20 @@
           <w:pPr>
             <w:pStyle w:val="TDC3"/>
             <w:tabs>
-              <w:tab w:val="left" w:pos="1320"/>
+              <w:tab w:val="left" w:pos="1200"/>
               <w:tab w:val="right" w:leader="dot" w:pos="9179"/>
             </w:tabs>
             <w:rPr>
               <w:rFonts w:asciiTheme="minorHAnsi" w:eastAsiaTheme="minorEastAsia" w:hAnsiTheme="minorHAnsi" w:cstheme="minorBidi"/>
               <w:noProof/>
               <w:kern w:val="2"/>
+              <w:sz w:val="24"/>
+              <w:szCs w:val="24"/>
               <w:lang w:val="en-GB" w:eastAsia="en-GB"/>
               <w14:ligatures w14:val="standardContextual"/>
             </w:rPr>
           </w:pPr>
-          <w:hyperlink w:anchor="_Toc158166881" w:history="1">
+          <w:hyperlink w:anchor="_Toc170774553" w:history="1">
             <w:r>
               <w:rPr>
                 <w:rStyle w:val="Hipervnculo"/>
@@ -1330,6 +1388,8 @@
                 <w:rFonts w:asciiTheme="minorHAnsi" w:eastAsiaTheme="minorEastAsia" w:hAnsiTheme="minorHAnsi" w:cstheme="minorBidi"/>
                 <w:noProof/>
                 <w:kern w:val="2"/>
+                <w:sz w:val="24"/>
+                <w:szCs w:val="24"/>
                 <w:lang w:val="en-GB" w:eastAsia="en-GB"/>
                 <w14:ligatures w14:val="standardContextual"/>
               </w:rPr>
@@ -1361,7 +1421,7 @@
                 <w:noProof/>
                 <w:webHidden/>
               </w:rPr>
-              <w:instrText xml:space="preserve"> PAGEREF _Toc158166881 \h </w:instrText>
+              <w:instrText xml:space="preserve"> PAGEREF _Toc170774553 \h </w:instrText>
             </w:r>
             <w:r>
               <w:rPr>
@@ -1396,18 +1456,20 @@
           <w:pPr>
             <w:pStyle w:val="TDC2"/>
             <w:tabs>
-              <w:tab w:val="left" w:pos="880"/>
+              <w:tab w:val="left" w:pos="960"/>
               <w:tab w:val="right" w:leader="dot" w:pos="9179"/>
             </w:tabs>
             <w:rPr>
               <w:rFonts w:asciiTheme="minorHAnsi" w:eastAsiaTheme="minorEastAsia" w:hAnsiTheme="minorHAnsi" w:cstheme="minorBidi"/>
               <w:noProof/>
               <w:kern w:val="2"/>
+              <w:sz w:val="24"/>
+              <w:szCs w:val="24"/>
               <w:lang w:val="en-GB" w:eastAsia="en-GB"/>
               <w14:ligatures w14:val="standardContextual"/>
             </w:rPr>
           </w:pPr>
-          <w:hyperlink w:anchor="_Toc158166882" w:history="1">
+          <w:hyperlink w:anchor="_Toc170774554" w:history="1">
             <w:r>
               <w:rPr>
                 <w:rStyle w:val="Hipervnculo"/>
@@ -1420,6 +1482,8 @@
                 <w:rFonts w:asciiTheme="minorHAnsi" w:eastAsiaTheme="minorEastAsia" w:hAnsiTheme="minorHAnsi" w:cstheme="minorBidi"/>
                 <w:noProof/>
                 <w:kern w:val="2"/>
+                <w:sz w:val="24"/>
+                <w:szCs w:val="24"/>
                 <w:lang w:val="en-GB" w:eastAsia="en-GB"/>
                 <w14:ligatures w14:val="standardContextual"/>
               </w:rPr>
@@ -1451,7 +1515,7 @@
                 <w:noProof/>
                 <w:webHidden/>
               </w:rPr>
-              <w:instrText xml:space="preserve"> PAGEREF _Toc158166882 \h </w:instrText>
+              <w:instrText xml:space="preserve"> PAGEREF _Toc170774554 \h </w:instrText>
             </w:r>
             <w:r>
               <w:rPr>
@@ -1486,18 +1550,20 @@
           <w:pPr>
             <w:pStyle w:val="TDC2"/>
             <w:tabs>
-              <w:tab w:val="left" w:pos="880"/>
+              <w:tab w:val="left" w:pos="960"/>
               <w:tab w:val="right" w:leader="dot" w:pos="9179"/>
             </w:tabs>
             <w:rPr>
               <w:rFonts w:asciiTheme="minorHAnsi" w:eastAsiaTheme="minorEastAsia" w:hAnsiTheme="minorHAnsi" w:cstheme="minorBidi"/>
               <w:noProof/>
               <w:kern w:val="2"/>
+              <w:sz w:val="24"/>
+              <w:szCs w:val="24"/>
               <w:lang w:val="en-GB" w:eastAsia="en-GB"/>
               <w14:ligatures w14:val="standardContextual"/>
             </w:rPr>
           </w:pPr>
-          <w:hyperlink w:anchor="_Toc158166883" w:history="1">
+          <w:hyperlink w:anchor="_Toc170774555" w:history="1">
             <w:r>
               <w:rPr>
                 <w:rStyle w:val="Hipervnculo"/>
@@ -1510,6 +1576,8 @@
                 <w:rFonts w:asciiTheme="minorHAnsi" w:eastAsiaTheme="minorEastAsia" w:hAnsiTheme="minorHAnsi" w:cstheme="minorBidi"/>
                 <w:noProof/>
                 <w:kern w:val="2"/>
+                <w:sz w:val="24"/>
+                <w:szCs w:val="24"/>
                 <w:lang w:val="en-GB" w:eastAsia="en-GB"/>
                 <w14:ligatures w14:val="standardContextual"/>
               </w:rPr>
@@ -1541,7 +1609,7 @@
                 <w:noProof/>
                 <w:webHidden/>
               </w:rPr>
-              <w:instrText xml:space="preserve"> PAGEREF _Toc158166883 \h </w:instrText>
+              <w:instrText xml:space="preserve"> PAGEREF _Toc170774555 \h </w:instrText>
             </w:r>
             <w:r>
               <w:rPr>
@@ -1583,11 +1651,13 @@
               <w:rFonts w:eastAsiaTheme="minorEastAsia"/>
               <w:noProof/>
               <w:kern w:val="2"/>
+              <w:sz w:val="24"/>
+              <w:szCs w:val="24"/>
               <w:lang w:val="en-GB" w:eastAsia="en-GB"/>
               <w14:ligatures w14:val="standardContextual"/>
             </w:rPr>
           </w:pPr>
-          <w:hyperlink w:anchor="_Toc158166884" w:history="1">
+          <w:hyperlink w:anchor="_Toc170774556" w:history="1">
             <w:r>
               <w:rPr>
                 <w:rStyle w:val="Hipervnculo"/>
@@ -1600,6 +1670,8 @@
                 <w:rFonts w:eastAsiaTheme="minorEastAsia"/>
                 <w:noProof/>
                 <w:kern w:val="2"/>
+                <w:sz w:val="24"/>
+                <w:szCs w:val="24"/>
                 <w:lang w:val="en-GB" w:eastAsia="en-GB"/>
                 <w14:ligatures w14:val="standardContextual"/>
               </w:rPr>
@@ -1631,7 +1703,7 @@
                 <w:noProof/>
                 <w:webHidden/>
               </w:rPr>
-              <w:instrText xml:space="preserve"> PAGEREF _Toc158166884 \h </w:instrText>
+              <w:instrText xml:space="preserve"> PAGEREF _Toc170774556 \h </w:instrText>
             </w:r>
             <w:r>
               <w:rPr>
@@ -1666,18 +1738,20 @@
           <w:pPr>
             <w:pStyle w:val="TDC3"/>
             <w:tabs>
-              <w:tab w:val="left" w:pos="1320"/>
+              <w:tab w:val="left" w:pos="1200"/>
               <w:tab w:val="right" w:leader="dot" w:pos="9179"/>
             </w:tabs>
             <w:rPr>
               <w:rFonts w:asciiTheme="minorHAnsi" w:eastAsiaTheme="minorEastAsia" w:hAnsiTheme="minorHAnsi" w:cstheme="minorBidi"/>
               <w:noProof/>
               <w:kern w:val="2"/>
+              <w:sz w:val="24"/>
+              <w:szCs w:val="24"/>
               <w:lang w:val="en-GB" w:eastAsia="en-GB"/>
               <w14:ligatures w14:val="standardContextual"/>
             </w:rPr>
           </w:pPr>
-          <w:hyperlink w:anchor="_Toc158166885" w:history="1">
+          <w:hyperlink w:anchor="_Toc170774557" w:history="1">
             <w:r>
               <w:rPr>
                 <w:rStyle w:val="Hipervnculo"/>
@@ -1692,6 +1766,8 @@
                 <w:rFonts w:asciiTheme="minorHAnsi" w:eastAsiaTheme="minorEastAsia" w:hAnsiTheme="minorHAnsi" w:cstheme="minorBidi"/>
                 <w:noProof/>
                 <w:kern w:val="2"/>
+                <w:sz w:val="24"/>
+                <w:szCs w:val="24"/>
                 <w:lang w:val="en-GB" w:eastAsia="en-GB"/>
                 <w14:ligatures w14:val="standardContextual"/>
               </w:rPr>
@@ -1725,7 +1801,7 @@
                 <w:noProof/>
                 <w:webHidden/>
               </w:rPr>
-              <w:instrText xml:space="preserve"> PAGEREF _Toc158166885 \h </w:instrText>
+              <w:instrText xml:space="preserve"> PAGEREF _Toc170774557 \h </w:instrText>
             </w:r>
             <w:r>
               <w:rPr>
@@ -1767,11 +1843,13 @@
               <w:rFonts w:eastAsiaTheme="minorEastAsia"/>
               <w:noProof/>
               <w:kern w:val="2"/>
+              <w:sz w:val="24"/>
+              <w:szCs w:val="24"/>
               <w:lang w:val="en-GB" w:eastAsia="en-GB"/>
               <w14:ligatures w14:val="standardContextual"/>
             </w:rPr>
           </w:pPr>
-          <w:hyperlink w:anchor="_Toc158166886" w:history="1">
+          <w:hyperlink w:anchor="_Toc170774558" w:history="1">
             <w:r>
               <w:rPr>
                 <w:rStyle w:val="Hipervnculo"/>
@@ -1784,6 +1862,8 @@
                 <w:rFonts w:eastAsiaTheme="minorEastAsia"/>
                 <w:noProof/>
                 <w:kern w:val="2"/>
+                <w:sz w:val="24"/>
+                <w:szCs w:val="24"/>
                 <w:lang w:val="en-GB" w:eastAsia="en-GB"/>
                 <w14:ligatures w14:val="standardContextual"/>
               </w:rPr>
@@ -1815,7 +1895,7 @@
                 <w:noProof/>
                 <w:webHidden/>
               </w:rPr>
-              <w:instrText xml:space="preserve"> PAGEREF _Toc158166886 \h </w:instrText>
+              <w:instrText xml:space="preserve"> PAGEREF _Toc170774558 \h </w:instrText>
             </w:r>
             <w:r>
               <w:rPr>
@@ -1850,18 +1930,20 @@
           <w:pPr>
             <w:pStyle w:val="TDC3"/>
             <w:tabs>
-              <w:tab w:val="left" w:pos="1320"/>
+              <w:tab w:val="left" w:pos="1200"/>
               <w:tab w:val="right" w:leader="dot" w:pos="9179"/>
             </w:tabs>
             <w:rPr>
               <w:rFonts w:asciiTheme="minorHAnsi" w:eastAsiaTheme="minorEastAsia" w:hAnsiTheme="minorHAnsi" w:cstheme="minorBidi"/>
               <w:noProof/>
               <w:kern w:val="2"/>
+              <w:sz w:val="24"/>
+              <w:szCs w:val="24"/>
               <w:lang w:val="en-GB" w:eastAsia="en-GB"/>
               <w14:ligatures w14:val="standardContextual"/>
             </w:rPr>
           </w:pPr>
-          <w:hyperlink w:anchor="_Toc158166887" w:history="1">
+          <w:hyperlink w:anchor="_Toc170774559" w:history="1">
             <w:r>
               <w:rPr>
                 <w:rStyle w:val="Hipervnculo"/>
@@ -1874,6 +1956,8 @@
                 <w:rFonts w:asciiTheme="minorHAnsi" w:eastAsiaTheme="minorEastAsia" w:hAnsiTheme="minorHAnsi" w:cstheme="minorBidi"/>
                 <w:noProof/>
                 <w:kern w:val="2"/>
+                <w:sz w:val="24"/>
+                <w:szCs w:val="24"/>
                 <w:lang w:val="en-GB" w:eastAsia="en-GB"/>
                 <w14:ligatures w14:val="standardContextual"/>
               </w:rPr>
@@ -1905,7 +1989,7 @@
                 <w:noProof/>
                 <w:webHidden/>
               </w:rPr>
-              <w:instrText xml:space="preserve"> PAGEREF _Toc158166887 \h </w:instrText>
+              <w:instrText xml:space="preserve"> PAGEREF _Toc170774559 \h </w:instrText>
             </w:r>
             <w:r>
               <w:rPr>
@@ -1940,18 +2024,20 @@
           <w:pPr>
             <w:pStyle w:val="TDC3"/>
             <w:tabs>
-              <w:tab w:val="left" w:pos="1320"/>
+              <w:tab w:val="left" w:pos="1200"/>
               <w:tab w:val="right" w:leader="dot" w:pos="9179"/>
             </w:tabs>
             <w:rPr>
               <w:rFonts w:asciiTheme="minorHAnsi" w:eastAsiaTheme="minorEastAsia" w:hAnsiTheme="minorHAnsi" w:cstheme="minorBidi"/>
               <w:noProof/>
               <w:kern w:val="2"/>
+              <w:sz w:val="24"/>
+              <w:szCs w:val="24"/>
               <w:lang w:val="en-GB" w:eastAsia="en-GB"/>
               <w14:ligatures w14:val="standardContextual"/>
             </w:rPr>
           </w:pPr>
-          <w:hyperlink w:anchor="_Toc158166888" w:history="1">
+          <w:hyperlink w:anchor="_Toc170774560" w:history="1">
             <w:r>
               <w:rPr>
                 <w:rStyle w:val="Hipervnculo"/>
@@ -1964,6 +2050,8 @@
                 <w:rFonts w:asciiTheme="minorHAnsi" w:eastAsiaTheme="minorEastAsia" w:hAnsiTheme="minorHAnsi" w:cstheme="minorBidi"/>
                 <w:noProof/>
                 <w:kern w:val="2"/>
+                <w:sz w:val="24"/>
+                <w:szCs w:val="24"/>
                 <w:lang w:val="en-GB" w:eastAsia="en-GB"/>
                 <w14:ligatures w14:val="standardContextual"/>
               </w:rPr>
@@ -1995,7 +2083,7 @@
                 <w:noProof/>
                 <w:webHidden/>
               </w:rPr>
-              <w:instrText xml:space="preserve"> PAGEREF _Toc158166888 \h </w:instrText>
+              <w:instrText xml:space="preserve"> PAGEREF _Toc170774560 \h </w:instrText>
             </w:r>
             <w:r>
               <w:rPr>
@@ -2030,18 +2118,20 @@
           <w:pPr>
             <w:pStyle w:val="TDC3"/>
             <w:tabs>
-              <w:tab w:val="left" w:pos="1320"/>
+              <w:tab w:val="left" w:pos="1200"/>
               <w:tab w:val="right" w:leader="dot" w:pos="9179"/>
             </w:tabs>
             <w:rPr>
               <w:rFonts w:asciiTheme="minorHAnsi" w:eastAsiaTheme="minorEastAsia" w:hAnsiTheme="minorHAnsi" w:cstheme="minorBidi"/>
               <w:noProof/>
               <w:kern w:val="2"/>
+              <w:sz w:val="24"/>
+              <w:szCs w:val="24"/>
               <w:lang w:val="en-GB" w:eastAsia="en-GB"/>
               <w14:ligatures w14:val="standardContextual"/>
             </w:rPr>
           </w:pPr>
-          <w:hyperlink w:anchor="_Toc158166889" w:history="1">
+          <w:hyperlink w:anchor="_Toc170774561" w:history="1">
             <w:r>
               <w:rPr>
                 <w:rStyle w:val="Hipervnculo"/>
@@ -2054,6 +2144,8 @@
                 <w:rFonts w:asciiTheme="minorHAnsi" w:eastAsiaTheme="minorEastAsia" w:hAnsiTheme="minorHAnsi" w:cstheme="minorBidi"/>
                 <w:noProof/>
                 <w:kern w:val="2"/>
+                <w:sz w:val="24"/>
+                <w:szCs w:val="24"/>
                 <w:lang w:val="en-GB" w:eastAsia="en-GB"/>
                 <w14:ligatures w14:val="standardContextual"/>
               </w:rPr>
@@ -2085,7 +2177,7 @@
                 <w:noProof/>
                 <w:webHidden/>
               </w:rPr>
-              <w:instrText xml:space="preserve"> PAGEREF _Toc158166889 \h </w:instrText>
+              <w:instrText xml:space="preserve"> PAGEREF _Toc170774561 \h </w:instrText>
             </w:r>
             <w:r>
               <w:rPr>
@@ -2120,18 +2212,20 @@
           <w:pPr>
             <w:pStyle w:val="TDC3"/>
             <w:tabs>
-              <w:tab w:val="left" w:pos="1320"/>
+              <w:tab w:val="left" w:pos="1200"/>
               <w:tab w:val="right" w:leader="dot" w:pos="9179"/>
             </w:tabs>
             <w:rPr>
               <w:rFonts w:asciiTheme="minorHAnsi" w:eastAsiaTheme="minorEastAsia" w:hAnsiTheme="minorHAnsi" w:cstheme="minorBidi"/>
               <w:noProof/>
               <w:kern w:val="2"/>
+              <w:sz w:val="24"/>
+              <w:szCs w:val="24"/>
               <w:lang w:val="en-GB" w:eastAsia="en-GB"/>
               <w14:ligatures w14:val="standardContextual"/>
             </w:rPr>
           </w:pPr>
-          <w:hyperlink w:anchor="_Toc158166890" w:history="1">
+          <w:hyperlink w:anchor="_Toc170774562" w:history="1">
             <w:r>
               <w:rPr>
                 <w:rStyle w:val="Hipervnculo"/>
@@ -2144,6 +2238,8 @@
                 <w:rFonts w:asciiTheme="minorHAnsi" w:eastAsiaTheme="minorEastAsia" w:hAnsiTheme="minorHAnsi" w:cstheme="minorBidi"/>
                 <w:noProof/>
                 <w:kern w:val="2"/>
+                <w:sz w:val="24"/>
+                <w:szCs w:val="24"/>
                 <w:lang w:val="en-GB" w:eastAsia="en-GB"/>
                 <w14:ligatures w14:val="standardContextual"/>
               </w:rPr>
@@ -2175,7 +2271,7 @@
                 <w:noProof/>
                 <w:webHidden/>
               </w:rPr>
-              <w:instrText xml:space="preserve"> PAGEREF _Toc158166890 \h </w:instrText>
+              <w:instrText xml:space="preserve"> PAGEREF _Toc170774562 \h </w:instrText>
             </w:r>
             <w:r>
               <w:rPr>
@@ -2210,18 +2306,20 @@
           <w:pPr>
             <w:pStyle w:val="TDC3"/>
             <w:tabs>
-              <w:tab w:val="left" w:pos="1320"/>
+              <w:tab w:val="left" w:pos="1200"/>
               <w:tab w:val="right" w:leader="dot" w:pos="9179"/>
             </w:tabs>
             <w:rPr>
               <w:rFonts w:asciiTheme="minorHAnsi" w:eastAsiaTheme="minorEastAsia" w:hAnsiTheme="minorHAnsi" w:cstheme="minorBidi"/>
               <w:noProof/>
               <w:kern w:val="2"/>
+              <w:sz w:val="24"/>
+              <w:szCs w:val="24"/>
               <w:lang w:val="en-GB" w:eastAsia="en-GB"/>
               <w14:ligatures w14:val="standardContextual"/>
             </w:rPr>
           </w:pPr>
-          <w:hyperlink w:anchor="_Toc158166891" w:history="1">
+          <w:hyperlink w:anchor="_Toc170774563" w:history="1">
             <w:r>
               <w:rPr>
                 <w:rStyle w:val="Hipervnculo"/>
@@ -2234,6 +2332,8 @@
                 <w:rFonts w:asciiTheme="minorHAnsi" w:eastAsiaTheme="minorEastAsia" w:hAnsiTheme="minorHAnsi" w:cstheme="minorBidi"/>
                 <w:noProof/>
                 <w:kern w:val="2"/>
+                <w:sz w:val="24"/>
+                <w:szCs w:val="24"/>
                 <w:lang w:val="en-GB" w:eastAsia="en-GB"/>
                 <w14:ligatures w14:val="standardContextual"/>
               </w:rPr>
@@ -2265,7 +2365,7 @@
                 <w:noProof/>
                 <w:webHidden/>
               </w:rPr>
-              <w:instrText xml:space="preserve"> PAGEREF _Toc158166891 \h </w:instrText>
+              <w:instrText xml:space="preserve"> PAGEREF _Toc170774563 \h </w:instrText>
             </w:r>
             <w:r>
               <w:rPr>
@@ -2300,18 +2400,20 @@
           <w:pPr>
             <w:pStyle w:val="TDC3"/>
             <w:tabs>
-              <w:tab w:val="left" w:pos="1320"/>
+              <w:tab w:val="left" w:pos="1200"/>
               <w:tab w:val="right" w:leader="dot" w:pos="9179"/>
             </w:tabs>
             <w:rPr>
               <w:rFonts w:asciiTheme="minorHAnsi" w:eastAsiaTheme="minorEastAsia" w:hAnsiTheme="minorHAnsi" w:cstheme="minorBidi"/>
               <w:noProof/>
               <w:kern w:val="2"/>
+              <w:sz w:val="24"/>
+              <w:szCs w:val="24"/>
               <w:lang w:val="en-GB" w:eastAsia="en-GB"/>
               <w14:ligatures w14:val="standardContextual"/>
             </w:rPr>
           </w:pPr>
-          <w:hyperlink w:anchor="_Toc158166892" w:history="1">
+          <w:hyperlink w:anchor="_Toc170774564" w:history="1">
             <w:r>
               <w:rPr>
                 <w:rStyle w:val="Hipervnculo"/>
@@ -2324,6 +2426,8 @@
                 <w:rFonts w:asciiTheme="minorHAnsi" w:eastAsiaTheme="minorEastAsia" w:hAnsiTheme="minorHAnsi" w:cstheme="minorBidi"/>
                 <w:noProof/>
                 <w:kern w:val="2"/>
+                <w:sz w:val="24"/>
+                <w:szCs w:val="24"/>
                 <w:lang w:val="en-GB" w:eastAsia="en-GB"/>
                 <w14:ligatures w14:val="standardContextual"/>
               </w:rPr>
@@ -2355,7 +2459,7 @@
                 <w:noProof/>
                 <w:webHidden/>
               </w:rPr>
-              <w:instrText xml:space="preserve"> PAGEREF _Toc158166892 \h </w:instrText>
+              <w:instrText xml:space="preserve"> PAGEREF _Toc170774564 \h </w:instrText>
             </w:r>
             <w:r>
               <w:rPr>
@@ -2390,18 +2494,20 @@
           <w:pPr>
             <w:pStyle w:val="TDC3"/>
             <w:tabs>
-              <w:tab w:val="left" w:pos="1320"/>
+              <w:tab w:val="left" w:pos="1200"/>
               <w:tab w:val="right" w:leader="dot" w:pos="9179"/>
             </w:tabs>
             <w:rPr>
               <w:rFonts w:asciiTheme="minorHAnsi" w:eastAsiaTheme="minorEastAsia" w:hAnsiTheme="minorHAnsi" w:cstheme="minorBidi"/>
               <w:noProof/>
               <w:kern w:val="2"/>
+              <w:sz w:val="24"/>
+              <w:szCs w:val="24"/>
               <w:lang w:val="en-GB" w:eastAsia="en-GB"/>
               <w14:ligatures w14:val="standardContextual"/>
             </w:rPr>
           </w:pPr>
-          <w:hyperlink w:anchor="_Toc158166893" w:history="1">
+          <w:hyperlink w:anchor="_Toc170774565" w:history="1">
             <w:r>
               <w:rPr>
                 <w:rStyle w:val="Hipervnculo"/>
@@ -2414,6 +2520,8 @@
                 <w:rFonts w:asciiTheme="minorHAnsi" w:eastAsiaTheme="minorEastAsia" w:hAnsiTheme="minorHAnsi" w:cstheme="minorBidi"/>
                 <w:noProof/>
                 <w:kern w:val="2"/>
+                <w:sz w:val="24"/>
+                <w:szCs w:val="24"/>
                 <w:lang w:val="en-GB" w:eastAsia="en-GB"/>
                 <w14:ligatures w14:val="standardContextual"/>
               </w:rPr>
@@ -2445,7 +2553,7 @@
                 <w:noProof/>
                 <w:webHidden/>
               </w:rPr>
-              <w:instrText xml:space="preserve"> PAGEREF _Toc158166893 \h </w:instrText>
+              <w:instrText xml:space="preserve"> PAGEREF _Toc170774565 \h </w:instrText>
             </w:r>
             <w:r>
               <w:rPr>
@@ -2480,18 +2588,20 @@
           <w:pPr>
             <w:pStyle w:val="TDC3"/>
             <w:tabs>
-              <w:tab w:val="left" w:pos="1320"/>
+              <w:tab w:val="left" w:pos="1200"/>
               <w:tab w:val="right" w:leader="dot" w:pos="9179"/>
             </w:tabs>
             <w:rPr>
               <w:rFonts w:asciiTheme="minorHAnsi" w:eastAsiaTheme="minorEastAsia" w:hAnsiTheme="minorHAnsi" w:cstheme="minorBidi"/>
               <w:noProof/>
               <w:kern w:val="2"/>
+              <w:sz w:val="24"/>
+              <w:szCs w:val="24"/>
               <w:lang w:val="en-GB" w:eastAsia="en-GB"/>
               <w14:ligatures w14:val="standardContextual"/>
             </w:rPr>
           </w:pPr>
-          <w:hyperlink w:anchor="_Toc158166894" w:history="1">
+          <w:hyperlink w:anchor="_Toc170774566" w:history="1">
             <w:r>
               <w:rPr>
                 <w:rStyle w:val="Hipervnculo"/>
@@ -2504,6 +2614,8 @@
                 <w:rFonts w:asciiTheme="minorHAnsi" w:eastAsiaTheme="minorEastAsia" w:hAnsiTheme="minorHAnsi" w:cstheme="minorBidi"/>
                 <w:noProof/>
                 <w:kern w:val="2"/>
+                <w:sz w:val="24"/>
+                <w:szCs w:val="24"/>
                 <w:lang w:val="en-GB" w:eastAsia="en-GB"/>
                 <w14:ligatures w14:val="standardContextual"/>
               </w:rPr>
@@ -2535,7 +2647,7 @@
                 <w:noProof/>
                 <w:webHidden/>
               </w:rPr>
-              <w:instrText xml:space="preserve"> PAGEREF _Toc158166894 \h </w:instrText>
+              <w:instrText xml:space="preserve"> PAGEREF _Toc170774566 \h </w:instrText>
             </w:r>
             <w:r>
               <w:rPr>
@@ -2570,18 +2682,20 @@
           <w:pPr>
             <w:pStyle w:val="TDC3"/>
             <w:tabs>
-              <w:tab w:val="left" w:pos="1320"/>
+              <w:tab w:val="left" w:pos="1200"/>
               <w:tab w:val="right" w:leader="dot" w:pos="9179"/>
             </w:tabs>
             <w:rPr>
               <w:rFonts w:asciiTheme="minorHAnsi" w:eastAsiaTheme="minorEastAsia" w:hAnsiTheme="minorHAnsi" w:cstheme="minorBidi"/>
               <w:noProof/>
               <w:kern w:val="2"/>
+              <w:sz w:val="24"/>
+              <w:szCs w:val="24"/>
               <w:lang w:val="en-GB" w:eastAsia="en-GB"/>
               <w14:ligatures w14:val="standardContextual"/>
             </w:rPr>
           </w:pPr>
-          <w:hyperlink w:anchor="_Toc158166895" w:history="1">
+          <w:hyperlink w:anchor="_Toc170774567" w:history="1">
             <w:r>
               <w:rPr>
                 <w:rStyle w:val="Hipervnculo"/>
@@ -2594,6 +2708,8 @@
                 <w:rFonts w:asciiTheme="minorHAnsi" w:eastAsiaTheme="minorEastAsia" w:hAnsiTheme="minorHAnsi" w:cstheme="minorBidi"/>
                 <w:noProof/>
                 <w:kern w:val="2"/>
+                <w:sz w:val="24"/>
+                <w:szCs w:val="24"/>
                 <w:lang w:val="en-GB" w:eastAsia="en-GB"/>
                 <w14:ligatures w14:val="standardContextual"/>
               </w:rPr>
@@ -2625,7 +2741,7 @@
                 <w:noProof/>
                 <w:webHidden/>
               </w:rPr>
-              <w:instrText xml:space="preserve"> PAGEREF _Toc158166895 \h </w:instrText>
+              <w:instrText xml:space="preserve"> PAGEREF _Toc170774567 \h </w:instrText>
             </w:r>
             <w:r>
               <w:rPr>
@@ -2667,11 +2783,13 @@
               <w:rFonts w:eastAsiaTheme="minorEastAsia"/>
               <w:noProof/>
               <w:kern w:val="2"/>
+              <w:sz w:val="24"/>
+              <w:szCs w:val="24"/>
               <w:lang w:val="en-GB" w:eastAsia="en-GB"/>
               <w14:ligatures w14:val="standardContextual"/>
             </w:rPr>
           </w:pPr>
-          <w:hyperlink w:anchor="_Toc158166896" w:history="1">
+          <w:hyperlink w:anchor="_Toc170774568" w:history="1">
             <w:r>
               <w:rPr>
                 <w:rStyle w:val="Hipervnculo"/>
@@ -2684,6 +2802,8 @@
                 <w:rFonts w:eastAsiaTheme="minorEastAsia"/>
                 <w:noProof/>
                 <w:kern w:val="2"/>
+                <w:sz w:val="24"/>
+                <w:szCs w:val="24"/>
                 <w:lang w:val="en-GB" w:eastAsia="en-GB"/>
                 <w14:ligatures w14:val="standardContextual"/>
               </w:rPr>
@@ -2715,7 +2835,7 @@
                 <w:noProof/>
                 <w:webHidden/>
               </w:rPr>
-              <w:instrText xml:space="preserve"> PAGEREF _Toc158166896 \h </w:instrText>
+              <w:instrText xml:space="preserve"> PAGEREF _Toc170774568 \h </w:instrText>
             </w:r>
             <w:r>
               <w:rPr>
@@ -2750,18 +2870,20 @@
           <w:pPr>
             <w:pStyle w:val="TDC2"/>
             <w:tabs>
-              <w:tab w:val="left" w:pos="880"/>
+              <w:tab w:val="left" w:pos="960"/>
               <w:tab w:val="right" w:leader="dot" w:pos="9179"/>
             </w:tabs>
             <w:rPr>
               <w:rFonts w:asciiTheme="minorHAnsi" w:eastAsiaTheme="minorEastAsia" w:hAnsiTheme="minorHAnsi" w:cstheme="minorBidi"/>
               <w:noProof/>
               <w:kern w:val="2"/>
+              <w:sz w:val="24"/>
+              <w:szCs w:val="24"/>
               <w:lang w:val="en-GB" w:eastAsia="en-GB"/>
               <w14:ligatures w14:val="standardContextual"/>
             </w:rPr>
           </w:pPr>
-          <w:hyperlink w:anchor="_Toc158166897" w:history="1">
+          <w:hyperlink w:anchor="_Toc170774569" w:history="1">
             <w:r>
               <w:rPr>
                 <w:rStyle w:val="Hipervnculo"/>
@@ -2774,6 +2896,8 @@
                 <w:rFonts w:asciiTheme="minorHAnsi" w:eastAsiaTheme="minorEastAsia" w:hAnsiTheme="minorHAnsi" w:cstheme="minorBidi"/>
                 <w:noProof/>
                 <w:kern w:val="2"/>
+                <w:sz w:val="24"/>
+                <w:szCs w:val="24"/>
                 <w:lang w:val="en-GB" w:eastAsia="en-GB"/>
                 <w14:ligatures w14:val="standardContextual"/>
               </w:rPr>
@@ -2805,7 +2929,7 @@
                 <w:noProof/>
                 <w:webHidden/>
               </w:rPr>
-              <w:instrText xml:space="preserve"> PAGEREF _Toc158166897 \h </w:instrText>
+              <w:instrText xml:space="preserve"> PAGEREF _Toc170774569 \h </w:instrText>
             </w:r>
             <w:r>
               <w:rPr>
@@ -2847,11 +2971,13 @@
               <w:rFonts w:eastAsiaTheme="minorEastAsia"/>
               <w:noProof/>
               <w:kern w:val="2"/>
+              <w:sz w:val="24"/>
+              <w:szCs w:val="24"/>
               <w:lang w:val="en-GB" w:eastAsia="en-GB"/>
               <w14:ligatures w14:val="standardContextual"/>
             </w:rPr>
           </w:pPr>
-          <w:hyperlink w:anchor="_Toc158166898" w:history="1">
+          <w:hyperlink w:anchor="_Toc170774570" w:history="1">
             <w:r>
               <w:rPr>
                 <w:rStyle w:val="Hipervnculo"/>
@@ -2864,6 +2990,8 @@
                 <w:rFonts w:eastAsiaTheme="minorEastAsia"/>
                 <w:noProof/>
                 <w:kern w:val="2"/>
+                <w:sz w:val="24"/>
+                <w:szCs w:val="24"/>
                 <w:lang w:val="en-GB" w:eastAsia="en-GB"/>
                 <w14:ligatures w14:val="standardContextual"/>
               </w:rPr>
@@ -2874,14 +3002,7 @@
                 <w:rStyle w:val="Hipervnculo"/>
                 <w:noProof/>
               </w:rPr>
-              <w:t>Fedor</w:t>
-            </w:r>
-            <w:r>
-              <w:rPr>
-                <w:rStyle w:val="Hipervnculo"/>
-                <w:noProof/>
-              </w:rPr>
-              <w:t>a</w:t>
+              <w:t>Fedora</w:t>
             </w:r>
             <w:r>
               <w:rPr>
@@ -2902,7 +3023,7 @@
                 <w:noProof/>
                 <w:webHidden/>
               </w:rPr>
-              <w:instrText xml:space="preserve"> PAGEREF _Toc158166898 \h </w:instrText>
+              <w:instrText xml:space="preserve"> PAGEREF _Toc170774570 \h </w:instrText>
             </w:r>
             <w:r>
               <w:rPr>
@@ -2937,18 +3058,20 @@
           <w:pPr>
             <w:pStyle w:val="TDC2"/>
             <w:tabs>
-              <w:tab w:val="left" w:pos="880"/>
+              <w:tab w:val="left" w:pos="960"/>
               <w:tab w:val="right" w:leader="dot" w:pos="9179"/>
             </w:tabs>
             <w:rPr>
               <w:rFonts w:asciiTheme="minorHAnsi" w:eastAsiaTheme="minorEastAsia" w:hAnsiTheme="minorHAnsi" w:cstheme="minorBidi"/>
               <w:noProof/>
               <w:kern w:val="2"/>
+              <w:sz w:val="24"/>
+              <w:szCs w:val="24"/>
               <w:lang w:val="en-GB" w:eastAsia="en-GB"/>
               <w14:ligatures w14:val="standardContextual"/>
             </w:rPr>
           </w:pPr>
-          <w:hyperlink w:anchor="_Toc158166899" w:history="1">
+          <w:hyperlink w:anchor="_Toc170774571" w:history="1">
             <w:r>
               <w:rPr>
                 <w:rStyle w:val="Hipervnculo"/>
@@ -2961,6 +3084,8 @@
                 <w:rFonts w:asciiTheme="minorHAnsi" w:eastAsiaTheme="minorEastAsia" w:hAnsiTheme="minorHAnsi" w:cstheme="minorBidi"/>
                 <w:noProof/>
                 <w:kern w:val="2"/>
+                <w:sz w:val="24"/>
+                <w:szCs w:val="24"/>
                 <w:lang w:val="en-GB" w:eastAsia="en-GB"/>
                 <w14:ligatures w14:val="standardContextual"/>
               </w:rPr>
@@ -2992,7 +3117,7 @@
                 <w:noProof/>
                 <w:webHidden/>
               </w:rPr>
-              <w:instrText xml:space="preserve"> PAGEREF _Toc158166899 \h </w:instrText>
+              <w:instrText xml:space="preserve"> PAGEREF _Toc170774571 \h </w:instrText>
             </w:r>
             <w:r>
               <w:rPr>
@@ -3012,7 +3137,7 @@
                 <w:noProof/>
                 <w:webHidden/>
               </w:rPr>
-              <w:t>18</w:t>
+              <w:t>17</w:t>
             </w:r>
             <w:r>
               <w:rPr>
@@ -3027,67 +3152,69 @@
           <w:pPr>
             <w:pStyle w:val="TDC1"/>
             <w:tabs>
+              <w:tab w:val="left" w:pos="720"/>
               <w:tab w:val="right" w:leader="dot" w:pos="9179"/>
             </w:tabs>
             <w:rPr>
               <w:rFonts w:eastAsiaTheme="minorEastAsia"/>
               <w:noProof/>
               <w:kern w:val="2"/>
+              <w:sz w:val="24"/>
+              <w:szCs w:val="24"/>
               <w:lang w:val="en-GB" w:eastAsia="en-GB"/>
               <w14:ligatures w14:val="standardContextual"/>
             </w:rPr>
           </w:pPr>
-          <w:hyperlink w:anchor="_Toc158166900" w:history="1">
+          <w:hyperlink w:anchor="_Toc170774572" w:history="1">
             <w:r>
               <w:rPr>
                 <w:rStyle w:val="Hipervnculo"/>
                 <w:noProof/>
               </w:rPr>
-              <w:drawing>
-                <wp:inline distT="0" distB="0" distL="0" distR="0" wp14:anchorId="5C99F3C3" wp14:editId="19297628">
-                  <wp:extent cx="5835015" cy="3197225"/>
-                  <wp:effectExtent l="0" t="0" r="0" b="3175"/>
-                  <wp:docPr id="901685719" name="Imagen 1" descr="Una captura de pantalla de una computadora&#10;&#10;Descripción generada automáticamente"/>
-                  <wp:cNvGraphicFramePr>
-                    <a:graphicFrameLocks xmlns:a="http://schemas.openxmlformats.org/drawingml/2006/main" noChangeAspect="1"/>
-                  </wp:cNvGraphicFramePr>
-                  <a:graphic xmlns:a="http://schemas.openxmlformats.org/drawingml/2006/main">
-                    <a:graphicData uri="http://schemas.openxmlformats.org/drawingml/2006/picture">
-                      <pic:pic xmlns:pic="http://schemas.openxmlformats.org/drawingml/2006/picture">
-                        <pic:nvPicPr>
-                          <pic:cNvPr id="978986993" name="Imagen 1" descr="Una captura de pantalla de una computadora&#10;&#10;Descripción generada automáticamente"/>
-                          <pic:cNvPicPr/>
-                        </pic:nvPicPr>
-                        <pic:blipFill>
-                          <a:blip r:embed="rId8"/>
-                          <a:stretch>
-                            <a:fillRect/>
-                          </a:stretch>
-                        </pic:blipFill>
-                        <pic:spPr>
-                          <a:xfrm>
-                            <a:off x="0" y="0"/>
-                            <a:ext cx="5835015" cy="3197225"/>
-                          </a:xfrm>
-                          <a:prstGeom prst="rect">
-                            <a:avLst/>
-                          </a:prstGeom>
-                        </pic:spPr>
-                      </pic:pic>
-                    </a:graphicData>
-                  </a:graphic>
-                </wp:inline>
-              </w:drawing>
-            </w:r>
-            <w:r>
-              <w:rPr>
-                <w:noProof/>
-                <w:webHidden/>
+              <w:t>10</w:t>
+            </w:r>
+            <w:r>
+              <w:rPr>
+                <w:rFonts w:eastAsiaTheme="minorEastAsia"/>
+                <w:noProof/>
+                <w:kern w:val="2"/>
+                <w:sz w:val="24"/>
+                <w:szCs w:val="24"/>
+                <w:lang w:val="en-GB" w:eastAsia="en-GB"/>
+                <w14:ligatures w14:val="standardContextual"/>
               </w:rPr>
               <w:tab/>
             </w:r>
             <w:r>
               <w:rPr>
+                <w:rStyle w:val="Hipervnculo"/>
+                <w:noProof/>
+              </w:rPr>
+              <w:t>Debi</w:t>
+            </w:r>
+            <w:r>
+              <w:rPr>
+                <w:rStyle w:val="Hipervnculo"/>
+                <w:noProof/>
+              </w:rPr>
+              <w:t>a</w:t>
+            </w:r>
+            <w:r>
+              <w:rPr>
+                <w:rStyle w:val="Hipervnculo"/>
+                <w:noProof/>
+              </w:rPr>
+              <w:t>n</w:t>
+            </w:r>
+            <w:r>
+              <w:rPr>
+                <w:noProof/>
+                <w:webHidden/>
+              </w:rPr>
+              <w:tab/>
+            </w:r>
+            <w:r>
+              <w:rPr>
                 <w:noProof/>
                 <w:webHidden/>
               </w:rPr>
@@ -3098,7 +3225,7 @@
                 <w:noProof/>
                 <w:webHidden/>
               </w:rPr>
-              <w:instrText xml:space="preserve"> PAGEREF _Toc158166900 \h </w:instrText>
+              <w:instrText xml:space="preserve"> PAGEREF _Toc170774572 \h </w:instrText>
             </w:r>
             <w:r>
               <w:rPr>
@@ -3133,30 +3260,34 @@
           <w:pPr>
             <w:pStyle w:val="TDC1"/>
             <w:tabs>
-              <w:tab w:val="left" w:pos="660"/>
+              <w:tab w:val="left" w:pos="720"/>
               <w:tab w:val="right" w:leader="dot" w:pos="9179"/>
             </w:tabs>
             <w:rPr>
               <w:rFonts w:eastAsiaTheme="minorEastAsia"/>
               <w:noProof/>
               <w:kern w:val="2"/>
+              <w:sz w:val="24"/>
+              <w:szCs w:val="24"/>
               <w:lang w:val="en-GB" w:eastAsia="en-GB"/>
               <w14:ligatures w14:val="standardContextual"/>
             </w:rPr>
           </w:pPr>
-          <w:hyperlink w:anchor="_Toc158166901" w:history="1">
+          <w:hyperlink w:anchor="_Toc170774573" w:history="1">
             <w:r>
               <w:rPr>
                 <w:rStyle w:val="Hipervnculo"/>
                 <w:noProof/>
               </w:rPr>
-              <w:t>10</w:t>
+              <w:t>11</w:t>
             </w:r>
             <w:r>
               <w:rPr>
                 <w:rFonts w:eastAsiaTheme="minorEastAsia"/>
                 <w:noProof/>
                 <w:kern w:val="2"/>
+                <w:sz w:val="24"/>
+                <w:szCs w:val="24"/>
                 <w:lang w:val="en-GB" w:eastAsia="en-GB"/>
                 <w14:ligatures w14:val="standardContextual"/>
               </w:rPr>
@@ -3167,7 +3298,7 @@
                 <w:rStyle w:val="Hipervnculo"/>
                 <w:noProof/>
               </w:rPr>
-              <w:t>Debian</w:t>
+              <w:t>Ubunto Linux</w:t>
             </w:r>
             <w:r>
               <w:rPr>
@@ -3188,7 +3319,7 @@
                 <w:noProof/>
                 <w:webHidden/>
               </w:rPr>
-              <w:instrText xml:space="preserve"> PAGEREF _Toc158166901 \h </w:instrText>
+              <w:instrText xml:space="preserve"> PAGEREF _Toc170774573 \h </w:instrText>
             </w:r>
             <w:r>
               <w:rPr>
@@ -3208,7 +3339,7 @@
                 <w:noProof/>
                 <w:webHidden/>
               </w:rPr>
-              <w:t>18</w:t>
+              <w:t>20</w:t>
             </w:r>
             <w:r>
               <w:rPr>
@@ -3223,30 +3354,34 @@
           <w:pPr>
             <w:pStyle w:val="TDC1"/>
             <w:tabs>
-              <w:tab w:val="left" w:pos="660"/>
+              <w:tab w:val="left" w:pos="720"/>
               <w:tab w:val="right" w:leader="dot" w:pos="9179"/>
             </w:tabs>
             <w:rPr>
               <w:rFonts w:eastAsiaTheme="minorEastAsia"/>
               <w:noProof/>
               <w:kern w:val="2"/>
+              <w:sz w:val="24"/>
+              <w:szCs w:val="24"/>
               <w:lang w:val="en-GB" w:eastAsia="en-GB"/>
               <w14:ligatures w14:val="standardContextual"/>
             </w:rPr>
           </w:pPr>
-          <w:hyperlink w:anchor="_Toc158166902" w:history="1">
+          <w:hyperlink w:anchor="_Toc170774574" w:history="1">
             <w:r>
               <w:rPr>
                 <w:rStyle w:val="Hipervnculo"/>
                 <w:noProof/>
               </w:rPr>
-              <w:t>11</w:t>
+              <w:t>12</w:t>
             </w:r>
             <w:r>
               <w:rPr>
                 <w:rFonts w:eastAsiaTheme="minorEastAsia"/>
                 <w:noProof/>
                 <w:kern w:val="2"/>
+                <w:sz w:val="24"/>
+                <w:szCs w:val="24"/>
                 <w:lang w:val="en-GB" w:eastAsia="en-GB"/>
                 <w14:ligatures w14:val="standardContextual"/>
               </w:rPr>
@@ -3257,7 +3392,7 @@
                 <w:rStyle w:val="Hipervnculo"/>
                 <w:noProof/>
               </w:rPr>
-              <w:t>Ubunto Linux</w:t>
+              <w:t>CentOS</w:t>
             </w:r>
             <w:r>
               <w:rPr>
@@ -3278,7 +3413,7 @@
                 <w:noProof/>
                 <w:webHidden/>
               </w:rPr>
-              <w:instrText xml:space="preserve"> PAGEREF _Toc158166902 \h </w:instrText>
+              <w:instrText xml:space="preserve"> PAGEREF _Toc170774574 \h </w:instrText>
             </w:r>
             <w:r>
               <w:rPr>
@@ -3313,30 +3448,34 @@
           <w:pPr>
             <w:pStyle w:val="TDC1"/>
             <w:tabs>
-              <w:tab w:val="left" w:pos="660"/>
+              <w:tab w:val="left" w:pos="720"/>
               <w:tab w:val="right" w:leader="dot" w:pos="9179"/>
             </w:tabs>
             <w:rPr>
               <w:rFonts w:eastAsiaTheme="minorEastAsia"/>
               <w:noProof/>
               <w:kern w:val="2"/>
+              <w:sz w:val="24"/>
+              <w:szCs w:val="24"/>
               <w:lang w:val="en-GB" w:eastAsia="en-GB"/>
               <w14:ligatures w14:val="standardContextual"/>
             </w:rPr>
           </w:pPr>
-          <w:hyperlink w:anchor="_Toc158166903" w:history="1">
+          <w:hyperlink w:anchor="_Toc170774575" w:history="1">
             <w:r>
               <w:rPr>
                 <w:rStyle w:val="Hipervnculo"/>
                 <w:noProof/>
               </w:rPr>
-              <w:t>12</w:t>
+              <w:t>13</w:t>
             </w:r>
             <w:r>
               <w:rPr>
                 <w:rFonts w:eastAsiaTheme="minorEastAsia"/>
                 <w:noProof/>
                 <w:kern w:val="2"/>
+                <w:sz w:val="24"/>
+                <w:szCs w:val="24"/>
                 <w:lang w:val="en-GB" w:eastAsia="en-GB"/>
                 <w14:ligatures w14:val="standardContextual"/>
               </w:rPr>
@@ -3347,7 +3486,7 @@
                 <w:rStyle w:val="Hipervnculo"/>
                 <w:noProof/>
               </w:rPr>
-              <w:t>CentOS</w:t>
+              <w:t>Kali Linux</w:t>
             </w:r>
             <w:r>
               <w:rPr>
@@ -3368,97 +3507,7 @@
                 <w:noProof/>
                 <w:webHidden/>
               </w:rPr>
-              <w:instrText xml:space="preserve"> PAGEREF _Toc158166903 \h </w:instrText>
-            </w:r>
-            <w:r>
-              <w:rPr>
-                <w:noProof/>
-                <w:webHidden/>
-              </w:rPr>
-            </w:r>
-            <w:r>
-              <w:rPr>
-                <w:noProof/>
-                <w:webHidden/>
-              </w:rPr>
-              <w:fldChar w:fldCharType="separate"/>
-            </w:r>
-            <w:r>
-              <w:rPr>
-                <w:noProof/>
-                <w:webHidden/>
-              </w:rPr>
-              <w:t>21</w:t>
-            </w:r>
-            <w:r>
-              <w:rPr>
-                <w:noProof/>
-                <w:webHidden/>
-              </w:rPr>
-              <w:fldChar w:fldCharType="end"/>
-            </w:r>
-          </w:hyperlink>
-        </w:p>
-        <w:p>
-          <w:pPr>
-            <w:pStyle w:val="TDC1"/>
-            <w:tabs>
-              <w:tab w:val="left" w:pos="660"/>
-              <w:tab w:val="right" w:leader="dot" w:pos="9179"/>
-            </w:tabs>
-            <w:rPr>
-              <w:rFonts w:eastAsiaTheme="minorEastAsia"/>
-              <w:noProof/>
-              <w:kern w:val="2"/>
-              <w:lang w:val="en-GB" w:eastAsia="en-GB"/>
-              <w14:ligatures w14:val="standardContextual"/>
-            </w:rPr>
-          </w:pPr>
-          <w:hyperlink w:anchor="_Toc158166904" w:history="1">
-            <w:r>
-              <w:rPr>
-                <w:rStyle w:val="Hipervnculo"/>
-                <w:noProof/>
-              </w:rPr>
-              <w:t>13</w:t>
-            </w:r>
-            <w:r>
-              <w:rPr>
-                <w:rFonts w:eastAsiaTheme="minorEastAsia"/>
-                <w:noProof/>
-                <w:kern w:val="2"/>
-                <w:lang w:val="en-GB" w:eastAsia="en-GB"/>
-                <w14:ligatures w14:val="standardContextual"/>
-              </w:rPr>
-              <w:tab/>
-            </w:r>
-            <w:r>
-              <w:rPr>
-                <w:rStyle w:val="Hipervnculo"/>
-                <w:noProof/>
-              </w:rPr>
-              <w:t>Kali Linux</w:t>
-            </w:r>
-            <w:r>
-              <w:rPr>
-                <w:noProof/>
-                <w:webHidden/>
-              </w:rPr>
-              <w:tab/>
-            </w:r>
-            <w:r>
-              <w:rPr>
-                <w:noProof/>
-                <w:webHidden/>
-              </w:rPr>
-              <w:fldChar w:fldCharType="begin"/>
-            </w:r>
-            <w:r>
-              <w:rPr>
-                <w:noProof/>
-                <w:webHidden/>
-              </w:rPr>
-              <w:instrText xml:space="preserve"> PAGEREF _Toc158166904 \h </w:instrText>
+              <w:instrText xml:space="preserve"> PAGEREF _Toc170774575 \h </w:instrText>
             </w:r>
             <w:r>
               <w:rPr>
@@ -3542,7 +3591,7 @@
       </w:pPr>
       <w:bookmarkStart w:id="0" w:name="_Toc494360647"/>
       <w:bookmarkStart w:id="1" w:name="_Toc4602474"/>
-      <w:bookmarkStart w:id="2" w:name="_Toc158166867"/>
+      <w:bookmarkStart w:id="2" w:name="_Toc170774539"/>
       <w:r>
         <w:t>INTRODUCCIÓN</w:t>
       </w:r>
@@ -3584,11 +3633,79 @@
         <w:jc w:val="both"/>
       </w:pPr>
       <w:r>
-        <w:t xml:space="preserve">Los sistemas GNU/Linux [Joh98] ya no son una novedad; cuentan con una amplia variedad de usuarios y de ámbitos de trabajo donde son utilizados. Su origen se remonta al mes de agosto de 1991, cuando un estudiante finlandés llamado Linus Torvalds anunció, en el newsgroup comp.os.minix que había creado su propio núcleo de sistema operativo y lo ofreció a la comunidad de desarrolladores para que lo probara y sugiriera mejoras para hacerlo más utilizable. Este sería el origen del núcleo (o kernel) del operativo que, más tarde, se llamaría Linux. Por otra parte, la FSF (Free Software Foundation), mediante su proyecto GNU, producía software desde 1984 que podía ser utilizado libremente, debido a lo que Richard Stallman (miembro de la FSF) consideraba software libre: aquel del que podíamos conseguir sus fuentes (código), estudiarlas y modificarlas, y redistribuirlo sin que nos obliguen a pagar por ello. En este modelo, el negocio no está en la ocultación del código, sino en el software complementario añadido, en </w:t>
-      </w:r>
-      <w:r>
-        <w:lastRenderedPageBreak/>
-        <w:t>la adecuación del software a los clientes y en los servicios añadidos, como el mantenimiento y la formación de usuarios (el soporte que les ofrezcamos), ya sea en forma de material, libros y manuales, o en cursos de formación. La combinación (o suma) del software GNU y del kernel Linux es la que nos ha traído a los actuales sistemas GNU/Linux. Actualmente, tanto los movimientos Open Source, desde diferentes organizaciones (como FSF) y empresas como las que generan las diferentes distribuciones Linux (Red Hat, Canonical Ubuntu, Mandrake, Novell SuSe...), pasando por grandes empresas (como HP, IBM o Sun, que proporcionan apoyos y/o patrocinios), han dado un empujón muy grande a los sistemas GNU/Linux hasta situarlos al nivel de poder competir, y superar, muchas de las soluciones propietarias cerradas existentes.</w:t>
+        <w:t xml:space="preserve">Los sistemas GNU/Linux [Joh98] ya no son una novedad; cuentan con una amplia variedad de usuarios y de ámbitos de trabajo donde son utilizados. Su origen se remonta al mes de agosto de 1991, cuando un estudiante finlandés llamado Linus Torvalds anunció, en el </w:t>
+      </w:r>
+      <w:proofErr w:type="spellStart"/>
+      <w:r>
+        <w:t>newsgroup</w:t>
+      </w:r>
+      <w:proofErr w:type="spellEnd"/>
+      <w:r>
+        <w:t xml:space="preserve"> </w:t>
+      </w:r>
+      <w:proofErr w:type="spellStart"/>
+      <w:r>
+        <w:t>comp.os.minix</w:t>
+      </w:r>
+      <w:proofErr w:type="spellEnd"/>
+      <w:r>
+        <w:t xml:space="preserve"> que había creado su propio núcleo de sistema operativo y lo ofreció a la comunidad de desarrolladores para que lo probara y sugiriera mejoras para hacerlo más utilizable. Este sería el origen del núcleo (o </w:t>
+      </w:r>
+      <w:proofErr w:type="spellStart"/>
+      <w:r>
+        <w:t>kernel</w:t>
+      </w:r>
+      <w:proofErr w:type="spellEnd"/>
+      <w:r>
+        <w:t xml:space="preserve">) del operativo que, más tarde, se llamaría Linux. Por otra parte, la FSF (Free Software </w:t>
+      </w:r>
+      <w:proofErr w:type="spellStart"/>
+      <w:r>
+        <w:t>Foundation</w:t>
+      </w:r>
+      <w:proofErr w:type="spellEnd"/>
+      <w:r>
+        <w:t xml:space="preserve">), mediante su proyecto GNU, producía software desde 1984 que podía ser utilizado libremente, debido a lo que Richard Stallman (miembro de la FSF) consideraba software libre: aquel del que podíamos conseguir sus fuentes (código), estudiarlas y modificarlas, y redistribuirlo sin que nos obliguen a pagar por ello. En este modelo, el negocio no está en la ocultación del código, sino en el software complementario añadido, en la adecuación del software a los clientes y en los servicios añadidos, como el mantenimiento y la formación de usuarios (el soporte que les ofrezcamos), ya sea en forma de material, libros y manuales, o en cursos de formación. La combinación (o suma) del software GNU y del </w:t>
+      </w:r>
+      <w:proofErr w:type="spellStart"/>
+      <w:r>
+        <w:t>kernel</w:t>
+      </w:r>
+      <w:proofErr w:type="spellEnd"/>
+      <w:r>
+        <w:t xml:space="preserve"> Linux es la que nos ha traído a los actuales sistemas GNU/Linux. Actualmente, tanto los movimientos Open </w:t>
+      </w:r>
+      <w:proofErr w:type="spellStart"/>
+      <w:r>
+        <w:t>Source</w:t>
+      </w:r>
+      <w:proofErr w:type="spellEnd"/>
+      <w:r>
+        <w:t xml:space="preserve">, desde diferentes organizaciones (como FSF) y empresas como las que generan las diferentes distribuciones Linux (Red </w:t>
+      </w:r>
+      <w:proofErr w:type="spellStart"/>
+      <w:r>
+        <w:t>Hat</w:t>
+      </w:r>
+      <w:proofErr w:type="spellEnd"/>
+      <w:r>
+        <w:t xml:space="preserve">, Canonical Ubuntu, Mandrake, Novell </w:t>
+      </w:r>
+      <w:proofErr w:type="spellStart"/>
+      <w:r>
+        <w:t>SuSe</w:t>
+      </w:r>
+      <w:proofErr w:type="spellEnd"/>
+      <w:r>
+        <w:t xml:space="preserve">...), pasando por grandes empresas (como HP, IBM o </w:t>
+      </w:r>
+      <w:proofErr w:type="spellStart"/>
+      <w:r>
+        <w:t>Sun</w:t>
+      </w:r>
+      <w:proofErr w:type="spellEnd"/>
+      <w:r>
+        <w:t>, que proporcionan apoyos y/o patrocinios), han dado un empujón muy grande a los sistemas GNU/Linux hasta situarlos al nivel de poder competir, y superar, muchas de las soluciones propietarias cerradas existentes.</w:t>
       </w:r>
     </w:p>
     <w:p>
@@ -3596,7 +3713,7 @@
         <w:pStyle w:val="Ttulo1"/>
       </w:pPr>
       <w:bookmarkStart w:id="3" w:name="_Toc4602475"/>
-      <w:bookmarkStart w:id="4" w:name="_Toc158166868"/>
+      <w:bookmarkStart w:id="4" w:name="_Toc170774540"/>
       <w:r>
         <w:t>DEFINICIÓN DE LINUX</w:t>
       </w:r>
@@ -3611,7 +3728,15 @@
         <w:jc w:val="both"/>
       </w:pPr>
       <w:r>
-        <w:t>Los sistemas GNU/Linux no son ya una novedad. El software GNU se inició a mediados de los ochenta, y el kernel Linux a principios de los noventa. Linux se apoya en tecnología probada de UNIX, con más de cuarenta años de historia.</w:t>
+        <w:t xml:space="preserve">Los sistemas GNU/Linux no son ya una novedad. El software GNU se inició a mediados de los ochenta, y el </w:t>
+      </w:r>
+      <w:proofErr w:type="spellStart"/>
+      <w:r>
+        <w:t>kernel</w:t>
+      </w:r>
+      <w:proofErr w:type="spellEnd"/>
+      <w:r>
+        <w:t xml:space="preserve"> Linux a principios de los noventa. Linux se apoya en tecnología probada de UNIX, con más de cuarenta años de historia.</w:t>
       </w:r>
     </w:p>
     <w:p>
@@ -3648,7 +3773,15 @@
         <w:jc w:val="both"/>
       </w:pPr>
       <w:r>
-        <w:t>Shell bash (el más utilizado en LINUX)</w:t>
+        <w:t xml:space="preserve">Shell </w:t>
+      </w:r>
+      <w:proofErr w:type="spellStart"/>
+      <w:r>
+        <w:t>bash</w:t>
+      </w:r>
+      <w:proofErr w:type="spellEnd"/>
+      <w:r>
+        <w:t xml:space="preserve"> (el más utilizado en LINUX)</w:t>
       </w:r>
     </w:p>
     <w:p>
@@ -3656,7 +3789,7 @@
         <w:pStyle w:val="Ttulo1"/>
       </w:pPr>
       <w:bookmarkStart w:id="5" w:name="_Toc4602476"/>
-      <w:bookmarkStart w:id="6" w:name="_Toc158166869"/>
+      <w:bookmarkStart w:id="6" w:name="_Toc170774541"/>
       <w:r>
         <w:t>ARQUITECTURA DE GNU/LINUX</w:t>
       </w:r>
@@ -3692,6 +3825,7 @@
         <w:rPr>
           <w:szCs w:val="20"/>
         </w:rPr>
+        <w:lastRenderedPageBreak/>
         <w:t>Esta interfaz está dividida en varias capas, cada una de las cuales tendrá una funcionalidad específica.</w:t>
       </w:r>
     </w:p>
@@ -3730,7 +3864,7 @@
               </wp:wrapPolygon>
             </wp:wrapTight>
             <wp:docPr id="7" name="Imagen 4" descr="gnu/linux">
-              <a:hlinkClick xmlns:a="http://schemas.openxmlformats.org/drawingml/2006/main" r:id="rId9"/>
+              <a:hlinkClick xmlns:a="http://schemas.openxmlformats.org/drawingml/2006/main" r:id="rId8"/>
             </wp:docPr>
             <wp:cNvGraphicFramePr>
               <a:graphicFrameLocks xmlns:a="http://schemas.openxmlformats.org/drawingml/2006/main" noChangeAspect="1"/>
@@ -3740,14 +3874,14 @@
                 <pic:pic xmlns:pic="http://schemas.openxmlformats.org/drawingml/2006/picture">
                   <pic:nvPicPr>
                     <pic:cNvPr id="0" name="Picture 1" descr="gnu/linux">
-                      <a:hlinkClick r:id="rId9"/>
+                      <a:hlinkClick r:id="rId8"/>
                     </pic:cNvPr>
                     <pic:cNvPicPr>
                       <a:picLocks noChangeAspect="1" noChangeArrowheads="1"/>
                     </pic:cNvPicPr>
                   </pic:nvPicPr>
                   <pic:blipFill>
-                    <a:blip r:embed="rId10">
+                    <a:blip r:embed="rId9">
                       <a:extLst>
                         <a:ext uri="{28A0092B-C50C-407E-A947-70E740481C1C}">
                           <a14:useLocalDpi xmlns:a14="http://schemas.microsoft.com/office/drawing/2010/main" val="0"/>
@@ -3918,7 +4052,21 @@
         <w:rPr>
           <w:szCs w:val="20"/>
         </w:rPr>
-        <w:t>El hardware es el conjunto de dispositivos físicos del ordenador, llámese memoria RAM, almacenamiento secundario, discos, ssd, microprocesadores, puertos de comunicación, etc.</w:t>
+        <w:t xml:space="preserve">El hardware es el conjunto de dispositivos físicos del ordenador, llámese memoria RAM, almacenamiento secundario, discos, </w:t>
+      </w:r>
+      <w:proofErr w:type="spellStart"/>
+      <w:r>
+        <w:rPr>
+          <w:szCs w:val="20"/>
+        </w:rPr>
+        <w:t>ssd</w:t>
+      </w:r>
+      <w:proofErr w:type="spellEnd"/>
+      <w:r>
+        <w:rPr>
+          <w:szCs w:val="20"/>
+        </w:rPr>
+        <w:t>, microprocesadores, puertos de comunicación, etc.</w:t>
       </w:r>
     </w:p>
     <w:p>
@@ -3926,10 +4074,17 @@
         <w:pStyle w:val="Ttulo2"/>
       </w:pPr>
       <w:bookmarkStart w:id="7" w:name="_Toc4602477"/>
-      <w:bookmarkStart w:id="8" w:name="_Toc158166870"/>
-      <w:r>
-        <w:lastRenderedPageBreak/>
-        <w:t>El kernel Linux</w:t>
+      <w:bookmarkStart w:id="8" w:name="_Toc170774542"/>
+      <w:r>
+        <w:t xml:space="preserve">El </w:t>
+      </w:r>
+      <w:proofErr w:type="spellStart"/>
+      <w:r>
+        <w:t>kernel</w:t>
+      </w:r>
+      <w:proofErr w:type="spellEnd"/>
+      <w:r>
+        <w:t xml:space="preserve"> Linux</w:t>
       </w:r>
       <w:bookmarkEnd w:id="7"/>
       <w:bookmarkEnd w:id="8"/>
@@ -3947,7 +4102,21 @@
         <w:rPr>
           <w:szCs w:val="20"/>
         </w:rPr>
-        <w:t>Por su parte, el kernel del sistema es una capa de software que recubre al hardware, y que contiene muchas utilidades incorporadas.</w:t>
+        <w:t xml:space="preserve">Por su parte, el </w:t>
+      </w:r>
+      <w:proofErr w:type="spellStart"/>
+      <w:r>
+        <w:rPr>
+          <w:szCs w:val="20"/>
+        </w:rPr>
+        <w:t>kernel</w:t>
+      </w:r>
+      <w:proofErr w:type="spellEnd"/>
+      <w:r>
+        <w:rPr>
+          <w:szCs w:val="20"/>
+        </w:rPr>
+        <w:t xml:space="preserve"> del sistema es una capa de software que recubre al hardware, y que contiene muchas utilidades incorporadas.</w:t>
       </w:r>
     </w:p>
     <w:p>
@@ -3963,7 +4132,21 @@
         <w:rPr>
           <w:szCs w:val="20"/>
         </w:rPr>
-        <w:t>Primero y principal, el kernel se comunica con el hardware por medio de controladores de dispositivos, o drivers. Estos controladores son programados por los propios fabricantes de los dispositivos, o, en su defecto, por programadores de Linux que real</w:t>
+        <w:t xml:space="preserve">Primero y principal, el </w:t>
+      </w:r>
+      <w:proofErr w:type="spellStart"/>
+      <w:r>
+        <w:rPr>
+          <w:szCs w:val="20"/>
+        </w:rPr>
+        <w:t>kernel</w:t>
+      </w:r>
+      <w:proofErr w:type="spellEnd"/>
+      <w:r>
+        <w:rPr>
+          <w:szCs w:val="20"/>
+        </w:rPr>
+        <w:t xml:space="preserve"> se comunica con el hardware por medio de controladores de dispositivos, o drivers. Estos controladores son programados por los propios fabricantes de los dispositivos, o, en su defecto, por programadores de Linux que real</w:t>
       </w:r>
       <w:r>
         <w:rPr>
@@ -3997,7 +4180,21 @@
         <w:rPr>
           <w:szCs w:val="20"/>
         </w:rPr>
-        <w:t>El kernel también brinda o</w:t>
+        <w:t xml:space="preserve">El </w:t>
+      </w:r>
+      <w:proofErr w:type="spellStart"/>
+      <w:r>
+        <w:rPr>
+          <w:szCs w:val="20"/>
+        </w:rPr>
+        <w:t>kernel</w:t>
+      </w:r>
+      <w:proofErr w:type="spellEnd"/>
+      <w:r>
+        <w:rPr>
+          <w:szCs w:val="20"/>
+        </w:rPr>
+        <w:t xml:space="preserve"> también brinda o</w:t>
       </w:r>
       <w:r>
         <w:rPr>
@@ -4109,7 +4306,35 @@
         <w:rPr>
           <w:szCs w:val="20"/>
         </w:rPr>
-        <w:t>Con estas características, nuestro kernel podrá planificar procesos en el proceasdor, gestionar recursos de almacenamiento principal, como ser memoria RAM, y espacio de intercambio (swap)</w:t>
+        <w:t xml:space="preserve">Con estas características, nuestro </w:t>
+      </w:r>
+      <w:proofErr w:type="spellStart"/>
+      <w:r>
+        <w:rPr>
+          <w:szCs w:val="20"/>
+        </w:rPr>
+        <w:t>kernel</w:t>
+      </w:r>
+      <w:proofErr w:type="spellEnd"/>
+      <w:r>
+        <w:rPr>
+          <w:szCs w:val="20"/>
+        </w:rPr>
+        <w:t xml:space="preserve"> podrá planificar procesos en el </w:t>
+      </w:r>
+      <w:proofErr w:type="spellStart"/>
+      <w:r>
+        <w:rPr>
+          <w:szCs w:val="20"/>
+        </w:rPr>
+        <w:t>proceasdor</w:t>
+      </w:r>
+      <w:proofErr w:type="spellEnd"/>
+      <w:r>
+        <w:rPr>
+          <w:szCs w:val="20"/>
+        </w:rPr>
+        <w:t>, gestionar recursos de almacenamiento principal, como ser memoria RAM, y espacio de intercambio (swap)</w:t>
       </w:r>
       <w:r>
         <w:rPr>
@@ -4140,8 +4365,9 @@
         <w:pStyle w:val="Ttulo2"/>
       </w:pPr>
       <w:bookmarkStart w:id="9" w:name="_Toc4602478"/>
-      <w:bookmarkStart w:id="10" w:name="_Toc158166871"/>
-      <w:r>
+      <w:bookmarkStart w:id="10" w:name="_Toc170774543"/>
+      <w:r>
+        <w:lastRenderedPageBreak/>
         <w:t>El sistema operativo GNU</w:t>
       </w:r>
       <w:bookmarkEnd w:id="9"/>
@@ -4160,13 +4386,41 @@
         <w:rPr>
           <w:szCs w:val="20"/>
         </w:rPr>
-        <w:t xml:space="preserve">Una capa externa al kernel es la del propio sistema operativo, y sus aplicaciones. El sistema operativo se compone, entre otras cosas, de utilidades como editores </w:t>
-      </w:r>
-      <w:r>
-        <w:rPr>
-          <w:szCs w:val="20"/>
-        </w:rPr>
-        <w:t>de texto (vi/vim, Emacs, nano</w:t>
+        <w:t xml:space="preserve">Una capa externa al </w:t>
+      </w:r>
+      <w:proofErr w:type="spellStart"/>
+      <w:r>
+        <w:rPr>
+          <w:szCs w:val="20"/>
+        </w:rPr>
+        <w:t>kernel</w:t>
+      </w:r>
+      <w:proofErr w:type="spellEnd"/>
+      <w:r>
+        <w:rPr>
+          <w:szCs w:val="20"/>
+        </w:rPr>
+        <w:t xml:space="preserve"> es la del propio sistema operativo, y sus aplicaciones. El sistema operativo se compone, entre otras cosas, de utilidades como editores </w:t>
+      </w:r>
+      <w:r>
+        <w:rPr>
+          <w:szCs w:val="20"/>
+        </w:rPr>
+        <w:t>de texto (vi/</w:t>
+      </w:r>
+      <w:proofErr w:type="spellStart"/>
+      <w:r>
+        <w:rPr>
+          <w:szCs w:val="20"/>
+        </w:rPr>
+        <w:t>vim</w:t>
+      </w:r>
+      <w:proofErr w:type="spellEnd"/>
+      <w:r>
+        <w:rPr>
+          <w:szCs w:val="20"/>
+        </w:rPr>
+        <w:t>, Emacs, nano</w:t>
       </w:r>
       <w:r>
         <w:rPr>
@@ -4194,31 +4448,59 @@
           <w:bCs/>
           <w:szCs w:val="20"/>
         </w:rPr>
-        <w:t> (Bash</w:t>
-      </w:r>
+        <w:t> (</w:t>
+      </w:r>
+      <w:proofErr w:type="spellStart"/>
       <w:r>
         <w:rPr>
           <w:b/>
           <w:bCs/>
           <w:szCs w:val="20"/>
         </w:rPr>
-        <w:t>,</w:t>
-      </w:r>
-      <w:r>
-        <w:rPr>
-          <w:b/>
-          <w:szCs w:val="20"/>
-        </w:rPr>
-        <w:t> sh, </w:t>
-      </w:r>
+        <w:t>Bash</w:t>
+      </w:r>
+      <w:proofErr w:type="spellEnd"/>
       <w:r>
         <w:rPr>
           <w:b/>
           <w:bCs/>
           <w:szCs w:val="20"/>
         </w:rPr>
+        <w:t>,</w:t>
+      </w:r>
+      <w:r>
+        <w:rPr>
+          <w:b/>
+          <w:szCs w:val="20"/>
+        </w:rPr>
+        <w:t> </w:t>
+      </w:r>
+      <w:proofErr w:type="spellStart"/>
+      <w:r>
+        <w:rPr>
+          <w:b/>
+          <w:szCs w:val="20"/>
+        </w:rPr>
+        <w:t>sh</w:t>
+      </w:r>
+      <w:proofErr w:type="spellEnd"/>
+      <w:r>
+        <w:rPr>
+          <w:b/>
+          <w:szCs w:val="20"/>
+        </w:rPr>
+        <w:t>, </w:t>
+      </w:r>
+      <w:proofErr w:type="spellStart"/>
+      <w:r>
+        <w:rPr>
+          <w:b/>
+          <w:bCs/>
+          <w:szCs w:val="20"/>
+        </w:rPr>
         <w:t>rsh</w:t>
       </w:r>
+      <w:proofErr w:type="spellEnd"/>
       <w:r>
         <w:rPr>
           <w:szCs w:val="20"/>
@@ -4235,7 +4517,21 @@
         <w:rPr>
           <w:szCs w:val="20"/>
         </w:rPr>
-        <w:t>El sistema operativo es el encargado de brindar soporte a aplicaciones de usuario, mediante intérpretes de órdenes, como ser una shell de línea de comandos, o un entorno gráfico, ya sea un  entorno de escritorio completo, o simples administradores de ventanas.</w:t>
+        <w:t xml:space="preserve">El sistema operativo es el encargado de brindar soporte a aplicaciones de usuario, mediante intérpretes de órdenes, como ser una </w:t>
+      </w:r>
+      <w:proofErr w:type="spellStart"/>
+      <w:r>
+        <w:rPr>
+          <w:szCs w:val="20"/>
+        </w:rPr>
+        <w:t>shell</w:t>
+      </w:r>
+      <w:proofErr w:type="spellEnd"/>
+      <w:r>
+        <w:rPr>
+          <w:szCs w:val="20"/>
+        </w:rPr>
+        <w:t xml:space="preserve"> de línea de comandos, o un entorno gráfico, ya sea un  entorno de escritorio completo, o simples administradores de ventanas.</w:t>
       </w:r>
     </w:p>
     <w:p>
@@ -4243,7 +4539,7 @@
         <w:pStyle w:val="Ttulo2"/>
       </w:pPr>
       <w:bookmarkStart w:id="11" w:name="_Toc4602479"/>
-      <w:bookmarkStart w:id="12" w:name="_Toc158166872"/>
+      <w:bookmarkStart w:id="12" w:name="_Toc170774544"/>
       <w:r>
         <w:t>La interfaz de llamadas al sistema</w:t>
       </w:r>
@@ -4257,7 +4553,39 @@
         </w:rPr>
       </w:pPr>
       <w:r>
-        <w:t>Existe un elemento intermedio entre el kernel Linux y el sistema GNU, que no figura en la gráfica, y que se denomina Interfaz de llamadas al sistema, o “syscall”. Esta interfaz, conocida como POSIX.1, provee al sistema operativo un API, o interfaz de programación de aplicaciones, que no es otra cosa que una serie de funciones del kernel que pueden ser accedidas desde el sistema operativo mediante llamadas. Así es como el sistema operativo puede comunicarse con el kernel, enviarle instrucciones, y recibir resultados.</w:t>
+        <w:t xml:space="preserve">Existe un elemento intermedio entre el </w:t>
+      </w:r>
+      <w:proofErr w:type="spellStart"/>
+      <w:r>
+        <w:t>kernel</w:t>
+      </w:r>
+      <w:proofErr w:type="spellEnd"/>
+      <w:r>
+        <w:t xml:space="preserve"> Linux y el sistema GNU, que no figura en la gráfica, y que se denomina Interfaz de llamadas al sistema, o “</w:t>
+      </w:r>
+      <w:proofErr w:type="spellStart"/>
+      <w:r>
+        <w:t>syscall</w:t>
+      </w:r>
+      <w:proofErr w:type="spellEnd"/>
+      <w:r>
+        <w:t xml:space="preserve">”. Esta interfaz, conocida como POSIX.1, provee al sistema operativo un API, o interfaz de programación de aplicaciones, que no es otra cosa que una serie de funciones del </w:t>
+      </w:r>
+      <w:proofErr w:type="spellStart"/>
+      <w:r>
+        <w:t>kernel</w:t>
+      </w:r>
+      <w:proofErr w:type="spellEnd"/>
+      <w:r>
+        <w:t xml:space="preserve"> que pueden ser accedidas desde el sistema operativo mediante llamadas. Así es como el sistema operativo puede comunicarse con el </w:t>
+      </w:r>
+      <w:proofErr w:type="spellStart"/>
+      <w:r>
+        <w:t>kernel</w:t>
+      </w:r>
+      <w:proofErr w:type="spellEnd"/>
+      <w:r>
+        <w:t>, enviarle instrucciones, y recibir resultados.</w:t>
       </w:r>
     </w:p>
     <w:p>
@@ -4266,7 +4594,7 @@
       </w:pPr>
       <w:bookmarkStart w:id="13" w:name="_Hlk4589459"/>
       <w:bookmarkStart w:id="14" w:name="_Toc4602480"/>
-      <w:bookmarkStart w:id="15" w:name="_Toc158166873"/>
+      <w:bookmarkStart w:id="15" w:name="_Toc170774545"/>
       <w:r>
         <w:t>*NIX Y LINUX, DETALLES DE LA ARQUITECTURA</w:t>
       </w:r>
@@ -4279,9 +4607,17 @@
         <w:pStyle w:val="Ttulo2"/>
       </w:pPr>
       <w:bookmarkStart w:id="16" w:name="_Toc4602481"/>
-      <w:bookmarkStart w:id="17" w:name="_Toc158166874"/>
-      <w:r>
-        <w:t xml:space="preserve">*Nix: </w:t>
+      <w:bookmarkStart w:id="17" w:name="_Toc170774546"/>
+      <w:r>
+        <w:t>*</w:t>
+      </w:r>
+      <w:proofErr w:type="spellStart"/>
+      <w:r>
+        <w:t>Nix</w:t>
+      </w:r>
+      <w:proofErr w:type="spellEnd"/>
+      <w:r>
+        <w:t xml:space="preserve">: </w:t>
       </w:r>
       <w:r>
         <w:t>U</w:t>
@@ -4303,7 +4639,15 @@
         <w:jc w:val="both"/>
       </w:pPr>
       <w:r>
-        <w:t>Unix es un sistema operativo creado en los laboratorios AT&amp;T Bell por Ken Thompson y Dennis Ritche entre otros, a fines de los años 60.</w:t>
+        <w:t xml:space="preserve">Unix es un sistema operativo creado en los laboratorios AT&amp;T Bell por Ken Thompson y Dennis </w:t>
+      </w:r>
+      <w:proofErr w:type="spellStart"/>
+      <w:r>
+        <w:t>Ritche</w:t>
+      </w:r>
+      <w:proofErr w:type="spellEnd"/>
+      <w:r>
+        <w:t xml:space="preserve"> entre otros, a fines de los años 60.</w:t>
       </w:r>
     </w:p>
     <w:p>
@@ -4311,13 +4655,57 @@
         <w:jc w:val="both"/>
       </w:pPr>
       <w:r>
-        <w:t>Recordemos que Ritche fue también el programador que creó, junto con Kernighan, el lenguaje de programación C, y juntos escribieron “</w:t>
-      </w:r>
-      <w:hyperlink r:id="rId11" w:tgtFrame="_blank" w:history="1">
-        <w:r>
-          <w:t>The C Programming Language</w:t>
-        </w:r>
-      </w:hyperlink>
+        <w:t xml:space="preserve">Recordemos que </w:t>
+      </w:r>
+      <w:proofErr w:type="spellStart"/>
+      <w:r>
+        <w:t>Ritche</w:t>
+      </w:r>
+      <w:proofErr w:type="spellEnd"/>
+      <w:r>
+        <w:t xml:space="preserve"> fue también el programador que creó, junto con </w:t>
+      </w:r>
+      <w:proofErr w:type="spellStart"/>
+      <w:r>
+        <w:t>Kernighan</w:t>
+      </w:r>
+      <w:proofErr w:type="spellEnd"/>
+      <w:r>
+        <w:t>, el lenguaje de programación C, y juntos escribieron “</w:t>
+      </w:r>
+      <w:proofErr w:type="spellStart"/>
+      <w:r>
+        <w:fldChar w:fldCharType="begin"/>
+      </w:r>
+      <w:r>
+        <w:instrText>HYPERLINK "https://en.wikipedia.org/wiki/The_C_Programming_Language" \t "_blank"</w:instrText>
+      </w:r>
+      <w:r>
+        <w:fldChar w:fldCharType="separate"/>
+      </w:r>
+      <w:r>
+        <w:t>The</w:t>
+      </w:r>
+      <w:proofErr w:type="spellEnd"/>
+      <w:r>
+        <w:t xml:space="preserve"> C </w:t>
+      </w:r>
+      <w:proofErr w:type="spellStart"/>
+      <w:r>
+        <w:t>Programming</w:t>
+      </w:r>
+      <w:proofErr w:type="spellEnd"/>
+      <w:r>
+        <w:t xml:space="preserve"> </w:t>
+      </w:r>
+      <w:proofErr w:type="spellStart"/>
+      <w:r>
+        <w:t>Language</w:t>
+      </w:r>
+      <w:proofErr w:type="spellEnd"/>
+      <w:r>
+        <w:fldChar w:fldCharType="end"/>
+      </w:r>
       <w:r>
         <w:t>“, el libro en el que explican su sintaxis y estructuras.</w:t>
       </w:r>
@@ -4327,31 +4715,39 @@
         <w:jc w:val="both"/>
       </w:pPr>
       <w:r>
+        <w:t>Unix es, en fin, el precursor de todos los sistemas Linux y derivados, y por supuesto, el padre de todas las variantes de Unix disponibles en la actualidad (Solaris, BSD, …).</w:t>
+      </w:r>
+    </w:p>
+    <w:p>
+      <w:pPr>
+        <w:jc w:val="both"/>
+      </w:pPr>
+      <w:r>
+        <w:t>En la siguiente imagen podemos ver una cronología de desarrollo de versiones de Unix, entre las que se encuentra Linux, por supuesto. A todos estos sistemas se los conoce, en general, como sistemas operativos *</w:t>
+      </w:r>
+      <w:proofErr w:type="spellStart"/>
+      <w:r>
+        <w:t>nix</w:t>
+      </w:r>
+      <w:proofErr w:type="spellEnd"/>
+      <w:r>
+        <w:t>.</w:t>
+      </w:r>
+    </w:p>
+    <w:p/>
+    <w:p>
+      <w:r>
+        <w:rPr>
+          <w:noProof/>
+          <w:lang w:eastAsia="es-PE"/>
+        </w:rPr>
         <w:lastRenderedPageBreak/>
-        <w:t>Unix es, en fin, el precursor de todos los sistemas Linux y derivados, y por supuesto, el padre de todas las variantes de Unix disponibles en la actualidad (Solaris, BSD, …).</w:t>
-      </w:r>
-    </w:p>
-    <w:p>
-      <w:pPr>
-        <w:jc w:val="both"/>
-      </w:pPr>
-      <w:r>
-        <w:t>En la siguiente imagen podemos ver una cronología de desarrollo de versiones de Unix, entre las que se encuentra Linux, por supuesto. A todos estos sistemas se los conoce, en general, como sistemas operativos *nix.</w:t>
-      </w:r>
-    </w:p>
-    <w:p/>
-    <w:p>
-      <w:r>
-        <w:rPr>
-          <w:noProof/>
-          <w:lang w:eastAsia="es-PE"/>
-        </w:rPr>
         <w:drawing>
           <wp:inline distT="0" distB="0" distL="0" distR="0" wp14:anchorId="5C1B15D6" wp14:editId="1621AA7B">
             <wp:extent cx="5580380" cy="4749165"/>
             <wp:effectExtent l="19050" t="19050" r="1270" b="0"/>
             <wp:docPr id="12" name="Imagen 12" descr="*nix">
-              <a:hlinkClick xmlns:a="http://schemas.openxmlformats.org/drawingml/2006/main" r:id="rId12"/>
+              <a:hlinkClick xmlns:a="http://schemas.openxmlformats.org/drawingml/2006/main" r:id="rId10"/>
             </wp:docPr>
             <wp:cNvGraphicFramePr>
               <a:graphicFrameLocks xmlns:a="http://schemas.openxmlformats.org/drawingml/2006/main" noChangeAspect="1"/>
@@ -4361,14 +4757,14 @@
                 <pic:pic xmlns:pic="http://schemas.openxmlformats.org/drawingml/2006/picture">
                   <pic:nvPicPr>
                     <pic:cNvPr id="0" name="Picture 5" descr="*nix">
-                      <a:hlinkClick r:id="rId12"/>
+                      <a:hlinkClick r:id="rId10"/>
                     </pic:cNvPr>
                     <pic:cNvPicPr>
                       <a:picLocks noChangeAspect="1" noChangeArrowheads="1"/>
                     </pic:cNvPicPr>
                   </pic:nvPicPr>
                   <pic:blipFill>
-                    <a:blip r:embed="rId13">
+                    <a:blip r:embed="rId11">
                       <a:extLst>
                         <a:ext uri="{28A0092B-C50C-407E-A947-70E740481C1C}">
                           <a14:useLocalDpi xmlns:a14="http://schemas.microsoft.com/office/drawing/2010/main" val="0"/>
@@ -4410,7 +4806,7 @@
         <w:pStyle w:val="Ttulo2"/>
       </w:pPr>
       <w:bookmarkStart w:id="18" w:name="_Toc4602482"/>
-      <w:bookmarkStart w:id="19" w:name="_Toc158166875"/>
+      <w:bookmarkStart w:id="19" w:name="_Toc170774547"/>
       <w:r>
         <w:t xml:space="preserve">C </w:t>
       </w:r>
@@ -4418,20 +4814,33 @@
         <w:t>y</w:t>
       </w:r>
       <w:r>
-        <w:t xml:space="preserve"> *N</w:t>
+        <w:t xml:space="preserve"> *</w:t>
+      </w:r>
+      <w:proofErr w:type="spellStart"/>
+      <w:r>
+        <w:t>N</w:t>
       </w:r>
       <w:r>
         <w:t>ix</w:t>
       </w:r>
       <w:bookmarkEnd w:id="18"/>
       <w:bookmarkEnd w:id="19"/>
+      <w:proofErr w:type="spellEnd"/>
     </w:p>
     <w:p>
       <w:pPr>
         <w:jc w:val="both"/>
       </w:pPr>
       <w:r>
-        <w:t>Todos los sistemas *nix están programados, en su mayor parte, por </w:t>
+        <w:t>Todos los sistemas *</w:t>
+      </w:r>
+      <w:proofErr w:type="spellStart"/>
+      <w:r>
+        <w:t>nix</w:t>
+      </w:r>
+      <w:proofErr w:type="spellEnd"/>
+      <w:r>
+        <w:t xml:space="preserve"> están programados, en su mayor parte, por </w:t>
       </w:r>
       <w:r>
         <w:rPr>
@@ -4471,6 +4880,7 @@
       <w:r>
         <w:t>Linux en sí es el </w:t>
       </w:r>
+      <w:proofErr w:type="spellStart"/>
       <w:r>
         <w:rPr>
           <w:b/>
@@ -4478,8 +4888,17 @@
         </w:rPr>
         <w:t>kernel</w:t>
       </w:r>
-      <w:r>
-        <w:t> del sistema operativo GNU en distribuciones GNU/Linux. GNU también está escrito en C en su mayor parte. Por lo general las aplicaciones que encontramos para Linux también están escritas en C o C++. El kernel, como hemos dicho tiene su mayor parte de código C, y controladores de bajo nivel escritos en lenguaje ensamblador.</w:t>
+      <w:proofErr w:type="spellEnd"/>
+      <w:r>
+        <w:t xml:space="preserve"> del sistema operativo GNU en distribuciones GNU/Linux. GNU también está escrito en C en su mayor parte. Por lo general las aplicaciones que encontramos para Linux también están escritas en C o C++. El </w:t>
+      </w:r>
+      <w:proofErr w:type="spellStart"/>
+      <w:r>
+        <w:t>kernel</w:t>
+      </w:r>
+      <w:proofErr w:type="spellEnd"/>
+      <w:r>
+        <w:t>, como hemos dicho tiene su mayor parte de código C, y controladores de bajo nivel escritos en lenguaje ensamblador.</w:t>
       </w:r>
     </w:p>
     <w:p>
@@ -4487,7 +4906,15 @@
         <w:jc w:val="both"/>
       </w:pPr>
       <w:r>
-        <w:t>El kernel del sistema operativo implementa muchos de los mecanismos originales utilizados por Unix para llevar a cabo sus tareas, y por supuesto, es código abierto, e incluso nosotros como programadores podemos escribir código utilizando estos mecanismos.</w:t>
+        <w:t xml:space="preserve">El </w:t>
+      </w:r>
+      <w:proofErr w:type="spellStart"/>
+      <w:r>
+        <w:t>kernel</w:t>
+      </w:r>
+      <w:proofErr w:type="spellEnd"/>
+      <w:r>
+        <w:t xml:space="preserve"> del sistema operativo implementa muchos de los mecanismos originales utilizados por Unix para llevar a cabo sus tareas, y por supuesto, es código abierto, e incluso nosotros como programadores podemos escribir código utilizando estos mecanismos.</w:t>
       </w:r>
     </w:p>
     <w:p>
@@ -4496,10 +4923,17 @@
         <w:jc w:val="both"/>
       </w:pPr>
       <w:bookmarkStart w:id="20" w:name="_Toc4602483"/>
-      <w:bookmarkStart w:id="21" w:name="_Toc158166876"/>
-      <w:r>
-        <w:lastRenderedPageBreak/>
-        <w:t>El Kernel Linux</w:t>
+      <w:bookmarkStart w:id="21" w:name="_Toc170774548"/>
+      <w:r>
+        <w:t xml:space="preserve">El </w:t>
+      </w:r>
+      <w:proofErr w:type="spellStart"/>
+      <w:r>
+        <w:t>Kernel</w:t>
+      </w:r>
+      <w:proofErr w:type="spellEnd"/>
+      <w:r>
+        <w:t xml:space="preserve"> Linux</w:t>
       </w:r>
       <w:bookmarkEnd w:id="20"/>
       <w:bookmarkEnd w:id="21"/>
@@ -4509,7 +4943,15 @@
         <w:jc w:val="both"/>
       </w:pPr>
       <w:r>
-        <w:t>El kernel de un sistema operativo tiene muchas tareas específicas, que pueden englobarse generalmente en las siguientes:</w:t>
+        <w:t xml:space="preserve">El </w:t>
+      </w:r>
+      <w:proofErr w:type="spellStart"/>
+      <w:r>
+        <w:t>kernel</w:t>
+      </w:r>
+      <w:proofErr w:type="spellEnd"/>
+      <w:r>
+        <w:t xml:space="preserve"> de un sistema operativo tiene muchas tareas específicas, que pueden englobarse generalmente en las siguientes:</w:t>
       </w:r>
     </w:p>
     <w:p>
@@ -4525,8 +4967,9 @@
         </w:tabs>
       </w:pPr>
       <w:bookmarkStart w:id="22" w:name="_Toc4602484"/>
-      <w:bookmarkStart w:id="23" w:name="_Toc158166877"/>
-      <w:r>
+      <w:bookmarkStart w:id="23" w:name="_Toc170774549"/>
+      <w:r>
+        <w:lastRenderedPageBreak/>
         <w:t xml:space="preserve">Gestión de </w:t>
       </w:r>
       <w:r>
@@ -4543,7 +4986,15 @@
         <w:jc w:val="both"/>
       </w:pPr>
       <w:r>
-        <w:t>La administración de procesos hace referencia a cómo le kernel planificará los procesos en el procesador, cómo administrará las colas de procesos listos, en ejecución, esperando algún evento de entrada/salida, interrumpidos esperando alguna señal, etc.</w:t>
+        <w:t xml:space="preserve">La administración de procesos hace referencia a cómo le </w:t>
+      </w:r>
+      <w:proofErr w:type="spellStart"/>
+      <w:r>
+        <w:t>kernel</w:t>
+      </w:r>
+      <w:proofErr w:type="spellEnd"/>
+      <w:r>
+        <w:t xml:space="preserve"> planificará los procesos en el procesador, cómo administrará las colas de procesos listos, en ejecución, esperando algún evento de entrada/salida, interrumpidos esperando alguna señal, etc.</w:t>
       </w:r>
     </w:p>
     <w:p>
@@ -4551,7 +5002,31 @@
         <w:jc w:val="both"/>
       </w:pPr>
       <w:r>
-        <w:t>Linux es, como Unix, un sistema operativo multitarea, por lo que puede ejecutar varios procesos simultáneamente. Para lograr este cometido, Linux arma una cola de procesos listos para entrar al procesador de la máquina, o a algún core libre del mismo. Determinar qué proceso de dicha lista será el siguiente en ocupar el recurso es tarea del planificador de procesos del kernel. El planificador determina ésto mediante un manejo de prioridades de tiempo real y de usuario, y una serie de bonus para evitar que un proceso de menor prioridad se mantenga fuera de ejecución por demasiado tiempo.</w:t>
+        <w:t xml:space="preserve">Linux es, como Unix, un sistema operativo multitarea, por lo que puede ejecutar varios procesos simultáneamente. Para lograr este cometido, Linux arma una cola de procesos listos para entrar al procesador de la máquina, o a algún </w:t>
+      </w:r>
+      <w:proofErr w:type="spellStart"/>
+      <w:r>
+        <w:t>core</w:t>
+      </w:r>
+      <w:proofErr w:type="spellEnd"/>
+      <w:r>
+        <w:t xml:space="preserve"> libre del mismo. Determinar qué proceso de dicha lista será el siguiente en ocupar el recurso es tarea del planificador de procesos del </w:t>
+      </w:r>
+      <w:proofErr w:type="spellStart"/>
+      <w:r>
+        <w:t>kernel</w:t>
+      </w:r>
+      <w:proofErr w:type="spellEnd"/>
+      <w:r>
+        <w:t xml:space="preserve">. El planificador determina </w:t>
+      </w:r>
+      <w:proofErr w:type="spellStart"/>
+      <w:r>
+        <w:t>ésto</w:t>
+      </w:r>
+      <w:proofErr w:type="spellEnd"/>
+      <w:r>
+        <w:t xml:space="preserve"> mediante un manejo de prioridades de tiempo real y de usuario, y una serie de bonus para evitar que un proceso de menor prioridad se mantenga fuera de ejecución por demasiado tiempo.</w:t>
       </w:r>
     </w:p>
     <w:p>
@@ -4559,7 +5034,7 @@
         <w:pStyle w:val="Ttulo3"/>
       </w:pPr>
       <w:bookmarkStart w:id="24" w:name="_Toc4602485"/>
-      <w:bookmarkStart w:id="25" w:name="_Toc158166878"/>
+      <w:bookmarkStart w:id="25" w:name="_Toc170774550"/>
       <w:r>
         <w:t>Gestión de Memoria</w:t>
       </w:r>
@@ -4571,7 +5046,15 @@
         <w:jc w:val="both"/>
       </w:pPr>
       <w:r>
-        <w:t>La administración de memoria se refiere a cómo el kernel gestionará la memoria principal del sistema, qué mecanismo implementará, memoria paginada, memoria segmentada, combinación de paginación y segmentación, administración de espacios de intercambio y memoria virtual, administración de segmentos de memoria compartida entre procesos, direcciones de memoria de nivel de usuario y de nivel de núcleo, etc.</w:t>
+        <w:t xml:space="preserve">La administración de memoria se refiere a cómo el </w:t>
+      </w:r>
+      <w:proofErr w:type="spellStart"/>
+      <w:r>
+        <w:t>kernel</w:t>
+      </w:r>
+      <w:proofErr w:type="spellEnd"/>
+      <w:r>
+        <w:t xml:space="preserve"> gestionará la memoria principal del sistema, qué mecanismo implementará, memoria paginada, memoria segmentada, combinación de paginación y segmentación, administración de espacios de intercambio y memoria virtual, administración de segmentos de memoria compartida entre procesos, direcciones de memoria de nivel de usuario y de nivel de núcleo, etc.</w:t>
       </w:r>
     </w:p>
     <w:p>
@@ -4579,7 +5062,7 @@
         <w:pStyle w:val="Ttulo3"/>
       </w:pPr>
       <w:bookmarkStart w:id="26" w:name="_Toc4602486"/>
-      <w:bookmarkStart w:id="27" w:name="_Toc158166879"/>
+      <w:bookmarkStart w:id="27" w:name="_Toc170774551"/>
       <w:r>
         <w:t>Gestión de entrada/salida</w:t>
       </w:r>
@@ -4588,7 +5071,15 @@
     </w:p>
     <w:p>
       <w:r>
-        <w:t xml:space="preserve">La gestión de entrada/salida hace referencia a cómo el kernel llevará a cabo tareas de comunicación con dispositivos externos, o periféricos, tales como teclados, mouses, o </w:t>
+        <w:t xml:space="preserve">La gestión de entrada/salida hace referencia a cómo el </w:t>
+      </w:r>
+      <w:proofErr w:type="spellStart"/>
+      <w:r>
+        <w:t>kernel</w:t>
+      </w:r>
+      <w:proofErr w:type="spellEnd"/>
+      <w:r>
+        <w:t xml:space="preserve"> llevará a cabo tareas de comunicación con dispositivos externos, o periféricos, tales como teclados, mouses, o </w:t>
       </w:r>
       <w:r>
         <w:t>dispositivos de</w:t>
@@ -4605,7 +5096,7 @@
         <w:pStyle w:val="Ttulo3"/>
       </w:pPr>
       <w:bookmarkStart w:id="28" w:name="_Toc4602487"/>
-      <w:bookmarkStart w:id="29" w:name="_Toc158166880"/>
+      <w:bookmarkStart w:id="29" w:name="_Toc170774552"/>
       <w:r>
         <w:t>Gestión de red</w:t>
       </w:r>
@@ -4617,7 +5108,39 @@
         <w:jc w:val="both"/>
       </w:pPr>
       <w:r>
-        <w:t>La gestión de red podría considerarse un mecanismo de entrada/salida, pero la mayor parte de los sistemas operativos generalmente lo implementan en forma separada, como una tarea de comunicación de datos con equipos remotos independiente. Aquí tenemos también la administración de múltiples direcciones por interfaz de red (ip aliassing), administración de firewalls y filtrado a nivel de capa de red, y gestión de redes privadas virtuales soportadas por ip (IPSec).</w:t>
+        <w:t>La gestión de red podría considerarse un mecanismo de entrada/salida, pero la mayor parte de los sistemas operativos generalmente lo implementan en forma separada, como una tarea de comunicación de datos con equipos remotos independiente. Aquí tenemos también la administración de múltiples direcciones por interfaz de red (</w:t>
+      </w:r>
+      <w:proofErr w:type="spellStart"/>
+      <w:r>
+        <w:t>ip</w:t>
+      </w:r>
+      <w:proofErr w:type="spellEnd"/>
+      <w:r>
+        <w:t xml:space="preserve"> </w:t>
+      </w:r>
+      <w:proofErr w:type="spellStart"/>
+      <w:r>
+        <w:t>aliassing</w:t>
+      </w:r>
+      <w:proofErr w:type="spellEnd"/>
+      <w:r>
+        <w:t xml:space="preserve">), administración de firewalls y filtrado a nivel de capa de red, y gestión de redes privadas virtuales soportadas por </w:t>
+      </w:r>
+      <w:proofErr w:type="spellStart"/>
+      <w:r>
+        <w:t>ip</w:t>
+      </w:r>
+      <w:proofErr w:type="spellEnd"/>
+      <w:r>
+        <w:t xml:space="preserve"> (</w:t>
+      </w:r>
+      <w:proofErr w:type="spellStart"/>
+      <w:r>
+        <w:t>IPSec</w:t>
+      </w:r>
+      <w:proofErr w:type="spellEnd"/>
+      <w:r>
+        <w:t>).</w:t>
       </w:r>
     </w:p>
     <w:p>
@@ -4625,7 +5148,7 @@
         <w:pStyle w:val="Ttulo3"/>
       </w:pPr>
       <w:bookmarkStart w:id="30" w:name="_Toc4602488"/>
-      <w:bookmarkStart w:id="31" w:name="_Toc158166881"/>
+      <w:bookmarkStart w:id="31" w:name="_Toc170774553"/>
       <w:r>
         <w:t>Gestión</w:t>
       </w:r>
@@ -4640,7 +5163,39 @@
         <w:jc w:val="both"/>
       </w:pPr>
       <w:r>
-        <w:t>La gestión de IPC, o mecanismos de comunicación entre procesos (Inter Process Communication) es una serie de herramientas que utiliza el kernel para establecer intercambios de datos y señalización entre procesos en el sistema operativo. Este es uno de los puntos importantes a destacar cuando decidimos incursionar en la programación *nix.</w:t>
+        <w:t xml:space="preserve">La gestión de IPC, o mecanismos de comunicación entre procesos (Inter </w:t>
+      </w:r>
+      <w:proofErr w:type="spellStart"/>
+      <w:r>
+        <w:t>Process</w:t>
+      </w:r>
+      <w:proofErr w:type="spellEnd"/>
+      <w:r>
+        <w:t xml:space="preserve"> </w:t>
+      </w:r>
+      <w:proofErr w:type="spellStart"/>
+      <w:r>
+        <w:t>Communication</w:t>
+      </w:r>
+      <w:proofErr w:type="spellEnd"/>
+      <w:r>
+        <w:t xml:space="preserve">) es una serie de herramientas que utiliza el </w:t>
+      </w:r>
+      <w:proofErr w:type="spellStart"/>
+      <w:r>
+        <w:t>kernel</w:t>
+      </w:r>
+      <w:proofErr w:type="spellEnd"/>
+      <w:r>
+        <w:t xml:space="preserve"> para establecer intercambios de datos y señalización entre procesos en el sistema operativo. Este es uno de los puntos importantes a destacar cuando decidimos incursionar en la programación *</w:t>
+      </w:r>
+      <w:proofErr w:type="spellStart"/>
+      <w:r>
+        <w:t>nix</w:t>
+      </w:r>
+      <w:proofErr w:type="spellEnd"/>
+      <w:r>
+        <w:t>.</w:t>
       </w:r>
     </w:p>
     <w:p/>
@@ -4673,7 +5228,7 @@
               </wp:wrapPolygon>
             </wp:wrapTight>
             <wp:docPr id="15" name="Imagen 15" descr="https://juncotic.com/wp-content/uploads/2014/02/lin_io_redes-300x272.png">
-              <a:hlinkClick xmlns:a="http://schemas.openxmlformats.org/drawingml/2006/main" r:id="rId14"/>
+              <a:hlinkClick xmlns:a="http://schemas.openxmlformats.org/drawingml/2006/main" r:id="rId12"/>
             </wp:docPr>
             <wp:cNvGraphicFramePr>
               <a:graphicFrameLocks xmlns:a="http://schemas.openxmlformats.org/drawingml/2006/main" noChangeAspect="1"/>
@@ -4683,14 +5238,14 @@
                 <pic:pic xmlns:pic="http://schemas.openxmlformats.org/drawingml/2006/picture">
                   <pic:nvPicPr>
                     <pic:cNvPr id="0" name="Picture 8" descr="https://juncotic.com/wp-content/uploads/2014/02/lin_io_redes-300x272.png">
-                      <a:hlinkClick r:id="rId14"/>
+                      <a:hlinkClick r:id="rId12"/>
                     </pic:cNvPr>
                     <pic:cNvPicPr>
                       <a:picLocks noChangeAspect="1" noChangeArrowheads="1"/>
                     </pic:cNvPicPr>
                   </pic:nvPicPr>
                   <pic:blipFill>
-                    <a:blip r:embed="rId15">
+                    <a:blip r:embed="rId13">
                       <a:extLst>
                         <a:ext uri="{28A0092B-C50C-407E-A947-70E740481C1C}">
                           <a14:useLocalDpi xmlns:a14="http://schemas.microsoft.com/office/drawing/2010/main" val="0"/>
@@ -4743,7 +5298,7 @@
         <w:pStyle w:val="Ttulo2"/>
       </w:pPr>
       <w:bookmarkStart w:id="32" w:name="_Toc4602489"/>
-      <w:bookmarkStart w:id="33" w:name="_Toc158166882"/>
+      <w:bookmarkStart w:id="33" w:name="_Toc170774554"/>
       <w:r>
         <w:t>La arquitectura general de un *NIX</w:t>
       </w:r>
@@ -4766,7 +5321,7 @@
             <wp:extent cx="5580380" cy="2023745"/>
             <wp:effectExtent l="0" t="0" r="0" b="0"/>
             <wp:docPr id="16" name="Imagen 16" descr="so_layer *nix">
-              <a:hlinkClick xmlns:a="http://schemas.openxmlformats.org/drawingml/2006/main" r:id="rId16"/>
+              <a:hlinkClick xmlns:a="http://schemas.openxmlformats.org/drawingml/2006/main" r:id="rId14"/>
             </wp:docPr>
             <wp:cNvGraphicFramePr>
               <a:graphicFrameLocks xmlns:a="http://schemas.openxmlformats.org/drawingml/2006/main" noChangeAspect="1"/>
@@ -4776,14 +5331,14 @@
                 <pic:pic xmlns:pic="http://schemas.openxmlformats.org/drawingml/2006/picture">
                   <pic:nvPicPr>
                     <pic:cNvPr id="0" name="Picture 9" descr="so_layer *nix">
-                      <a:hlinkClick r:id="rId16"/>
+                      <a:hlinkClick r:id="rId14"/>
                     </pic:cNvPr>
                     <pic:cNvPicPr>
                       <a:picLocks noChangeAspect="1" noChangeArrowheads="1"/>
                     </pic:cNvPicPr>
                   </pic:nvPicPr>
                   <pic:blipFill>
-                    <a:blip r:embed="rId17">
+                    <a:blip r:embed="rId15">
                       <a:extLst>
                         <a:ext uri="{28A0092B-C50C-407E-A947-70E740481C1C}">
                           <a14:useLocalDpi xmlns:a14="http://schemas.microsoft.com/office/drawing/2010/main" val="0"/>
@@ -4823,7 +5378,23 @@
         <w:jc w:val="both"/>
       </w:pPr>
       <w:r>
-        <w:t>En ella podemos apreciar que un sistema operativo puede dividirse en diferentes capas. La capa superior, en la que trabaja el usuario final, es la que contiene las aplicaciones instaladas. Debajo de las aplicaciones encontramos la capa de software de sistema, que contiene herramientas de desarrollo y API’s de medio/bajo nivel para el acceso a los recursos del sistema operativo. Debajo de esta capa encontramos directamente el sistema operativo. El sistema operativo oficia de interfaz entre el kernel y el entorno de usuario final.</w:t>
+        <w:t xml:space="preserve">En ella podemos apreciar que un sistema operativo puede dividirse en diferentes capas. La capa superior, en la que trabaja el usuario final, es la que contiene las aplicaciones instaladas. Debajo de las aplicaciones encontramos la capa de software de sistema, que contiene herramientas de desarrollo y </w:t>
+      </w:r>
+      <w:proofErr w:type="spellStart"/>
+      <w:r>
+        <w:t>API’s</w:t>
+      </w:r>
+      <w:proofErr w:type="spellEnd"/>
+      <w:r>
+        <w:t xml:space="preserve"> de medio/bajo nivel para el acceso a los recursos del sistema operativo. Debajo de esta capa encontramos directamente el sistema operativo. El sistema operativo oficia de interfaz entre el </w:t>
+      </w:r>
+      <w:proofErr w:type="spellStart"/>
+      <w:r>
+        <w:t>kernel</w:t>
+      </w:r>
+      <w:proofErr w:type="spellEnd"/>
+      <w:r>
+        <w:t xml:space="preserve"> y el entorno de usuario final.</w:t>
       </w:r>
     </w:p>
     <w:p>
@@ -4832,7 +5403,39 @@
       </w:pPr>
       <w:r>
         <w:lastRenderedPageBreak/>
-        <w:t>Dentro del sistema operativo como concepto general encontramos al kernel. Lo correcto es considerar al kernel una pieza totalmente aislada del sistema, puesto que tienen funcionalidades y objetivos diferentes. El kernel se encarga de dar acceso a los recursos de hardware al sistema operativo. El kernel mantiene una serie de controladores y módulos de dispositivos que le permiten al sistema operativo, y por consiguiente, a las aplicaciones de usuario, acceder a los dispositivos de hardware.</w:t>
+        <w:t xml:space="preserve">Dentro del sistema operativo como concepto general encontramos al </w:t>
+      </w:r>
+      <w:proofErr w:type="spellStart"/>
+      <w:r>
+        <w:t>kernel</w:t>
+      </w:r>
+      <w:proofErr w:type="spellEnd"/>
+      <w:r>
+        <w:t xml:space="preserve">. Lo correcto es considerar al </w:t>
+      </w:r>
+      <w:proofErr w:type="spellStart"/>
+      <w:r>
+        <w:t>kernel</w:t>
+      </w:r>
+      <w:proofErr w:type="spellEnd"/>
+      <w:r>
+        <w:t xml:space="preserve"> una pieza totalmente aislada del sistema, puesto que tienen funcionalidades y objetivos diferentes. El </w:t>
+      </w:r>
+      <w:proofErr w:type="spellStart"/>
+      <w:r>
+        <w:t>kernel</w:t>
+      </w:r>
+      <w:proofErr w:type="spellEnd"/>
+      <w:r>
+        <w:t xml:space="preserve"> se encarga de dar acceso a los recursos de hardware al sistema operativo. El </w:t>
+      </w:r>
+      <w:proofErr w:type="spellStart"/>
+      <w:r>
+        <w:t>kernel</w:t>
+      </w:r>
+      <w:proofErr w:type="spellEnd"/>
+      <w:r>
+        <w:t xml:space="preserve"> mantiene una serie de controladores y módulos de dispositivos que le permiten al sistema operativo, y por consiguiente, a las aplicaciones de usuario, acceder a los dispositivos de hardware.</w:t>
       </w:r>
     </w:p>
     <w:p>
@@ -4840,17 +5443,50 @@
         <w:jc w:val="both"/>
       </w:pPr>
       <w:r>
-        <w:t>Existe una capa que separa al kernel del resto del sistema, llamada Interfaz de llamadas al sistema, o </w:t>
-      </w:r>
+        <w:t xml:space="preserve">Existe una capa que separa al </w:t>
+      </w:r>
+      <w:proofErr w:type="spellStart"/>
+      <w:r>
+        <w:t>kernel</w:t>
+      </w:r>
+      <w:proofErr w:type="spellEnd"/>
+      <w:r>
+        <w:t xml:space="preserve"> del resto del sistema, llamada Interfaz de llamadas al sistema, o </w:t>
+      </w:r>
+      <w:proofErr w:type="spellStart"/>
       <w:r>
         <w:rPr>
           <w:b/>
           <w:bCs/>
         </w:rPr>
-        <w:t>SysCall Interface</w:t>
-      </w:r>
-      <w:r>
-        <w:t>. La syscall es una API, o interfaz de programación que ofrece al sistema, y por consiguiente, a todo programador de sistemas operativos, o de utilidades para el mismo, funciones de acceso de medio y bajo nivel a las rutinas del kernel.</w:t>
+        <w:t>SysCall</w:t>
+      </w:r>
+      <w:proofErr w:type="spellEnd"/>
+      <w:r>
+        <w:rPr>
+          <w:b/>
+          <w:bCs/>
+        </w:rPr>
+        <w:t xml:space="preserve"> Interface</w:t>
+      </w:r>
+      <w:r>
+        <w:t xml:space="preserve">. La </w:t>
+      </w:r>
+      <w:proofErr w:type="spellStart"/>
+      <w:r>
+        <w:t>syscall</w:t>
+      </w:r>
+      <w:proofErr w:type="spellEnd"/>
+      <w:r>
+        <w:t xml:space="preserve"> es una API, o interfaz de programación que ofrece al sistema, y por consiguiente, a todo programador de sistemas operativos, o de utilidades para el mismo, funciones de acceso de medio y bajo nivel a las rutinas del </w:t>
+      </w:r>
+      <w:proofErr w:type="spellStart"/>
+      <w:r>
+        <w:t>kernel</w:t>
+      </w:r>
+      <w:proofErr w:type="spellEnd"/>
+      <w:r>
+        <w:t>.</w:t>
       </w:r>
     </w:p>
     <w:p>
@@ -4871,9 +5507,17 @@
         <w:pStyle w:val="Ttulo2"/>
       </w:pPr>
       <w:bookmarkStart w:id="34" w:name="_Toc4602490"/>
-      <w:bookmarkStart w:id="35" w:name="_Toc158166883"/>
-      <w:r>
-        <w:t>Organización del Kernel Linux</w:t>
+      <w:bookmarkStart w:id="35" w:name="_Toc170774555"/>
+      <w:r>
+        <w:t xml:space="preserve">Organización del </w:t>
+      </w:r>
+      <w:proofErr w:type="spellStart"/>
+      <w:r>
+        <w:t>Kernel</w:t>
+      </w:r>
+      <w:proofErr w:type="spellEnd"/>
+      <w:r>
+        <w:t xml:space="preserve"> Linux</w:t>
       </w:r>
       <w:bookmarkEnd w:id="34"/>
       <w:bookmarkEnd w:id="35"/>
@@ -4883,7 +5527,23 @@
         <w:jc w:val="both"/>
       </w:pPr>
       <w:r>
-        <w:t>El kernel Linux divide el espacio de direccionamiento en dos. Uno es el modo usuario, en el que corren aplicaciones de usuario y bibliotecas de C, como el imprescindible componente de un sistema GNU/Linux, libc.</w:t>
+        <w:t xml:space="preserve">El </w:t>
+      </w:r>
+      <w:proofErr w:type="spellStart"/>
+      <w:r>
+        <w:t>kernel</w:t>
+      </w:r>
+      <w:proofErr w:type="spellEnd"/>
+      <w:r>
+        <w:t xml:space="preserve"> Linux divide el espacio de direccionamiento en dos. Uno es el modo usuario, en el que corren aplicaciones de usuario y bibliotecas de C, como el imprescindible componente de un sistema GNU/Linux, </w:t>
+      </w:r>
+      <w:proofErr w:type="spellStart"/>
+      <w:r>
+        <w:t>libc</w:t>
+      </w:r>
+      <w:proofErr w:type="spellEnd"/>
+      <w:r>
+        <w:t>.</w:t>
       </w:r>
     </w:p>
     <w:p>
@@ -4891,7 +5551,31 @@
         <w:jc w:val="both"/>
       </w:pPr>
       <w:r>
-        <w:t>En el modo kernel corre todo el kernel del sistema, y ésto se debe a que Linux es un sistema de arquitectura monolítica. En el espacio del núcleo encontramos los administradores de los que hemos estado hablando más arriba, como el planificador de procesos, el gestor de memoria, y los administradores de entrada/salida, redes, y sistema de archivos virtual.</w:t>
+        <w:t xml:space="preserve">En el modo </w:t>
+      </w:r>
+      <w:proofErr w:type="spellStart"/>
+      <w:r>
+        <w:t>kernel</w:t>
+      </w:r>
+      <w:proofErr w:type="spellEnd"/>
+      <w:r>
+        <w:t xml:space="preserve"> corre todo el </w:t>
+      </w:r>
+      <w:proofErr w:type="spellStart"/>
+      <w:r>
+        <w:t>kernel</w:t>
+      </w:r>
+      <w:proofErr w:type="spellEnd"/>
+      <w:r>
+        <w:t xml:space="preserve"> del sistema, y </w:t>
+      </w:r>
+      <w:proofErr w:type="spellStart"/>
+      <w:r>
+        <w:t>ésto</w:t>
+      </w:r>
+      <w:proofErr w:type="spellEnd"/>
+      <w:r>
+        <w:t xml:space="preserve"> se debe a que Linux es un sistema de arquitectura monolítica. En el espacio del núcleo encontramos los administradores de los que hemos estado hablando más arriba, como el planificador de procesos, el gestor de memoria, y los administradores de entrada/salida, redes, y sistema de archivos virtual.</w:t>
       </w:r>
     </w:p>
     <w:p>
@@ -4907,7 +5591,15 @@
         <w:jc w:val="both"/>
       </w:pPr>
       <w:r>
-        <w:t>Todo este kernel, como vimos, corre sobre el hardware del equipo, y lo administra de una manera extremadamente eficiente.</w:t>
+        <w:t xml:space="preserve">Todo este </w:t>
+      </w:r>
+      <w:proofErr w:type="spellStart"/>
+      <w:r>
+        <w:t>kernel</w:t>
+      </w:r>
+      <w:proofErr w:type="spellEnd"/>
+      <w:r>
+        <w:t>, como vimos, corre sobre el hardware del equipo, y lo administra de una manera extremadamente eficiente.</w:t>
       </w:r>
     </w:p>
     <w:p>
@@ -4915,7 +5607,15 @@
         <w:jc w:val="both"/>
       </w:pPr>
       <w:r>
-        <w:t>En la siguiente figura podemos ver una relación entre los diferentes componentes del kernel Linux, sus comunicaciones, y su organización dentro de la arquitectura de un sistema operativo.</w:t>
+        <w:t xml:space="preserve">En la siguiente figura podemos ver una relación entre los diferentes componentes del </w:t>
+      </w:r>
+      <w:proofErr w:type="spellStart"/>
+      <w:r>
+        <w:t>kernel</w:t>
+      </w:r>
+      <w:proofErr w:type="spellEnd"/>
+      <w:r>
+        <w:t xml:space="preserve"> Linux, sus comunicaciones, y su organización dentro de la arquitectura de un sistema operativo.</w:t>
       </w:r>
     </w:p>
     <w:p>
@@ -4930,7 +5630,7 @@
             <wp:extent cx="5339080" cy="5353685"/>
             <wp:effectExtent l="0" t="0" r="0" b="0"/>
             <wp:docPr id="17" name="Imagen 17" descr="lin_ker_arch *nix">
-              <a:hlinkClick xmlns:a="http://schemas.openxmlformats.org/drawingml/2006/main" r:id="rId18"/>
+              <a:hlinkClick xmlns:a="http://schemas.openxmlformats.org/drawingml/2006/main" r:id="rId16"/>
             </wp:docPr>
             <wp:cNvGraphicFramePr>
               <a:graphicFrameLocks xmlns:a="http://schemas.openxmlformats.org/drawingml/2006/main" noChangeAspect="1"/>
@@ -4940,14 +5640,14 @@
                 <pic:pic xmlns:pic="http://schemas.openxmlformats.org/drawingml/2006/picture">
                   <pic:nvPicPr>
                     <pic:cNvPr id="0" name="Picture 10" descr="lin_ker_arch *nix">
-                      <a:hlinkClick r:id="rId18"/>
+                      <a:hlinkClick r:id="rId16"/>
                     </pic:cNvPr>
                     <pic:cNvPicPr>
                       <a:picLocks noChangeAspect="1" noChangeArrowheads="1"/>
                     </pic:cNvPicPr>
                   </pic:nvPicPr>
                   <pic:blipFill>
-                    <a:blip r:embed="rId19">
+                    <a:blip r:embed="rId17">
                       <a:extLst>
                         <a:ext uri="{28A0092B-C50C-407E-A947-70E740481C1C}">
                           <a14:useLocalDpi xmlns:a14="http://schemas.microsoft.com/office/drawing/2010/main" val="0"/>
@@ -4986,7 +5686,7 @@
         <w:pStyle w:val="Ttulo1"/>
       </w:pPr>
       <w:bookmarkStart w:id="36" w:name="_Toc4602491"/>
-      <w:bookmarkStart w:id="37" w:name="_Toc158166884"/>
+      <w:bookmarkStart w:id="37" w:name="_Toc170774556"/>
       <w:r>
         <w:t>Tareas del administrador</w:t>
       </w:r>
@@ -5022,7 +5722,7 @@
         </w:rPr>
       </w:pPr>
       <w:bookmarkStart w:id="38" w:name="_Toc4602492"/>
-      <w:bookmarkStart w:id="39" w:name="_Toc158166885"/>
+      <w:bookmarkStart w:id="39" w:name="_Toc170774557"/>
       <w:r>
         <w:rPr>
           <w:rFonts w:eastAsia="Times New Roman"/>
@@ -5146,7 +5846,27 @@
           <w:szCs w:val="20"/>
           <w:lang w:eastAsia="es-PE"/>
         </w:rPr>
-        <w:t xml:space="preserve">: dar cabida a los usuarios es una de las principales tareas de cualquier administrador. Habrá que decidir qué usuarios podrán acceder al sistema, de qué forma y bajo qué permisos, y establecer comunidades mediante los grupos. Un caso particular será el de los usuarios de sistema, pseudousuarios dedicados a tareas del sistema. </w:t>
+        <w:t xml:space="preserve">: dar cabida a los usuarios es una de las principales tareas de cualquier administrador. Habrá que decidir qué usuarios podrán acceder al sistema, de qué forma y bajo qué permisos, y establecer comunidades mediante los grupos. Un caso particular será el de los usuarios de sistema, </w:t>
+      </w:r>
+      <w:proofErr w:type="spellStart"/>
+      <w:r>
+        <w:rPr>
+          <w:rFonts w:eastAsia="Times New Roman"/>
+          <w:color w:val="000000"/>
+          <w:szCs w:val="20"/>
+          <w:lang w:eastAsia="es-PE"/>
+        </w:rPr>
+        <w:t>pseudousuarios</w:t>
+      </w:r>
+      <w:proofErr w:type="spellEnd"/>
+      <w:r>
+        <w:rPr>
+          <w:rFonts w:eastAsia="Times New Roman"/>
+          <w:color w:val="000000"/>
+          <w:szCs w:val="20"/>
+          <w:lang w:eastAsia="es-PE"/>
+        </w:rPr>
+        <w:t xml:space="preserve"> dedicados a tareas del sistema. </w:t>
       </w:r>
     </w:p>
     <w:p>
@@ -5339,6 +6059,7 @@
           <w:lang w:eastAsia="es-PE"/>
         </w:rPr>
       </w:pPr>
+      <w:proofErr w:type="spellStart"/>
       <w:r>
         <w:rPr>
           <w:rFonts w:eastAsia="Times New Roman"/>
@@ -5347,7 +6068,18 @@
           <w:szCs w:val="20"/>
           <w:lang w:eastAsia="es-PE"/>
         </w:rPr>
-        <w:t>Backup y restauración del sistema:</w:t>
+        <w:t>Backup</w:t>
+      </w:r>
+      <w:proofErr w:type="spellEnd"/>
+      <w:r>
+        <w:rPr>
+          <w:rFonts w:eastAsia="Times New Roman"/>
+          <w:b/>
+          <w:color w:val="000000"/>
+          <w:szCs w:val="20"/>
+          <w:lang w:eastAsia="es-PE"/>
+        </w:rPr>
+        <w:t xml:space="preserve"> y restauración del sistema:</w:t>
       </w:r>
       <w:r>
         <w:rPr>
@@ -5394,7 +6126,27 @@
           <w:szCs w:val="20"/>
           <w:lang w:eastAsia="es-PE"/>
         </w:rPr>
-        <w:t xml:space="preserve">muchas de las tareas frecuentes de la administración o del uso habitual de la máquina pueden ser fácilmente automatizadas, ya debido a su simplicidad (y por lo tanto, a la facilidad de repetirlas), como a su temporalización, que hace que tengan que ser repetidas en periodos concretos. Estas automatizaciones suelen hacerse bien mediante programación por lenguajes interpretados de tipo script (shells, Perl, etc.), o por la inclusión en sistemas de temporalización (cron, at...). </w:t>
+        <w:t>muchas de las tareas frecuentes de la administración o del uso habitual de la máquina pueden ser fácilmente automatizadas, ya debido a su simplicidad (y por lo tanto, a la facilidad de repetirlas), como a su temporalización, que hace que tengan que ser repetidas en periodos concretos. Estas automatizaciones suelen hacerse bien mediante programación por lenguajes interpretados de tipo script (</w:t>
+      </w:r>
+      <w:proofErr w:type="spellStart"/>
+      <w:r>
+        <w:rPr>
+          <w:rFonts w:eastAsia="Times New Roman"/>
+          <w:color w:val="000000"/>
+          <w:szCs w:val="20"/>
+          <w:lang w:eastAsia="es-PE"/>
+        </w:rPr>
+        <w:t>shells</w:t>
+      </w:r>
+      <w:proofErr w:type="spellEnd"/>
+      <w:r>
+        <w:rPr>
+          <w:rFonts w:eastAsia="Times New Roman"/>
+          <w:color w:val="000000"/>
+          <w:szCs w:val="20"/>
+          <w:lang w:eastAsia="es-PE"/>
+        </w:rPr>
+        <w:t xml:space="preserve">, Perl, etc.), o por la inclusión en sistemas de temporalización (cron, at...). </w:t>
       </w:r>
     </w:p>
     <w:p>
@@ -5580,7 +6332,27 @@
           <w:lang w:eastAsia="es-PE"/>
         </w:rPr>
         <w:lastRenderedPageBreak/>
-        <w:t xml:space="preserve">sistema GNU/Linux de escritorio tenemos un tipo particular, que son los terminales de texto "virtuales", a los que se accede mediante las teclas Alt+Fxx. </w:t>
+        <w:t xml:space="preserve">sistema GNU/Linux de escritorio tenemos un tipo particular, que son los terminales de texto "virtuales", a los que se accede mediante las teclas </w:t>
+      </w:r>
+      <w:proofErr w:type="spellStart"/>
+      <w:r>
+        <w:rPr>
+          <w:rFonts w:eastAsia="Times New Roman"/>
+          <w:color w:val="000000"/>
+          <w:szCs w:val="20"/>
+          <w:lang w:eastAsia="es-PE"/>
+        </w:rPr>
+        <w:t>Alt+Fxx</w:t>
+      </w:r>
+      <w:proofErr w:type="spellEnd"/>
+      <w:r>
+        <w:rPr>
+          <w:rFonts w:eastAsia="Times New Roman"/>
+          <w:color w:val="000000"/>
+          <w:szCs w:val="20"/>
+          <w:lang w:eastAsia="es-PE"/>
+        </w:rPr>
+        <w:t xml:space="preserve">. </w:t>
       </w:r>
     </w:p>
     <w:p>
@@ -5613,6 +6385,7 @@
           <w:lang w:eastAsia="es-PE"/>
         </w:rPr>
       </w:pPr>
+      <w:proofErr w:type="spellStart"/>
       <w:r>
         <w:rPr>
           <w:rFonts w:eastAsia="Times New Roman"/>
@@ -5621,16 +6394,69 @@
           <w:szCs w:val="20"/>
           <w:lang w:eastAsia="es-PE"/>
         </w:rPr>
-        <w:t>Accounting(olog) de sistema:</w:t>
-      </w:r>
-      <w:r>
-        <w:rPr>
-          <w:rFonts w:eastAsia="Times New Roman"/>
-          <w:color w:val="000000"/>
-          <w:szCs w:val="20"/>
-          <w:lang w:eastAsia="es-PE"/>
-        </w:rPr>
-        <w:t xml:space="preserve"> para poder verificar el funcionamiento correcto de nuestro sistema, es necesario llevar políticas de log que nos puedan informar de los posibles fallos del sistema o del rendimiento que se obtiene de una aplicación, servicio o recurso hardware. O bien permitir resumir los recursos gastados, los usos realizados o la productividad del sistema en forma de informe. </w:t>
+        <w:t>Accounting</w:t>
+      </w:r>
+      <w:proofErr w:type="spellEnd"/>
+      <w:r>
+        <w:rPr>
+          <w:rFonts w:eastAsia="Times New Roman"/>
+          <w:b/>
+          <w:color w:val="000000"/>
+          <w:szCs w:val="20"/>
+          <w:lang w:eastAsia="es-PE"/>
+        </w:rPr>
+        <w:t>(</w:t>
+      </w:r>
+      <w:proofErr w:type="spellStart"/>
+      <w:r>
+        <w:rPr>
+          <w:rFonts w:eastAsia="Times New Roman"/>
+          <w:b/>
+          <w:color w:val="000000"/>
+          <w:szCs w:val="20"/>
+          <w:lang w:eastAsia="es-PE"/>
+        </w:rPr>
+        <w:t>olog</w:t>
+      </w:r>
+      <w:proofErr w:type="spellEnd"/>
+      <w:r>
+        <w:rPr>
+          <w:rFonts w:eastAsia="Times New Roman"/>
+          <w:b/>
+          <w:color w:val="000000"/>
+          <w:szCs w:val="20"/>
+          <w:lang w:eastAsia="es-PE"/>
+        </w:rPr>
+        <w:t>) de sistema:</w:t>
+      </w:r>
+      <w:r>
+        <w:rPr>
+          <w:rFonts w:eastAsia="Times New Roman"/>
+          <w:color w:val="000000"/>
+          <w:szCs w:val="20"/>
+          <w:lang w:eastAsia="es-PE"/>
+        </w:rPr>
+        <w:t xml:space="preserve"> para poder verificar el funcionamiento correcto de nuestro sistema, es necesario llevar políticas de </w:t>
+      </w:r>
+      <w:proofErr w:type="spellStart"/>
+      <w:r>
+        <w:rPr>
+          <w:rFonts w:eastAsia="Times New Roman"/>
+          <w:color w:val="000000"/>
+          <w:szCs w:val="20"/>
+          <w:lang w:eastAsia="es-PE"/>
+        </w:rPr>
+        <w:t>log</w:t>
+      </w:r>
+      <w:proofErr w:type="spellEnd"/>
+      <w:r>
+        <w:rPr>
+          <w:rFonts w:eastAsia="Times New Roman"/>
+          <w:color w:val="000000"/>
+          <w:szCs w:val="20"/>
+          <w:lang w:eastAsia="es-PE"/>
+        </w:rPr>
+        <w:t xml:space="preserve"> que nos puedan informar de los posibles fallos del sistema o del rendimiento que se obtiene de una aplicación, servicio o recurso hardware. O bien permitir resumir los recursos gastados, los usos realizados o la productividad del sistema en forma de informe. </w:t>
       </w:r>
     </w:p>
     <w:p>
@@ -5663,6 +6489,7 @@
           <w:lang w:eastAsia="es-PE"/>
         </w:rPr>
       </w:pPr>
+      <w:proofErr w:type="spellStart"/>
       <w:r>
         <w:rPr>
           <w:rFonts w:eastAsia="Times New Roman"/>
@@ -5671,7 +6498,40 @@
           <w:szCs w:val="20"/>
           <w:lang w:eastAsia="es-PE"/>
         </w:rPr>
-        <w:t>System performance tunning:</w:t>
+        <w:t>System</w:t>
+      </w:r>
+      <w:proofErr w:type="spellEnd"/>
+      <w:r>
+        <w:rPr>
+          <w:rFonts w:eastAsia="Times New Roman"/>
+          <w:b/>
+          <w:color w:val="000000"/>
+          <w:szCs w:val="20"/>
+          <w:lang w:eastAsia="es-PE"/>
+        </w:rPr>
+        <w:t xml:space="preserve"> performance </w:t>
+      </w:r>
+      <w:proofErr w:type="spellStart"/>
+      <w:r>
+        <w:rPr>
+          <w:rFonts w:eastAsia="Times New Roman"/>
+          <w:b/>
+          <w:color w:val="000000"/>
+          <w:szCs w:val="20"/>
+          <w:lang w:eastAsia="es-PE"/>
+        </w:rPr>
+        <w:t>tunning</w:t>
+      </w:r>
+      <w:proofErr w:type="spellEnd"/>
+      <w:r>
+        <w:rPr>
+          <w:rFonts w:eastAsia="Times New Roman"/>
+          <w:b/>
+          <w:color w:val="000000"/>
+          <w:szCs w:val="20"/>
+          <w:lang w:eastAsia="es-PE"/>
+        </w:rPr>
+        <w:t>:</w:t>
       </w:r>
       <w:r>
         <w:rPr>
@@ -5728,7 +6588,47 @@
           <w:szCs w:val="20"/>
           <w:lang w:eastAsia="es-PE"/>
         </w:rPr>
-        <w:t xml:space="preserve"> reconfiguración del kernel. Los kernels, por ejemplo, en GNU/Linux, son altamente personalizables, según las características que queramos incluir y el tipo de dispositivos que tengamos o esperemos tener en nuestra máquina, así como los parámetros que afecten al rendimiento del sistema o que consigan las aplicaciones. </w:t>
+        <w:t xml:space="preserve"> reconfiguración del </w:t>
+      </w:r>
+      <w:proofErr w:type="spellStart"/>
+      <w:r>
+        <w:rPr>
+          <w:rFonts w:eastAsia="Times New Roman"/>
+          <w:color w:val="000000"/>
+          <w:szCs w:val="20"/>
+          <w:lang w:eastAsia="es-PE"/>
+        </w:rPr>
+        <w:t>kernel</w:t>
+      </w:r>
+      <w:proofErr w:type="spellEnd"/>
+      <w:r>
+        <w:rPr>
+          <w:rFonts w:eastAsia="Times New Roman"/>
+          <w:color w:val="000000"/>
+          <w:szCs w:val="20"/>
+          <w:lang w:eastAsia="es-PE"/>
+        </w:rPr>
+        <w:t xml:space="preserve">. Los </w:t>
+      </w:r>
+      <w:proofErr w:type="spellStart"/>
+      <w:r>
+        <w:rPr>
+          <w:rFonts w:eastAsia="Times New Roman"/>
+          <w:color w:val="000000"/>
+          <w:szCs w:val="20"/>
+          <w:lang w:eastAsia="es-PE"/>
+        </w:rPr>
+        <w:t>kernels</w:t>
+      </w:r>
+      <w:proofErr w:type="spellEnd"/>
+      <w:r>
+        <w:rPr>
+          <w:rFonts w:eastAsia="Times New Roman"/>
+          <w:color w:val="000000"/>
+          <w:szCs w:val="20"/>
+          <w:lang w:eastAsia="es-PE"/>
+        </w:rPr>
+        <w:t xml:space="preserve">, por ejemplo, en GNU/Linux, son altamente personalizables, según las características que queramos incluir y el tipo de dispositivos que tengamos o esperemos tener en nuestra máquina, así como los parámetros que afecten al rendimiento del sistema o que consigan las aplicaciones. </w:t>
       </w:r>
     </w:p>
     <w:p>
@@ -5843,6 +6743,7 @@
           <w:lang w:eastAsia="es-PE"/>
         </w:rPr>
       </w:pPr>
+      <w:proofErr w:type="spellStart"/>
       <w:r>
         <w:rPr>
           <w:rFonts w:eastAsia="Times New Roman"/>
@@ -5851,16 +6752,47 @@
           <w:szCs w:val="20"/>
           <w:lang w:eastAsia="es-PE"/>
         </w:rPr>
-        <w:t xml:space="preserve">Routing de datos: </w:t>
-      </w:r>
-      <w:r>
-        <w:rPr>
-          <w:rFonts w:eastAsia="Times New Roman"/>
-          <w:color w:val="000000"/>
-          <w:szCs w:val="20"/>
-          <w:lang w:eastAsia="es-PE"/>
-        </w:rPr>
-        <w:t xml:space="preserve">los datos que circularán, de dónde o hacia dónde se dirigirán, dependiendo de los dispositivos de red disponibles y de las funciones de la máquina en red; posiblemente, será necesario redirigir el trafico desde/hacia uno o más sitios. </w:t>
+        <w:t>Routing</w:t>
+      </w:r>
+      <w:proofErr w:type="spellEnd"/>
+      <w:r>
+        <w:rPr>
+          <w:rFonts w:eastAsia="Times New Roman"/>
+          <w:b/>
+          <w:color w:val="000000"/>
+          <w:szCs w:val="20"/>
+          <w:lang w:eastAsia="es-PE"/>
+        </w:rPr>
+        <w:t xml:space="preserve"> de datos: </w:t>
+      </w:r>
+      <w:r>
+        <w:rPr>
+          <w:rFonts w:eastAsia="Times New Roman"/>
+          <w:color w:val="000000"/>
+          <w:szCs w:val="20"/>
+          <w:lang w:eastAsia="es-PE"/>
+        </w:rPr>
+        <w:t xml:space="preserve">los datos que circularán, de dónde o hacia dónde se dirigirán, dependiendo de los dispositivos de red disponibles y de las funciones de la máquina en red; posiblemente, será necesario redirigir el </w:t>
+      </w:r>
+      <w:proofErr w:type="spellStart"/>
+      <w:r>
+        <w:rPr>
+          <w:rFonts w:eastAsia="Times New Roman"/>
+          <w:color w:val="000000"/>
+          <w:szCs w:val="20"/>
+          <w:lang w:eastAsia="es-PE"/>
+        </w:rPr>
+        <w:t>trafico</w:t>
+      </w:r>
+      <w:proofErr w:type="spellEnd"/>
+      <w:r>
+        <w:rPr>
+          <w:rFonts w:eastAsia="Times New Roman"/>
+          <w:color w:val="000000"/>
+          <w:szCs w:val="20"/>
+          <w:lang w:eastAsia="es-PE"/>
+        </w:rPr>
+        <w:t xml:space="preserve"> desde/hacia uno o más sitios. </w:t>
       </w:r>
     </w:p>
     <w:p>
@@ -5995,16 +6927,122 @@
           <w:szCs w:val="20"/>
           <w:lang w:eastAsia="es-PE"/>
         </w:rPr>
-        <w:t xml:space="preserve">NIS (network information service): </w:t>
-      </w:r>
-      <w:r>
-        <w:rPr>
-          <w:rFonts w:eastAsia="Times New Roman"/>
-          <w:color w:val="000000"/>
-          <w:szCs w:val="20"/>
-          <w:lang w:eastAsia="es-PE"/>
-        </w:rPr>
-        <w:t xml:space="preserve">las grandes organizaciones han de tener mecanismos para poder organizar, de forma efectiva, los recursos y el acceso a ellos. Las formas habituales en UNIX estándar, como los logins de usuarios con control por passwords locales, son efectivos con pocas máquinas y usuarios, pero cuando tenemos grandes organizaciones, con estructuras jerárquicas, usuarios que pueden acceder a múltiples recursos de forma unificada o separada por diferentes permisos, etc., los métodos UNIX sencillos se muestran claramente insuficientes o imposibles. Entonces se necesitan sistemas más eficaces para controlar toda esta estructura. Servicios como NIS, NIS+ y LDAP nos permiten organizar de modo adecuado toda esta </w:t>
+        <w:t>NIS (</w:t>
+      </w:r>
+      <w:proofErr w:type="spellStart"/>
+      <w:r>
+        <w:rPr>
+          <w:rFonts w:eastAsia="Times New Roman"/>
+          <w:b/>
+          <w:color w:val="000000"/>
+          <w:szCs w:val="20"/>
+          <w:lang w:eastAsia="es-PE"/>
+        </w:rPr>
+        <w:t>network</w:t>
+      </w:r>
+      <w:proofErr w:type="spellEnd"/>
+      <w:r>
+        <w:rPr>
+          <w:rFonts w:eastAsia="Times New Roman"/>
+          <w:b/>
+          <w:color w:val="000000"/>
+          <w:szCs w:val="20"/>
+          <w:lang w:eastAsia="es-PE"/>
+        </w:rPr>
+        <w:t xml:space="preserve"> </w:t>
+      </w:r>
+      <w:proofErr w:type="spellStart"/>
+      <w:r>
+        <w:rPr>
+          <w:rFonts w:eastAsia="Times New Roman"/>
+          <w:b/>
+          <w:color w:val="000000"/>
+          <w:szCs w:val="20"/>
+          <w:lang w:eastAsia="es-PE"/>
+        </w:rPr>
+        <w:t>information</w:t>
+      </w:r>
+      <w:proofErr w:type="spellEnd"/>
+      <w:r>
+        <w:rPr>
+          <w:rFonts w:eastAsia="Times New Roman"/>
+          <w:b/>
+          <w:color w:val="000000"/>
+          <w:szCs w:val="20"/>
+          <w:lang w:eastAsia="es-PE"/>
+        </w:rPr>
+        <w:t xml:space="preserve"> </w:t>
+      </w:r>
+      <w:proofErr w:type="spellStart"/>
+      <w:r>
+        <w:rPr>
+          <w:rFonts w:eastAsia="Times New Roman"/>
+          <w:b/>
+          <w:color w:val="000000"/>
+          <w:szCs w:val="20"/>
+          <w:lang w:eastAsia="es-PE"/>
+        </w:rPr>
+        <w:t>service</w:t>
+      </w:r>
+      <w:proofErr w:type="spellEnd"/>
+      <w:r>
+        <w:rPr>
+          <w:rFonts w:eastAsia="Times New Roman"/>
+          <w:b/>
+          <w:color w:val="000000"/>
+          <w:szCs w:val="20"/>
+          <w:lang w:eastAsia="es-PE"/>
+        </w:rPr>
+        <w:t xml:space="preserve">): </w:t>
+      </w:r>
+      <w:r>
+        <w:rPr>
+          <w:rFonts w:eastAsia="Times New Roman"/>
+          <w:color w:val="000000"/>
+          <w:szCs w:val="20"/>
+          <w:lang w:eastAsia="es-PE"/>
+        </w:rPr>
+        <w:t xml:space="preserve">las grandes organizaciones han de tener mecanismos para poder organizar, de forma efectiva, los recursos y el acceso a ellos. Las formas habituales en UNIX estándar, como los </w:t>
+      </w:r>
+      <w:proofErr w:type="spellStart"/>
+      <w:r>
+        <w:rPr>
+          <w:rFonts w:eastAsia="Times New Roman"/>
+          <w:color w:val="000000"/>
+          <w:szCs w:val="20"/>
+          <w:lang w:eastAsia="es-PE"/>
+        </w:rPr>
+        <w:t>logins</w:t>
+      </w:r>
+      <w:proofErr w:type="spellEnd"/>
+      <w:r>
+        <w:rPr>
+          <w:rFonts w:eastAsia="Times New Roman"/>
+          <w:color w:val="000000"/>
+          <w:szCs w:val="20"/>
+          <w:lang w:eastAsia="es-PE"/>
+        </w:rPr>
+        <w:t xml:space="preserve"> de usuarios con control por </w:t>
+      </w:r>
+      <w:proofErr w:type="spellStart"/>
+      <w:r>
+        <w:rPr>
+          <w:rFonts w:eastAsia="Times New Roman"/>
+          <w:color w:val="000000"/>
+          <w:szCs w:val="20"/>
+          <w:lang w:eastAsia="es-PE"/>
+        </w:rPr>
+        <w:t>passwords</w:t>
+      </w:r>
+      <w:proofErr w:type="spellEnd"/>
+      <w:r>
+        <w:rPr>
+          <w:rFonts w:eastAsia="Times New Roman"/>
+          <w:color w:val="000000"/>
+          <w:szCs w:val="20"/>
+          <w:lang w:eastAsia="es-PE"/>
+        </w:rPr>
+        <w:t xml:space="preserve"> locales, son efectivos con pocas máquinas y usuarios, pero cuando tenemos grandes organizaciones, con estructuras jerárquicas, usuarios que pueden acceder a múltiples recursos de forma unificada o separada por diferentes permisos, etc., los métodos UNIX sencillos se muestran claramente insuficientes o imposibles. Entonces se necesitan sistemas más eficaces para controlar toda esta estructura. Servicios como NIS, NIS+ y LDAP nos permiten organizar de modo adecuado toda esta </w:t>
       </w:r>
       <w:r>
         <w:rPr>
@@ -6043,7 +7081,55 @@
           <w:b/>
           <w:lang w:eastAsia="es-PE"/>
         </w:rPr>
-        <w:t xml:space="preserve">NFS (network fyle systems): </w:t>
+        <w:t>NFS (</w:t>
+      </w:r>
+      <w:proofErr w:type="spellStart"/>
+      <w:r>
+        <w:rPr>
+          <w:b/>
+          <w:lang w:eastAsia="es-PE"/>
+        </w:rPr>
+        <w:t>network</w:t>
+      </w:r>
+      <w:proofErr w:type="spellEnd"/>
+      <w:r>
+        <w:rPr>
+          <w:b/>
+          <w:lang w:eastAsia="es-PE"/>
+        </w:rPr>
+        <w:t xml:space="preserve"> </w:t>
+      </w:r>
+      <w:proofErr w:type="spellStart"/>
+      <w:r>
+        <w:rPr>
+          <w:b/>
+          <w:lang w:eastAsia="es-PE"/>
+        </w:rPr>
+        <w:t>fyle</w:t>
+      </w:r>
+      <w:proofErr w:type="spellEnd"/>
+      <w:r>
+        <w:rPr>
+          <w:b/>
+          <w:lang w:eastAsia="es-PE"/>
+        </w:rPr>
+        <w:t xml:space="preserve"> </w:t>
+      </w:r>
+      <w:proofErr w:type="spellStart"/>
+      <w:r>
+        <w:rPr>
+          <w:b/>
+          <w:lang w:eastAsia="es-PE"/>
+        </w:rPr>
+        <w:t>systems</w:t>
+      </w:r>
+      <w:proofErr w:type="spellEnd"/>
+      <w:r>
+        <w:rPr>
+          <w:b/>
+          <w:lang w:eastAsia="es-PE"/>
+        </w:rPr>
+        <w:t xml:space="preserve">): </w:t>
       </w:r>
       <w:r>
         <w:rPr>
@@ -6055,7 +7141,35 @@
         <w:rPr>
           <w:lang w:eastAsia="es-PE"/>
         </w:rPr>
-        <w:t>La configuración de Samba se logra editando un solo archivo ubicado en /etc/samba/smb.conf, un ejemplo de una configuración básica:</w:t>
+        <w:t>La configuración de Samba se logra editando un solo archivo ubicado en /</w:t>
+      </w:r>
+      <w:proofErr w:type="spellStart"/>
+      <w:r>
+        <w:rPr>
+          <w:lang w:eastAsia="es-PE"/>
+        </w:rPr>
+        <w:t>etc</w:t>
+      </w:r>
+      <w:proofErr w:type="spellEnd"/>
+      <w:r>
+        <w:rPr>
+          <w:lang w:eastAsia="es-PE"/>
+        </w:rPr>
+        <w:t>/samba/</w:t>
+      </w:r>
+      <w:proofErr w:type="spellStart"/>
+      <w:r>
+        <w:rPr>
+          <w:lang w:eastAsia="es-PE"/>
+        </w:rPr>
+        <w:t>smb.conf</w:t>
+      </w:r>
+      <w:proofErr w:type="spellEnd"/>
+      <w:r>
+        <w:rPr>
+          <w:lang w:eastAsia="es-PE"/>
+        </w:rPr>
+        <w:t>, un ejemplo de una configuración básica:</w:t>
       </w:r>
     </w:p>
     <w:p>
@@ -6075,7 +7189,21 @@
         <w:rPr>
           <w:lang w:eastAsia="es-PE"/>
         </w:rPr>
-        <w:t>============== Global Settings ===================#</w:t>
+        <w:t xml:space="preserve">============== Global </w:t>
+      </w:r>
+      <w:proofErr w:type="spellStart"/>
+      <w:r>
+        <w:rPr>
+          <w:lang w:eastAsia="es-PE"/>
+        </w:rPr>
+        <w:t>Settings</w:t>
+      </w:r>
+      <w:proofErr w:type="spellEnd"/>
+      <w:r>
+        <w:rPr>
+          <w:lang w:eastAsia="es-PE"/>
+        </w:rPr>
+        <w:t xml:space="preserve"> ===================#</w:t>
       </w:r>
     </w:p>
     <w:p>
@@ -6126,16 +7254,118 @@
           <w:szCs w:val="20"/>
           <w:lang w:eastAsia="es-PE"/>
         </w:rPr>
-        <w:t>UNIX remote commands:</w:t>
-      </w:r>
-      <w:r>
-        <w:rPr>
-          <w:rFonts w:eastAsia="Times New Roman"/>
-          <w:color w:val="000000"/>
-          <w:szCs w:val="20"/>
-          <w:lang w:eastAsia="es-PE"/>
-        </w:rPr>
-        <w:t xml:space="preserve"> UNIX dispone de comandos transparentes a la red, en el sentido de que, independientemente de la conexión física, es posible ejecutar comandos que muevan información por la red o permitan acceso a algunos servicios de las máquinas. Los comandos suelen tener una "r" delante, con el sentido de 'remoto', por ejemplo: rcp, rlogin, rsh, rexec, etc., que permiten las funcionalidades indicadas de forma remota en la red. </w:t>
+        <w:t xml:space="preserve">UNIX remote </w:t>
+      </w:r>
+      <w:proofErr w:type="spellStart"/>
+      <w:r>
+        <w:rPr>
+          <w:rFonts w:eastAsia="Times New Roman"/>
+          <w:b/>
+          <w:color w:val="000000"/>
+          <w:szCs w:val="20"/>
+          <w:lang w:eastAsia="es-PE"/>
+        </w:rPr>
+        <w:t>commands</w:t>
+      </w:r>
+      <w:proofErr w:type="spellEnd"/>
+      <w:r>
+        <w:rPr>
+          <w:rFonts w:eastAsia="Times New Roman"/>
+          <w:b/>
+          <w:color w:val="000000"/>
+          <w:szCs w:val="20"/>
+          <w:lang w:eastAsia="es-PE"/>
+        </w:rPr>
+        <w:t>:</w:t>
+      </w:r>
+      <w:r>
+        <w:rPr>
+          <w:rFonts w:eastAsia="Times New Roman"/>
+          <w:color w:val="000000"/>
+          <w:szCs w:val="20"/>
+          <w:lang w:eastAsia="es-PE"/>
+        </w:rPr>
+        <w:t xml:space="preserve"> UNIX dispone de comandos transparentes a la red, en el sentido de que, independientemente de la conexión física, es posible ejecutar comandos que muevan información por la red o permitan acceso a algunos servicios de las máquinas. Los comandos suelen tener una "r" delante, con el sentido de 'remoto', por ejemplo: </w:t>
+      </w:r>
+      <w:proofErr w:type="spellStart"/>
+      <w:r>
+        <w:rPr>
+          <w:rFonts w:eastAsia="Times New Roman"/>
+          <w:color w:val="000000"/>
+          <w:szCs w:val="20"/>
+          <w:lang w:eastAsia="es-PE"/>
+        </w:rPr>
+        <w:t>rcp</w:t>
+      </w:r>
+      <w:proofErr w:type="spellEnd"/>
+      <w:r>
+        <w:rPr>
+          <w:rFonts w:eastAsia="Times New Roman"/>
+          <w:color w:val="000000"/>
+          <w:szCs w:val="20"/>
+          <w:lang w:eastAsia="es-PE"/>
+        </w:rPr>
+        <w:t xml:space="preserve">, </w:t>
+      </w:r>
+      <w:proofErr w:type="spellStart"/>
+      <w:r>
+        <w:rPr>
+          <w:rFonts w:eastAsia="Times New Roman"/>
+          <w:color w:val="000000"/>
+          <w:szCs w:val="20"/>
+          <w:lang w:eastAsia="es-PE"/>
+        </w:rPr>
+        <w:t>rlogin</w:t>
+      </w:r>
+      <w:proofErr w:type="spellEnd"/>
+      <w:r>
+        <w:rPr>
+          <w:rFonts w:eastAsia="Times New Roman"/>
+          <w:color w:val="000000"/>
+          <w:szCs w:val="20"/>
+          <w:lang w:eastAsia="es-PE"/>
+        </w:rPr>
+        <w:t xml:space="preserve">, </w:t>
+      </w:r>
+      <w:proofErr w:type="spellStart"/>
+      <w:r>
+        <w:rPr>
+          <w:rFonts w:eastAsia="Times New Roman"/>
+          <w:color w:val="000000"/>
+          <w:szCs w:val="20"/>
+          <w:lang w:eastAsia="es-PE"/>
+        </w:rPr>
+        <w:t>rsh</w:t>
+      </w:r>
+      <w:proofErr w:type="spellEnd"/>
+      <w:r>
+        <w:rPr>
+          <w:rFonts w:eastAsia="Times New Roman"/>
+          <w:color w:val="000000"/>
+          <w:szCs w:val="20"/>
+          <w:lang w:eastAsia="es-PE"/>
+        </w:rPr>
+        <w:t xml:space="preserve">, </w:t>
+      </w:r>
+      <w:proofErr w:type="spellStart"/>
+      <w:r>
+        <w:rPr>
+          <w:rFonts w:eastAsia="Times New Roman"/>
+          <w:color w:val="000000"/>
+          <w:szCs w:val="20"/>
+          <w:lang w:eastAsia="es-PE"/>
+        </w:rPr>
+        <w:t>rexec</w:t>
+      </w:r>
+      <w:proofErr w:type="spellEnd"/>
+      <w:r>
+        <w:rPr>
+          <w:rFonts w:eastAsia="Times New Roman"/>
+          <w:color w:val="000000"/>
+          <w:szCs w:val="20"/>
+          <w:lang w:eastAsia="es-PE"/>
+        </w:rPr>
+        <w:t xml:space="preserve">, etc., que permiten las funcionalidades indicadas de forma remota en la red. </w:t>
       </w:r>
     </w:p>
     <w:p>
@@ -6310,6 +7540,7 @@
           <w:lang w:eastAsia="es-PE"/>
         </w:rPr>
       </w:pPr>
+      <w:proofErr w:type="spellStart"/>
       <w:r>
         <w:rPr>
           <w:rFonts w:eastAsia="Times New Roman"/>
@@ -6318,16 +7549,47 @@
           <w:szCs w:val="20"/>
           <w:lang w:eastAsia="es-PE"/>
         </w:rPr>
-        <w:t>XWindow:</w:t>
-      </w:r>
-      <w:r>
-        <w:rPr>
-          <w:rFonts w:eastAsia="Times New Roman"/>
-          <w:color w:val="000000"/>
-          <w:szCs w:val="20"/>
-          <w:lang w:eastAsia="es-PE"/>
-        </w:rPr>
-        <w:t xml:space="preserve"> un caso particular de interconexión es el sistema gráfico de los sistemas GNU/Linux (y la mayor parte de UNIX), X Window. Este sistema permite una transparencia total de red y funciona bajo modelos cliente servidor; permite que el procesamiento de una aplicación esté desligado de la visualización y de la interacción por medio de dispositivos de entrada, por lo que éstos se sitúan en cualquier parte de la red. Por ejemplo, podemos estar ejecutando una determinada aplicación en una máquina UNIX cuando desde otra visualizamos en pantalla los </w:t>
+        <w:t>XWindow</w:t>
+      </w:r>
+      <w:proofErr w:type="spellEnd"/>
+      <w:r>
+        <w:rPr>
+          <w:rFonts w:eastAsia="Times New Roman"/>
+          <w:b/>
+          <w:color w:val="000000"/>
+          <w:szCs w:val="20"/>
+          <w:lang w:eastAsia="es-PE"/>
+        </w:rPr>
+        <w:t>:</w:t>
+      </w:r>
+      <w:r>
+        <w:rPr>
+          <w:rFonts w:eastAsia="Times New Roman"/>
+          <w:color w:val="000000"/>
+          <w:szCs w:val="20"/>
+          <w:lang w:eastAsia="es-PE"/>
+        </w:rPr>
+        <w:t xml:space="preserve"> un caso particular de interconexión es el sistema gráfico de los sistemas GNU/Linux (y la mayor parte de UNIX), X </w:t>
+      </w:r>
+      <w:proofErr w:type="spellStart"/>
+      <w:r>
+        <w:rPr>
+          <w:rFonts w:eastAsia="Times New Roman"/>
+          <w:color w:val="000000"/>
+          <w:szCs w:val="20"/>
+          <w:lang w:eastAsia="es-PE"/>
+        </w:rPr>
+        <w:t>Window</w:t>
+      </w:r>
+      <w:proofErr w:type="spellEnd"/>
+      <w:r>
+        <w:rPr>
+          <w:rFonts w:eastAsia="Times New Roman"/>
+          <w:color w:val="000000"/>
+          <w:szCs w:val="20"/>
+          <w:lang w:eastAsia="es-PE"/>
+        </w:rPr>
+        <w:t xml:space="preserve">. Este sistema permite una transparencia total de red y funciona bajo modelos cliente servidor; permite que el procesamiento de una aplicación esté desligado de la visualización y de la interacción por medio de dispositivos de entrada, por lo que éstos se sitúan en cualquier parte de la red. Por ejemplo, podemos estar ejecutando una determinada aplicación en una máquina UNIX cuando desde otra visualizamos en pantalla los </w:t>
       </w:r>
       <w:r>
         <w:rPr>
@@ -6420,7 +7682,7 @@
                     </pic:cNvPicPr>
                   </pic:nvPicPr>
                   <pic:blipFill>
-                    <a:blip r:embed="rId20" cstate="print">
+                    <a:blip r:embed="rId18" cstate="print">
                       <a:extLst>
                         <a:ext uri="{28A0092B-C50C-407E-A947-70E740481C1C}">
                           <a14:useLocalDpi xmlns:a14="http://schemas.microsoft.com/office/drawing/2010/main" val="0"/>
@@ -6714,7 +7976,7 @@
           <w:noProof/>
         </w:rPr>
       </w:pPr>
-      <w:bookmarkStart w:id="40" w:name="_Toc158166886"/>
+      <w:bookmarkStart w:id="40" w:name="_Toc170774558"/>
       <w:r>
         <w:rPr>
           <w:noProof/>
@@ -6734,11 +7996,13 @@
       <w:pPr>
         <w:pStyle w:val="Ttulo3"/>
       </w:pPr>
-      <w:bookmarkStart w:id="41" w:name="_Toc158166887"/>
+      <w:bookmarkStart w:id="41" w:name="_Toc170774559"/>
+      <w:proofErr w:type="spellStart"/>
       <w:r>
         <w:t>List</w:t>
       </w:r>
       <w:bookmarkEnd w:id="41"/>
+      <w:proofErr w:type="spellEnd"/>
       <w:r>
         <w:t xml:space="preserve"> </w:t>
       </w:r>
@@ -6755,11 +8019,13 @@
       <w:pPr>
         <w:pStyle w:val="Ttulo3"/>
       </w:pPr>
-      <w:bookmarkStart w:id="42" w:name="_Toc158166888"/>
+      <w:bookmarkStart w:id="42" w:name="_Toc170774560"/>
+      <w:proofErr w:type="spellStart"/>
       <w:r>
         <w:t>find</w:t>
       </w:r>
       <w:bookmarkEnd w:id="42"/>
+      <w:proofErr w:type="spellEnd"/>
       <w:r>
         <w:t xml:space="preserve"> </w:t>
       </w:r>
@@ -6768,7 +8034,7 @@
       <w:pPr>
         <w:pStyle w:val="Ttulo3"/>
       </w:pPr>
-      <w:bookmarkStart w:id="43" w:name="_Toc158166889"/>
+      <w:bookmarkStart w:id="43" w:name="_Toc170774561"/>
       <w:r>
         <w:t>Locate</w:t>
       </w:r>
@@ -6781,11 +8047,13 @@
       <w:pPr>
         <w:pStyle w:val="Ttulo3"/>
       </w:pPr>
-      <w:bookmarkStart w:id="44" w:name="_Toc158166890"/>
+      <w:bookmarkStart w:id="44" w:name="_Toc170774562"/>
+      <w:proofErr w:type="spellStart"/>
       <w:r>
         <w:t>Stat</w:t>
       </w:r>
       <w:bookmarkEnd w:id="44"/>
+      <w:proofErr w:type="spellEnd"/>
     </w:p>
     <w:p>
       <w:r>
@@ -6796,11 +8064,13 @@
       <w:pPr>
         <w:pStyle w:val="Ttulo3"/>
       </w:pPr>
-      <w:bookmarkStart w:id="45" w:name="_Toc158166891"/>
+      <w:bookmarkStart w:id="45" w:name="_Toc170774563"/>
+      <w:proofErr w:type="spellStart"/>
       <w:r>
         <w:t>Sort</w:t>
       </w:r>
       <w:bookmarkEnd w:id="45"/>
+      <w:proofErr w:type="spellEnd"/>
       <w:r>
         <w:t xml:space="preserve"> </w:t>
       </w:r>
@@ -6817,18 +8087,36 @@
     </w:p>
     <w:p>
       <w:r>
-        <w:t xml:space="preserve">&lt;comand&gt; --help </w:t>
+        <w:t>&lt;</w:t>
+      </w:r>
+      <w:proofErr w:type="spellStart"/>
+      <w:r>
+        <w:t>comand</w:t>
+      </w:r>
+      <w:proofErr w:type="spellEnd"/>
+      <w:r>
+        <w:t>&gt; --</w:t>
+      </w:r>
+      <w:proofErr w:type="spellStart"/>
+      <w:r>
+        <w:t>help</w:t>
+      </w:r>
+      <w:proofErr w:type="spellEnd"/>
+      <w:r>
+        <w:t xml:space="preserve"> </w:t>
       </w:r>
     </w:p>
     <w:p>
       <w:pPr>
         <w:pStyle w:val="Ttulo3"/>
       </w:pPr>
-      <w:bookmarkStart w:id="46" w:name="_Toc158166892"/>
+      <w:bookmarkStart w:id="46" w:name="_Toc170774564"/>
+      <w:proofErr w:type="spellStart"/>
       <w:r>
         <w:t>who</w:t>
       </w:r>
       <w:bookmarkEnd w:id="46"/>
+      <w:proofErr w:type="spellEnd"/>
       <w:r>
         <w:t xml:space="preserve"> </w:t>
       </w:r>
@@ -6842,11 +8130,13 @@
       <w:pPr>
         <w:pStyle w:val="Ttulo3"/>
       </w:pPr>
-      <w:bookmarkStart w:id="47" w:name="_Toc158166893"/>
+      <w:bookmarkStart w:id="47" w:name="_Toc170774565"/>
+      <w:proofErr w:type="spellStart"/>
       <w:r>
         <w:t>uname</w:t>
       </w:r>
       <w:bookmarkEnd w:id="47"/>
+      <w:proofErr w:type="spellEnd"/>
     </w:p>
     <w:p>
       <w:r>
@@ -6854,8 +8144,13 @@
       </w:r>
     </w:p>
     <w:p>
-      <w:r>
-        <w:t xml:space="preserve">Uname   -s </w:t>
+      <w:proofErr w:type="spellStart"/>
+      <w:r>
+        <w:t>Uname</w:t>
+      </w:r>
+      <w:proofErr w:type="spellEnd"/>
+      <w:r>
+        <w:t xml:space="preserve">   -s </w:t>
       </w:r>
     </w:p>
     <w:p>
@@ -6887,11 +8182,13 @@
       <w:pPr>
         <w:pStyle w:val="Ttulo3"/>
       </w:pPr>
-      <w:bookmarkStart w:id="48" w:name="_Toc158166894"/>
+      <w:bookmarkStart w:id="48" w:name="_Toc170774566"/>
+      <w:proofErr w:type="spellStart"/>
       <w:r>
         <w:t>Logout</w:t>
       </w:r>
       <w:bookmarkEnd w:id="48"/>
+      <w:proofErr w:type="spellEnd"/>
       <w:r>
         <w:t xml:space="preserve"> </w:t>
       </w:r>
@@ -6908,33 +8205,80 @@
       <w:pPr>
         <w:pStyle w:val="Ttulo3"/>
       </w:pPr>
-      <w:bookmarkStart w:id="49" w:name="_Toc158166895"/>
+      <w:bookmarkStart w:id="49" w:name="_Toc170774567"/>
+      <w:proofErr w:type="spellStart"/>
       <w:r>
         <w:t>Tar</w:t>
       </w:r>
       <w:bookmarkEnd w:id="49"/>
+      <w:proofErr w:type="spellEnd"/>
       <w:r>
         <w:t xml:space="preserve"> </w:t>
       </w:r>
     </w:p>
     <w:p>
       <w:r>
-        <w:t>En la mayoría de los casos, una vez que se realiza la compresión utilizando Tar, se obtiene un archivo .tar. Si se realiza una compresión adicional usando gzip, se tendrá como resultado un archivo .tar.gz.</w:t>
-      </w:r>
-    </w:p>
-    <w:p>
-      <w:r>
-        <w:t>Con el comando Tar, puedes comprimir y descomprimir archivos. Este comando viene con múltiples opciones, aunque hay algunas que quizás necesites recordar.</w:t>
-      </w:r>
-    </w:p>
-    <w:p>
-      <w:r>
-        <w:t>Las ventajas del comando Tar de Linux:</w:t>
-      </w:r>
-    </w:p>
-    <w:p>
-      <w:r>
-        <w:t>Tar, cuando se trata de compresión, tiene una relación de compresión del 50%, lo que significa que comprime eficientemente.</w:t>
+        <w:t xml:space="preserve">En la mayoría de los casos, una vez que se realiza la compresión utilizando </w:t>
+      </w:r>
+      <w:proofErr w:type="spellStart"/>
+      <w:r>
+        <w:t>Tar</w:t>
+      </w:r>
+      <w:proofErr w:type="spellEnd"/>
+      <w:r>
+        <w:t>, se obtiene un archivo .</w:t>
+      </w:r>
+      <w:proofErr w:type="spellStart"/>
+      <w:r>
+        <w:t>tar</w:t>
+      </w:r>
+      <w:proofErr w:type="spellEnd"/>
+      <w:r>
+        <w:t xml:space="preserve">. Si se realiza una compresión adicional usando </w:t>
+      </w:r>
+      <w:proofErr w:type="spellStart"/>
+      <w:r>
+        <w:t>gzip</w:t>
+      </w:r>
+      <w:proofErr w:type="spellEnd"/>
+      <w:r>
+        <w:t>, se tendrá como resultado un archivo .tar.gz.</w:t>
+      </w:r>
+    </w:p>
+    <w:p>
+      <w:r>
+        <w:t xml:space="preserve">Con el comando </w:t>
+      </w:r>
+      <w:proofErr w:type="spellStart"/>
+      <w:r>
+        <w:t>Tar</w:t>
+      </w:r>
+      <w:proofErr w:type="spellEnd"/>
+      <w:r>
+        <w:t>, puedes comprimir y descomprimir archivos. Este comando viene con múltiples opciones, aunque hay algunas que quizás necesites recordar.</w:t>
+      </w:r>
+    </w:p>
+    <w:p>
+      <w:r>
+        <w:t xml:space="preserve">Las ventajas del comando </w:t>
+      </w:r>
+      <w:proofErr w:type="spellStart"/>
+      <w:r>
+        <w:t>Tar</w:t>
+      </w:r>
+      <w:proofErr w:type="spellEnd"/>
+      <w:r>
+        <w:t xml:space="preserve"> de Linux:</w:t>
+      </w:r>
+    </w:p>
+    <w:p>
+      <w:proofErr w:type="spellStart"/>
+      <w:r>
+        <w:t>Tar</w:t>
+      </w:r>
+      <w:proofErr w:type="spellEnd"/>
+      <w:r>
+        <w:t>, cuando se trata de compresión, tiene una relación de compresión del 50%, lo que significa que comprime eficientemente.</w:t>
       </w:r>
     </w:p>
     <w:p>
@@ -6943,14 +8287,27 @@
       </w:r>
     </w:p>
     <w:p>
-      <w:r>
-        <w:t>Tar en Linux no altera las características de los archivos y directorios. Los permisos y otras particularidades permanecen intactos mientras se comprime.</w:t>
+      <w:proofErr w:type="spellStart"/>
+      <w:r>
+        <w:t>Tar</w:t>
+      </w:r>
+      <w:proofErr w:type="spellEnd"/>
+      <w:r>
+        <w:t xml:space="preserve"> en Linux no altera las características de los archivos y directorios. Los permisos y otras particularidades permanecen intactos mientras se comprime.</w:t>
       </w:r>
     </w:p>
     <w:p>
       <w:r>
         <w:lastRenderedPageBreak/>
-        <w:t>El comando Tar está disponible en las versiones más comunes de Linux. También se encuentra disponible en el firmware de Android, así como en versiones compatibles de Linux más antiguas.</w:t>
+        <w:t xml:space="preserve">El comando </w:t>
+      </w:r>
+      <w:proofErr w:type="spellStart"/>
+      <w:r>
+        <w:t>Tar</w:t>
+      </w:r>
+      <w:proofErr w:type="spellEnd"/>
+      <w:r>
+        <w:t xml:space="preserve"> está disponible en las versiones más comunes de Linux. También se encuentra disponible en el firmware de Android, así como en versiones compatibles de Linux más antiguas.</w:t>
       </w:r>
     </w:p>
     <w:p>
@@ -6965,7 +8322,15 @@
     </w:p>
     <w:p>
       <w:r>
-        <w:t>Si bien esto nos ayuda a comprender los beneficios del comando Tar, una pregunta para responder es ¿bajo qué escenario elegirías usarlo?</w:t>
+        <w:t xml:space="preserve">Si bien esto nos ayuda a comprender los beneficios del comando </w:t>
+      </w:r>
+      <w:proofErr w:type="spellStart"/>
+      <w:r>
+        <w:t>Tar</w:t>
+      </w:r>
+      <w:proofErr w:type="spellEnd"/>
+      <w:r>
+        <w:t>, una pregunta para responder es ¿bajo qué escenario elegirías usarlo?</w:t>
       </w:r>
     </w:p>
     <w:p/>
@@ -6996,7 +8361,15 @@
     </w:p>
     <w:p>
       <w:r>
-        <w:t>Con el comando free, los administradores pueden ver la cantidad total de memoria física libre y usada y el espacio de intercambio en el sistema , así como los buffers y caché utilizados por el kernel.</w:t>
+        <w:t xml:space="preserve">Con el comando free, los administradores pueden ver la cantidad total de memoria física libre y usada y el espacio de intercambio en el sistema , así como los buffers y caché utilizados por el </w:t>
+      </w:r>
+      <w:proofErr w:type="spellStart"/>
+      <w:r>
+        <w:t>kernel</w:t>
+      </w:r>
+      <w:proofErr w:type="spellEnd"/>
+      <w:r>
+        <w:t>.</w:t>
       </w:r>
     </w:p>
     <w:p>
@@ -7006,7 +8379,7 @@
           <w:noProof/>
         </w:rPr>
       </w:pPr>
-      <w:bookmarkStart w:id="50" w:name="_Toc158166896"/>
+      <w:bookmarkStart w:id="50" w:name="_Toc170774568"/>
       <w:r>
         <w:rPr>
           <w:noProof/>
@@ -7049,7 +8422,7 @@
                     </pic:cNvPicPr>
                   </pic:nvPicPr>
                   <pic:blipFill>
-                    <a:blip r:embed="rId21">
+                    <a:blip r:embed="rId19">
                       <a:extLst>
                         <a:ext uri="{28A0092B-C50C-407E-A947-70E740481C1C}">
                           <a14:useLocalDpi xmlns:a14="http://schemas.microsoft.com/office/drawing/2010/main" val="0"/>
@@ -7269,7 +8642,7 @@
           <w:noProof/>
         </w:rPr>
       </w:pPr>
-      <w:bookmarkStart w:id="51" w:name="_Toc158166897"/>
+      <w:bookmarkStart w:id="51" w:name="_Toc170774569"/>
       <w:r>
         <w:rPr>
           <w:noProof/>
@@ -7435,7 +8808,7 @@
                     <pic:cNvPicPr/>
                   </pic:nvPicPr>
                   <pic:blipFill>
-                    <a:blip r:embed="rId22"/>
+                    <a:blip r:embed="rId20"/>
                     <a:stretch>
                       <a:fillRect/>
                     </a:stretch>
@@ -7463,56 +8836,106 @@
           <w:lang w:val="en-GB"/>
         </w:rPr>
       </w:pPr>
+      <w:proofErr w:type="spellStart"/>
       <w:r>
         <w:rPr>
           <w:lang w:val="en-GB"/>
         </w:rPr>
-        <w:t xml:space="preserve">Pwd: current directory </w:t>
-      </w:r>
-    </w:p>
-    <w:p>
-      <w:pPr>
+        <w:t>Pwd</w:t>
+      </w:r>
+      <w:proofErr w:type="spellEnd"/>
+      <w:r>
         <w:rPr>
           <w:lang w:val="en-GB"/>
         </w:rPr>
-      </w:pPr>
-      <w:r>
+        <w:t xml:space="preserve">: current directory </w:t>
+      </w:r>
+    </w:p>
+    <w:p>
+      <w:pPr>
         <w:rPr>
           <w:lang w:val="en-GB"/>
         </w:rPr>
+      </w:pPr>
+      <w:r>
+        <w:rPr>
+          <w:lang w:val="en-GB"/>
+        </w:rPr>
         <w:lastRenderedPageBreak/>
-        <w:t xml:space="preserve">List ls -ld </w:t>
-      </w:r>
-    </w:p>
-    <w:p>
-      <w:pPr>
+        <w:t>List ls -</w:t>
+      </w:r>
+      <w:proofErr w:type="spellStart"/>
+      <w:r>
         <w:rPr>
           <w:lang w:val="en-GB"/>
         </w:rPr>
-      </w:pPr>
+        <w:t>ld</w:t>
+      </w:r>
+      <w:proofErr w:type="spellEnd"/>
       <w:r>
         <w:rPr>
           <w:lang w:val="en-GB"/>
         </w:rPr>
-        <w:t>Rm -rf myDir : remove all</w:t>
-      </w:r>
-      <w:r>
+        <w:t xml:space="preserve"> </w:t>
+      </w:r>
+    </w:p>
+    <w:p>
+      <w:pPr>
         <w:rPr>
           <w:lang w:val="en-GB"/>
         </w:rPr>
-        <w:t xml:space="preserve"> files and directories in a directory called myDir including the directory itself </w:t>
-      </w:r>
-    </w:p>
-    <w:p>
-      <w:pPr>
+      </w:pPr>
+      <w:r>
         <w:rPr>
           <w:lang w:val="en-GB"/>
         </w:rPr>
-      </w:pPr>
+        <w:t xml:space="preserve">Rm -rf </w:t>
+      </w:r>
+      <w:proofErr w:type="spellStart"/>
       <w:r>
         <w:rPr>
           <w:lang w:val="en-GB"/>
         </w:rPr>
+        <w:t>myDir</w:t>
+      </w:r>
+      <w:proofErr w:type="spellEnd"/>
+      <w:r>
+        <w:rPr>
+          <w:lang w:val="en-GB"/>
+        </w:rPr>
+        <w:t xml:space="preserve"> : remove all</w:t>
+      </w:r>
+      <w:r>
+        <w:rPr>
+          <w:lang w:val="en-GB"/>
+        </w:rPr>
+        <w:t xml:space="preserve"> files and directories in a directory called </w:t>
+      </w:r>
+      <w:proofErr w:type="spellStart"/>
+      <w:r>
+        <w:rPr>
+          <w:lang w:val="en-GB"/>
+        </w:rPr>
+        <w:t>myDir</w:t>
+      </w:r>
+      <w:proofErr w:type="spellEnd"/>
+      <w:r>
+        <w:rPr>
+          <w:lang w:val="en-GB"/>
+        </w:rPr>
+        <w:t xml:space="preserve"> including the directory itself </w:t>
+      </w:r>
+    </w:p>
+    <w:p>
+      <w:pPr>
+        <w:rPr>
+          <w:lang w:val="en-GB"/>
+        </w:rPr>
+      </w:pPr>
+      <w:r>
+        <w:rPr>
+          <w:lang w:val="en-GB"/>
+        </w:rPr>
         <w:t>What command is needed t</w:t>
       </w:r>
       <w:r>
@@ -7560,7 +8983,7 @@
       <w:pPr>
         <w:pStyle w:val="Ttulo1"/>
       </w:pPr>
-      <w:bookmarkStart w:id="52" w:name="_Toc158166898"/>
+      <w:bookmarkStart w:id="52" w:name="_Toc170774570"/>
       <w:r>
         <w:t>Fedora</w:t>
       </w:r>
@@ -7569,12 +8992,33 @@
     <w:p/>
     <w:p>
       <w:r>
-        <w:t xml:space="preserve">Usuario raul </w:t>
-      </w:r>
-    </w:p>
-    <w:p>
-      <w:r>
-        <w:t xml:space="preserve">Pwd: root </w:t>
+        <w:t xml:space="preserve">Usuario </w:t>
+      </w:r>
+      <w:proofErr w:type="spellStart"/>
+      <w:r>
+        <w:t>raul</w:t>
+      </w:r>
+      <w:proofErr w:type="spellEnd"/>
+      <w:r>
+        <w:t xml:space="preserve"> </w:t>
+      </w:r>
+    </w:p>
+    <w:p>
+      <w:proofErr w:type="spellStart"/>
+      <w:r>
+        <w:t>Pwd</w:t>
+      </w:r>
+      <w:proofErr w:type="spellEnd"/>
+      <w:r>
+        <w:t xml:space="preserve">: </w:t>
+      </w:r>
+      <w:proofErr w:type="spellStart"/>
+      <w:r>
+        <w:t>root</w:t>
+      </w:r>
+      <w:proofErr w:type="spellEnd"/>
+      <w:r>
+        <w:t xml:space="preserve"> </w:t>
       </w:r>
     </w:p>
     <w:p>
@@ -7592,16 +9036,23 @@
     <w:p/>
     <w:p>
       <w:r>
-        <w:t xml:space="preserve">:wq </w:t>
+        <w:t>:</w:t>
+      </w:r>
+      <w:proofErr w:type="spellStart"/>
+      <w:r>
+        <w:t>wq</w:t>
+      </w:r>
+      <w:proofErr w:type="spellEnd"/>
+      <w:r>
+        <w:t xml:space="preserve"> </w:t>
       </w:r>
     </w:p>
     <w:p>
       <w:pPr>
         <w:pStyle w:val="Ttulo2"/>
       </w:pPr>
-      <w:bookmarkStart w:id="53" w:name="_Toc158166899"/>
-      <w:r>
-        <w:lastRenderedPageBreak/>
+      <w:bookmarkStart w:id="53" w:name="_Toc170774571"/>
+      <w:r>
         <w:t>Instalando Docker</w:t>
       </w:r>
       <w:bookmarkEnd w:id="53"/>
@@ -7610,15 +9061,6 @@
       </w:r>
     </w:p>
     <w:p>
-      <w:pPr>
-        <w:pStyle w:val="Ttulo1"/>
-        <w:numPr>
-          <w:ilvl w:val="0"/>
-          <w:numId w:val="0"/>
-        </w:numPr>
-        <w:ind w:left="432" w:hanging="432"/>
-      </w:pPr>
-      <w:bookmarkStart w:id="54" w:name="_Toc158166900"/>
       <w:r>
         <w:rPr>
           <w:noProof/>
@@ -7639,7 +9081,7 @@
                     <pic:cNvPicPr/>
                   </pic:nvPicPr>
                   <pic:blipFill>
-                    <a:blip r:embed="rId8"/>
+                    <a:blip r:embed="rId21"/>
                     <a:stretch>
                       <a:fillRect/>
                     </a:stretch>
@@ -7659,7 +9101,6 @@
           </wp:inline>
         </w:drawing>
       </w:r>
-      <w:bookmarkEnd w:id="54"/>
     </w:p>
     <w:p>
       <w:pPr>
@@ -7685,11 +9126,11 @@
       <w:pPr>
         <w:pStyle w:val="Ttulo1"/>
       </w:pPr>
-      <w:bookmarkStart w:id="55" w:name="_Toc158166901"/>
+      <w:bookmarkStart w:id="54" w:name="_Toc170774572"/>
       <w:r>
         <w:t>Debian</w:t>
       </w:r>
-      <w:bookmarkEnd w:id="55"/>
+      <w:bookmarkEnd w:id="54"/>
     </w:p>
     <w:p>
       <w:r>
@@ -7698,7 +9139,31 @@
     </w:p>
     <w:p>
       <w:r>
-        <w:t xml:space="preserve">Usuario raul con password root </w:t>
+        <w:t xml:space="preserve">Usuario </w:t>
+      </w:r>
+      <w:proofErr w:type="spellStart"/>
+      <w:r>
+        <w:t>raul</w:t>
+      </w:r>
+      <w:proofErr w:type="spellEnd"/>
+      <w:r>
+        <w:t xml:space="preserve"> con </w:t>
+      </w:r>
+      <w:proofErr w:type="spellStart"/>
+      <w:r>
+        <w:t>password</w:t>
+      </w:r>
+      <w:proofErr w:type="spellEnd"/>
+      <w:r>
+        <w:t xml:space="preserve"> </w:t>
+      </w:r>
+      <w:proofErr w:type="spellStart"/>
+      <w:r>
+        <w:t>root</w:t>
+      </w:r>
+      <w:proofErr w:type="spellEnd"/>
+      <w:r>
+        <w:t xml:space="preserve"> </w:t>
       </w:r>
     </w:p>
     <w:p>
@@ -7706,7 +9171,6 @@
         <w:rPr>
           <w:noProof/>
         </w:rPr>
-        <w:lastRenderedPageBreak/>
         <w:drawing>
           <wp:inline distT="0" distB="0" distL="0" distR="0" wp14:anchorId="2D784467" wp14:editId="79E4E474">
             <wp:extent cx="5400040" cy="4065270"/>
@@ -7723,7 +9187,7 @@
                     <pic:cNvPicPr/>
                   </pic:nvPicPr>
                   <pic:blipFill>
-                    <a:blip r:embed="rId23"/>
+                    <a:blip r:embed="rId22"/>
                     <a:stretch>
                       <a:fillRect/>
                     </a:stretch>
@@ -7756,46 +9220,75 @@
         <w:rPr>
           <w:lang w:val="es-419"/>
         </w:rPr>
+        <w:lastRenderedPageBreak/>
         <w:t>Además de esto vamos a i</w:t>
       </w:r>
       <w:r>
         <w:rPr>
           <w:lang w:val="es-419"/>
         </w:rPr>
-        <w:t xml:space="preserve">nstalar los guest additions </w:t>
-      </w:r>
-    </w:p>
-    <w:p>
-      <w:pPr>
+        <w:t xml:space="preserve">nstalar los </w:t>
+      </w:r>
+      <w:proofErr w:type="spellStart"/>
+      <w:r>
         <w:rPr>
           <w:lang w:val="es-419"/>
         </w:rPr>
-      </w:pPr>
-    </w:p>
-    <w:p>
-      <w:pPr>
+        <w:t>guest</w:t>
+      </w:r>
+      <w:proofErr w:type="spellEnd"/>
+      <w:r>
         <w:rPr>
           <w:lang w:val="es-419"/>
         </w:rPr>
-      </w:pPr>
-    </w:p>
-    <w:p>
-      <w:pPr>
+        <w:t xml:space="preserve"> </w:t>
+      </w:r>
+      <w:proofErr w:type="spellStart"/>
+      <w:r>
         <w:rPr>
           <w:lang w:val="es-419"/>
         </w:rPr>
-      </w:pPr>
-    </w:p>
-    <w:p>
-      <w:pPr>
+        <w:t>additions</w:t>
+      </w:r>
+      <w:proofErr w:type="spellEnd"/>
+      <w:r>
         <w:rPr>
           <w:lang w:val="es-419"/>
         </w:rPr>
-      </w:pPr>
-      <w:r>
+        <w:t xml:space="preserve"> </w:t>
+      </w:r>
+    </w:p>
+    <w:p>
+      <w:pPr>
         <w:rPr>
           <w:lang w:val="es-419"/>
         </w:rPr>
+      </w:pPr>
+    </w:p>
+    <w:p>
+      <w:pPr>
+        <w:rPr>
+          <w:lang w:val="es-419"/>
+        </w:rPr>
+      </w:pPr>
+    </w:p>
+    <w:p>
+      <w:pPr>
+        <w:rPr>
+          <w:lang w:val="es-419"/>
+        </w:rPr>
+      </w:pPr>
+    </w:p>
+    <w:p>
+      <w:pPr>
+        <w:rPr>
+          <w:lang w:val="es-419"/>
+        </w:rPr>
+      </w:pPr>
+      <w:r>
+        <w:rPr>
+          <w:lang w:val="es-419"/>
+        </w:rPr>
         <w:t xml:space="preserve"> </w:t>
       </w:r>
     </w:p>
@@ -7819,32 +9312,76 @@
           <w:lang w:val="es-419"/>
         </w:rPr>
       </w:pPr>
+      <w:proofErr w:type="spellStart"/>
       <w:r>
         <w:rPr>
           <w:lang w:val="es-419"/>
         </w:rPr>
-        <w:t xml:space="preserve">Copy paste con debian </w:t>
-      </w:r>
-    </w:p>
-    <w:p>
-      <w:pPr>
+        <w:t>Copy</w:t>
+      </w:r>
+      <w:proofErr w:type="spellEnd"/>
+      <w:r>
         <w:rPr>
           <w:lang w:val="es-419"/>
         </w:rPr>
-      </w:pPr>
-    </w:p>
-    <w:p>
-      <w:pPr>
+        <w:t xml:space="preserve"> paste con </w:t>
+      </w:r>
+      <w:proofErr w:type="spellStart"/>
+      <w:r>
         <w:rPr>
           <w:lang w:val="es-419"/>
         </w:rPr>
-      </w:pPr>
+        <w:t>debian</w:t>
+      </w:r>
+      <w:proofErr w:type="spellEnd"/>
       <w:r>
         <w:rPr>
           <w:lang w:val="es-419"/>
         </w:rPr>
-        <w:t>Modifiqué el archvivo Daemon.conf</w:t>
-      </w:r>
+        <w:t xml:space="preserve"> </w:t>
+      </w:r>
+    </w:p>
+    <w:p>
+      <w:pPr>
+        <w:rPr>
+          <w:lang w:val="es-419"/>
+        </w:rPr>
+      </w:pPr>
+    </w:p>
+    <w:p>
+      <w:pPr>
+        <w:rPr>
+          <w:lang w:val="es-419"/>
+        </w:rPr>
+      </w:pPr>
+      <w:r>
+        <w:rPr>
+          <w:lang w:val="es-419"/>
+        </w:rPr>
+        <w:t xml:space="preserve">Modifiqué el </w:t>
+      </w:r>
+      <w:proofErr w:type="spellStart"/>
+      <w:r>
+        <w:rPr>
+          <w:lang w:val="es-419"/>
+        </w:rPr>
+        <w:t>archvivo</w:t>
+      </w:r>
+      <w:proofErr w:type="spellEnd"/>
+      <w:r>
+        <w:rPr>
+          <w:lang w:val="es-419"/>
+        </w:rPr>
+        <w:t xml:space="preserve"> </w:t>
+      </w:r>
+      <w:proofErr w:type="spellStart"/>
+      <w:r>
+        <w:rPr>
+          <w:lang w:val="es-419"/>
+        </w:rPr>
+        <w:t>Daemon.conf</w:t>
+      </w:r>
+      <w:proofErr w:type="spellEnd"/>
     </w:p>
     <w:p>
       <w:pPr>
@@ -7857,7 +9394,6 @@
           <w:noProof/>
           <w:lang w:val="es-419"/>
         </w:rPr>
-        <w:lastRenderedPageBreak/>
         <w:drawing>
           <wp:inline distT="0" distB="0" distL="0" distR="0" wp14:anchorId="5D1D2974" wp14:editId="42CC35F6">
             <wp:extent cx="5400040" cy="3619500"/>
@@ -7874,7 +9410,7 @@
                     <pic:cNvPicPr/>
                   </pic:nvPicPr>
                   <pic:blipFill>
-                    <a:blip r:embed="rId24"/>
+                    <a:blip r:embed="rId23"/>
                     <a:stretch>
                       <a:fillRect/>
                     </a:stretch>
@@ -7897,7 +9433,23 @@
     </w:p>
     <w:p>
       <w:r>
-        <w:t xml:space="preserve">Finalmente se pudo configurar las carpetas compartidas , pero está pendiente el drag and drop y el copy y paste… al parecer hay bugs incluso en la última versión (2023) </w:t>
+        <w:t xml:space="preserve">Finalmente se pudo configurar las carpetas compartidas , pero está pendiente el drag and </w:t>
+      </w:r>
+      <w:proofErr w:type="spellStart"/>
+      <w:r>
+        <w:t>drop</w:t>
+      </w:r>
+      <w:proofErr w:type="spellEnd"/>
+      <w:r>
+        <w:t xml:space="preserve"> y el </w:t>
+      </w:r>
+      <w:proofErr w:type="spellStart"/>
+      <w:r>
+        <w:t>copy</w:t>
+      </w:r>
+      <w:proofErr w:type="spellEnd"/>
+      <w:r>
+        <w:t xml:space="preserve"> y paste… al parecer hay bugs incluso en la última versión (2023) </w:t>
       </w:r>
     </w:p>
     <w:p/>
@@ -7906,22 +9458,21 @@
     <w:p/>
     <w:p/>
     <w:p/>
-    <w:p/>
-    <w:p/>
-    <w:p/>
-    <w:p/>
-    <w:p/>
-    <w:p/>
     <w:p>
       <w:pPr>
         <w:pStyle w:val="Ttulo1"/>
       </w:pPr>
-      <w:bookmarkStart w:id="56" w:name="_Toc158166902"/>
+      <w:bookmarkStart w:id="55" w:name="_Toc170774573"/>
+      <w:proofErr w:type="spellStart"/>
       <w:r>
         <w:lastRenderedPageBreak/>
-        <w:t>Ubunto Linux</w:t>
-      </w:r>
-      <w:bookmarkEnd w:id="56"/>
+        <w:t>Ubunto</w:t>
+      </w:r>
+      <w:proofErr w:type="spellEnd"/>
+      <w:r>
+        <w:t xml:space="preserve"> Linux</w:t>
+      </w:r>
+      <w:bookmarkEnd w:id="55"/>
     </w:p>
     <w:p>
       <w:r>
@@ -7944,7 +9495,7 @@
                     <pic:cNvPicPr/>
                   </pic:nvPicPr>
                   <pic:blipFill>
-                    <a:blip r:embed="rId25"/>
+                    <a:blip r:embed="rId24"/>
                     <a:stretch>
                       <a:fillRect/>
                     </a:stretch>
@@ -7971,8 +9522,13 @@
       </w:r>
     </w:p>
     <w:p>
-      <w:r>
-        <w:t xml:space="preserve">Root </w:t>
+      <w:proofErr w:type="spellStart"/>
+      <w:r>
+        <w:t>Root</w:t>
+      </w:r>
+      <w:proofErr w:type="spellEnd"/>
+      <w:r>
+        <w:t xml:space="preserve"> </w:t>
       </w:r>
     </w:p>
     <w:p/>
@@ -7997,7 +9553,7 @@
                     <pic:cNvPicPr/>
                   </pic:nvPicPr>
                   <pic:blipFill>
-                    <a:blip r:embed="rId26"/>
+                    <a:blip r:embed="rId25"/>
                     <a:stretch>
                       <a:fillRect/>
                     </a:stretch>
@@ -8022,26 +9578,30 @@
       <w:pPr>
         <w:pStyle w:val="Ttulo1"/>
       </w:pPr>
-      <w:bookmarkStart w:id="57" w:name="_Toc158166903"/>
+      <w:bookmarkStart w:id="56" w:name="_Toc170774574"/>
       <w:r>
         <w:t>CentOS</w:t>
       </w:r>
-      <w:bookmarkEnd w:id="57"/>
+      <w:bookmarkEnd w:id="56"/>
       <w:r>
         <w:t xml:space="preserve"> </w:t>
       </w:r>
     </w:p>
     <w:p/>
     <w:p>
+      <w:proofErr w:type="spellStart"/>
       <w:r>
         <w:lastRenderedPageBreak/>
         <w:t>raul</w:t>
       </w:r>
-    </w:p>
-    <w:p>
+      <w:proofErr w:type="spellEnd"/>
+    </w:p>
+    <w:p>
+      <w:proofErr w:type="spellStart"/>
       <w:r>
         <w:t>root</w:t>
       </w:r>
+      <w:proofErr w:type="spellEnd"/>
     </w:p>
     <w:p>
       <w:r>
@@ -8064,7 +9624,7 @@
                     <pic:cNvPicPr/>
                   </pic:nvPicPr>
                   <pic:blipFill>
-                    <a:blip r:embed="rId27"/>
+                    <a:blip r:embed="rId26"/>
                     <a:stretch>
                       <a:fillRect/>
                     </a:stretch>
@@ -8099,7 +9659,15 @@
     </w:p>
     <w:p>
       <w:r>
-        <w:t xml:space="preserve">Por defecto al parecer la cuenta administrativa es root </w:t>
+        <w:t xml:space="preserve">Por defecto al parecer la cuenta administrativa es </w:t>
+      </w:r>
+      <w:proofErr w:type="spellStart"/>
+      <w:r>
+        <w:t>root</w:t>
+      </w:r>
+      <w:proofErr w:type="spellEnd"/>
+      <w:r>
+        <w:t xml:space="preserve"> </w:t>
       </w:r>
     </w:p>
     <w:p>
@@ -8108,8 +9676,13 @@
       </w:r>
     </w:p>
     <w:p>
-      <w:r>
-        <w:t xml:space="preserve">root </w:t>
+      <w:proofErr w:type="spellStart"/>
+      <w:r>
+        <w:t>root</w:t>
+      </w:r>
+      <w:proofErr w:type="spellEnd"/>
+      <w:r>
+        <w:t xml:space="preserve"> </w:t>
       </w:r>
     </w:p>
     <w:p>
@@ -8120,8 +9693,13 @@
     <w:p/>
     <w:p/>
     <w:p>
-      <w:r>
-        <w:t xml:space="preserve">raul </w:t>
+      <w:proofErr w:type="spellStart"/>
+      <w:r>
+        <w:t>raul</w:t>
+      </w:r>
+      <w:proofErr w:type="spellEnd"/>
+      <w:r>
+        <w:t xml:space="preserve"> </w:t>
       </w:r>
     </w:p>
     <w:p>
@@ -8134,11 +9712,11 @@
       <w:pPr>
         <w:pStyle w:val="Ttulo1"/>
       </w:pPr>
-      <w:bookmarkStart w:id="58" w:name="_Toc158166904"/>
+      <w:bookmarkStart w:id="57" w:name="_Toc170774575"/>
       <w:r>
         <w:t>Kali Linux</w:t>
       </w:r>
-      <w:bookmarkEnd w:id="58"/>
+      <w:bookmarkEnd w:id="57"/>
       <w:r>
         <w:t xml:space="preserve"> </w:t>
       </w:r>
@@ -8155,7 +9733,7 @@
 </file>
 
 <file path=word/endnotes.xml><?xml version="1.0" encoding="utf-8"?>
-<w:endnotes xmlns:wpc="http://schemas.microsoft.com/office/word/2010/wordprocessingCanvas" xmlns:cx="http://schemas.microsoft.com/office/drawing/2014/chartex" xmlns:cx1="http://schemas.microsoft.com/office/drawing/2015/9/8/chartex" xmlns:cx2="http://schemas.microsoft.com/office/drawing/2015/10/21/chartex" xmlns:cx3="http://schemas.microsoft.com/office/drawing/2016/5/9/chartex" xmlns:cx4="http://schemas.microsoft.com/office/drawing/2016/5/10/chartex" xmlns:cx5="http://schemas.microsoft.com/office/drawing/2016/5/11/chartex" xmlns:cx6="http://schemas.microsoft.com/office/drawing/2016/5/12/chartex" xmlns:cx7="http://schemas.microsoft.com/office/drawing/2016/5/13/chartex" xmlns:cx8="http://schemas.microsoft.com/office/drawing/2016/5/14/chartex" xmlns:mc="http://schemas.openxmlformats.org/markup-compatibility/2006" xmlns:aink="http://schemas.microsoft.com/office/drawing/2016/ink" xmlns:am3d="http://schemas.microsoft.com/office/drawing/2017/model3d" xmlns:o="urn:schemas-microsoft-com:office:office" xmlns:oel="http://schemas.microsoft.com/office/2019/extlst" xmlns:r="http://schemas.openxmlformats.org/officeDocument/2006/relationships" xmlns:m="http://schemas.openxmlformats.org/officeDocument/2006/math" xmlns:v="urn:schemas-microsoft-com:vml" xmlns:wp14="http://schemas.microsoft.com/office/word/2010/wordprocessingDrawing" xmlns:wp="http://schemas.openxmlformats.org/drawingml/2006/wordprocessingDrawing" xmlns:w10="urn:schemas-microsoft-com:office:word" xmlns:w="http://schemas.openxmlformats.org/wordprocessingml/2006/main" xmlns:w14="http://schemas.microsoft.com/office/word/2010/wordml" xmlns:w15="http://schemas.microsoft.com/office/word/2012/wordml" xmlns:w16cex="http://schemas.microsoft.com/office/word/2018/wordml/cex" xmlns:w16cid="http://schemas.microsoft.com/office/word/2016/wordml/cid" xmlns:w16="http://schemas.microsoft.com/office/word/2018/wordml" xmlns:w16sdtdh="http://schemas.microsoft.com/office/word/2020/wordml/sdtdatahash" xmlns:w16se="http://schemas.microsoft.com/office/word/2015/wordml/symex" xmlns:wpg="http://schemas.microsoft.com/office/word/2010/wordprocessingGroup" xmlns:wpi="http://schemas.microsoft.com/office/word/2010/wordprocessingInk" xmlns:wne="http://schemas.microsoft.com/office/word/2006/wordml" xmlns:wps="http://schemas.microsoft.com/office/word/2010/wordprocessingShape" mc:Ignorable="w14 w15 w16se w16cid w16 w16cex w16sdtdh wp14">
+<w:endnotes xmlns:wpc="http://schemas.microsoft.com/office/word/2010/wordprocessingCanvas" xmlns:cx="http://schemas.microsoft.com/office/drawing/2014/chartex" xmlns:cx1="http://schemas.microsoft.com/office/drawing/2015/9/8/chartex" xmlns:cx2="http://schemas.microsoft.com/office/drawing/2015/10/21/chartex" xmlns:cx3="http://schemas.microsoft.com/office/drawing/2016/5/9/chartex" xmlns:cx4="http://schemas.microsoft.com/office/drawing/2016/5/10/chartex" xmlns:cx5="http://schemas.microsoft.com/office/drawing/2016/5/11/chartex" xmlns:cx6="http://schemas.microsoft.com/office/drawing/2016/5/12/chartex" xmlns:cx7="http://schemas.microsoft.com/office/drawing/2016/5/13/chartex" xmlns:cx8="http://schemas.microsoft.com/office/drawing/2016/5/14/chartex" xmlns:mc="http://schemas.openxmlformats.org/markup-compatibility/2006" xmlns:aink="http://schemas.microsoft.com/office/drawing/2016/ink" xmlns:am3d="http://schemas.microsoft.com/office/drawing/2017/model3d" xmlns:o="urn:schemas-microsoft-com:office:office" xmlns:oel="http://schemas.microsoft.com/office/2019/extlst" xmlns:r="http://schemas.openxmlformats.org/officeDocument/2006/relationships" xmlns:m="http://schemas.openxmlformats.org/officeDocument/2006/math" xmlns:v="urn:schemas-microsoft-com:vml" xmlns:wp14="http://schemas.microsoft.com/office/word/2010/wordprocessingDrawing" xmlns:wp="http://schemas.openxmlformats.org/drawingml/2006/wordprocessingDrawing" xmlns:w10="urn:schemas-microsoft-com:office:word" xmlns:w="http://schemas.openxmlformats.org/wordprocessingml/2006/main" xmlns:w14="http://schemas.microsoft.com/office/word/2010/wordml" xmlns:w15="http://schemas.microsoft.com/office/word/2012/wordml" xmlns:w16cex="http://schemas.microsoft.com/office/word/2018/wordml/cex" xmlns:w16cid="http://schemas.microsoft.com/office/word/2016/wordml/cid" xmlns:w16="http://schemas.microsoft.com/office/word/2018/wordml" xmlns:w16du="http://schemas.microsoft.com/office/word/2023/wordml/word16du" xmlns:w16sdtdh="http://schemas.microsoft.com/office/word/2020/wordml/sdtdatahash" xmlns:w16se="http://schemas.microsoft.com/office/word/2015/wordml/symex" xmlns:wpg="http://schemas.microsoft.com/office/word/2010/wordprocessingGroup" xmlns:wpi="http://schemas.microsoft.com/office/word/2010/wordprocessingInk" xmlns:wne="http://schemas.microsoft.com/office/word/2006/wordml" xmlns:wps="http://schemas.microsoft.com/office/word/2010/wordprocessingShape" mc:Ignorable="w14 w15 w16se w16cid w16 w16cex w16sdtdh w16du wp14">
   <w:endnote w:type="separator" w:id="-1">
     <w:p>
       <w:pPr>
@@ -8180,7 +9758,7 @@
 </file>
 
 <file path=word/footnotes.xml><?xml version="1.0" encoding="utf-8"?>
-<w:footnotes xmlns:wpc="http://schemas.microsoft.com/office/word/2010/wordprocessingCanvas" xmlns:cx="http://schemas.microsoft.com/office/drawing/2014/chartex" xmlns:cx1="http://schemas.microsoft.com/office/drawing/2015/9/8/chartex" xmlns:cx2="http://schemas.microsoft.com/office/drawing/2015/10/21/chartex" xmlns:cx3="http://schemas.microsoft.com/office/drawing/2016/5/9/chartex" xmlns:cx4="http://schemas.microsoft.com/office/drawing/2016/5/10/chartex" xmlns:cx5="http://schemas.microsoft.com/office/drawing/2016/5/11/chartex" xmlns:cx6="http://schemas.microsoft.com/office/drawing/2016/5/12/chartex" xmlns:cx7="http://schemas.microsoft.com/office/drawing/2016/5/13/chartex" xmlns:cx8="http://schemas.microsoft.com/office/drawing/2016/5/14/chartex" xmlns:mc="http://schemas.openxmlformats.org/markup-compatibility/2006" xmlns:aink="http://schemas.microsoft.com/office/drawing/2016/ink" xmlns:am3d="http://schemas.microsoft.com/office/drawing/2017/model3d" xmlns:o="urn:schemas-microsoft-com:office:office" xmlns:oel="http://schemas.microsoft.com/office/2019/extlst" xmlns:r="http://schemas.openxmlformats.org/officeDocument/2006/relationships" xmlns:m="http://schemas.openxmlformats.org/officeDocument/2006/math" xmlns:v="urn:schemas-microsoft-com:vml" xmlns:wp14="http://schemas.microsoft.com/office/word/2010/wordprocessingDrawing" xmlns:wp="http://schemas.openxmlformats.org/drawingml/2006/wordprocessingDrawing" xmlns:w10="urn:schemas-microsoft-com:office:word" xmlns:w="http://schemas.openxmlformats.org/wordprocessingml/2006/main" xmlns:w14="http://schemas.microsoft.com/office/word/2010/wordml" xmlns:w15="http://schemas.microsoft.com/office/word/2012/wordml" xmlns:w16cex="http://schemas.microsoft.com/office/word/2018/wordml/cex" xmlns:w16cid="http://schemas.microsoft.com/office/word/2016/wordml/cid" xmlns:w16="http://schemas.microsoft.com/office/word/2018/wordml" xmlns:w16sdtdh="http://schemas.microsoft.com/office/word/2020/wordml/sdtdatahash" xmlns:w16se="http://schemas.microsoft.com/office/word/2015/wordml/symex" xmlns:wpg="http://schemas.microsoft.com/office/word/2010/wordprocessingGroup" xmlns:wpi="http://schemas.microsoft.com/office/word/2010/wordprocessingInk" xmlns:wne="http://schemas.microsoft.com/office/word/2006/wordml" xmlns:wps="http://schemas.microsoft.com/office/word/2010/wordprocessingShape" mc:Ignorable="w14 w15 w16se w16cid w16 w16cex w16sdtdh wp14">
+<w:footnotes xmlns:wpc="http://schemas.microsoft.com/office/word/2010/wordprocessingCanvas" xmlns:cx="http://schemas.microsoft.com/office/drawing/2014/chartex" xmlns:cx1="http://schemas.microsoft.com/office/drawing/2015/9/8/chartex" xmlns:cx2="http://schemas.microsoft.com/office/drawing/2015/10/21/chartex" xmlns:cx3="http://schemas.microsoft.com/office/drawing/2016/5/9/chartex" xmlns:cx4="http://schemas.microsoft.com/office/drawing/2016/5/10/chartex" xmlns:cx5="http://schemas.microsoft.com/office/drawing/2016/5/11/chartex" xmlns:cx6="http://schemas.microsoft.com/office/drawing/2016/5/12/chartex" xmlns:cx7="http://schemas.microsoft.com/office/drawing/2016/5/13/chartex" xmlns:cx8="http://schemas.microsoft.com/office/drawing/2016/5/14/chartex" xmlns:mc="http://schemas.openxmlformats.org/markup-compatibility/2006" xmlns:aink="http://schemas.microsoft.com/office/drawing/2016/ink" xmlns:am3d="http://schemas.microsoft.com/office/drawing/2017/model3d" xmlns:o="urn:schemas-microsoft-com:office:office" xmlns:oel="http://schemas.microsoft.com/office/2019/extlst" xmlns:r="http://schemas.openxmlformats.org/officeDocument/2006/relationships" xmlns:m="http://schemas.openxmlformats.org/officeDocument/2006/math" xmlns:v="urn:schemas-microsoft-com:vml" xmlns:wp14="http://schemas.microsoft.com/office/word/2010/wordprocessingDrawing" xmlns:wp="http://schemas.openxmlformats.org/drawingml/2006/wordprocessingDrawing" xmlns:w10="urn:schemas-microsoft-com:office:word" xmlns:w="http://schemas.openxmlformats.org/wordprocessingml/2006/main" xmlns:w14="http://schemas.microsoft.com/office/word/2010/wordml" xmlns:w15="http://schemas.microsoft.com/office/word/2012/wordml" xmlns:w16cex="http://schemas.microsoft.com/office/word/2018/wordml/cex" xmlns:w16cid="http://schemas.microsoft.com/office/word/2016/wordml/cid" xmlns:w16="http://schemas.microsoft.com/office/word/2018/wordml" xmlns:w16du="http://schemas.microsoft.com/office/word/2023/wordml/word16du" xmlns:w16sdtdh="http://schemas.microsoft.com/office/word/2020/wordml/sdtdatahash" xmlns:w16se="http://schemas.microsoft.com/office/word/2015/wordml/symex" xmlns:wpg="http://schemas.microsoft.com/office/word/2010/wordprocessingGroup" xmlns:wpi="http://schemas.microsoft.com/office/word/2010/wordprocessingInk" xmlns:wne="http://schemas.microsoft.com/office/word/2006/wordml" xmlns:wps="http://schemas.microsoft.com/office/word/2010/wordprocessingShape" mc:Ignorable="w14 w15 w16se w16cid w16 w16cex w16sdtdh w16du wp14">
   <w:footnote w:type="separator" w:id="-1">
     <w:p>
       <w:pPr>
@@ -8230,7 +9808,7 @@
 </file>
 
 <file path=word/numbering.xml><?xml version="1.0" encoding="utf-8"?>
-<w:numbering xmlns:wpc="http://schemas.microsoft.com/office/word/2010/wordprocessingCanvas" xmlns:cx="http://schemas.microsoft.com/office/drawing/2014/chartex" xmlns:cx1="http://schemas.microsoft.com/office/drawing/2015/9/8/chartex" xmlns:cx2="http://schemas.microsoft.com/office/drawing/2015/10/21/chartex" xmlns:cx3="http://schemas.microsoft.com/office/drawing/2016/5/9/chartex" xmlns:cx4="http://schemas.microsoft.com/office/drawing/2016/5/10/chartex" xmlns:cx5="http://schemas.microsoft.com/office/drawing/2016/5/11/chartex" xmlns:cx6="http://schemas.microsoft.com/office/drawing/2016/5/12/chartex" xmlns:cx7="http://schemas.microsoft.com/office/drawing/2016/5/13/chartex" xmlns:cx8="http://schemas.microsoft.com/office/drawing/2016/5/14/chartex" xmlns:mc="http://schemas.openxmlformats.org/markup-compatibility/2006" xmlns:aink="http://schemas.microsoft.com/office/drawing/2016/ink" xmlns:am3d="http://schemas.microsoft.com/office/drawing/2017/model3d" xmlns:o="urn:schemas-microsoft-com:office:office" xmlns:oel="http://schemas.microsoft.com/office/2019/extlst" xmlns:r="http://schemas.openxmlformats.org/officeDocument/2006/relationships" xmlns:m="http://schemas.openxmlformats.org/officeDocument/2006/math" xmlns:v="urn:schemas-microsoft-com:vml" xmlns:wp14="http://schemas.microsoft.com/office/word/2010/wordprocessingDrawing" xmlns:wp="http://schemas.openxmlformats.org/drawingml/2006/wordprocessingDrawing" xmlns:w10="urn:schemas-microsoft-com:office:word" xmlns:w="http://schemas.openxmlformats.org/wordprocessingml/2006/main" xmlns:w14="http://schemas.microsoft.com/office/word/2010/wordml" xmlns:w15="http://schemas.microsoft.com/office/word/2012/wordml" xmlns:w16cex="http://schemas.microsoft.com/office/word/2018/wordml/cex" xmlns:w16cid="http://schemas.microsoft.com/office/word/2016/wordml/cid" xmlns:w16="http://schemas.microsoft.com/office/word/2018/wordml" xmlns:w16sdtdh="http://schemas.microsoft.com/office/word/2020/wordml/sdtdatahash" xmlns:w16se="http://schemas.microsoft.com/office/word/2015/wordml/symex" xmlns:wpg="http://schemas.microsoft.com/office/word/2010/wordprocessingGroup" xmlns:wpi="http://schemas.microsoft.com/office/word/2010/wordprocessingInk" xmlns:wne="http://schemas.microsoft.com/office/word/2006/wordml" xmlns:wps="http://schemas.microsoft.com/office/word/2010/wordprocessingShape" mc:Ignorable="w14 w15 w16se w16cid w16 w16cex w16sdtdh wp14">
+<w:numbering xmlns:wpc="http://schemas.microsoft.com/office/word/2010/wordprocessingCanvas" xmlns:cx="http://schemas.microsoft.com/office/drawing/2014/chartex" xmlns:cx1="http://schemas.microsoft.com/office/drawing/2015/9/8/chartex" xmlns:cx2="http://schemas.microsoft.com/office/drawing/2015/10/21/chartex" xmlns:cx3="http://schemas.microsoft.com/office/drawing/2016/5/9/chartex" xmlns:cx4="http://schemas.microsoft.com/office/drawing/2016/5/10/chartex" xmlns:cx5="http://schemas.microsoft.com/office/drawing/2016/5/11/chartex" xmlns:cx6="http://schemas.microsoft.com/office/drawing/2016/5/12/chartex" xmlns:cx7="http://schemas.microsoft.com/office/drawing/2016/5/13/chartex" xmlns:cx8="http://schemas.microsoft.com/office/drawing/2016/5/14/chartex" xmlns:mc="http://schemas.openxmlformats.org/markup-compatibility/2006" xmlns:aink="http://schemas.microsoft.com/office/drawing/2016/ink" xmlns:am3d="http://schemas.microsoft.com/office/drawing/2017/model3d" xmlns:o="urn:schemas-microsoft-com:office:office" xmlns:oel="http://schemas.microsoft.com/office/2019/extlst" xmlns:r="http://schemas.openxmlformats.org/officeDocument/2006/relationships" xmlns:m="http://schemas.openxmlformats.org/officeDocument/2006/math" xmlns:v="urn:schemas-microsoft-com:vml" xmlns:wp14="http://schemas.microsoft.com/office/word/2010/wordprocessingDrawing" xmlns:wp="http://schemas.openxmlformats.org/drawingml/2006/wordprocessingDrawing" xmlns:w10="urn:schemas-microsoft-com:office:word" xmlns:w="http://schemas.openxmlformats.org/wordprocessingml/2006/main" xmlns:w14="http://schemas.microsoft.com/office/word/2010/wordml" xmlns:w15="http://schemas.microsoft.com/office/word/2012/wordml" xmlns:w16cex="http://schemas.microsoft.com/office/word/2018/wordml/cex" xmlns:w16cid="http://schemas.microsoft.com/office/word/2016/wordml/cid" xmlns:w16="http://schemas.microsoft.com/office/word/2018/wordml" xmlns:w16du="http://schemas.microsoft.com/office/word/2023/wordml/word16du" xmlns:w16sdtdh="http://schemas.microsoft.com/office/word/2020/wordml/sdtdatahash" xmlns:w16se="http://schemas.microsoft.com/office/word/2015/wordml/symex" xmlns:wpg="http://schemas.microsoft.com/office/word/2010/wordprocessingGroup" xmlns:wpi="http://schemas.microsoft.com/office/word/2010/wordprocessingInk" xmlns:wne="http://schemas.microsoft.com/office/word/2006/wordml" xmlns:wps="http://schemas.microsoft.com/office/word/2010/wordprocessingShape" mc:Ignorable="w14 w15 w16se w16cid w16 w16cex w16sdtdh w16du wp14">
   <w:abstractNum w:abstractNumId="0" w15:restartNumberingAfterBreak="0">
     <w:nsid w:val="036725EE"/>
     <w:multiLevelType w:val="hybridMultilevel"/>
@@ -9644,7 +11222,7 @@
 </file>
 
 <file path=word/styles.xml><?xml version="1.0" encoding="utf-8"?>
-<w:styles xmlns:mc="http://schemas.openxmlformats.org/markup-compatibility/2006" xmlns:r="http://schemas.openxmlformats.org/officeDocument/2006/relationships" xmlns:w="http://schemas.openxmlformats.org/wordprocessingml/2006/main" xmlns:w14="http://schemas.microsoft.com/office/word/2010/wordml" xmlns:w15="http://schemas.microsoft.com/office/word/2012/wordml" xmlns:w16cex="http://schemas.microsoft.com/office/word/2018/wordml/cex" xmlns:w16cid="http://schemas.microsoft.com/office/word/2016/wordml/cid" xmlns:w16="http://schemas.microsoft.com/office/word/2018/wordml" xmlns:w16sdtdh="http://schemas.microsoft.com/office/word/2020/wordml/sdtdatahash" xmlns:w16se="http://schemas.microsoft.com/office/word/2015/wordml/symex" mc:Ignorable="w14 w15 w16se w16cid w16 w16cex w16sdtdh">
+<w:styles xmlns:mc="http://schemas.openxmlformats.org/markup-compatibility/2006" xmlns:r="http://schemas.openxmlformats.org/officeDocument/2006/relationships" xmlns:w="http://schemas.openxmlformats.org/wordprocessingml/2006/main" xmlns:w14="http://schemas.microsoft.com/office/word/2010/wordml" xmlns:w15="http://schemas.microsoft.com/office/word/2012/wordml" xmlns:w16cex="http://schemas.microsoft.com/office/word/2018/wordml/cex" xmlns:w16cid="http://schemas.microsoft.com/office/word/2016/wordml/cid" xmlns:w16="http://schemas.microsoft.com/office/word/2018/wordml" xmlns:w16du="http://schemas.microsoft.com/office/word/2023/wordml/word16du" xmlns:w16sdtdh="http://schemas.microsoft.com/office/word/2020/wordml/sdtdatahash" xmlns:w16se="http://schemas.microsoft.com/office/word/2015/wordml/symex" mc:Ignorable="w14 w15 w16se w16cid w16 w16cex w16sdtdh w16du">
   <w:docDefaults>
     <w:rPrDefault>
       <w:rPr>
